--- a/a2_classification/documentation.docx
+++ b/a2_classification/documentation.docx
@@ -1334,16 +1334,14 @@
         <w:rPr>
           <w:lang w:val="de-CH"/>
         </w:rPr>
-        <w:t xml:space="preserve">ll mit </w:t>
-      </w:r>
-      <w:proofErr w:type="gramStart"/>
-      <w:r>
-        <w:rPr>
-          <w:lang w:val="de-CH"/>
-        </w:rPr>
-        <w:t>den gelernten Parameter</w:t>
-      </w:r>
-      <w:proofErr w:type="gramEnd"/>
+        <w:t>ll mit den gelernten Parameter</w:t>
+      </w:r>
+      <w:r>
+        <w:rPr>
+          <w:lang w:val="de-CH"/>
+        </w:rPr>
+        <w:t>n</w:t>
+      </w:r>
       <w:r>
         <w:rPr>
           <w:lang w:val="de-CH"/>
@@ -2281,14 +2279,12 @@
         </w:rPr>
         <w:t xml:space="preserve">lgorithmen, </w:t>
       </w:r>
-      <w:proofErr w:type="spellStart"/>
-      <w:r>
-        <w:rPr>
-          <w:lang w:val="de-CH"/>
-        </w:rPr>
-        <w:t>funktionen</w:t>
-      </w:r>
-      <w:proofErr w:type="spellEnd"/>
+      <w:r>
+        <w:rPr>
+          <w:lang w:val="de-CH"/>
+        </w:rPr>
+        <w:t>Funktionen</w:t>
+      </w:r>
       <w:r>
         <w:rPr>
           <w:lang w:val="de-CH"/>
@@ -8841,13 +8837,984 @@
         <w:rPr>
           <w:lang w:val="de-CH"/>
         </w:rPr>
-        <w:t xml:space="preserve"> Hier nehme ich deshalb dieses Model und trainiere es für eine längere Zeit.</w:t>
+        <w:t xml:space="preserve"> Hier nehme ich deshalb dieses Model und trainiere es für </w:t>
+      </w:r>
+      <w:r>
+        <w:rPr>
+          <w:b/>
+          <w:lang w:val="de-CH"/>
+        </w:rPr>
+        <w:t>200</w:t>
+      </w:r>
+      <w:r>
+        <w:rPr>
+          <w:b/>
+          <w:lang w:val="de-CH"/>
+        </w:rPr>
+        <w:t>’</w:t>
+      </w:r>
+      <w:r>
+        <w:rPr>
+          <w:b/>
+          <w:lang w:val="de-CH"/>
+        </w:rPr>
+        <w:t xml:space="preserve">000 Gradient </w:t>
+      </w:r>
+      <w:proofErr w:type="spellStart"/>
+      <w:r>
+        <w:rPr>
+          <w:b/>
+          <w:lang w:val="de-CH"/>
+        </w:rPr>
+        <w:t>Descent</w:t>
+      </w:r>
+      <w:proofErr w:type="spellEnd"/>
+      <w:r>
+        <w:rPr>
+          <w:b/>
+          <w:lang w:val="de-CH"/>
+        </w:rPr>
+        <w:t xml:space="preserve"> Iterationen</w:t>
+      </w:r>
+      <w:r>
+        <w:rPr>
+          <w:lang w:val="de-CH"/>
+        </w:rPr>
+        <w:t xml:space="preserve"> mit </w:t>
+      </w:r>
+      <w:proofErr w:type="spellStart"/>
+      <w:r>
+        <w:rPr>
+          <w:b/>
+          <w:lang w:val="de-CH"/>
+        </w:rPr>
+        <w:t>alpha</w:t>
+      </w:r>
+      <w:proofErr w:type="spellEnd"/>
+      <w:r>
+        <w:rPr>
+          <w:b/>
+          <w:lang w:val="de-CH"/>
+        </w:rPr>
+        <w:t>=20</w:t>
+      </w:r>
+      <w:r>
+        <w:rPr>
+          <w:lang w:val="de-CH"/>
+        </w:rPr>
+        <w:t xml:space="preserve"> (war </w:t>
+      </w:r>
+      <w:r>
+        <w:rPr>
+          <w:lang w:val="de-CH"/>
+        </w:rPr>
+        <w:t xml:space="preserve">die höchst mögliche </w:t>
+      </w:r>
+      <w:proofErr w:type="spellStart"/>
+      <w:r>
+        <w:rPr>
+          <w:lang w:val="de-CH"/>
+        </w:rPr>
+        <w:t>l</w:t>
+      </w:r>
+      <w:r>
+        <w:rPr>
+          <w:lang w:val="de-CH"/>
+        </w:rPr>
+        <w:t>earning</w:t>
+      </w:r>
+      <w:proofErr w:type="spellEnd"/>
+      <w:r>
+        <w:rPr>
+          <w:lang w:val="de-CH"/>
+        </w:rPr>
+        <w:t xml:space="preserve"> rate, die die Kostenfunktion noch zur Konvergenz gebracht hat, mehr als 20 war zu viel)</w:t>
+      </w:r>
+      <w:r>
+        <w:rPr>
+          <w:lang w:val="de-CH"/>
+        </w:rPr>
+        <w:t xml:space="preserve"> und wie gehabt </w:t>
+      </w:r>
+      <w:proofErr w:type="spellStart"/>
+      <w:r>
+        <w:rPr>
+          <w:b/>
+          <w:lang w:val="de-CH"/>
+        </w:rPr>
+        <w:t>lambda</w:t>
+      </w:r>
+      <w:proofErr w:type="spellEnd"/>
+      <w:r>
+        <w:rPr>
+          <w:b/>
+          <w:lang w:val="de-CH"/>
+        </w:rPr>
+        <w:t>=0</w:t>
+      </w:r>
+      <w:r>
+        <w:rPr>
+          <w:lang w:val="de-CH"/>
+        </w:rPr>
+        <w:t>.</w:t>
+      </w:r>
+      <w:r>
+        <w:rPr>
+          <w:lang w:val="de-CH"/>
+        </w:rPr>
+        <w:t xml:space="preserve"> </w:t>
+      </w:r>
+    </w:p>
+    <w:p>
+      <w:pPr>
+        <w:rPr>
+          <w:lang w:val="de-CH"/>
+        </w:rPr>
+      </w:pPr>
+      <w:r>
+        <w:rPr>
+          <w:noProof/>
+        </w:rPr>
+        <w:drawing>
+          <wp:inline distT="0" distB="0" distL="0" distR="0" wp14:anchorId="6C2AD53A" wp14:editId="1EAB8103">
+            <wp:extent cx="3752491" cy="3378578"/>
+            <wp:effectExtent l="0" t="0" r="635" b="0"/>
+            <wp:docPr id="24" name="Picture 24"/>
+            <wp:cNvGraphicFramePr>
+              <a:graphicFrameLocks xmlns:a="http://schemas.openxmlformats.org/drawingml/2006/main" noChangeAspect="1"/>
+            </wp:cNvGraphicFramePr>
+            <a:graphic xmlns:a="http://schemas.openxmlformats.org/drawingml/2006/main">
+              <a:graphicData uri="http://schemas.openxmlformats.org/drawingml/2006/picture">
+                <pic:pic xmlns:pic="http://schemas.openxmlformats.org/drawingml/2006/picture">
+                  <pic:nvPicPr>
+                    <pic:cNvPr id="1" name=""/>
+                    <pic:cNvPicPr/>
+                  </pic:nvPicPr>
+                  <pic:blipFill>
+                    <a:blip r:embed="rId18"/>
+                    <a:stretch>
+                      <a:fillRect/>
+                    </a:stretch>
+                  </pic:blipFill>
+                  <pic:spPr>
+                    <a:xfrm>
+                      <a:off x="0" y="0"/>
+                      <a:ext cx="3767055" cy="3391690"/>
+                    </a:xfrm>
+                    <a:prstGeom prst="rect">
+                      <a:avLst/>
+                    </a:prstGeom>
+                  </pic:spPr>
+                </pic:pic>
+              </a:graphicData>
+            </a:graphic>
+          </wp:inline>
+        </w:drawing>
+      </w:r>
+    </w:p>
+    <w:p>
+      <w:pPr>
+        <w:rPr>
+          <w:lang w:val="de-CH"/>
+        </w:rPr>
+      </w:pPr>
+      <w:proofErr w:type="spellStart"/>
+      <w:r>
+        <w:rPr>
+          <w:lang w:val="de-CH"/>
+        </w:rPr>
+        <w:t>Letzer</w:t>
+      </w:r>
+      <w:proofErr w:type="spellEnd"/>
+      <w:r>
+        <w:rPr>
+          <w:lang w:val="de-CH"/>
+        </w:rPr>
+        <w:t xml:space="preserve"> Wert der Kostenfunktion (log </w:t>
+      </w:r>
+      <w:proofErr w:type="spellStart"/>
+      <w:r>
+        <w:rPr>
+          <w:lang w:val="de-CH"/>
+        </w:rPr>
+        <w:t>cost</w:t>
+      </w:r>
+      <w:proofErr w:type="spellEnd"/>
+      <w:r>
+        <w:rPr>
+          <w:lang w:val="de-CH"/>
+        </w:rPr>
+        <w:t xml:space="preserve">) </w:t>
+      </w:r>
+      <w:r>
+        <w:rPr>
+          <w:lang w:val="de-CH"/>
+        </w:rPr>
+        <w:t>=</w:t>
+      </w:r>
+      <w:r>
+        <w:rPr>
+          <w:lang w:val="de-CH"/>
+        </w:rPr>
+        <w:t xml:space="preserve"> 0.004823863782946</w:t>
+      </w:r>
+    </w:p>
+    <w:p>
+      <w:pPr>
+        <w:rPr>
+          <w:lang w:val="de-CH"/>
+        </w:rPr>
+      </w:pPr>
+      <w:r>
+        <w:rPr>
+          <w:lang w:val="de-CH"/>
+        </w:rPr>
+        <w:t>Nach über 5 Minuten Trainingszeit a</w:t>
+      </w:r>
+      <w:r>
+        <w:rPr>
+          <w:lang w:val="de-CH"/>
+        </w:rPr>
+        <w:t xml:space="preserve">uf den 8 </w:t>
+      </w:r>
+      <w:proofErr w:type="spellStart"/>
+      <w:r>
+        <w:rPr>
+          <w:lang w:val="de-CH"/>
+        </w:rPr>
+        <w:t>cores</w:t>
+      </w:r>
+      <w:proofErr w:type="spellEnd"/>
+      <w:r>
+        <w:rPr>
+          <w:lang w:val="de-CH"/>
+        </w:rPr>
+        <w:t xml:space="preserve"> meiner i7 CPU konnte ich das Resultat tatsächlich </w:t>
+      </w:r>
+      <w:r>
+        <w:rPr>
+          <w:lang w:val="de-CH"/>
+        </w:rPr>
+        <w:t>noch</w:t>
+      </w:r>
+      <w:r>
+        <w:rPr>
+          <w:lang w:val="de-CH"/>
+        </w:rPr>
+        <w:t xml:space="preserve"> ein kleines bisschen verbessern</w:t>
+      </w:r>
+      <w:r>
+        <w:rPr>
+          <w:lang w:val="de-CH"/>
+        </w:rPr>
+        <w:t xml:space="preserve"> auf eine </w:t>
+      </w:r>
+      <w:r>
+        <w:rPr>
+          <w:b/>
+          <w:lang w:val="de-CH"/>
+        </w:rPr>
+        <w:t>F-Score von 0.82</w:t>
+      </w:r>
+      <w:r>
+        <w:rPr>
+          <w:b/>
+          <w:lang w:val="de-CH"/>
+        </w:rPr>
+        <w:t xml:space="preserve"> </w:t>
+      </w:r>
+      <w:r>
+        <w:rPr>
+          <w:lang w:val="de-CH"/>
+        </w:rPr>
+        <w:t>auf dem Test-set</w:t>
+      </w:r>
+      <w:r>
+        <w:rPr>
+          <w:lang w:val="de-CH"/>
+        </w:rPr>
+        <w:t>.</w:t>
       </w:r>
       <w:bookmarkStart w:id="0" w:name="_GoBack"/>
       <w:bookmarkEnd w:id="0"/>
     </w:p>
+    <w:p>
+      <w:pPr>
+        <w:pStyle w:val="NoSpacing"/>
+        <w:rPr>
+          <w:rFonts w:ascii="Courier New" w:hAnsi="Courier New" w:cs="Courier New"/>
+          <w:sz w:val="18"/>
+        </w:rPr>
+      </w:pPr>
+      <w:r>
+        <w:rPr>
+          <w:rFonts w:ascii="Courier New" w:hAnsi="Courier New" w:cs="Courier New"/>
+          <w:sz w:val="18"/>
+        </w:rPr>
+        <w:t>Evaluation on training set:</w:t>
+      </w:r>
+    </w:p>
+    <w:p>
+      <w:pPr>
+        <w:pStyle w:val="NoSpacing"/>
+        <w:rPr>
+          <w:rFonts w:ascii="Courier New" w:hAnsi="Courier New" w:cs="Courier New"/>
+          <w:sz w:val="18"/>
+        </w:rPr>
+      </w:pPr>
+      <w:r>
+        <w:rPr>
+          <w:rFonts w:ascii="Courier New" w:hAnsi="Courier New" w:cs="Courier New"/>
+          <w:sz w:val="18"/>
+        </w:rPr>
+        <w:t>Confusion Matrix:</w:t>
+      </w:r>
+    </w:p>
+    <w:p>
+      <w:pPr>
+        <w:pStyle w:val="NoSpacing"/>
+        <w:rPr>
+          <w:rFonts w:ascii="Courier New" w:hAnsi="Courier New" w:cs="Courier New"/>
+          <w:sz w:val="18"/>
+        </w:rPr>
+      </w:pPr>
+      <w:r>
+        <w:rPr>
+          <w:rFonts w:ascii="Courier New" w:hAnsi="Courier New" w:cs="Courier New"/>
+          <w:sz w:val="18"/>
+        </w:rPr>
+        <w:t>+-------------+</w:t>
+      </w:r>
+    </w:p>
+    <w:p>
+      <w:pPr>
+        <w:pStyle w:val="NoSpacing"/>
+        <w:rPr>
+          <w:rFonts w:ascii="Courier New" w:hAnsi="Courier New" w:cs="Courier New"/>
+          <w:sz w:val="18"/>
+        </w:rPr>
+      </w:pPr>
+      <w:r>
+        <w:rPr>
+          <w:rFonts w:ascii="Courier New" w:hAnsi="Courier New" w:cs="Courier New"/>
+          <w:sz w:val="18"/>
+        </w:rPr>
+        <w:t>|   95 |   10 |</w:t>
+      </w:r>
+    </w:p>
+    <w:p>
+      <w:pPr>
+        <w:pStyle w:val="NoSpacing"/>
+        <w:rPr>
+          <w:rFonts w:ascii="Courier New" w:hAnsi="Courier New" w:cs="Courier New"/>
+          <w:sz w:val="18"/>
+        </w:rPr>
+      </w:pPr>
+      <w:r>
+        <w:rPr>
+          <w:rFonts w:ascii="Courier New" w:hAnsi="Courier New" w:cs="Courier New"/>
+          <w:sz w:val="18"/>
+        </w:rPr>
+        <w:t>|-------------|</w:t>
+      </w:r>
+    </w:p>
+    <w:p>
+      <w:pPr>
+        <w:pStyle w:val="NoSpacing"/>
+        <w:rPr>
+          <w:rFonts w:ascii="Courier New" w:hAnsi="Courier New" w:cs="Courier New"/>
+          <w:sz w:val="18"/>
+        </w:rPr>
+      </w:pPr>
+      <w:r>
+        <w:rPr>
+          <w:rFonts w:ascii="Courier New" w:hAnsi="Courier New" w:cs="Courier New"/>
+          <w:sz w:val="18"/>
+        </w:rPr>
+        <w:t>|   18 |15522 |</w:t>
+      </w:r>
+    </w:p>
+    <w:p>
+      <w:pPr>
+        <w:pStyle w:val="NoSpacing"/>
+        <w:rPr>
+          <w:rFonts w:ascii="Courier New" w:hAnsi="Courier New" w:cs="Courier New"/>
+          <w:sz w:val="18"/>
+        </w:rPr>
+      </w:pPr>
+      <w:r>
+        <w:rPr>
+          <w:rFonts w:ascii="Courier New" w:hAnsi="Courier New" w:cs="Courier New"/>
+          <w:sz w:val="18"/>
+        </w:rPr>
+        <w:lastRenderedPageBreak/>
+        <w:t>+-------------+</w:t>
+      </w:r>
+    </w:p>
+    <w:p>
+      <w:pPr>
+        <w:pStyle w:val="NoSpacing"/>
+        <w:rPr>
+          <w:rFonts w:ascii="Courier New" w:hAnsi="Courier New" w:cs="Courier New"/>
+          <w:sz w:val="18"/>
+        </w:rPr>
+      </w:pPr>
+      <w:r>
+        <w:rPr>
+          <w:rFonts w:ascii="Courier New" w:hAnsi="Courier New" w:cs="Courier New"/>
+          <w:sz w:val="18"/>
+        </w:rPr>
+        <w:t>Accuracy:</w:t>
+      </w:r>
+      <w:r>
+        <w:rPr>
+          <w:rFonts w:ascii="Courier New" w:hAnsi="Courier New" w:cs="Courier New"/>
+          <w:sz w:val="18"/>
+        </w:rPr>
+        <w:tab/>
+        <w:t>0.998</w:t>
+      </w:r>
+    </w:p>
+    <w:p>
+      <w:pPr>
+        <w:pStyle w:val="NoSpacing"/>
+        <w:rPr>
+          <w:rFonts w:ascii="Courier New" w:hAnsi="Courier New" w:cs="Courier New"/>
+          <w:sz w:val="18"/>
+        </w:rPr>
+      </w:pPr>
+      <w:r>
+        <w:rPr>
+          <w:rFonts w:ascii="Courier New" w:hAnsi="Courier New" w:cs="Courier New"/>
+          <w:sz w:val="18"/>
+        </w:rPr>
+        <w:t>Precision:</w:t>
+      </w:r>
+      <w:r>
+        <w:rPr>
+          <w:rFonts w:ascii="Courier New" w:hAnsi="Courier New" w:cs="Courier New"/>
+          <w:sz w:val="18"/>
+        </w:rPr>
+        <w:tab/>
+        <w:t>0.905</w:t>
+      </w:r>
+    </w:p>
+    <w:p>
+      <w:pPr>
+        <w:pStyle w:val="NoSpacing"/>
+        <w:rPr>
+          <w:rFonts w:ascii="Courier New" w:hAnsi="Courier New" w:cs="Courier New"/>
+          <w:sz w:val="18"/>
+        </w:rPr>
+      </w:pPr>
+      <w:r>
+        <w:rPr>
+          <w:rFonts w:ascii="Courier New" w:hAnsi="Courier New" w:cs="Courier New"/>
+          <w:sz w:val="18"/>
+        </w:rPr>
+        <w:t xml:space="preserve">Recall: </w:t>
+      </w:r>
+      <w:r>
+        <w:rPr>
+          <w:rFonts w:ascii="Courier New" w:hAnsi="Courier New" w:cs="Courier New"/>
+          <w:sz w:val="18"/>
+        </w:rPr>
+        <w:tab/>
+        <w:t>0.841</w:t>
+      </w:r>
+    </w:p>
+    <w:p>
+      <w:pPr>
+        <w:pStyle w:val="NoSpacing"/>
+        <w:rPr>
+          <w:rFonts w:ascii="Courier New" w:hAnsi="Courier New" w:cs="Courier New"/>
+          <w:sz w:val="18"/>
+        </w:rPr>
+      </w:pPr>
+      <w:r>
+        <w:rPr>
+          <w:rFonts w:ascii="Courier New" w:hAnsi="Courier New" w:cs="Courier New"/>
+          <w:sz w:val="18"/>
+        </w:rPr>
+        <w:t>F-Score:</w:t>
+      </w:r>
+      <w:r>
+        <w:rPr>
+          <w:rFonts w:ascii="Courier New" w:hAnsi="Courier New" w:cs="Courier New"/>
+          <w:sz w:val="18"/>
+        </w:rPr>
+        <w:tab/>
+        <w:t>0.872</w:t>
+      </w:r>
+    </w:p>
+    <w:p>
+      <w:pPr>
+        <w:pStyle w:val="NoSpacing"/>
+        <w:rPr>
+          <w:rFonts w:ascii="Courier New" w:hAnsi="Courier New" w:cs="Courier New"/>
+          <w:sz w:val="18"/>
+        </w:rPr>
+      </w:pPr>
+    </w:p>
+    <w:p>
+      <w:pPr>
+        <w:pStyle w:val="NoSpacing"/>
+        <w:rPr>
+          <w:rFonts w:ascii="Courier New" w:hAnsi="Courier New" w:cs="Courier New"/>
+          <w:sz w:val="18"/>
+        </w:rPr>
+      </w:pPr>
+      <w:r>
+        <w:rPr>
+          <w:rFonts w:ascii="Courier New" w:hAnsi="Courier New" w:cs="Courier New"/>
+          <w:sz w:val="18"/>
+        </w:rPr>
+        <w:t>Evaluation on validation set:</w:t>
+      </w:r>
+    </w:p>
+    <w:p>
+      <w:pPr>
+        <w:pStyle w:val="NoSpacing"/>
+        <w:rPr>
+          <w:rFonts w:ascii="Courier New" w:hAnsi="Courier New" w:cs="Courier New"/>
+          <w:sz w:val="18"/>
+        </w:rPr>
+      </w:pPr>
+      <w:r>
+        <w:rPr>
+          <w:rFonts w:ascii="Courier New" w:hAnsi="Courier New" w:cs="Courier New"/>
+          <w:sz w:val="18"/>
+        </w:rPr>
+        <w:t>Confusion Matrix:</w:t>
+      </w:r>
+    </w:p>
+    <w:p>
+      <w:pPr>
+        <w:pStyle w:val="NoSpacing"/>
+        <w:rPr>
+          <w:rFonts w:ascii="Courier New" w:hAnsi="Courier New" w:cs="Courier New"/>
+          <w:sz w:val="18"/>
+        </w:rPr>
+      </w:pPr>
+      <w:r>
+        <w:rPr>
+          <w:rFonts w:ascii="Courier New" w:hAnsi="Courier New" w:cs="Courier New"/>
+          <w:sz w:val="18"/>
+        </w:rPr>
+        <w:t>+-------------+</w:t>
+      </w:r>
+    </w:p>
+    <w:p>
+      <w:pPr>
+        <w:pStyle w:val="NoSpacing"/>
+        <w:rPr>
+          <w:rFonts w:ascii="Courier New" w:hAnsi="Courier New" w:cs="Courier New"/>
+          <w:sz w:val="18"/>
+        </w:rPr>
+      </w:pPr>
+      <w:r>
+        <w:rPr>
+          <w:rFonts w:ascii="Courier New" w:hAnsi="Courier New" w:cs="Courier New"/>
+          <w:sz w:val="18"/>
+        </w:rPr>
+        <w:t>|   15 |    1 |</w:t>
+      </w:r>
+    </w:p>
+    <w:p>
+      <w:pPr>
+        <w:pStyle w:val="NoSpacing"/>
+        <w:rPr>
+          <w:rFonts w:ascii="Courier New" w:hAnsi="Courier New" w:cs="Courier New"/>
+          <w:sz w:val="18"/>
+        </w:rPr>
+      </w:pPr>
+      <w:r>
+        <w:rPr>
+          <w:rFonts w:ascii="Courier New" w:hAnsi="Courier New" w:cs="Courier New"/>
+          <w:sz w:val="18"/>
+        </w:rPr>
+        <w:t>|-------------|</w:t>
+      </w:r>
+    </w:p>
+    <w:p>
+      <w:pPr>
+        <w:pStyle w:val="NoSpacing"/>
+        <w:rPr>
+          <w:rFonts w:ascii="Courier New" w:hAnsi="Courier New" w:cs="Courier New"/>
+          <w:sz w:val="18"/>
+        </w:rPr>
+      </w:pPr>
+      <w:r>
+        <w:rPr>
+          <w:rFonts w:ascii="Courier New" w:hAnsi="Courier New" w:cs="Courier New"/>
+          <w:sz w:val="18"/>
+        </w:rPr>
+        <w:t>|    5 | 1717 |</w:t>
+      </w:r>
+    </w:p>
+    <w:p>
+      <w:pPr>
+        <w:pStyle w:val="NoSpacing"/>
+        <w:rPr>
+          <w:rFonts w:ascii="Courier New" w:hAnsi="Courier New" w:cs="Courier New"/>
+          <w:sz w:val="18"/>
+        </w:rPr>
+      </w:pPr>
+      <w:r>
+        <w:rPr>
+          <w:rFonts w:ascii="Courier New" w:hAnsi="Courier New" w:cs="Courier New"/>
+          <w:sz w:val="18"/>
+        </w:rPr>
+        <w:t>+-------------+</w:t>
+      </w:r>
+    </w:p>
+    <w:p>
+      <w:pPr>
+        <w:pStyle w:val="NoSpacing"/>
+        <w:rPr>
+          <w:rFonts w:ascii="Courier New" w:hAnsi="Courier New" w:cs="Courier New"/>
+          <w:sz w:val="18"/>
+        </w:rPr>
+      </w:pPr>
+      <w:r>
+        <w:rPr>
+          <w:rFonts w:ascii="Courier New" w:hAnsi="Courier New" w:cs="Courier New"/>
+          <w:sz w:val="18"/>
+        </w:rPr>
+        <w:t>Accuracy:</w:t>
+      </w:r>
+      <w:r>
+        <w:rPr>
+          <w:rFonts w:ascii="Courier New" w:hAnsi="Courier New" w:cs="Courier New"/>
+          <w:sz w:val="18"/>
+        </w:rPr>
+        <w:tab/>
+        <w:t>0.997</w:t>
+      </w:r>
+    </w:p>
+    <w:p>
+      <w:pPr>
+        <w:pStyle w:val="NoSpacing"/>
+        <w:rPr>
+          <w:rFonts w:ascii="Courier New" w:hAnsi="Courier New" w:cs="Courier New"/>
+          <w:sz w:val="18"/>
+        </w:rPr>
+      </w:pPr>
+      <w:r>
+        <w:rPr>
+          <w:rFonts w:ascii="Courier New" w:hAnsi="Courier New" w:cs="Courier New"/>
+          <w:sz w:val="18"/>
+        </w:rPr>
+        <w:t>Precision:</w:t>
+      </w:r>
+      <w:r>
+        <w:rPr>
+          <w:rFonts w:ascii="Courier New" w:hAnsi="Courier New" w:cs="Courier New"/>
+          <w:sz w:val="18"/>
+        </w:rPr>
+        <w:tab/>
+        <w:t>0.938</w:t>
+      </w:r>
+    </w:p>
+    <w:p>
+      <w:pPr>
+        <w:pStyle w:val="NoSpacing"/>
+        <w:rPr>
+          <w:rFonts w:ascii="Courier New" w:hAnsi="Courier New" w:cs="Courier New"/>
+          <w:sz w:val="18"/>
+        </w:rPr>
+      </w:pPr>
+      <w:r>
+        <w:rPr>
+          <w:rFonts w:ascii="Courier New" w:hAnsi="Courier New" w:cs="Courier New"/>
+          <w:sz w:val="18"/>
+        </w:rPr>
+        <w:t xml:space="preserve">Recall: </w:t>
+      </w:r>
+      <w:r>
+        <w:rPr>
+          <w:rFonts w:ascii="Courier New" w:hAnsi="Courier New" w:cs="Courier New"/>
+          <w:sz w:val="18"/>
+        </w:rPr>
+        <w:tab/>
+        <w:t>0.750</w:t>
+      </w:r>
+    </w:p>
+    <w:p>
+      <w:pPr>
+        <w:pStyle w:val="NoSpacing"/>
+        <w:rPr>
+          <w:rFonts w:ascii="Courier New" w:hAnsi="Courier New" w:cs="Courier New"/>
+          <w:sz w:val="18"/>
+        </w:rPr>
+      </w:pPr>
+      <w:r>
+        <w:rPr>
+          <w:rFonts w:ascii="Courier New" w:hAnsi="Courier New" w:cs="Courier New"/>
+          <w:sz w:val="18"/>
+        </w:rPr>
+        <w:t>F-Score:</w:t>
+      </w:r>
+      <w:r>
+        <w:rPr>
+          <w:rFonts w:ascii="Courier New" w:hAnsi="Courier New" w:cs="Courier New"/>
+          <w:sz w:val="18"/>
+        </w:rPr>
+        <w:tab/>
+        <w:t>0.833</w:t>
+      </w:r>
+    </w:p>
+    <w:p>
+      <w:pPr>
+        <w:pStyle w:val="NoSpacing"/>
+        <w:rPr>
+          <w:rFonts w:ascii="Courier New" w:hAnsi="Courier New" w:cs="Courier New"/>
+          <w:sz w:val="18"/>
+        </w:rPr>
+      </w:pPr>
+    </w:p>
+    <w:p>
+      <w:pPr>
+        <w:pStyle w:val="NoSpacing"/>
+        <w:rPr>
+          <w:rFonts w:ascii="Courier New" w:hAnsi="Courier New" w:cs="Courier New"/>
+          <w:sz w:val="18"/>
+        </w:rPr>
+      </w:pPr>
+      <w:r>
+        <w:rPr>
+          <w:rFonts w:ascii="Courier New" w:hAnsi="Courier New" w:cs="Courier New"/>
+          <w:sz w:val="18"/>
+        </w:rPr>
+        <w:t>Evaluation on test set:</w:t>
+      </w:r>
+    </w:p>
+    <w:p>
+      <w:pPr>
+        <w:pStyle w:val="NoSpacing"/>
+        <w:rPr>
+          <w:rFonts w:ascii="Courier New" w:hAnsi="Courier New" w:cs="Courier New"/>
+          <w:sz w:val="18"/>
+        </w:rPr>
+      </w:pPr>
+      <w:r>
+        <w:rPr>
+          <w:rFonts w:ascii="Courier New" w:hAnsi="Courier New" w:cs="Courier New"/>
+          <w:sz w:val="18"/>
+        </w:rPr>
+        <w:t>Confusion Matrix:</w:t>
+      </w:r>
+    </w:p>
+    <w:p>
+      <w:pPr>
+        <w:pStyle w:val="NoSpacing"/>
+        <w:rPr>
+          <w:rFonts w:ascii="Courier New" w:hAnsi="Courier New" w:cs="Courier New"/>
+          <w:sz w:val="18"/>
+          <w:lang w:val="de-CH"/>
+        </w:rPr>
+      </w:pPr>
+      <w:r>
+        <w:rPr>
+          <w:rFonts w:ascii="Courier New" w:hAnsi="Courier New" w:cs="Courier New"/>
+          <w:sz w:val="18"/>
+          <w:lang w:val="de-CH"/>
+        </w:rPr>
+        <w:t>+-------------+</w:t>
+      </w:r>
+    </w:p>
+    <w:p>
+      <w:pPr>
+        <w:pStyle w:val="NoSpacing"/>
+        <w:rPr>
+          <w:rFonts w:ascii="Courier New" w:hAnsi="Courier New" w:cs="Courier New"/>
+          <w:sz w:val="18"/>
+          <w:lang w:val="de-CH"/>
+        </w:rPr>
+      </w:pPr>
+      <w:r>
+        <w:rPr>
+          <w:rFonts w:ascii="Courier New" w:hAnsi="Courier New" w:cs="Courier New"/>
+          <w:sz w:val="18"/>
+          <w:lang w:val="de-CH"/>
+        </w:rPr>
+        <w:t>|   25 |    6 |</w:t>
+      </w:r>
+    </w:p>
+    <w:p>
+      <w:pPr>
+        <w:pStyle w:val="NoSpacing"/>
+        <w:rPr>
+          <w:rFonts w:ascii="Courier New" w:hAnsi="Courier New" w:cs="Courier New"/>
+          <w:sz w:val="18"/>
+          <w:lang w:val="de-CH"/>
+        </w:rPr>
+      </w:pPr>
+      <w:r>
+        <w:rPr>
+          <w:rFonts w:ascii="Courier New" w:hAnsi="Courier New" w:cs="Courier New"/>
+          <w:sz w:val="18"/>
+          <w:lang w:val="de-CH"/>
+        </w:rPr>
+        <w:t>|-------------|</w:t>
+      </w:r>
+    </w:p>
+    <w:p>
+      <w:pPr>
+        <w:pStyle w:val="NoSpacing"/>
+        <w:rPr>
+          <w:rFonts w:ascii="Courier New" w:hAnsi="Courier New" w:cs="Courier New"/>
+          <w:sz w:val="18"/>
+          <w:lang w:val="de-CH"/>
+        </w:rPr>
+      </w:pPr>
+      <w:r>
+        <w:rPr>
+          <w:rFonts w:ascii="Courier New" w:hAnsi="Courier New" w:cs="Courier New"/>
+          <w:sz w:val="18"/>
+          <w:lang w:val="de-CH"/>
+        </w:rPr>
+        <w:t>|    5 | 4193 |</w:t>
+      </w:r>
+    </w:p>
+    <w:p>
+      <w:pPr>
+        <w:pStyle w:val="NoSpacing"/>
+        <w:rPr>
+          <w:rFonts w:ascii="Courier New" w:hAnsi="Courier New" w:cs="Courier New"/>
+          <w:sz w:val="18"/>
+          <w:lang w:val="de-CH"/>
+        </w:rPr>
+      </w:pPr>
+      <w:r>
+        <w:rPr>
+          <w:rFonts w:ascii="Courier New" w:hAnsi="Courier New" w:cs="Courier New"/>
+          <w:sz w:val="18"/>
+          <w:lang w:val="de-CH"/>
+        </w:rPr>
+        <w:t>+-------------+</w:t>
+      </w:r>
+    </w:p>
+    <w:p>
+      <w:pPr>
+        <w:pStyle w:val="NoSpacing"/>
+        <w:rPr>
+          <w:rFonts w:ascii="Courier New" w:hAnsi="Courier New" w:cs="Courier New"/>
+          <w:sz w:val="18"/>
+          <w:lang w:val="de-CH"/>
+        </w:rPr>
+      </w:pPr>
+      <w:proofErr w:type="spellStart"/>
+      <w:r>
+        <w:rPr>
+          <w:rFonts w:ascii="Courier New" w:hAnsi="Courier New" w:cs="Courier New"/>
+          <w:sz w:val="18"/>
+          <w:lang w:val="de-CH"/>
+        </w:rPr>
+        <w:t>Accuracy</w:t>
+      </w:r>
+      <w:proofErr w:type="spellEnd"/>
+      <w:r>
+        <w:rPr>
+          <w:rFonts w:ascii="Courier New" w:hAnsi="Courier New" w:cs="Courier New"/>
+          <w:sz w:val="18"/>
+          <w:lang w:val="de-CH"/>
+        </w:rPr>
+        <w:t>:</w:t>
+      </w:r>
+      <w:r>
+        <w:rPr>
+          <w:rFonts w:ascii="Courier New" w:hAnsi="Courier New" w:cs="Courier New"/>
+          <w:sz w:val="18"/>
+          <w:lang w:val="de-CH"/>
+        </w:rPr>
+        <w:tab/>
+        <w:t>0.997</w:t>
+      </w:r>
+    </w:p>
+    <w:p>
+      <w:pPr>
+        <w:pStyle w:val="NoSpacing"/>
+        <w:rPr>
+          <w:rFonts w:ascii="Courier New" w:hAnsi="Courier New" w:cs="Courier New"/>
+          <w:sz w:val="18"/>
+          <w:lang w:val="de-CH"/>
+        </w:rPr>
+      </w:pPr>
+      <w:r>
+        <w:rPr>
+          <w:rFonts w:ascii="Courier New" w:hAnsi="Courier New" w:cs="Courier New"/>
+          <w:sz w:val="18"/>
+          <w:lang w:val="de-CH"/>
+        </w:rPr>
+        <w:t>Precision:</w:t>
+      </w:r>
+      <w:r>
+        <w:rPr>
+          <w:rFonts w:ascii="Courier New" w:hAnsi="Courier New" w:cs="Courier New"/>
+          <w:sz w:val="18"/>
+          <w:lang w:val="de-CH"/>
+        </w:rPr>
+        <w:tab/>
+        <w:t>0.806</w:t>
+      </w:r>
+    </w:p>
+    <w:p>
+      <w:pPr>
+        <w:pStyle w:val="NoSpacing"/>
+        <w:rPr>
+          <w:rFonts w:ascii="Courier New" w:hAnsi="Courier New" w:cs="Courier New"/>
+          <w:sz w:val="18"/>
+          <w:lang w:val="de-CH"/>
+        </w:rPr>
+      </w:pPr>
+      <w:r>
+        <w:rPr>
+          <w:rFonts w:ascii="Courier New" w:hAnsi="Courier New" w:cs="Courier New"/>
+          <w:sz w:val="18"/>
+          <w:lang w:val="de-CH"/>
+        </w:rPr>
+        <w:t xml:space="preserve">Recall: </w:t>
+      </w:r>
+      <w:r>
+        <w:rPr>
+          <w:rFonts w:ascii="Courier New" w:hAnsi="Courier New" w:cs="Courier New"/>
+          <w:sz w:val="18"/>
+          <w:lang w:val="de-CH"/>
+        </w:rPr>
+        <w:tab/>
+        <w:t>0.833</w:t>
+      </w:r>
+    </w:p>
+    <w:p>
+      <w:pPr>
+        <w:pStyle w:val="NoSpacing"/>
+        <w:rPr>
+          <w:rFonts w:ascii="Courier New" w:hAnsi="Courier New" w:cs="Courier New"/>
+          <w:sz w:val="18"/>
+          <w:lang w:val="de-CH"/>
+        </w:rPr>
+      </w:pPr>
+      <w:r>
+        <w:rPr>
+          <w:rFonts w:ascii="Courier New" w:hAnsi="Courier New" w:cs="Courier New"/>
+          <w:sz w:val="18"/>
+          <w:lang w:val="de-CH"/>
+        </w:rPr>
+        <w:t>F-Score:</w:t>
+      </w:r>
+      <w:r>
+        <w:rPr>
+          <w:rFonts w:ascii="Courier New" w:hAnsi="Courier New" w:cs="Courier New"/>
+          <w:sz w:val="18"/>
+          <w:lang w:val="de-CH"/>
+        </w:rPr>
+        <w:tab/>
+        <w:t>0.820</w:t>
+      </w:r>
+    </w:p>
     <w:sectPr>
-      <w:headerReference w:type="default" r:id="rId18"/>
+      <w:headerReference w:type="default" r:id="rId19"/>
       <w:pgSz w:w="12240" w:h="15840"/>
       <w:pgMar w:top="1440" w:right="1440" w:bottom="1440" w:left="1440" w:header="720" w:footer="720" w:gutter="0"/>
       <w:cols w:space="720"/>

--- a/a2_classification/documentation.docx
+++ b/a2_classification/documentation.docx
@@ -21,7 +21,19 @@
         <w:rPr>
           <w:lang w:val="de-CH"/>
         </w:rPr>
-        <w:t xml:space="preserve"> Learning (Online) Übung 2</w:t>
+        <w:t xml:space="preserve"> Learning (</w:t>
+      </w:r>
+      <w:r>
+        <w:rPr>
+          <w:lang w:val="de-CH"/>
+        </w:rPr>
+        <w:t>o</w:t>
+      </w:r>
+      <w:r>
+        <w:rPr>
+          <w:lang w:val="de-CH"/>
+        </w:rPr>
+        <w:t>nline) Übung 2</w:t>
       </w:r>
     </w:p>
     <w:p>
@@ -35,7 +47,7 @@
         <w:rPr>
           <w:lang w:val="de-CH"/>
         </w:rPr>
-        <w:t>Aufgabe 1:</w:t>
+        <w:t>Aufgabe:</w:t>
       </w:r>
       <w:r>
         <w:rPr>
@@ -516,7 +528,21 @@
       </w:r>
       <w:proofErr w:type="spellEnd"/>
       <w:r>
-        <w:t xml:space="preserve"> (Gradient Descent)</w:t>
+        <w:t xml:space="preserve"> (Gradient Descent</w:t>
+      </w:r>
+      <w:r>
+        <w:t xml:space="preserve">, </w:t>
+      </w:r>
+      <w:proofErr w:type="spellStart"/>
+      <w:r>
+        <w:t>logistische</w:t>
+      </w:r>
+      <w:proofErr w:type="spellEnd"/>
+      <w:r>
+        <w:t xml:space="preserve"> Regression</w:t>
+      </w:r>
+      <w:r>
+        <w:t>)</w:t>
       </w:r>
     </w:p>
     <w:p>
@@ -621,10 +647,10 @@
         </w:rPr>
         <w:lastRenderedPageBreak/>
         <w:drawing>
-          <wp:inline distT="0" distB="0" distL="0" distR="0" wp14:anchorId="2F0DE948" wp14:editId="03004F68">
-            <wp:extent cx="3269411" cy="2943633"/>
-            <wp:effectExtent l="0" t="0" r="7620" b="9525"/>
-            <wp:docPr id="5" name="Picture 5"/>
+          <wp:inline distT="0" distB="0" distL="0" distR="0" wp14:anchorId="69A2D65C" wp14:editId="3D68FB02">
+            <wp:extent cx="2883916" cy="2596551"/>
+            <wp:effectExtent l="0" t="0" r="0" b="0"/>
+            <wp:docPr id="26" name="Picture 26"/>
             <wp:cNvGraphicFramePr>
               <a:graphicFrameLocks xmlns:a="http://schemas.openxmlformats.org/drawingml/2006/main" noChangeAspect="1"/>
             </wp:cNvGraphicFramePr>
@@ -644,7 +670,7 @@
                   <pic:spPr>
                     <a:xfrm>
                       <a:off x="0" y="0"/>
-                      <a:ext cx="3280489" cy="2953607"/>
+                      <a:ext cx="2891142" cy="2603057"/>
                     </a:xfrm>
                     <a:prstGeom prst="rect">
                       <a:avLst/>
@@ -667,6 +693,7 @@
           <w:rFonts w:ascii="Courier New" w:hAnsi="Courier New" w:cs="Courier New"/>
           <w:sz w:val="24"/>
           <w:szCs w:val="24"/>
+          <w:lang w:val="de-CH"/>
         </w:rPr>
       </w:pPr>
       <w:r>
@@ -674,24 +701,84 @@
           <w:rFonts w:ascii="Courier New" w:hAnsi="Courier New" w:cs="Courier New"/>
           <w:sz w:val="24"/>
           <w:szCs w:val="24"/>
-        </w:rPr>
-        <w:t>theta =</w:t>
+          <w:lang w:val="de-CH"/>
+        </w:rPr>
+        <w:t xml:space="preserve">Letzter Wert der Kostenfunktion </w:t>
       </w:r>
       <w:r>
         <w:rPr>
           <w:rFonts w:ascii="Courier New" w:hAnsi="Courier New" w:cs="Courier New"/>
           <w:sz w:val="24"/>
           <w:szCs w:val="24"/>
-        </w:rPr>
-        <w:t xml:space="preserve"> </w:t>
-      </w:r>
+          <w:lang w:val="de-CH"/>
+        </w:rPr>
+        <w:t xml:space="preserve">(log </w:t>
+      </w:r>
+      <w:proofErr w:type="spellStart"/>
       <w:r>
         <w:rPr>
           <w:rFonts w:ascii="Courier New" w:hAnsi="Courier New" w:cs="Courier New"/>
           <w:sz w:val="24"/>
           <w:szCs w:val="24"/>
-        </w:rPr>
-        <w:t>0.0541    1.3039   -3.8341</w:t>
+          <w:lang w:val="de-CH"/>
+        </w:rPr>
+        <w:t>cost</w:t>
+      </w:r>
+      <w:proofErr w:type="spellEnd"/>
+      <w:r>
+        <w:rPr>
+          <w:rFonts w:ascii="Courier New" w:hAnsi="Courier New" w:cs="Courier New"/>
+          <w:sz w:val="24"/>
+          <w:szCs w:val="24"/>
+          <w:lang w:val="de-CH"/>
+        </w:rPr>
+        <w:t xml:space="preserve">) </w:t>
+      </w:r>
+      <w:r>
+        <w:rPr>
+          <w:rFonts w:ascii="Courier New" w:hAnsi="Courier New" w:cs="Courier New"/>
+          <w:sz w:val="24"/>
+          <w:szCs w:val="24"/>
+          <w:lang w:val="de-CH"/>
+        </w:rPr>
+        <w:t>= 0.3684</w:t>
+      </w:r>
+    </w:p>
+    <w:p>
+      <w:pPr>
+        <w:autoSpaceDE w:val="0"/>
+        <w:autoSpaceDN w:val="0"/>
+        <w:adjustRightInd w:val="0"/>
+        <w:spacing w:after="0" w:line="240" w:lineRule="auto"/>
+        <w:rPr>
+          <w:rFonts w:ascii="Courier New" w:hAnsi="Courier New" w:cs="Courier New"/>
+          <w:sz w:val="24"/>
+          <w:szCs w:val="24"/>
+        </w:rPr>
+      </w:pPr>
+      <w:r>
+        <w:rPr>
+          <w:rFonts w:ascii="Courier New" w:hAnsi="Courier New" w:cs="Courier New"/>
+          <w:sz w:val="24"/>
+          <w:szCs w:val="24"/>
+        </w:rPr>
+        <w:t>theta =</w:t>
+      </w:r>
+      <w:r>
+        <w:rPr>
+          <w:rFonts w:ascii="Courier New" w:hAnsi="Courier New" w:cs="Courier New"/>
+          <w:sz w:val="24"/>
+          <w:szCs w:val="24"/>
+        </w:rPr>
+        <w:t xml:space="preserve"> </w:t>
+      </w:r>
+      <w:r>
+        <w:rPr>
+          <w:rFonts w:ascii="Courier New" w:hAnsi="Courier New" w:cs="Courier New"/>
+          <w:sz w:val="24"/>
+          <w:szCs w:val="24"/>
+        </w:rPr>
+        <w:t xml:space="preserve">   -0.3979    1.4817   -2.6294</w:t>
       </w:r>
     </w:p>
     <w:p>
@@ -1095,6 +1182,7 @@
           <w:sz w:val="20"/>
           <w:szCs w:val="20"/>
         </w:rPr>
+        <w:lastRenderedPageBreak/>
         <w:t>function</w:t>
       </w:r>
       <w:r>
@@ -2257,6 +2345,7 @@
       </w:pPr>
       <w:proofErr w:type="spellStart"/>
       <w:r>
+        <w:lastRenderedPageBreak/>
         <w:t>Fazit</w:t>
       </w:r>
       <w:proofErr w:type="spellEnd"/>
@@ -9135,6 +9224,1916 @@
         </w:rPr>
         <w:t>.</w:t>
       </w:r>
+    </w:p>
+    <w:p>
+      <w:pPr>
+        <w:pStyle w:val="NoSpacing"/>
+        <w:rPr>
+          <w:rFonts w:ascii="Courier New" w:hAnsi="Courier New" w:cs="Courier New"/>
+          <w:sz w:val="18"/>
+        </w:rPr>
+      </w:pPr>
+      <w:r>
+        <w:rPr>
+          <w:rFonts w:ascii="Courier New" w:hAnsi="Courier New" w:cs="Courier New"/>
+          <w:sz w:val="18"/>
+        </w:rPr>
+        <w:t>Evaluation on training set:</w:t>
+      </w:r>
+    </w:p>
+    <w:p>
+      <w:pPr>
+        <w:pStyle w:val="NoSpacing"/>
+        <w:rPr>
+          <w:rFonts w:ascii="Courier New" w:hAnsi="Courier New" w:cs="Courier New"/>
+          <w:sz w:val="18"/>
+        </w:rPr>
+      </w:pPr>
+      <w:r>
+        <w:rPr>
+          <w:rFonts w:ascii="Courier New" w:hAnsi="Courier New" w:cs="Courier New"/>
+          <w:sz w:val="18"/>
+        </w:rPr>
+        <w:t>Confusion Matrix:</w:t>
+      </w:r>
+    </w:p>
+    <w:p>
+      <w:pPr>
+        <w:pStyle w:val="NoSpacing"/>
+        <w:rPr>
+          <w:rFonts w:ascii="Courier New" w:hAnsi="Courier New" w:cs="Courier New"/>
+          <w:sz w:val="18"/>
+        </w:rPr>
+      </w:pPr>
+      <w:r>
+        <w:rPr>
+          <w:rFonts w:ascii="Courier New" w:hAnsi="Courier New" w:cs="Courier New"/>
+          <w:sz w:val="18"/>
+        </w:rPr>
+        <w:t>+-------------+</w:t>
+      </w:r>
+    </w:p>
+    <w:p>
+      <w:pPr>
+        <w:pStyle w:val="NoSpacing"/>
+        <w:rPr>
+          <w:rFonts w:ascii="Courier New" w:hAnsi="Courier New" w:cs="Courier New"/>
+          <w:sz w:val="18"/>
+        </w:rPr>
+      </w:pPr>
+      <w:r>
+        <w:rPr>
+          <w:rFonts w:ascii="Courier New" w:hAnsi="Courier New" w:cs="Courier New"/>
+          <w:sz w:val="18"/>
+        </w:rPr>
+        <w:t>|   95 |   10 |</w:t>
+      </w:r>
+    </w:p>
+    <w:p>
+      <w:pPr>
+        <w:pStyle w:val="NoSpacing"/>
+        <w:rPr>
+          <w:rFonts w:ascii="Courier New" w:hAnsi="Courier New" w:cs="Courier New"/>
+          <w:sz w:val="18"/>
+        </w:rPr>
+      </w:pPr>
+      <w:r>
+        <w:rPr>
+          <w:rFonts w:ascii="Courier New" w:hAnsi="Courier New" w:cs="Courier New"/>
+          <w:sz w:val="18"/>
+        </w:rPr>
+        <w:t>|-------------|</w:t>
+      </w:r>
+    </w:p>
+    <w:p>
+      <w:pPr>
+        <w:pStyle w:val="NoSpacing"/>
+        <w:rPr>
+          <w:rFonts w:ascii="Courier New" w:hAnsi="Courier New" w:cs="Courier New"/>
+          <w:sz w:val="18"/>
+        </w:rPr>
+      </w:pPr>
+      <w:r>
+        <w:rPr>
+          <w:rFonts w:ascii="Courier New" w:hAnsi="Courier New" w:cs="Courier New"/>
+          <w:sz w:val="18"/>
+        </w:rPr>
+        <w:t>|   18 |15522 |</w:t>
+      </w:r>
+    </w:p>
+    <w:p>
+      <w:pPr>
+        <w:pStyle w:val="NoSpacing"/>
+        <w:rPr>
+          <w:rFonts w:ascii="Courier New" w:hAnsi="Courier New" w:cs="Courier New"/>
+          <w:sz w:val="18"/>
+        </w:rPr>
+      </w:pPr>
+      <w:r>
+        <w:rPr>
+          <w:rFonts w:ascii="Courier New" w:hAnsi="Courier New" w:cs="Courier New"/>
+          <w:sz w:val="18"/>
+        </w:rPr>
+        <w:lastRenderedPageBreak/>
+        <w:t>+-------------+</w:t>
+      </w:r>
+    </w:p>
+    <w:p>
+      <w:pPr>
+        <w:pStyle w:val="NoSpacing"/>
+        <w:rPr>
+          <w:rFonts w:ascii="Courier New" w:hAnsi="Courier New" w:cs="Courier New"/>
+          <w:sz w:val="18"/>
+        </w:rPr>
+      </w:pPr>
+      <w:r>
+        <w:rPr>
+          <w:rFonts w:ascii="Courier New" w:hAnsi="Courier New" w:cs="Courier New"/>
+          <w:sz w:val="18"/>
+        </w:rPr>
+        <w:t>Accuracy:</w:t>
+      </w:r>
+      <w:r>
+        <w:rPr>
+          <w:rFonts w:ascii="Courier New" w:hAnsi="Courier New" w:cs="Courier New"/>
+          <w:sz w:val="18"/>
+        </w:rPr>
+        <w:tab/>
+        <w:t>0.998</w:t>
+      </w:r>
+    </w:p>
+    <w:p>
+      <w:pPr>
+        <w:pStyle w:val="NoSpacing"/>
+        <w:rPr>
+          <w:rFonts w:ascii="Courier New" w:hAnsi="Courier New" w:cs="Courier New"/>
+          <w:sz w:val="18"/>
+        </w:rPr>
+      </w:pPr>
+      <w:r>
+        <w:rPr>
+          <w:rFonts w:ascii="Courier New" w:hAnsi="Courier New" w:cs="Courier New"/>
+          <w:sz w:val="18"/>
+        </w:rPr>
+        <w:t>Precision:</w:t>
+      </w:r>
+      <w:r>
+        <w:rPr>
+          <w:rFonts w:ascii="Courier New" w:hAnsi="Courier New" w:cs="Courier New"/>
+          <w:sz w:val="18"/>
+        </w:rPr>
+        <w:tab/>
+        <w:t>0.905</w:t>
+      </w:r>
+    </w:p>
+    <w:p>
+      <w:pPr>
+        <w:pStyle w:val="NoSpacing"/>
+        <w:rPr>
+          <w:rFonts w:ascii="Courier New" w:hAnsi="Courier New" w:cs="Courier New"/>
+          <w:sz w:val="18"/>
+        </w:rPr>
+      </w:pPr>
+      <w:r>
+        <w:rPr>
+          <w:rFonts w:ascii="Courier New" w:hAnsi="Courier New" w:cs="Courier New"/>
+          <w:sz w:val="18"/>
+        </w:rPr>
+        <w:t xml:space="preserve">Recall: </w:t>
+      </w:r>
+      <w:r>
+        <w:rPr>
+          <w:rFonts w:ascii="Courier New" w:hAnsi="Courier New" w:cs="Courier New"/>
+          <w:sz w:val="18"/>
+        </w:rPr>
+        <w:tab/>
+        <w:t>0.841</w:t>
+      </w:r>
+    </w:p>
+    <w:p>
+      <w:pPr>
+        <w:pStyle w:val="NoSpacing"/>
+        <w:rPr>
+          <w:rFonts w:ascii="Courier New" w:hAnsi="Courier New" w:cs="Courier New"/>
+          <w:sz w:val="18"/>
+        </w:rPr>
+      </w:pPr>
+      <w:r>
+        <w:rPr>
+          <w:rFonts w:ascii="Courier New" w:hAnsi="Courier New" w:cs="Courier New"/>
+          <w:sz w:val="18"/>
+        </w:rPr>
+        <w:t>F-Score:</w:t>
+      </w:r>
+      <w:r>
+        <w:rPr>
+          <w:rFonts w:ascii="Courier New" w:hAnsi="Courier New" w:cs="Courier New"/>
+          <w:sz w:val="18"/>
+        </w:rPr>
+        <w:tab/>
+        <w:t>0.872</w:t>
+      </w:r>
+    </w:p>
+    <w:p>
+      <w:pPr>
+        <w:pStyle w:val="NoSpacing"/>
+        <w:rPr>
+          <w:rFonts w:ascii="Courier New" w:hAnsi="Courier New" w:cs="Courier New"/>
+          <w:sz w:val="18"/>
+        </w:rPr>
+      </w:pPr>
+    </w:p>
+    <w:p>
+      <w:pPr>
+        <w:pStyle w:val="NoSpacing"/>
+        <w:rPr>
+          <w:rFonts w:ascii="Courier New" w:hAnsi="Courier New" w:cs="Courier New"/>
+          <w:sz w:val="18"/>
+        </w:rPr>
+      </w:pPr>
+      <w:r>
+        <w:rPr>
+          <w:rFonts w:ascii="Courier New" w:hAnsi="Courier New" w:cs="Courier New"/>
+          <w:sz w:val="18"/>
+        </w:rPr>
+        <w:t>Evaluation on validation set:</w:t>
+      </w:r>
+    </w:p>
+    <w:p>
+      <w:pPr>
+        <w:pStyle w:val="NoSpacing"/>
+        <w:rPr>
+          <w:rFonts w:ascii="Courier New" w:hAnsi="Courier New" w:cs="Courier New"/>
+          <w:sz w:val="18"/>
+        </w:rPr>
+      </w:pPr>
+      <w:r>
+        <w:rPr>
+          <w:rFonts w:ascii="Courier New" w:hAnsi="Courier New" w:cs="Courier New"/>
+          <w:sz w:val="18"/>
+        </w:rPr>
+        <w:t>Confusion Matrix:</w:t>
+      </w:r>
+    </w:p>
+    <w:p>
+      <w:pPr>
+        <w:pStyle w:val="NoSpacing"/>
+        <w:rPr>
+          <w:rFonts w:ascii="Courier New" w:hAnsi="Courier New" w:cs="Courier New"/>
+          <w:sz w:val="18"/>
+        </w:rPr>
+      </w:pPr>
+      <w:r>
+        <w:rPr>
+          <w:rFonts w:ascii="Courier New" w:hAnsi="Courier New" w:cs="Courier New"/>
+          <w:sz w:val="18"/>
+        </w:rPr>
+        <w:t>+-------------+</w:t>
+      </w:r>
+    </w:p>
+    <w:p>
+      <w:pPr>
+        <w:pStyle w:val="NoSpacing"/>
+        <w:rPr>
+          <w:rFonts w:ascii="Courier New" w:hAnsi="Courier New" w:cs="Courier New"/>
+          <w:sz w:val="18"/>
+        </w:rPr>
+      </w:pPr>
+      <w:r>
+        <w:rPr>
+          <w:rFonts w:ascii="Courier New" w:hAnsi="Courier New" w:cs="Courier New"/>
+          <w:sz w:val="18"/>
+        </w:rPr>
+        <w:t>|   15 |    1 |</w:t>
+      </w:r>
+    </w:p>
+    <w:p>
+      <w:pPr>
+        <w:pStyle w:val="NoSpacing"/>
+        <w:rPr>
+          <w:rFonts w:ascii="Courier New" w:hAnsi="Courier New" w:cs="Courier New"/>
+          <w:sz w:val="18"/>
+        </w:rPr>
+      </w:pPr>
+      <w:r>
+        <w:rPr>
+          <w:rFonts w:ascii="Courier New" w:hAnsi="Courier New" w:cs="Courier New"/>
+          <w:sz w:val="18"/>
+        </w:rPr>
+        <w:t>|-------------|</w:t>
+      </w:r>
+    </w:p>
+    <w:p>
+      <w:pPr>
+        <w:pStyle w:val="NoSpacing"/>
+        <w:rPr>
+          <w:rFonts w:ascii="Courier New" w:hAnsi="Courier New" w:cs="Courier New"/>
+          <w:sz w:val="18"/>
+        </w:rPr>
+      </w:pPr>
+      <w:r>
+        <w:rPr>
+          <w:rFonts w:ascii="Courier New" w:hAnsi="Courier New" w:cs="Courier New"/>
+          <w:sz w:val="18"/>
+        </w:rPr>
+        <w:t>|    5 | 1717 |</w:t>
+      </w:r>
+    </w:p>
+    <w:p>
+      <w:pPr>
+        <w:pStyle w:val="NoSpacing"/>
+        <w:rPr>
+          <w:rFonts w:ascii="Courier New" w:hAnsi="Courier New" w:cs="Courier New"/>
+          <w:sz w:val="18"/>
+        </w:rPr>
+      </w:pPr>
+      <w:r>
+        <w:rPr>
+          <w:rFonts w:ascii="Courier New" w:hAnsi="Courier New" w:cs="Courier New"/>
+          <w:sz w:val="18"/>
+        </w:rPr>
+        <w:t>+-------------+</w:t>
+      </w:r>
+    </w:p>
+    <w:p>
+      <w:pPr>
+        <w:pStyle w:val="NoSpacing"/>
+        <w:rPr>
+          <w:rFonts w:ascii="Courier New" w:hAnsi="Courier New" w:cs="Courier New"/>
+          <w:sz w:val="18"/>
+        </w:rPr>
+      </w:pPr>
+      <w:r>
+        <w:rPr>
+          <w:rFonts w:ascii="Courier New" w:hAnsi="Courier New" w:cs="Courier New"/>
+          <w:sz w:val="18"/>
+        </w:rPr>
+        <w:t>Accuracy:</w:t>
+      </w:r>
+      <w:r>
+        <w:rPr>
+          <w:rFonts w:ascii="Courier New" w:hAnsi="Courier New" w:cs="Courier New"/>
+          <w:sz w:val="18"/>
+        </w:rPr>
+        <w:tab/>
+        <w:t>0.997</w:t>
+      </w:r>
+    </w:p>
+    <w:p>
+      <w:pPr>
+        <w:pStyle w:val="NoSpacing"/>
+        <w:rPr>
+          <w:rFonts w:ascii="Courier New" w:hAnsi="Courier New" w:cs="Courier New"/>
+          <w:sz w:val="18"/>
+        </w:rPr>
+      </w:pPr>
+      <w:r>
+        <w:rPr>
+          <w:rFonts w:ascii="Courier New" w:hAnsi="Courier New" w:cs="Courier New"/>
+          <w:sz w:val="18"/>
+        </w:rPr>
+        <w:t>Precision:</w:t>
+      </w:r>
+      <w:r>
+        <w:rPr>
+          <w:rFonts w:ascii="Courier New" w:hAnsi="Courier New" w:cs="Courier New"/>
+          <w:sz w:val="18"/>
+        </w:rPr>
+        <w:tab/>
+        <w:t>0.938</w:t>
+      </w:r>
+    </w:p>
+    <w:p>
+      <w:pPr>
+        <w:pStyle w:val="NoSpacing"/>
+        <w:rPr>
+          <w:rFonts w:ascii="Courier New" w:hAnsi="Courier New" w:cs="Courier New"/>
+          <w:sz w:val="18"/>
+        </w:rPr>
+      </w:pPr>
+      <w:r>
+        <w:rPr>
+          <w:rFonts w:ascii="Courier New" w:hAnsi="Courier New" w:cs="Courier New"/>
+          <w:sz w:val="18"/>
+        </w:rPr>
+        <w:t xml:space="preserve">Recall: </w:t>
+      </w:r>
+      <w:r>
+        <w:rPr>
+          <w:rFonts w:ascii="Courier New" w:hAnsi="Courier New" w:cs="Courier New"/>
+          <w:sz w:val="18"/>
+        </w:rPr>
+        <w:tab/>
+        <w:t>0.750</w:t>
+      </w:r>
+    </w:p>
+    <w:p>
+      <w:pPr>
+        <w:pStyle w:val="NoSpacing"/>
+        <w:rPr>
+          <w:rFonts w:ascii="Courier New" w:hAnsi="Courier New" w:cs="Courier New"/>
+          <w:sz w:val="18"/>
+        </w:rPr>
+      </w:pPr>
+      <w:r>
+        <w:rPr>
+          <w:rFonts w:ascii="Courier New" w:hAnsi="Courier New" w:cs="Courier New"/>
+          <w:sz w:val="18"/>
+        </w:rPr>
+        <w:t>F-Score:</w:t>
+      </w:r>
+      <w:r>
+        <w:rPr>
+          <w:rFonts w:ascii="Courier New" w:hAnsi="Courier New" w:cs="Courier New"/>
+          <w:sz w:val="18"/>
+        </w:rPr>
+        <w:tab/>
+        <w:t>0.833</w:t>
+      </w:r>
+    </w:p>
+    <w:p>
+      <w:pPr>
+        <w:pStyle w:val="NoSpacing"/>
+        <w:rPr>
+          <w:rFonts w:ascii="Courier New" w:hAnsi="Courier New" w:cs="Courier New"/>
+          <w:sz w:val="18"/>
+        </w:rPr>
+      </w:pPr>
+    </w:p>
+    <w:p>
+      <w:pPr>
+        <w:pStyle w:val="NoSpacing"/>
+        <w:rPr>
+          <w:rFonts w:ascii="Courier New" w:hAnsi="Courier New" w:cs="Courier New"/>
+          <w:sz w:val="18"/>
+        </w:rPr>
+      </w:pPr>
+      <w:r>
+        <w:rPr>
+          <w:rFonts w:ascii="Courier New" w:hAnsi="Courier New" w:cs="Courier New"/>
+          <w:sz w:val="18"/>
+        </w:rPr>
+        <w:t>Evaluation on test set:</w:t>
+      </w:r>
+    </w:p>
+    <w:p>
+      <w:pPr>
+        <w:pStyle w:val="NoSpacing"/>
+        <w:rPr>
+          <w:rFonts w:ascii="Courier New" w:hAnsi="Courier New" w:cs="Courier New"/>
+          <w:sz w:val="18"/>
+        </w:rPr>
+      </w:pPr>
+      <w:r>
+        <w:rPr>
+          <w:rFonts w:ascii="Courier New" w:hAnsi="Courier New" w:cs="Courier New"/>
+          <w:sz w:val="18"/>
+        </w:rPr>
+        <w:t>Confusion Matrix:</w:t>
+      </w:r>
+    </w:p>
+    <w:p>
+      <w:pPr>
+        <w:pStyle w:val="NoSpacing"/>
+        <w:rPr>
+          <w:rFonts w:ascii="Courier New" w:hAnsi="Courier New" w:cs="Courier New"/>
+          <w:sz w:val="18"/>
+          <w:lang w:val="de-CH"/>
+        </w:rPr>
+      </w:pPr>
+      <w:r>
+        <w:rPr>
+          <w:rFonts w:ascii="Courier New" w:hAnsi="Courier New" w:cs="Courier New"/>
+          <w:sz w:val="18"/>
+          <w:lang w:val="de-CH"/>
+        </w:rPr>
+        <w:t>+-------------+</w:t>
+      </w:r>
+    </w:p>
+    <w:p>
+      <w:pPr>
+        <w:pStyle w:val="NoSpacing"/>
+        <w:rPr>
+          <w:rFonts w:ascii="Courier New" w:hAnsi="Courier New" w:cs="Courier New"/>
+          <w:sz w:val="18"/>
+          <w:lang w:val="de-CH"/>
+        </w:rPr>
+      </w:pPr>
+      <w:r>
+        <w:rPr>
+          <w:rFonts w:ascii="Courier New" w:hAnsi="Courier New" w:cs="Courier New"/>
+          <w:sz w:val="18"/>
+          <w:lang w:val="de-CH"/>
+        </w:rPr>
+        <w:t>|   25 |    6 |</w:t>
+      </w:r>
+    </w:p>
+    <w:p>
+      <w:pPr>
+        <w:pStyle w:val="NoSpacing"/>
+        <w:rPr>
+          <w:rFonts w:ascii="Courier New" w:hAnsi="Courier New" w:cs="Courier New"/>
+          <w:sz w:val="18"/>
+          <w:lang w:val="de-CH"/>
+        </w:rPr>
+      </w:pPr>
+      <w:r>
+        <w:rPr>
+          <w:rFonts w:ascii="Courier New" w:hAnsi="Courier New" w:cs="Courier New"/>
+          <w:sz w:val="18"/>
+          <w:lang w:val="de-CH"/>
+        </w:rPr>
+        <w:t>|-------------|</w:t>
+      </w:r>
+    </w:p>
+    <w:p>
+      <w:pPr>
+        <w:pStyle w:val="NoSpacing"/>
+        <w:rPr>
+          <w:rFonts w:ascii="Courier New" w:hAnsi="Courier New" w:cs="Courier New"/>
+          <w:sz w:val="18"/>
+          <w:lang w:val="de-CH"/>
+        </w:rPr>
+      </w:pPr>
+      <w:r>
+        <w:rPr>
+          <w:rFonts w:ascii="Courier New" w:hAnsi="Courier New" w:cs="Courier New"/>
+          <w:sz w:val="18"/>
+          <w:lang w:val="de-CH"/>
+        </w:rPr>
+        <w:t>|    5 | 4193 |</w:t>
+      </w:r>
+    </w:p>
+    <w:p>
+      <w:pPr>
+        <w:pStyle w:val="NoSpacing"/>
+        <w:rPr>
+          <w:rFonts w:ascii="Courier New" w:hAnsi="Courier New" w:cs="Courier New"/>
+          <w:sz w:val="18"/>
+          <w:lang w:val="de-CH"/>
+        </w:rPr>
+      </w:pPr>
+      <w:r>
+        <w:rPr>
+          <w:rFonts w:ascii="Courier New" w:hAnsi="Courier New" w:cs="Courier New"/>
+          <w:sz w:val="18"/>
+          <w:lang w:val="de-CH"/>
+        </w:rPr>
+        <w:t>+-------------+</w:t>
+      </w:r>
+    </w:p>
+    <w:p>
+      <w:pPr>
+        <w:pStyle w:val="NoSpacing"/>
+        <w:rPr>
+          <w:rFonts w:ascii="Courier New" w:hAnsi="Courier New" w:cs="Courier New"/>
+          <w:sz w:val="18"/>
+          <w:lang w:val="de-CH"/>
+        </w:rPr>
+      </w:pPr>
+      <w:proofErr w:type="spellStart"/>
+      <w:r>
+        <w:rPr>
+          <w:rFonts w:ascii="Courier New" w:hAnsi="Courier New" w:cs="Courier New"/>
+          <w:sz w:val="18"/>
+          <w:lang w:val="de-CH"/>
+        </w:rPr>
+        <w:t>Accuracy</w:t>
+      </w:r>
+      <w:proofErr w:type="spellEnd"/>
+      <w:r>
+        <w:rPr>
+          <w:rFonts w:ascii="Courier New" w:hAnsi="Courier New" w:cs="Courier New"/>
+          <w:sz w:val="18"/>
+          <w:lang w:val="de-CH"/>
+        </w:rPr>
+        <w:t>:</w:t>
+      </w:r>
+      <w:r>
+        <w:rPr>
+          <w:rFonts w:ascii="Courier New" w:hAnsi="Courier New" w:cs="Courier New"/>
+          <w:sz w:val="18"/>
+          <w:lang w:val="de-CH"/>
+        </w:rPr>
+        <w:tab/>
+        <w:t>0.997</w:t>
+      </w:r>
+    </w:p>
+    <w:p>
+      <w:pPr>
+        <w:pStyle w:val="NoSpacing"/>
+        <w:rPr>
+          <w:rFonts w:ascii="Courier New" w:hAnsi="Courier New" w:cs="Courier New"/>
+          <w:sz w:val="18"/>
+          <w:lang w:val="de-CH"/>
+        </w:rPr>
+      </w:pPr>
+      <w:r>
+        <w:rPr>
+          <w:rFonts w:ascii="Courier New" w:hAnsi="Courier New" w:cs="Courier New"/>
+          <w:sz w:val="18"/>
+          <w:lang w:val="de-CH"/>
+        </w:rPr>
+        <w:t>Precision:</w:t>
+      </w:r>
+      <w:r>
+        <w:rPr>
+          <w:rFonts w:ascii="Courier New" w:hAnsi="Courier New" w:cs="Courier New"/>
+          <w:sz w:val="18"/>
+          <w:lang w:val="de-CH"/>
+        </w:rPr>
+        <w:tab/>
+        <w:t>0.806</w:t>
+      </w:r>
+    </w:p>
+    <w:p>
+      <w:pPr>
+        <w:pStyle w:val="NoSpacing"/>
+        <w:rPr>
+          <w:rFonts w:ascii="Courier New" w:hAnsi="Courier New" w:cs="Courier New"/>
+          <w:sz w:val="18"/>
+          <w:lang w:val="de-CH"/>
+        </w:rPr>
+      </w:pPr>
+      <w:r>
+        <w:rPr>
+          <w:rFonts w:ascii="Courier New" w:hAnsi="Courier New" w:cs="Courier New"/>
+          <w:sz w:val="18"/>
+          <w:lang w:val="de-CH"/>
+        </w:rPr>
+        <w:t xml:space="preserve">Recall: </w:t>
+      </w:r>
+      <w:r>
+        <w:rPr>
+          <w:rFonts w:ascii="Courier New" w:hAnsi="Courier New" w:cs="Courier New"/>
+          <w:sz w:val="18"/>
+          <w:lang w:val="de-CH"/>
+        </w:rPr>
+        <w:tab/>
+        <w:t>0.833</w:t>
+      </w:r>
+    </w:p>
+    <w:p>
+      <w:pPr>
+        <w:pStyle w:val="NoSpacing"/>
+        <w:rPr>
+          <w:rFonts w:ascii="Courier New" w:hAnsi="Courier New" w:cs="Courier New"/>
+          <w:sz w:val="18"/>
+          <w:lang w:val="de-CH"/>
+        </w:rPr>
+      </w:pPr>
+      <w:r>
+        <w:rPr>
+          <w:rFonts w:ascii="Courier New" w:hAnsi="Courier New" w:cs="Courier New"/>
+          <w:sz w:val="18"/>
+          <w:lang w:val="de-CH"/>
+        </w:rPr>
+        <w:t>F-Score:</w:t>
+      </w:r>
+      <w:r>
+        <w:rPr>
+          <w:rFonts w:ascii="Courier New" w:hAnsi="Courier New" w:cs="Courier New"/>
+          <w:sz w:val="18"/>
+          <w:lang w:val="de-CH"/>
+        </w:rPr>
+        <w:tab/>
+        <w:t>0.820</w:t>
+      </w:r>
+    </w:p>
+    <w:p>
+      <w:pPr>
+        <w:pStyle w:val="NoSpacing"/>
+        <w:rPr>
+          <w:rFonts w:ascii="Courier New" w:hAnsi="Courier New" w:cs="Courier New"/>
+          <w:sz w:val="18"/>
+          <w:lang w:val="de-CH"/>
+        </w:rPr>
+      </w:pPr>
+    </w:p>
+    <w:p>
+      <w:pPr>
+        <w:pStyle w:val="Heading1"/>
+        <w:rPr>
+          <w:lang w:val="de-CH"/>
+        </w:rPr>
+      </w:pPr>
+      <w:r>
+        <w:rPr>
+          <w:lang w:val="de-CH"/>
+        </w:rPr>
+        <w:t>Aufgabe: Neuronales Netz zur Multi-</w:t>
+      </w:r>
+      <w:proofErr w:type="spellStart"/>
+      <w:r>
+        <w:rPr>
+          <w:lang w:val="de-CH"/>
+        </w:rPr>
+        <w:t>class</w:t>
+      </w:r>
+      <w:proofErr w:type="spellEnd"/>
+      <w:r>
+        <w:rPr>
+          <w:lang w:val="de-CH"/>
+        </w:rPr>
+        <w:t xml:space="preserve"> Klassifizierung</w:t>
+      </w:r>
+    </w:p>
+    <w:p>
+      <w:pPr>
+        <w:pStyle w:val="Heading2"/>
+        <w:rPr>
+          <w:lang w:val="de-CH"/>
+        </w:rPr>
+      </w:pPr>
+      <w:r>
+        <w:rPr>
+          <w:lang w:val="de-CH"/>
+        </w:rPr>
+        <w:t xml:space="preserve">Entwicklung des Algorithmus mit </w:t>
+      </w:r>
+      <w:proofErr w:type="spellStart"/>
+      <w:r>
+        <w:rPr>
+          <w:lang w:val="de-CH"/>
+        </w:rPr>
+        <w:t>dev_data</w:t>
+      </w:r>
+      <w:proofErr w:type="spellEnd"/>
+      <w:r>
+        <w:rPr>
+          <w:lang w:val="de-CH"/>
+        </w:rPr>
+        <w:t xml:space="preserve"> </w:t>
+      </w:r>
+      <w:r>
+        <w:rPr>
+          <w:lang w:val="de-CH"/>
+        </w:rPr>
+        <w:br/>
+        <w:t>(</w:t>
+      </w:r>
+      <w:proofErr w:type="spellStart"/>
+      <w:r>
+        <w:rPr>
+          <w:lang w:val="de-CH"/>
+        </w:rPr>
+        <w:t>Matlab</w:t>
+      </w:r>
+      <w:proofErr w:type="spellEnd"/>
+      <w:r>
+        <w:rPr>
+          <w:lang w:val="de-CH"/>
+        </w:rPr>
+        <w:t xml:space="preserve"> </w:t>
+      </w:r>
+      <w:proofErr w:type="spellStart"/>
+      <w:r>
+        <w:rPr>
+          <w:lang w:val="de-CH"/>
+        </w:rPr>
+        <w:t>script</w:t>
+      </w:r>
+      <w:proofErr w:type="spellEnd"/>
+      <w:r>
+        <w:rPr>
+          <w:lang w:val="de-CH"/>
+        </w:rPr>
+        <w:t xml:space="preserve"> task</w:t>
+      </w:r>
+      <w:r>
+        <w:rPr>
+          <w:lang w:val="de-CH"/>
+        </w:rPr>
+        <w:t>2</w:t>
+      </w:r>
+      <w:r>
+        <w:rPr>
+          <w:lang w:val="de-CH"/>
+        </w:rPr>
+        <w:t>_dev.m)</w:t>
+      </w:r>
+    </w:p>
+    <w:p>
+      <w:pPr>
+        <w:pStyle w:val="Heading3"/>
+        <w:rPr>
+          <w:lang w:val="de-CH"/>
+        </w:rPr>
+      </w:pPr>
+      <w:r>
+        <w:rPr>
+          <w:lang w:val="de-CH"/>
+        </w:rPr>
+        <w:t>Vorbereiten der Daten</w:t>
+      </w:r>
+    </w:p>
+    <w:p>
+      <w:pPr>
+        <w:rPr>
+          <w:lang w:val="de-CH"/>
+        </w:rPr>
+      </w:pPr>
+      <w:r>
+        <w:rPr>
+          <w:lang w:val="de-CH"/>
+        </w:rPr>
+        <w:t>Gleich wie bei der ersten Aufgabe, Aufteilung in Train-, Validation- und Test-</w:t>
+      </w:r>
+      <w:r>
+        <w:rPr>
+          <w:lang w:val="de-CH"/>
+        </w:rPr>
+        <w:t>set (</w:t>
+      </w:r>
+      <w:r>
+        <w:rPr>
+          <w:lang w:val="de-CH"/>
+        </w:rPr>
+        <w:t>60%/20%/20%).</w:t>
+      </w:r>
+    </w:p>
+    <w:p>
+      <w:pPr>
+        <w:pStyle w:val="Heading3"/>
+        <w:rPr>
+          <w:lang w:val="de-CH"/>
+        </w:rPr>
+      </w:pPr>
+      <w:r>
+        <w:rPr>
+          <w:lang w:val="de-CH"/>
+        </w:rPr>
+        <w:t xml:space="preserve">Algorithmus (Gradient </w:t>
+      </w:r>
+      <w:proofErr w:type="spellStart"/>
+      <w:r>
+        <w:rPr>
+          <w:lang w:val="de-CH"/>
+        </w:rPr>
+        <w:t>Descent</w:t>
+      </w:r>
+      <w:proofErr w:type="spellEnd"/>
+      <w:r>
+        <w:rPr>
+          <w:lang w:val="de-CH"/>
+        </w:rPr>
+        <w:t>, n</w:t>
+      </w:r>
+      <w:r>
+        <w:rPr>
+          <w:lang w:val="de-CH"/>
+        </w:rPr>
+        <w:t>euronales Netzwerk)</w:t>
+      </w:r>
+    </w:p>
+    <w:p>
+      <w:pPr>
+        <w:rPr>
+          <w:lang w:val="de-CH"/>
+        </w:rPr>
+      </w:pPr>
+      <w:r>
+        <w:rPr>
+          <w:lang w:val="de-CH"/>
+        </w:rPr>
+        <w:t xml:space="preserve">Anstatt mühsam nur mit Matrizen zu arbeiten, habe ich eine Klasse </w:t>
+      </w:r>
+      <w:proofErr w:type="spellStart"/>
+      <w:r>
+        <w:rPr>
+          <w:lang w:val="de-CH"/>
+        </w:rPr>
+        <w:t>NeuralNetwork</w:t>
+      </w:r>
+      <w:proofErr w:type="spellEnd"/>
+      <w:r>
+        <w:rPr>
+          <w:lang w:val="de-CH"/>
+        </w:rPr>
+        <w:t xml:space="preserve"> geschrieben, welche auf einfache Art und Weise erlaubt, ein sequentielles Netz aufzubauen und nötige Operationen darauf auszuführen.</w:t>
+      </w:r>
+      <w:r>
+        <w:rPr>
+          <w:lang w:val="de-CH"/>
+        </w:rPr>
+        <w:t xml:space="preserve"> Dadurch </w:t>
+      </w:r>
+      <w:r>
+        <w:rPr>
+          <w:lang w:val="de-CH"/>
+        </w:rPr>
+        <w:t xml:space="preserve">lässt sich einfacher mit verschiedenen Architekturen </w:t>
+      </w:r>
+      <w:r>
+        <w:rPr>
+          <w:lang w:val="de-CH"/>
+        </w:rPr>
+        <w:t xml:space="preserve">und Parameter </w:t>
+      </w:r>
+      <w:r>
+        <w:rPr>
+          <w:lang w:val="de-CH"/>
+        </w:rPr>
+        <w:t>herumspielen.</w:t>
+      </w:r>
+    </w:p>
+    <w:p>
+      <w:pPr>
+        <w:autoSpaceDE w:val="0"/>
+        <w:autoSpaceDN w:val="0"/>
+        <w:adjustRightInd w:val="0"/>
+        <w:spacing w:after="0" w:line="240" w:lineRule="auto"/>
+        <w:rPr>
+          <w:rFonts w:ascii="Courier New" w:hAnsi="Courier New" w:cs="Courier New"/>
+          <w:sz w:val="24"/>
+          <w:szCs w:val="24"/>
+          <w:lang w:val="de-CH"/>
+        </w:rPr>
+      </w:pPr>
+      <w:r>
+        <w:rPr>
+          <w:rFonts w:ascii="Courier New" w:hAnsi="Courier New" w:cs="Courier New"/>
+          <w:color w:val="228B22"/>
+          <w:sz w:val="20"/>
+          <w:szCs w:val="20"/>
+          <w:lang w:val="de-CH"/>
+        </w:rPr>
+        <w:t xml:space="preserve">%% </w:t>
+      </w:r>
+      <w:proofErr w:type="spellStart"/>
+      <w:r>
+        <w:rPr>
+          <w:rFonts w:ascii="Courier New" w:hAnsi="Courier New" w:cs="Courier New"/>
+          <w:color w:val="228B22"/>
+          <w:sz w:val="20"/>
+          <w:szCs w:val="20"/>
+          <w:lang w:val="de-CH"/>
+        </w:rPr>
+        <w:t>setup</w:t>
+      </w:r>
+      <w:proofErr w:type="spellEnd"/>
+      <w:r>
+        <w:rPr>
+          <w:rFonts w:ascii="Courier New" w:hAnsi="Courier New" w:cs="Courier New"/>
+          <w:color w:val="228B22"/>
+          <w:sz w:val="20"/>
+          <w:szCs w:val="20"/>
+          <w:lang w:val="de-CH"/>
+        </w:rPr>
+        <w:t xml:space="preserve"> </w:t>
+      </w:r>
+      <w:proofErr w:type="spellStart"/>
+      <w:r>
+        <w:rPr>
+          <w:rFonts w:ascii="Courier New" w:hAnsi="Courier New" w:cs="Courier New"/>
+          <w:color w:val="228B22"/>
+          <w:sz w:val="20"/>
+          <w:szCs w:val="20"/>
+          <w:lang w:val="de-CH"/>
+        </w:rPr>
+        <w:t>neural</w:t>
+      </w:r>
+      <w:proofErr w:type="spellEnd"/>
+      <w:r>
+        <w:rPr>
+          <w:rFonts w:ascii="Courier New" w:hAnsi="Courier New" w:cs="Courier New"/>
+          <w:color w:val="228B22"/>
+          <w:sz w:val="20"/>
+          <w:szCs w:val="20"/>
+          <w:lang w:val="de-CH"/>
+        </w:rPr>
+        <w:t xml:space="preserve"> </w:t>
+      </w:r>
+      <w:proofErr w:type="spellStart"/>
+      <w:r>
+        <w:rPr>
+          <w:rFonts w:ascii="Courier New" w:hAnsi="Courier New" w:cs="Courier New"/>
+          <w:color w:val="228B22"/>
+          <w:sz w:val="20"/>
+          <w:szCs w:val="20"/>
+          <w:lang w:val="de-CH"/>
+        </w:rPr>
+        <w:t>network</w:t>
+      </w:r>
+      <w:proofErr w:type="spellEnd"/>
+    </w:p>
+    <w:p>
+      <w:pPr>
+        <w:autoSpaceDE w:val="0"/>
+        <w:autoSpaceDN w:val="0"/>
+        <w:adjustRightInd w:val="0"/>
+        <w:spacing w:after="0" w:line="240" w:lineRule="auto"/>
+        <w:rPr>
+          <w:rFonts w:ascii="Courier New" w:hAnsi="Courier New" w:cs="Courier New"/>
+          <w:sz w:val="24"/>
+          <w:szCs w:val="24"/>
+        </w:rPr>
+      </w:pPr>
+      <w:proofErr w:type="spellStart"/>
+      <w:r>
+        <w:rPr>
+          <w:rFonts w:ascii="Courier New" w:hAnsi="Courier New" w:cs="Courier New"/>
+          <w:color w:val="000000"/>
+          <w:sz w:val="20"/>
+          <w:szCs w:val="20"/>
+        </w:rPr>
+        <w:t>inputLayer</w:t>
+      </w:r>
+      <w:proofErr w:type="spellEnd"/>
+      <w:r>
+        <w:rPr>
+          <w:rFonts w:ascii="Courier New" w:hAnsi="Courier New" w:cs="Courier New"/>
+          <w:color w:val="000000"/>
+          <w:sz w:val="20"/>
+          <w:szCs w:val="20"/>
+        </w:rPr>
+        <w:t xml:space="preserve"> = </w:t>
+      </w:r>
+      <w:proofErr w:type="gramStart"/>
+      <w:r>
+        <w:rPr>
+          <w:rFonts w:ascii="Courier New" w:hAnsi="Courier New" w:cs="Courier New"/>
+          <w:color w:val="000000"/>
+          <w:sz w:val="20"/>
+          <w:szCs w:val="20"/>
+        </w:rPr>
+        <w:t>Layer(</w:t>
+      </w:r>
+      <w:proofErr w:type="gramEnd"/>
+      <w:r>
+        <w:rPr>
+          <w:rFonts w:ascii="Courier New" w:hAnsi="Courier New" w:cs="Courier New"/>
+          <w:color w:val="000000"/>
+          <w:sz w:val="20"/>
+          <w:szCs w:val="20"/>
+        </w:rPr>
+        <w:t>size(X, 2), true, @linear);</w:t>
+      </w:r>
+    </w:p>
+    <w:p>
+      <w:pPr>
+        <w:autoSpaceDE w:val="0"/>
+        <w:autoSpaceDN w:val="0"/>
+        <w:adjustRightInd w:val="0"/>
+        <w:spacing w:after="0" w:line="240" w:lineRule="auto"/>
+        <w:rPr>
+          <w:rFonts w:ascii="Courier New" w:hAnsi="Courier New" w:cs="Courier New"/>
+          <w:sz w:val="24"/>
+          <w:szCs w:val="24"/>
+        </w:rPr>
+      </w:pPr>
+      <w:proofErr w:type="spellStart"/>
+      <w:r>
+        <w:rPr>
+          <w:rFonts w:ascii="Courier New" w:hAnsi="Courier New" w:cs="Courier New"/>
+          <w:color w:val="000000"/>
+          <w:sz w:val="20"/>
+          <w:szCs w:val="20"/>
+        </w:rPr>
+        <w:t>outputLayer</w:t>
+      </w:r>
+      <w:proofErr w:type="spellEnd"/>
+      <w:r>
+        <w:rPr>
+          <w:rFonts w:ascii="Courier New" w:hAnsi="Courier New" w:cs="Courier New"/>
+          <w:color w:val="000000"/>
+          <w:sz w:val="20"/>
+          <w:szCs w:val="20"/>
+        </w:rPr>
+        <w:t xml:space="preserve"> = </w:t>
+      </w:r>
+      <w:proofErr w:type="gramStart"/>
+      <w:r>
+        <w:rPr>
+          <w:rFonts w:ascii="Courier New" w:hAnsi="Courier New" w:cs="Courier New"/>
+          <w:color w:val="000000"/>
+          <w:sz w:val="20"/>
+          <w:szCs w:val="20"/>
+        </w:rPr>
+        <w:t>Layer(</w:t>
+      </w:r>
+      <w:proofErr w:type="gramEnd"/>
+      <w:r>
+        <w:rPr>
+          <w:rFonts w:ascii="Courier New" w:hAnsi="Courier New" w:cs="Courier New"/>
+          <w:color w:val="000000"/>
+          <w:sz w:val="20"/>
+          <w:szCs w:val="20"/>
+        </w:rPr>
+        <w:t>1, false, @sigmoid);</w:t>
+      </w:r>
+    </w:p>
+    <w:p>
+      <w:pPr>
+        <w:autoSpaceDE w:val="0"/>
+        <w:autoSpaceDN w:val="0"/>
+        <w:adjustRightInd w:val="0"/>
+        <w:spacing w:after="0" w:line="240" w:lineRule="auto"/>
+        <w:rPr>
+          <w:rFonts w:ascii="Courier New" w:hAnsi="Courier New" w:cs="Courier New"/>
+          <w:sz w:val="24"/>
+          <w:szCs w:val="24"/>
+        </w:rPr>
+      </w:pPr>
+      <w:proofErr w:type="spellStart"/>
+      <w:r>
+        <w:rPr>
+          <w:rFonts w:ascii="Courier New" w:hAnsi="Courier New" w:cs="Courier New"/>
+          <w:color w:val="000000"/>
+          <w:sz w:val="20"/>
+          <w:szCs w:val="20"/>
+        </w:rPr>
+        <w:t>nn</w:t>
+      </w:r>
+      <w:proofErr w:type="spellEnd"/>
+      <w:r>
+        <w:rPr>
+          <w:rFonts w:ascii="Courier New" w:hAnsi="Courier New" w:cs="Courier New"/>
+          <w:color w:val="000000"/>
+          <w:sz w:val="20"/>
+          <w:szCs w:val="20"/>
+        </w:rPr>
+        <w:t xml:space="preserve"> = </w:t>
+      </w:r>
+      <w:proofErr w:type="spellStart"/>
+      <w:proofErr w:type="gramStart"/>
+      <w:r>
+        <w:rPr>
+          <w:rFonts w:ascii="Courier New" w:hAnsi="Courier New" w:cs="Courier New"/>
+          <w:color w:val="000000"/>
+          <w:sz w:val="20"/>
+          <w:szCs w:val="20"/>
+        </w:rPr>
+        <w:t>NeuralNetwork</w:t>
+      </w:r>
+      <w:proofErr w:type="spellEnd"/>
+      <w:r>
+        <w:rPr>
+          <w:rFonts w:ascii="Courier New" w:hAnsi="Courier New" w:cs="Courier New"/>
+          <w:color w:val="000000"/>
+          <w:sz w:val="20"/>
+          <w:szCs w:val="20"/>
+        </w:rPr>
+        <w:t>(</w:t>
+      </w:r>
+      <w:proofErr w:type="spellStart"/>
+      <w:proofErr w:type="gramEnd"/>
+      <w:r>
+        <w:rPr>
+          <w:rFonts w:ascii="Courier New" w:hAnsi="Courier New" w:cs="Courier New"/>
+          <w:color w:val="000000"/>
+          <w:sz w:val="20"/>
+          <w:szCs w:val="20"/>
+        </w:rPr>
+        <w:t>inputLayer</w:t>
+      </w:r>
+      <w:proofErr w:type="spellEnd"/>
+      <w:r>
+        <w:rPr>
+          <w:rFonts w:ascii="Courier New" w:hAnsi="Courier New" w:cs="Courier New"/>
+          <w:color w:val="000000"/>
+          <w:sz w:val="20"/>
+          <w:szCs w:val="20"/>
+        </w:rPr>
+        <w:t xml:space="preserve">, </w:t>
+      </w:r>
+      <w:proofErr w:type="spellStart"/>
+      <w:r>
+        <w:rPr>
+          <w:rFonts w:ascii="Courier New" w:hAnsi="Courier New" w:cs="Courier New"/>
+          <w:color w:val="000000"/>
+          <w:sz w:val="20"/>
+          <w:szCs w:val="20"/>
+        </w:rPr>
+        <w:t>outputLayer</w:t>
+      </w:r>
+      <w:proofErr w:type="spellEnd"/>
+      <w:r>
+        <w:rPr>
+          <w:rFonts w:ascii="Courier New" w:hAnsi="Courier New" w:cs="Courier New"/>
+          <w:color w:val="000000"/>
+          <w:sz w:val="20"/>
+          <w:szCs w:val="20"/>
+        </w:rPr>
+        <w:t>);</w:t>
+      </w:r>
+    </w:p>
+    <w:p>
+      <w:pPr>
+        <w:autoSpaceDE w:val="0"/>
+        <w:autoSpaceDN w:val="0"/>
+        <w:adjustRightInd w:val="0"/>
+        <w:spacing w:after="0" w:line="240" w:lineRule="auto"/>
+        <w:rPr>
+          <w:rFonts w:ascii="Courier New" w:hAnsi="Courier New" w:cs="Courier New"/>
+          <w:sz w:val="24"/>
+          <w:szCs w:val="24"/>
+        </w:rPr>
+      </w:pPr>
+      <w:proofErr w:type="spellStart"/>
+      <w:r>
+        <w:rPr>
+          <w:rFonts w:ascii="Courier New" w:hAnsi="Courier New" w:cs="Courier New"/>
+          <w:color w:val="000000"/>
+          <w:sz w:val="20"/>
+          <w:szCs w:val="20"/>
+        </w:rPr>
+        <w:t>nn</w:t>
+      </w:r>
+      <w:proofErr w:type="spellEnd"/>
+      <w:r>
+        <w:rPr>
+          <w:rFonts w:ascii="Courier New" w:hAnsi="Courier New" w:cs="Courier New"/>
+          <w:color w:val="000000"/>
+          <w:sz w:val="20"/>
+          <w:szCs w:val="20"/>
+        </w:rPr>
+        <w:t xml:space="preserve"> = </w:t>
+      </w:r>
+      <w:proofErr w:type="spellStart"/>
+      <w:proofErr w:type="gramStart"/>
+      <w:r>
+        <w:rPr>
+          <w:rFonts w:ascii="Courier New" w:hAnsi="Courier New" w:cs="Courier New"/>
+          <w:color w:val="000000"/>
+          <w:sz w:val="20"/>
+          <w:szCs w:val="20"/>
+        </w:rPr>
+        <w:t>nn.addLayer</w:t>
+      </w:r>
+      <w:proofErr w:type="spellEnd"/>
+      <w:proofErr w:type="gramEnd"/>
+      <w:r>
+        <w:rPr>
+          <w:rFonts w:ascii="Courier New" w:hAnsi="Courier New" w:cs="Courier New"/>
+          <w:color w:val="000000"/>
+          <w:sz w:val="20"/>
+          <w:szCs w:val="20"/>
+        </w:rPr>
+        <w:t>(Layer(size(X, 2), true, @sigmoid));</w:t>
+      </w:r>
+    </w:p>
+    <w:p>
+      <w:pPr>
+        <w:autoSpaceDE w:val="0"/>
+        <w:autoSpaceDN w:val="0"/>
+        <w:adjustRightInd w:val="0"/>
+        <w:spacing w:after="0" w:line="240" w:lineRule="auto"/>
+        <w:rPr>
+          <w:rFonts w:ascii="Courier New" w:hAnsi="Courier New" w:cs="Courier New"/>
+          <w:sz w:val="24"/>
+          <w:szCs w:val="24"/>
+        </w:rPr>
+      </w:pPr>
+      <w:proofErr w:type="spellStart"/>
+      <w:r>
+        <w:rPr>
+          <w:rFonts w:ascii="Courier New" w:hAnsi="Courier New" w:cs="Courier New"/>
+          <w:color w:val="000000"/>
+          <w:sz w:val="20"/>
+          <w:szCs w:val="20"/>
+        </w:rPr>
+        <w:t>nn</w:t>
+      </w:r>
+      <w:proofErr w:type="spellEnd"/>
+      <w:r>
+        <w:rPr>
+          <w:rFonts w:ascii="Courier New" w:hAnsi="Courier New" w:cs="Courier New"/>
+          <w:color w:val="000000"/>
+          <w:sz w:val="20"/>
+          <w:szCs w:val="20"/>
+        </w:rPr>
+        <w:t xml:space="preserve"> = </w:t>
+      </w:r>
+      <w:proofErr w:type="spellStart"/>
+      <w:proofErr w:type="gramStart"/>
+      <w:r>
+        <w:rPr>
+          <w:rFonts w:ascii="Courier New" w:hAnsi="Courier New" w:cs="Courier New"/>
+          <w:color w:val="000000"/>
+          <w:sz w:val="20"/>
+          <w:szCs w:val="20"/>
+        </w:rPr>
+        <w:t>nn.initWeights</w:t>
+      </w:r>
+      <w:proofErr w:type="spellEnd"/>
+      <w:proofErr w:type="gramEnd"/>
+      <w:r>
+        <w:rPr>
+          <w:rFonts w:ascii="Courier New" w:hAnsi="Courier New" w:cs="Courier New"/>
+          <w:color w:val="000000"/>
+          <w:sz w:val="20"/>
+          <w:szCs w:val="20"/>
+        </w:rPr>
+        <w:t>(-1, 1);</w:t>
+      </w:r>
+    </w:p>
+    <w:p>
+      <w:pPr>
+        <w:autoSpaceDE w:val="0"/>
+        <w:autoSpaceDN w:val="0"/>
+        <w:adjustRightInd w:val="0"/>
+        <w:spacing w:after="0" w:line="240" w:lineRule="auto"/>
+        <w:rPr>
+          <w:rFonts w:ascii="Courier New" w:hAnsi="Courier New" w:cs="Courier New"/>
+          <w:sz w:val="24"/>
+          <w:szCs w:val="24"/>
+        </w:rPr>
+      </w:pPr>
+      <w:r>
+        <w:rPr>
+          <w:rFonts w:ascii="Courier New" w:hAnsi="Courier New" w:cs="Courier New"/>
+          <w:color w:val="000000"/>
+          <w:sz w:val="20"/>
+          <w:szCs w:val="20"/>
+        </w:rPr>
+        <w:t xml:space="preserve"> </w:t>
+      </w:r>
+    </w:p>
+    <w:p>
+      <w:pPr>
+        <w:autoSpaceDE w:val="0"/>
+        <w:autoSpaceDN w:val="0"/>
+        <w:adjustRightInd w:val="0"/>
+        <w:spacing w:after="0" w:line="240" w:lineRule="auto"/>
+        <w:rPr>
+          <w:rFonts w:ascii="Courier New" w:hAnsi="Courier New" w:cs="Courier New"/>
+          <w:sz w:val="24"/>
+          <w:szCs w:val="24"/>
+        </w:rPr>
+      </w:pPr>
+      <w:r>
+        <w:rPr>
+          <w:rFonts w:ascii="Courier New" w:hAnsi="Courier New" w:cs="Courier New"/>
+          <w:color w:val="228B22"/>
+          <w:sz w:val="20"/>
+          <w:szCs w:val="20"/>
+        </w:rPr>
+        <w:t>%% set parameters and train network</w:t>
+      </w:r>
+    </w:p>
+    <w:p>
+      <w:pPr>
+        <w:autoSpaceDE w:val="0"/>
+        <w:autoSpaceDN w:val="0"/>
+        <w:adjustRightInd w:val="0"/>
+        <w:spacing w:after="0" w:line="240" w:lineRule="auto"/>
+        <w:rPr>
+          <w:rFonts w:ascii="Courier New" w:hAnsi="Courier New" w:cs="Courier New"/>
+          <w:sz w:val="24"/>
+          <w:szCs w:val="24"/>
+        </w:rPr>
+      </w:pPr>
+      <w:r>
+        <w:rPr>
+          <w:rFonts w:ascii="Courier New" w:hAnsi="Courier New" w:cs="Courier New"/>
+          <w:color w:val="000000"/>
+          <w:sz w:val="20"/>
+          <w:szCs w:val="20"/>
+        </w:rPr>
+        <w:t xml:space="preserve">alpha = </w:t>
+      </w:r>
+      <w:r>
+        <w:rPr>
+          <w:rFonts w:ascii="Courier New" w:hAnsi="Courier New" w:cs="Courier New"/>
+          <w:color w:val="000000"/>
+          <w:sz w:val="20"/>
+          <w:szCs w:val="20"/>
+        </w:rPr>
+        <w:t>3</w:t>
+      </w:r>
+      <w:r>
+        <w:rPr>
+          <w:rFonts w:ascii="Courier New" w:hAnsi="Courier New" w:cs="Courier New"/>
+          <w:color w:val="000000"/>
+          <w:sz w:val="20"/>
+          <w:szCs w:val="20"/>
+        </w:rPr>
+        <w:t xml:space="preserve">; </w:t>
+      </w:r>
+      <w:r>
+        <w:rPr>
+          <w:rFonts w:ascii="Courier New" w:hAnsi="Courier New" w:cs="Courier New"/>
+          <w:color w:val="228B22"/>
+          <w:sz w:val="20"/>
+          <w:szCs w:val="20"/>
+        </w:rPr>
+        <w:t xml:space="preserve">%learning </w:t>
+      </w:r>
+      <w:proofErr w:type="gramStart"/>
+      <w:r>
+        <w:rPr>
+          <w:rFonts w:ascii="Courier New" w:hAnsi="Courier New" w:cs="Courier New"/>
+          <w:color w:val="228B22"/>
+          <w:sz w:val="20"/>
+          <w:szCs w:val="20"/>
+        </w:rPr>
+        <w:t>rate</w:t>
+      </w:r>
+      <w:proofErr w:type="gramEnd"/>
+    </w:p>
+    <w:p>
+      <w:pPr>
+        <w:autoSpaceDE w:val="0"/>
+        <w:autoSpaceDN w:val="0"/>
+        <w:adjustRightInd w:val="0"/>
+        <w:spacing w:after="0" w:line="240" w:lineRule="auto"/>
+        <w:rPr>
+          <w:rFonts w:ascii="Courier New" w:hAnsi="Courier New" w:cs="Courier New"/>
+          <w:sz w:val="24"/>
+          <w:szCs w:val="24"/>
+        </w:rPr>
+      </w:pPr>
+      <w:r>
+        <w:rPr>
+          <w:rFonts w:ascii="Courier New" w:hAnsi="Courier New" w:cs="Courier New"/>
+          <w:color w:val="000000"/>
+          <w:sz w:val="20"/>
+          <w:szCs w:val="20"/>
+        </w:rPr>
+        <w:lastRenderedPageBreak/>
+        <w:t xml:space="preserve">lambda = 0; </w:t>
+      </w:r>
+      <w:r>
+        <w:rPr>
+          <w:rFonts w:ascii="Courier New" w:hAnsi="Courier New" w:cs="Courier New"/>
+          <w:color w:val="228B22"/>
+          <w:sz w:val="20"/>
+          <w:szCs w:val="20"/>
+        </w:rPr>
+        <w:t>%regularization parameter</w:t>
+      </w:r>
+    </w:p>
+    <w:p>
+      <w:pPr>
+        <w:autoSpaceDE w:val="0"/>
+        <w:autoSpaceDN w:val="0"/>
+        <w:adjustRightInd w:val="0"/>
+        <w:spacing w:after="0" w:line="240" w:lineRule="auto"/>
+        <w:rPr>
+          <w:rFonts w:ascii="Courier New" w:hAnsi="Courier New" w:cs="Courier New"/>
+          <w:sz w:val="24"/>
+          <w:szCs w:val="24"/>
+        </w:rPr>
+      </w:pPr>
+      <w:proofErr w:type="spellStart"/>
+      <w:r>
+        <w:rPr>
+          <w:rFonts w:ascii="Courier New" w:hAnsi="Courier New" w:cs="Courier New"/>
+          <w:color w:val="000000"/>
+          <w:sz w:val="20"/>
+          <w:szCs w:val="20"/>
+        </w:rPr>
+        <w:t>n_iters</w:t>
+      </w:r>
+      <w:proofErr w:type="spellEnd"/>
+      <w:r>
+        <w:rPr>
+          <w:rFonts w:ascii="Courier New" w:hAnsi="Courier New" w:cs="Courier New"/>
+          <w:color w:val="000000"/>
+          <w:sz w:val="20"/>
+          <w:szCs w:val="20"/>
+        </w:rPr>
+        <w:t xml:space="preserve"> = 10</w:t>
+      </w:r>
+      <w:r>
+        <w:rPr>
+          <w:rFonts w:ascii="Courier New" w:hAnsi="Courier New" w:cs="Courier New"/>
+          <w:color w:val="000000"/>
+          <w:sz w:val="20"/>
+          <w:szCs w:val="20"/>
+        </w:rPr>
+        <w:t>0</w:t>
+      </w:r>
+      <w:r>
+        <w:rPr>
+          <w:rFonts w:ascii="Courier New" w:hAnsi="Courier New" w:cs="Courier New"/>
+          <w:color w:val="000000"/>
+          <w:sz w:val="20"/>
+          <w:szCs w:val="20"/>
+        </w:rPr>
+        <w:t>00;</w:t>
+      </w:r>
+    </w:p>
+    <w:p>
+      <w:pPr>
+        <w:autoSpaceDE w:val="0"/>
+        <w:autoSpaceDN w:val="0"/>
+        <w:adjustRightInd w:val="0"/>
+        <w:spacing w:after="0" w:line="240" w:lineRule="auto"/>
+        <w:rPr>
+          <w:rFonts w:ascii="Courier New" w:hAnsi="Courier New" w:cs="Courier New"/>
+          <w:sz w:val="24"/>
+          <w:szCs w:val="24"/>
+        </w:rPr>
+      </w:pPr>
+      <w:proofErr w:type="spellStart"/>
+      <w:r>
+        <w:rPr>
+          <w:rFonts w:ascii="Courier New" w:hAnsi="Courier New" w:cs="Courier New"/>
+          <w:color w:val="000000"/>
+          <w:sz w:val="20"/>
+          <w:szCs w:val="20"/>
+        </w:rPr>
+        <w:t>nn</w:t>
+      </w:r>
+      <w:proofErr w:type="spellEnd"/>
+      <w:r>
+        <w:rPr>
+          <w:rFonts w:ascii="Courier New" w:hAnsi="Courier New" w:cs="Courier New"/>
+          <w:color w:val="000000"/>
+          <w:sz w:val="20"/>
+          <w:szCs w:val="20"/>
+        </w:rPr>
+        <w:t xml:space="preserve"> = </w:t>
+      </w:r>
+      <w:proofErr w:type="spellStart"/>
+      <w:proofErr w:type="gramStart"/>
+      <w:r>
+        <w:rPr>
+          <w:rFonts w:ascii="Courier New" w:hAnsi="Courier New" w:cs="Courier New"/>
+          <w:color w:val="000000"/>
+          <w:sz w:val="20"/>
+          <w:szCs w:val="20"/>
+        </w:rPr>
+        <w:t>nn.train</w:t>
+      </w:r>
+      <w:proofErr w:type="spellEnd"/>
+      <w:proofErr w:type="gramEnd"/>
+      <w:r>
+        <w:rPr>
+          <w:rFonts w:ascii="Courier New" w:hAnsi="Courier New" w:cs="Courier New"/>
+          <w:color w:val="000000"/>
+          <w:sz w:val="20"/>
+          <w:szCs w:val="20"/>
+        </w:rPr>
+        <w:t>(</w:t>
+      </w:r>
+      <w:proofErr w:type="spellStart"/>
+      <w:r>
+        <w:rPr>
+          <w:rFonts w:ascii="Courier New" w:hAnsi="Courier New" w:cs="Courier New"/>
+          <w:color w:val="000000"/>
+          <w:sz w:val="20"/>
+          <w:szCs w:val="20"/>
+        </w:rPr>
+        <w:t>Xtrain</w:t>
+      </w:r>
+      <w:proofErr w:type="spellEnd"/>
+      <w:r>
+        <w:rPr>
+          <w:rFonts w:ascii="Courier New" w:hAnsi="Courier New" w:cs="Courier New"/>
+          <w:color w:val="000000"/>
+          <w:sz w:val="20"/>
+          <w:szCs w:val="20"/>
+        </w:rPr>
+        <w:t xml:space="preserve">, </w:t>
+      </w:r>
+      <w:proofErr w:type="spellStart"/>
+      <w:r>
+        <w:rPr>
+          <w:rFonts w:ascii="Courier New" w:hAnsi="Courier New" w:cs="Courier New"/>
+          <w:color w:val="000000"/>
+          <w:sz w:val="20"/>
+          <w:szCs w:val="20"/>
+        </w:rPr>
+        <w:t>ytrain</w:t>
+      </w:r>
+      <w:proofErr w:type="spellEnd"/>
+      <w:r>
+        <w:rPr>
+          <w:rFonts w:ascii="Courier New" w:hAnsi="Courier New" w:cs="Courier New"/>
+          <w:color w:val="000000"/>
+          <w:sz w:val="20"/>
+          <w:szCs w:val="20"/>
+        </w:rPr>
+        <w:t xml:space="preserve">, alpha, lambda, </w:t>
+      </w:r>
+      <w:proofErr w:type="spellStart"/>
+      <w:r>
+        <w:rPr>
+          <w:rFonts w:ascii="Courier New" w:hAnsi="Courier New" w:cs="Courier New"/>
+          <w:color w:val="000000"/>
+          <w:sz w:val="20"/>
+          <w:szCs w:val="20"/>
+        </w:rPr>
+        <w:t>n_iters</w:t>
+      </w:r>
+      <w:proofErr w:type="spellEnd"/>
+      <w:r>
+        <w:rPr>
+          <w:rFonts w:ascii="Courier New" w:hAnsi="Courier New" w:cs="Courier New"/>
+          <w:color w:val="000000"/>
+          <w:sz w:val="20"/>
+          <w:szCs w:val="20"/>
+        </w:rPr>
+        <w:t>);</w:t>
+      </w:r>
+    </w:p>
+    <w:p/>
+    <w:p>
+      <w:pPr>
+        <w:rPr>
+          <w:lang w:val="de-CH"/>
+        </w:rPr>
+      </w:pPr>
+      <w:r>
+        <w:rPr>
+          <w:noProof/>
+        </w:rPr>
+        <w:drawing>
+          <wp:inline distT="0" distB="0" distL="0" distR="0" wp14:anchorId="77DAE3F4" wp14:editId="668957AA">
+            <wp:extent cx="3157268" cy="2842665"/>
+            <wp:effectExtent l="0" t="0" r="5080" b="0"/>
+            <wp:docPr id="27" name="Picture 27"/>
+            <wp:cNvGraphicFramePr>
+              <a:graphicFrameLocks xmlns:a="http://schemas.openxmlformats.org/drawingml/2006/main" noChangeAspect="1"/>
+            </wp:cNvGraphicFramePr>
+            <a:graphic xmlns:a="http://schemas.openxmlformats.org/drawingml/2006/main">
+              <a:graphicData uri="http://schemas.openxmlformats.org/drawingml/2006/picture">
+                <pic:pic xmlns:pic="http://schemas.openxmlformats.org/drawingml/2006/picture">
+                  <pic:nvPicPr>
+                    <pic:cNvPr id="1" name=""/>
+                    <pic:cNvPicPr/>
+                  </pic:nvPicPr>
+                  <pic:blipFill>
+                    <a:blip r:embed="rId19"/>
+                    <a:stretch>
+                      <a:fillRect/>
+                    </a:stretch>
+                  </pic:blipFill>
+                  <pic:spPr>
+                    <a:xfrm>
+                      <a:off x="0" y="0"/>
+                      <a:ext cx="3168692" cy="2852950"/>
+                    </a:xfrm>
+                    <a:prstGeom prst="rect">
+                      <a:avLst/>
+                    </a:prstGeom>
+                  </pic:spPr>
+                </pic:pic>
+              </a:graphicData>
+            </a:graphic>
+          </wp:inline>
+        </w:drawing>
+      </w:r>
+    </w:p>
+    <w:p>
+      <w:pPr>
+        <w:rPr>
+          <w:lang w:val="de-CH"/>
+        </w:rPr>
+      </w:pPr>
+    </w:p>
+    <w:p>
+      <w:pPr>
+        <w:pStyle w:val="Heading3"/>
+        <w:rPr>
+          <w:lang w:val="de-CH"/>
+        </w:rPr>
+      </w:pPr>
+      <w:proofErr w:type="spellStart"/>
+      <w:r>
+        <w:rPr>
+          <w:lang w:val="de-CH"/>
+        </w:rPr>
+        <w:t>Regularisierung</w:t>
+      </w:r>
+      <w:proofErr w:type="spellEnd"/>
+    </w:p>
+    <w:p>
+      <w:pPr>
+        <w:rPr>
+          <w:lang w:val="de-CH"/>
+        </w:rPr>
+      </w:pPr>
+      <w:r>
+        <w:rPr>
+          <w:noProof/>
+        </w:rPr>
+        <w:drawing>
+          <wp:inline distT="0" distB="0" distL="0" distR="0" wp14:anchorId="3295F4C7" wp14:editId="46C767DC">
+            <wp:extent cx="2931823" cy="2639684"/>
+            <wp:effectExtent l="0" t="0" r="1905" b="8890"/>
+            <wp:docPr id="28" name="Picture 28"/>
+            <wp:cNvGraphicFramePr>
+              <a:graphicFrameLocks xmlns:a="http://schemas.openxmlformats.org/drawingml/2006/main" noChangeAspect="1"/>
+            </wp:cNvGraphicFramePr>
+            <a:graphic xmlns:a="http://schemas.openxmlformats.org/drawingml/2006/main">
+              <a:graphicData uri="http://schemas.openxmlformats.org/drawingml/2006/picture">
+                <pic:pic xmlns:pic="http://schemas.openxmlformats.org/drawingml/2006/picture">
+                  <pic:nvPicPr>
+                    <pic:cNvPr id="1" name=""/>
+                    <pic:cNvPicPr/>
+                  </pic:nvPicPr>
+                  <pic:blipFill>
+                    <a:blip r:embed="rId20"/>
+                    <a:stretch>
+                      <a:fillRect/>
+                    </a:stretch>
+                  </pic:blipFill>
+                  <pic:spPr>
+                    <a:xfrm>
+                      <a:off x="0" y="0"/>
+                      <a:ext cx="2966743" cy="2671124"/>
+                    </a:xfrm>
+                    <a:prstGeom prst="rect">
+                      <a:avLst/>
+                    </a:prstGeom>
+                  </pic:spPr>
+                </pic:pic>
+              </a:graphicData>
+            </a:graphic>
+          </wp:inline>
+        </w:drawing>
+      </w:r>
+      <w:r>
+        <w:rPr>
+          <w:noProof/>
+        </w:rPr>
+        <w:drawing>
+          <wp:inline distT="0" distB="0" distL="0" distR="0" wp14:anchorId="7EC2B183" wp14:editId="216728A2">
+            <wp:extent cx="2934630" cy="2642212"/>
+            <wp:effectExtent l="0" t="0" r="0" b="6350"/>
+            <wp:docPr id="29" name="Picture 29"/>
+            <wp:cNvGraphicFramePr>
+              <a:graphicFrameLocks xmlns:a="http://schemas.openxmlformats.org/drawingml/2006/main" noChangeAspect="1"/>
+            </wp:cNvGraphicFramePr>
+            <a:graphic xmlns:a="http://schemas.openxmlformats.org/drawingml/2006/main">
+              <a:graphicData uri="http://schemas.openxmlformats.org/drawingml/2006/picture">
+                <pic:pic xmlns:pic="http://schemas.openxmlformats.org/drawingml/2006/picture">
+                  <pic:nvPicPr>
+                    <pic:cNvPr id="1" name=""/>
+                    <pic:cNvPicPr/>
+                  </pic:nvPicPr>
+                  <pic:blipFill>
+                    <a:blip r:embed="rId21"/>
+                    <a:stretch>
+                      <a:fillRect/>
+                    </a:stretch>
+                  </pic:blipFill>
+                  <pic:spPr>
+                    <a:xfrm>
+                      <a:off x="0" y="0"/>
+                      <a:ext cx="2954686" cy="2660269"/>
+                    </a:xfrm>
+                    <a:prstGeom prst="rect">
+                      <a:avLst/>
+                    </a:prstGeom>
+                  </pic:spPr>
+                </pic:pic>
+              </a:graphicData>
+            </a:graphic>
+          </wp:inline>
+        </w:drawing>
+      </w:r>
+    </w:p>
+    <w:p>
+      <w:pPr>
+        <w:rPr>
+          <w:lang w:val="de-CH"/>
+        </w:rPr>
+      </w:pPr>
+    </w:p>
+    <w:p>
+      <w:pPr>
+        <w:pStyle w:val="Heading3"/>
+        <w:rPr>
+          <w:lang w:val="de-CH"/>
+        </w:rPr>
+      </w:pPr>
+      <w:r>
+        <w:rPr>
+          <w:lang w:val="de-CH"/>
+        </w:rPr>
+        <w:t>Klassifizierung/Vorhersage</w:t>
+      </w:r>
+    </w:p>
+    <w:p>
+      <w:pPr>
+        <w:rPr>
+          <w:rFonts w:ascii="Courier New" w:hAnsi="Courier New" w:cs="Courier New"/>
+          <w:sz w:val="18"/>
+        </w:rPr>
+      </w:pPr>
+      <w:proofErr w:type="spellStart"/>
+      <w:proofErr w:type="gramStart"/>
+      <w:r>
+        <w:rPr>
+          <w:rFonts w:ascii="Courier New" w:hAnsi="Courier New" w:cs="Courier New"/>
+          <w:sz w:val="18"/>
+        </w:rPr>
+        <w:t>nn.predict</w:t>
+      </w:r>
+      <w:proofErr w:type="spellEnd"/>
+      <w:proofErr w:type="gramEnd"/>
+      <w:r>
+        <w:rPr>
+          <w:rFonts w:ascii="Courier New" w:hAnsi="Courier New" w:cs="Courier New"/>
+          <w:sz w:val="18"/>
+        </w:rPr>
+        <w:t>(</w:t>
+      </w:r>
+      <w:proofErr w:type="spellStart"/>
+      <w:r>
+        <w:rPr>
+          <w:rFonts w:ascii="Courier New" w:hAnsi="Courier New" w:cs="Courier New"/>
+          <w:sz w:val="18"/>
+        </w:rPr>
+        <w:t>Xtest</w:t>
+      </w:r>
+      <w:proofErr w:type="spellEnd"/>
+      <w:r>
+        <w:rPr>
+          <w:rFonts w:ascii="Courier New" w:hAnsi="Courier New" w:cs="Courier New"/>
+          <w:sz w:val="18"/>
+        </w:rPr>
+        <w:t xml:space="preserve">, true)' </w:t>
+      </w:r>
+      <w:r>
+        <w:rPr>
+          <w:rFonts w:ascii="Courier New" w:hAnsi="Courier New" w:cs="Courier New"/>
+          <w:sz w:val="18"/>
+        </w:rPr>
+        <w:tab/>
+        <w:t>= 1 0 0 0 1 0 1 1 0 0 1 0 1 0 0 1 0 0 1 1</w:t>
+      </w:r>
+    </w:p>
+    <w:p>
+      <w:pPr>
+        <w:rPr>
+          <w:rFonts w:ascii="Courier New" w:hAnsi="Courier New" w:cs="Courier New"/>
+          <w:sz w:val="18"/>
+          <w:lang w:val="de-CH"/>
+        </w:rPr>
+      </w:pPr>
+      <w:proofErr w:type="spellStart"/>
+      <w:r>
+        <w:rPr>
+          <w:rFonts w:ascii="Courier New" w:hAnsi="Courier New" w:cs="Courier New"/>
+          <w:sz w:val="18"/>
+          <w:lang w:val="de-CH"/>
+        </w:rPr>
+        <w:t>ytest</w:t>
+      </w:r>
+      <w:proofErr w:type="spellEnd"/>
+      <w:r>
+        <w:rPr>
+          <w:rFonts w:ascii="Courier New" w:hAnsi="Courier New" w:cs="Courier New"/>
+          <w:sz w:val="18"/>
+          <w:lang w:val="de-CH"/>
+        </w:rPr>
+        <w:t xml:space="preserve">' </w:t>
+      </w:r>
+      <w:r>
+        <w:rPr>
+          <w:rFonts w:ascii="Courier New" w:hAnsi="Courier New" w:cs="Courier New"/>
+          <w:sz w:val="18"/>
+          <w:lang w:val="de-CH"/>
+        </w:rPr>
+        <w:tab/>
+      </w:r>
+      <w:r>
+        <w:rPr>
+          <w:rFonts w:ascii="Courier New" w:hAnsi="Courier New" w:cs="Courier New"/>
+          <w:sz w:val="18"/>
+          <w:lang w:val="de-CH"/>
+        </w:rPr>
+        <w:tab/>
+      </w:r>
+      <w:r>
+        <w:rPr>
+          <w:rFonts w:ascii="Courier New" w:hAnsi="Courier New" w:cs="Courier New"/>
+          <w:sz w:val="18"/>
+          <w:lang w:val="de-CH"/>
+        </w:rPr>
+        <w:tab/>
+        <w:t>= 1 0 0 0 0 0 0 1 0 0 0 0 1 0 1 1 1 0 1 1</w:t>
+      </w:r>
+    </w:p>
+    <w:p>
+      <w:pPr>
+        <w:rPr>
+          <w:rFonts w:ascii="Courier New" w:hAnsi="Courier New" w:cs="Courier New"/>
+          <w:sz w:val="18"/>
+          <w:lang w:val="de-CH"/>
+        </w:rPr>
+      </w:pPr>
+    </w:p>
+    <w:p>
+      <w:pPr>
+        <w:pStyle w:val="Heading3"/>
+        <w:rPr>
+          <w:lang w:val="de-CH"/>
+        </w:rPr>
+      </w:pPr>
+      <w:r>
+        <w:rPr>
+          <w:lang w:val="de-CH"/>
+        </w:rPr>
+        <w:lastRenderedPageBreak/>
+        <w:t>Kenngrössen</w:t>
+      </w:r>
       <w:bookmarkStart w:id="0" w:name="_GoBack"/>
       <w:bookmarkEnd w:id="0"/>
     </w:p>
@@ -9151,22 +11150,6 @@
           <w:rFonts w:ascii="Courier New" w:hAnsi="Courier New" w:cs="Courier New"/>
           <w:sz w:val="18"/>
         </w:rPr>
-        <w:t>Evaluation on training set:</w:t>
-      </w:r>
-    </w:p>
-    <w:p>
-      <w:pPr>
-        <w:pStyle w:val="NoSpacing"/>
-        <w:rPr>
-          <w:rFonts w:ascii="Courier New" w:hAnsi="Courier New" w:cs="Courier New"/>
-          <w:sz w:val="18"/>
-        </w:rPr>
-      </w:pPr>
-      <w:r>
-        <w:rPr>
-          <w:rFonts w:ascii="Courier New" w:hAnsi="Courier New" w:cs="Courier New"/>
-          <w:sz w:val="18"/>
-        </w:rPr>
         <w:t>Confusion Matrix:</w:t>
       </w:r>
     </w:p>
@@ -9199,7 +11182,7 @@
           <w:rFonts w:ascii="Courier New" w:hAnsi="Courier New" w:cs="Courier New"/>
           <w:sz w:val="18"/>
         </w:rPr>
-        <w:t>|   95 |   10 |</w:t>
+        <w:t>|    6 |    3 |</w:t>
       </w:r>
     </w:p>
     <w:p>
@@ -9231,23 +11214,22 @@
           <w:rFonts w:ascii="Courier New" w:hAnsi="Courier New" w:cs="Courier New"/>
           <w:sz w:val="18"/>
         </w:rPr>
-        <w:t>|   18 |15522 |</w:t>
-      </w:r>
-    </w:p>
-    <w:p>
-      <w:pPr>
-        <w:pStyle w:val="NoSpacing"/>
-        <w:rPr>
-          <w:rFonts w:ascii="Courier New" w:hAnsi="Courier New" w:cs="Courier New"/>
-          <w:sz w:val="18"/>
-        </w:rPr>
-      </w:pPr>
-      <w:r>
-        <w:rPr>
-          <w:rFonts w:ascii="Courier New" w:hAnsi="Courier New" w:cs="Courier New"/>
-          <w:sz w:val="18"/>
-        </w:rPr>
-        <w:lastRenderedPageBreak/>
+        <w:t>|    2 |    9 |</w:t>
+      </w:r>
+    </w:p>
+    <w:p>
+      <w:pPr>
+        <w:pStyle w:val="NoSpacing"/>
+        <w:rPr>
+          <w:rFonts w:ascii="Courier New" w:hAnsi="Courier New" w:cs="Courier New"/>
+          <w:sz w:val="18"/>
+        </w:rPr>
+      </w:pPr>
+      <w:r>
+        <w:rPr>
+          <w:rFonts w:ascii="Courier New" w:hAnsi="Courier New" w:cs="Courier New"/>
+          <w:sz w:val="18"/>
+        </w:rPr>
         <w:t>+-------------+</w:t>
       </w:r>
     </w:p>
@@ -9265,271 +11247,6 @@
           <w:sz w:val="18"/>
         </w:rPr>
         <w:t>Accuracy:</w:t>
-      </w:r>
-      <w:r>
-        <w:rPr>
-          <w:rFonts w:ascii="Courier New" w:hAnsi="Courier New" w:cs="Courier New"/>
-          <w:sz w:val="18"/>
-        </w:rPr>
-        <w:tab/>
-        <w:t>0.998</w:t>
-      </w:r>
-    </w:p>
-    <w:p>
-      <w:pPr>
-        <w:pStyle w:val="NoSpacing"/>
-        <w:rPr>
-          <w:rFonts w:ascii="Courier New" w:hAnsi="Courier New" w:cs="Courier New"/>
-          <w:sz w:val="18"/>
-        </w:rPr>
-      </w:pPr>
-      <w:r>
-        <w:rPr>
-          <w:rFonts w:ascii="Courier New" w:hAnsi="Courier New" w:cs="Courier New"/>
-          <w:sz w:val="18"/>
-        </w:rPr>
-        <w:t>Precision:</w:t>
-      </w:r>
-      <w:r>
-        <w:rPr>
-          <w:rFonts w:ascii="Courier New" w:hAnsi="Courier New" w:cs="Courier New"/>
-          <w:sz w:val="18"/>
-        </w:rPr>
-        <w:tab/>
-        <w:t>0.905</w:t>
-      </w:r>
-    </w:p>
-    <w:p>
-      <w:pPr>
-        <w:pStyle w:val="NoSpacing"/>
-        <w:rPr>
-          <w:rFonts w:ascii="Courier New" w:hAnsi="Courier New" w:cs="Courier New"/>
-          <w:sz w:val="18"/>
-        </w:rPr>
-      </w:pPr>
-      <w:r>
-        <w:rPr>
-          <w:rFonts w:ascii="Courier New" w:hAnsi="Courier New" w:cs="Courier New"/>
-          <w:sz w:val="18"/>
-        </w:rPr>
-        <w:t xml:space="preserve">Recall: </w:t>
-      </w:r>
-      <w:r>
-        <w:rPr>
-          <w:rFonts w:ascii="Courier New" w:hAnsi="Courier New" w:cs="Courier New"/>
-          <w:sz w:val="18"/>
-        </w:rPr>
-        <w:tab/>
-        <w:t>0.841</w:t>
-      </w:r>
-    </w:p>
-    <w:p>
-      <w:pPr>
-        <w:pStyle w:val="NoSpacing"/>
-        <w:rPr>
-          <w:rFonts w:ascii="Courier New" w:hAnsi="Courier New" w:cs="Courier New"/>
-          <w:sz w:val="18"/>
-        </w:rPr>
-      </w:pPr>
-      <w:r>
-        <w:rPr>
-          <w:rFonts w:ascii="Courier New" w:hAnsi="Courier New" w:cs="Courier New"/>
-          <w:sz w:val="18"/>
-        </w:rPr>
-        <w:t>F-Score:</w:t>
-      </w:r>
-      <w:r>
-        <w:rPr>
-          <w:rFonts w:ascii="Courier New" w:hAnsi="Courier New" w:cs="Courier New"/>
-          <w:sz w:val="18"/>
-        </w:rPr>
-        <w:tab/>
-        <w:t>0.872</w:t>
-      </w:r>
-    </w:p>
-    <w:p>
-      <w:pPr>
-        <w:pStyle w:val="NoSpacing"/>
-        <w:rPr>
-          <w:rFonts w:ascii="Courier New" w:hAnsi="Courier New" w:cs="Courier New"/>
-          <w:sz w:val="18"/>
-        </w:rPr>
-      </w:pPr>
-    </w:p>
-    <w:p>
-      <w:pPr>
-        <w:pStyle w:val="NoSpacing"/>
-        <w:rPr>
-          <w:rFonts w:ascii="Courier New" w:hAnsi="Courier New" w:cs="Courier New"/>
-          <w:sz w:val="18"/>
-        </w:rPr>
-      </w:pPr>
-      <w:r>
-        <w:rPr>
-          <w:rFonts w:ascii="Courier New" w:hAnsi="Courier New" w:cs="Courier New"/>
-          <w:sz w:val="18"/>
-        </w:rPr>
-        <w:t>Evaluation on validation set:</w:t>
-      </w:r>
-    </w:p>
-    <w:p>
-      <w:pPr>
-        <w:pStyle w:val="NoSpacing"/>
-        <w:rPr>
-          <w:rFonts w:ascii="Courier New" w:hAnsi="Courier New" w:cs="Courier New"/>
-          <w:sz w:val="18"/>
-        </w:rPr>
-      </w:pPr>
-      <w:r>
-        <w:rPr>
-          <w:rFonts w:ascii="Courier New" w:hAnsi="Courier New" w:cs="Courier New"/>
-          <w:sz w:val="18"/>
-        </w:rPr>
-        <w:t>Confusion Matrix:</w:t>
-      </w:r>
-    </w:p>
-    <w:p>
-      <w:pPr>
-        <w:pStyle w:val="NoSpacing"/>
-        <w:rPr>
-          <w:rFonts w:ascii="Courier New" w:hAnsi="Courier New" w:cs="Courier New"/>
-          <w:sz w:val="18"/>
-        </w:rPr>
-      </w:pPr>
-      <w:r>
-        <w:rPr>
-          <w:rFonts w:ascii="Courier New" w:hAnsi="Courier New" w:cs="Courier New"/>
-          <w:sz w:val="18"/>
-        </w:rPr>
-        <w:t>+-------------+</w:t>
-      </w:r>
-    </w:p>
-    <w:p>
-      <w:pPr>
-        <w:pStyle w:val="NoSpacing"/>
-        <w:rPr>
-          <w:rFonts w:ascii="Courier New" w:hAnsi="Courier New" w:cs="Courier New"/>
-          <w:sz w:val="18"/>
-        </w:rPr>
-      </w:pPr>
-      <w:r>
-        <w:rPr>
-          <w:rFonts w:ascii="Courier New" w:hAnsi="Courier New" w:cs="Courier New"/>
-          <w:sz w:val="18"/>
-        </w:rPr>
-        <w:t>|   15 |    1 |</w:t>
-      </w:r>
-    </w:p>
-    <w:p>
-      <w:pPr>
-        <w:pStyle w:val="NoSpacing"/>
-        <w:rPr>
-          <w:rFonts w:ascii="Courier New" w:hAnsi="Courier New" w:cs="Courier New"/>
-          <w:sz w:val="18"/>
-        </w:rPr>
-      </w:pPr>
-      <w:r>
-        <w:rPr>
-          <w:rFonts w:ascii="Courier New" w:hAnsi="Courier New" w:cs="Courier New"/>
-          <w:sz w:val="18"/>
-        </w:rPr>
-        <w:t>|-------------|</w:t>
-      </w:r>
-    </w:p>
-    <w:p>
-      <w:pPr>
-        <w:pStyle w:val="NoSpacing"/>
-        <w:rPr>
-          <w:rFonts w:ascii="Courier New" w:hAnsi="Courier New" w:cs="Courier New"/>
-          <w:sz w:val="18"/>
-        </w:rPr>
-      </w:pPr>
-      <w:r>
-        <w:rPr>
-          <w:rFonts w:ascii="Courier New" w:hAnsi="Courier New" w:cs="Courier New"/>
-          <w:sz w:val="18"/>
-        </w:rPr>
-        <w:t>|    5 | 1717 |</w:t>
-      </w:r>
-    </w:p>
-    <w:p>
-      <w:pPr>
-        <w:pStyle w:val="NoSpacing"/>
-        <w:rPr>
-          <w:rFonts w:ascii="Courier New" w:hAnsi="Courier New" w:cs="Courier New"/>
-          <w:sz w:val="18"/>
-        </w:rPr>
-      </w:pPr>
-      <w:r>
-        <w:rPr>
-          <w:rFonts w:ascii="Courier New" w:hAnsi="Courier New" w:cs="Courier New"/>
-          <w:sz w:val="18"/>
-        </w:rPr>
-        <w:t>+-------------+</w:t>
-      </w:r>
-    </w:p>
-    <w:p>
-      <w:pPr>
-        <w:pStyle w:val="NoSpacing"/>
-        <w:rPr>
-          <w:rFonts w:ascii="Courier New" w:hAnsi="Courier New" w:cs="Courier New"/>
-          <w:sz w:val="18"/>
-        </w:rPr>
-      </w:pPr>
-      <w:r>
-        <w:rPr>
-          <w:rFonts w:ascii="Courier New" w:hAnsi="Courier New" w:cs="Courier New"/>
-          <w:sz w:val="18"/>
-        </w:rPr>
-        <w:t>Accuracy:</w:t>
-      </w:r>
-      <w:r>
-        <w:rPr>
-          <w:rFonts w:ascii="Courier New" w:hAnsi="Courier New" w:cs="Courier New"/>
-          <w:sz w:val="18"/>
-        </w:rPr>
-        <w:tab/>
-        <w:t>0.997</w:t>
-      </w:r>
-    </w:p>
-    <w:p>
-      <w:pPr>
-        <w:pStyle w:val="NoSpacing"/>
-        <w:rPr>
-          <w:rFonts w:ascii="Courier New" w:hAnsi="Courier New" w:cs="Courier New"/>
-          <w:sz w:val="18"/>
-        </w:rPr>
-      </w:pPr>
-      <w:r>
-        <w:rPr>
-          <w:rFonts w:ascii="Courier New" w:hAnsi="Courier New" w:cs="Courier New"/>
-          <w:sz w:val="18"/>
-        </w:rPr>
-        <w:t>Precision:</w:t>
-      </w:r>
-      <w:r>
-        <w:rPr>
-          <w:rFonts w:ascii="Courier New" w:hAnsi="Courier New" w:cs="Courier New"/>
-          <w:sz w:val="18"/>
-        </w:rPr>
-        <w:tab/>
-        <w:t>0.938</w:t>
-      </w:r>
-    </w:p>
-    <w:p>
-      <w:pPr>
-        <w:pStyle w:val="NoSpacing"/>
-        <w:rPr>
-          <w:rFonts w:ascii="Courier New" w:hAnsi="Courier New" w:cs="Courier New"/>
-          <w:sz w:val="18"/>
-        </w:rPr>
-      </w:pPr>
-      <w:r>
-        <w:rPr>
-          <w:rFonts w:ascii="Courier New" w:hAnsi="Courier New" w:cs="Courier New"/>
-          <w:sz w:val="18"/>
-        </w:rPr>
-        <w:t xml:space="preserve">Recall: </w:t>
       </w:r>
       <w:r>
         <w:rPr>
@@ -9553,268 +11270,70 @@
           <w:rFonts w:ascii="Courier New" w:hAnsi="Courier New" w:cs="Courier New"/>
           <w:sz w:val="18"/>
         </w:rPr>
+        <w:t>Precision:</w:t>
+      </w:r>
+      <w:r>
+        <w:rPr>
+          <w:rFonts w:ascii="Courier New" w:hAnsi="Courier New" w:cs="Courier New"/>
+          <w:sz w:val="18"/>
+        </w:rPr>
+        <w:tab/>
+        <w:t>0.667</w:t>
+      </w:r>
+    </w:p>
+    <w:p>
+      <w:pPr>
+        <w:pStyle w:val="NoSpacing"/>
+        <w:rPr>
+          <w:rFonts w:ascii="Courier New" w:hAnsi="Courier New" w:cs="Courier New"/>
+          <w:sz w:val="18"/>
+        </w:rPr>
+      </w:pPr>
+      <w:r>
+        <w:rPr>
+          <w:rFonts w:ascii="Courier New" w:hAnsi="Courier New" w:cs="Courier New"/>
+          <w:sz w:val="18"/>
+        </w:rPr>
+        <w:t xml:space="preserve">Recall: </w:t>
+      </w:r>
+      <w:r>
+        <w:rPr>
+          <w:rFonts w:ascii="Courier New" w:hAnsi="Courier New" w:cs="Courier New"/>
+          <w:sz w:val="18"/>
+        </w:rPr>
+        <w:tab/>
+        <w:t>0.750</w:t>
+      </w:r>
+    </w:p>
+    <w:p>
+      <w:pPr>
+        <w:pStyle w:val="NoSpacing"/>
+        <w:rPr>
+          <w:rFonts w:ascii="Courier New" w:hAnsi="Courier New" w:cs="Courier New"/>
+          <w:sz w:val="18"/>
+          <w:lang w:val="de-CH"/>
+        </w:rPr>
+      </w:pPr>
+      <w:r>
+        <w:rPr>
+          <w:rFonts w:ascii="Courier New" w:hAnsi="Courier New" w:cs="Courier New"/>
+          <w:sz w:val="18"/>
+          <w:lang w:val="de-CH"/>
+        </w:rPr>
         <w:t>F-Score:</w:t>
       </w:r>
       <w:r>
         <w:rPr>
           <w:rFonts w:ascii="Courier New" w:hAnsi="Courier New" w:cs="Courier New"/>
           <w:sz w:val="18"/>
+          <w:lang w:val="de-CH"/>
         </w:rPr>
         <w:tab/>
-        <w:t>0.833</w:t>
-      </w:r>
-    </w:p>
-    <w:p>
-      <w:pPr>
-        <w:pStyle w:val="NoSpacing"/>
-        <w:rPr>
-          <w:rFonts w:ascii="Courier New" w:hAnsi="Courier New" w:cs="Courier New"/>
-          <w:sz w:val="18"/>
-        </w:rPr>
-      </w:pPr>
-    </w:p>
-    <w:p>
-      <w:pPr>
-        <w:pStyle w:val="NoSpacing"/>
-        <w:rPr>
-          <w:rFonts w:ascii="Courier New" w:hAnsi="Courier New" w:cs="Courier New"/>
-          <w:sz w:val="18"/>
-        </w:rPr>
-      </w:pPr>
-      <w:r>
-        <w:rPr>
-          <w:rFonts w:ascii="Courier New" w:hAnsi="Courier New" w:cs="Courier New"/>
-          <w:sz w:val="18"/>
-        </w:rPr>
-        <w:t>Evaluation on test set:</w:t>
-      </w:r>
-    </w:p>
-    <w:p>
-      <w:pPr>
-        <w:pStyle w:val="NoSpacing"/>
-        <w:rPr>
-          <w:rFonts w:ascii="Courier New" w:hAnsi="Courier New" w:cs="Courier New"/>
-          <w:sz w:val="18"/>
-        </w:rPr>
-      </w:pPr>
-      <w:r>
-        <w:rPr>
-          <w:rFonts w:ascii="Courier New" w:hAnsi="Courier New" w:cs="Courier New"/>
-          <w:sz w:val="18"/>
-        </w:rPr>
-        <w:t>Confusion Matrix:</w:t>
-      </w:r>
-    </w:p>
-    <w:p>
-      <w:pPr>
-        <w:pStyle w:val="NoSpacing"/>
-        <w:rPr>
-          <w:rFonts w:ascii="Courier New" w:hAnsi="Courier New" w:cs="Courier New"/>
-          <w:sz w:val="18"/>
-          <w:lang w:val="de-CH"/>
-        </w:rPr>
-      </w:pPr>
-      <w:r>
-        <w:rPr>
-          <w:rFonts w:ascii="Courier New" w:hAnsi="Courier New" w:cs="Courier New"/>
-          <w:sz w:val="18"/>
-          <w:lang w:val="de-CH"/>
-        </w:rPr>
-        <w:t>+-------------+</w:t>
-      </w:r>
-    </w:p>
-    <w:p>
-      <w:pPr>
-        <w:pStyle w:val="NoSpacing"/>
-        <w:rPr>
-          <w:rFonts w:ascii="Courier New" w:hAnsi="Courier New" w:cs="Courier New"/>
-          <w:sz w:val="18"/>
-          <w:lang w:val="de-CH"/>
-        </w:rPr>
-      </w:pPr>
-      <w:r>
-        <w:rPr>
-          <w:rFonts w:ascii="Courier New" w:hAnsi="Courier New" w:cs="Courier New"/>
-          <w:sz w:val="18"/>
-          <w:lang w:val="de-CH"/>
-        </w:rPr>
-        <w:t>|   25 |    6 |</w:t>
-      </w:r>
-    </w:p>
-    <w:p>
-      <w:pPr>
-        <w:pStyle w:val="NoSpacing"/>
-        <w:rPr>
-          <w:rFonts w:ascii="Courier New" w:hAnsi="Courier New" w:cs="Courier New"/>
-          <w:sz w:val="18"/>
-          <w:lang w:val="de-CH"/>
-        </w:rPr>
-      </w:pPr>
-      <w:r>
-        <w:rPr>
-          <w:rFonts w:ascii="Courier New" w:hAnsi="Courier New" w:cs="Courier New"/>
-          <w:sz w:val="18"/>
-          <w:lang w:val="de-CH"/>
-        </w:rPr>
-        <w:t>|-------------|</w:t>
-      </w:r>
-    </w:p>
-    <w:p>
-      <w:pPr>
-        <w:pStyle w:val="NoSpacing"/>
-        <w:rPr>
-          <w:rFonts w:ascii="Courier New" w:hAnsi="Courier New" w:cs="Courier New"/>
-          <w:sz w:val="18"/>
-          <w:lang w:val="de-CH"/>
-        </w:rPr>
-      </w:pPr>
-      <w:r>
-        <w:rPr>
-          <w:rFonts w:ascii="Courier New" w:hAnsi="Courier New" w:cs="Courier New"/>
-          <w:sz w:val="18"/>
-          <w:lang w:val="de-CH"/>
-        </w:rPr>
-        <w:t>|    5 | 4193 |</w:t>
-      </w:r>
-    </w:p>
-    <w:p>
-      <w:pPr>
-        <w:pStyle w:val="NoSpacing"/>
-        <w:rPr>
-          <w:rFonts w:ascii="Courier New" w:hAnsi="Courier New" w:cs="Courier New"/>
-          <w:sz w:val="18"/>
-          <w:lang w:val="de-CH"/>
-        </w:rPr>
-      </w:pPr>
-      <w:r>
-        <w:rPr>
-          <w:rFonts w:ascii="Courier New" w:hAnsi="Courier New" w:cs="Courier New"/>
-          <w:sz w:val="18"/>
-          <w:lang w:val="de-CH"/>
-        </w:rPr>
-        <w:t>+-------------+</w:t>
-      </w:r>
-    </w:p>
-    <w:p>
-      <w:pPr>
-        <w:pStyle w:val="NoSpacing"/>
-        <w:rPr>
-          <w:rFonts w:ascii="Courier New" w:hAnsi="Courier New" w:cs="Courier New"/>
-          <w:sz w:val="18"/>
-          <w:lang w:val="de-CH"/>
-        </w:rPr>
-      </w:pPr>
-      <w:proofErr w:type="spellStart"/>
-      <w:r>
-        <w:rPr>
-          <w:rFonts w:ascii="Courier New" w:hAnsi="Courier New" w:cs="Courier New"/>
-          <w:sz w:val="18"/>
-          <w:lang w:val="de-CH"/>
-        </w:rPr>
-        <w:t>Accuracy</w:t>
-      </w:r>
-      <w:proofErr w:type="spellEnd"/>
-      <w:r>
-        <w:rPr>
-          <w:rFonts w:ascii="Courier New" w:hAnsi="Courier New" w:cs="Courier New"/>
-          <w:sz w:val="18"/>
-          <w:lang w:val="de-CH"/>
-        </w:rPr>
-        <w:t>:</w:t>
-      </w:r>
-      <w:r>
-        <w:rPr>
-          <w:rFonts w:ascii="Courier New" w:hAnsi="Courier New" w:cs="Courier New"/>
-          <w:sz w:val="18"/>
-          <w:lang w:val="de-CH"/>
-        </w:rPr>
-        <w:tab/>
-        <w:t>0.997</w:t>
-      </w:r>
-    </w:p>
-    <w:p>
-      <w:pPr>
-        <w:pStyle w:val="NoSpacing"/>
-        <w:rPr>
-          <w:rFonts w:ascii="Courier New" w:hAnsi="Courier New" w:cs="Courier New"/>
-          <w:sz w:val="18"/>
-          <w:lang w:val="de-CH"/>
-        </w:rPr>
-      </w:pPr>
-      <w:r>
-        <w:rPr>
-          <w:rFonts w:ascii="Courier New" w:hAnsi="Courier New" w:cs="Courier New"/>
-          <w:sz w:val="18"/>
-          <w:lang w:val="de-CH"/>
-        </w:rPr>
-        <w:t>Precision:</w:t>
-      </w:r>
-      <w:r>
-        <w:rPr>
-          <w:rFonts w:ascii="Courier New" w:hAnsi="Courier New" w:cs="Courier New"/>
-          <w:sz w:val="18"/>
-          <w:lang w:val="de-CH"/>
-        </w:rPr>
-        <w:tab/>
-        <w:t>0.806</w:t>
-      </w:r>
-    </w:p>
-    <w:p>
-      <w:pPr>
-        <w:pStyle w:val="NoSpacing"/>
-        <w:rPr>
-          <w:rFonts w:ascii="Courier New" w:hAnsi="Courier New" w:cs="Courier New"/>
-          <w:sz w:val="18"/>
-          <w:lang w:val="de-CH"/>
-        </w:rPr>
-      </w:pPr>
-      <w:r>
-        <w:rPr>
-          <w:rFonts w:ascii="Courier New" w:hAnsi="Courier New" w:cs="Courier New"/>
-          <w:sz w:val="18"/>
-          <w:lang w:val="de-CH"/>
-        </w:rPr>
-        <w:t xml:space="preserve">Recall: </w:t>
-      </w:r>
-      <w:r>
-        <w:rPr>
-          <w:rFonts w:ascii="Courier New" w:hAnsi="Courier New" w:cs="Courier New"/>
-          <w:sz w:val="18"/>
-          <w:lang w:val="de-CH"/>
-        </w:rPr>
-        <w:tab/>
-        <w:t>0.833</w:t>
-      </w:r>
-    </w:p>
-    <w:p>
-      <w:pPr>
-        <w:pStyle w:val="NoSpacing"/>
-        <w:rPr>
-          <w:rFonts w:ascii="Courier New" w:hAnsi="Courier New" w:cs="Courier New"/>
-          <w:sz w:val="18"/>
-          <w:lang w:val="de-CH"/>
-        </w:rPr>
-      </w:pPr>
-      <w:r>
-        <w:rPr>
-          <w:rFonts w:ascii="Courier New" w:hAnsi="Courier New" w:cs="Courier New"/>
-          <w:sz w:val="18"/>
-          <w:lang w:val="de-CH"/>
-        </w:rPr>
-        <w:t>F-Score:</w:t>
-      </w:r>
-      <w:r>
-        <w:rPr>
-          <w:rFonts w:ascii="Courier New" w:hAnsi="Courier New" w:cs="Courier New"/>
-          <w:sz w:val="18"/>
-          <w:lang w:val="de-CH"/>
-        </w:rPr>
-        <w:tab/>
-        <w:t>0.820</w:t>
+        <w:t>0.706</w:t>
       </w:r>
     </w:p>
     <w:sectPr>
-      <w:headerReference w:type="default" r:id="rId19"/>
+      <w:headerReference w:type="default" r:id="rId22"/>
       <w:pgSz w:w="12240" w:h="15840"/>
       <w:pgMar w:top="1440" w:right="1440" w:bottom="1440" w:left="1440" w:header="720" w:footer="720" w:gutter="0"/>
       <w:cols w:space="720"/>

--- a/a2_classification/documentation.docx
+++ b/a2_classification/documentation.docx
@@ -9107,19 +9107,23 @@
           <w:lang w:val="de-CH"/>
         </w:rPr>
       </w:pPr>
-      <w:proofErr w:type="spellStart"/>
-      <w:r>
-        <w:rPr>
-          <w:lang w:val="de-CH"/>
-        </w:rPr>
-        <w:t>Letzer</w:t>
-      </w:r>
-      <w:proofErr w:type="spellEnd"/>
-      <w:r>
-        <w:rPr>
-          <w:lang w:val="de-CH"/>
-        </w:rPr>
-        <w:t xml:space="preserve"> Wert der Kostenfunktion (log </w:t>
+      <w:r>
+        <w:rPr>
+          <w:lang w:val="de-CH"/>
+        </w:rPr>
+        <w:t>Letz</w:t>
+      </w:r>
+      <w:r>
+        <w:rPr>
+          <w:lang w:val="de-CH"/>
+        </w:rPr>
+        <w:t>t</w:t>
+      </w:r>
+      <w:r>
+        <w:rPr>
+          <w:lang w:val="de-CH"/>
+        </w:rPr>
+        <w:t xml:space="preserve">er Wert der Kostenfunktion (log </w:t>
       </w:r>
       <w:proofErr w:type="spellStart"/>
       <w:r>
@@ -10831,6 +10835,49 @@
       </w:r>
     </w:p>
     <w:p/>
+    <w:p>
+      <w:pPr>
+        <w:rPr>
+          <w:lang w:val="de-CH"/>
+        </w:rPr>
+      </w:pPr>
+      <w:r>
+        <w:rPr>
+          <w:lang w:val="de-CH"/>
+        </w:rPr>
+        <w:t xml:space="preserve">Je </w:t>
+      </w:r>
+      <w:r>
+        <w:rPr>
+          <w:lang w:val="de-CH"/>
+        </w:rPr>
+        <w:t>n</w:t>
+      </w:r>
+      <w:r>
+        <w:rPr>
+          <w:lang w:val="de-CH"/>
+        </w:rPr>
+        <w:t xml:space="preserve">ach </w:t>
+      </w:r>
+      <w:r>
+        <w:rPr>
+          <w:lang w:val="de-CH"/>
+        </w:rPr>
+        <w:t xml:space="preserve">Parameter und </w:t>
+      </w:r>
+      <w:r>
+        <w:rPr>
+          <w:lang w:val="de-CH"/>
+        </w:rPr>
+        <w:t>Initialisierung der G</w:t>
+      </w:r>
+      <w:r>
+        <w:rPr>
+          <w:lang w:val="de-CH"/>
+        </w:rPr>
+        <w:t>ewichte sieht die Kurve ein wenig anders aus.</w:t>
+      </w:r>
+    </w:p>
     <w:p>
       <w:pPr>
         <w:rPr>
@@ -10909,6 +10956,62 @@
       </w:pPr>
       <w:r>
         <w:rPr>
+          <w:lang w:val="de-CH"/>
+        </w:rPr>
+        <w:t xml:space="preserve">Auf diesem </w:t>
+      </w:r>
+      <w:proofErr w:type="spellStart"/>
+      <w:r>
+        <w:rPr>
+          <w:lang w:val="de-CH"/>
+        </w:rPr>
+        <w:t>Testset</w:t>
+      </w:r>
+      <w:proofErr w:type="spellEnd"/>
+      <w:r>
+        <w:rPr>
+          <w:lang w:val="de-CH"/>
+        </w:rPr>
+        <w:t xml:space="preserve"> eignet sich </w:t>
+      </w:r>
+      <w:proofErr w:type="spellStart"/>
+      <w:r>
+        <w:rPr>
+          <w:b/>
+          <w:lang w:val="de-CH"/>
+        </w:rPr>
+        <w:t>lambda</w:t>
+      </w:r>
+      <w:proofErr w:type="spellEnd"/>
+      <w:r>
+        <w:rPr>
+          <w:b/>
+          <w:lang w:val="de-CH"/>
+        </w:rPr>
+        <w:t>=0</w:t>
+      </w:r>
+      <w:r>
+        <w:rPr>
+          <w:b/>
+          <w:lang w:val="de-CH"/>
+        </w:rPr>
+        <w:t xml:space="preserve">.1 </w:t>
+      </w:r>
+      <w:r>
+        <w:rPr>
+          <w:lang w:val="de-CH"/>
+        </w:rPr>
+        <w:t>offenbar am besten (herangezoomter Plot, gegen rechts nehmen alle Kurven zu).</w:t>
+      </w:r>
+    </w:p>
+    <w:p>
+      <w:pPr>
+        <w:rPr>
+          <w:lang w:val="de-CH"/>
+        </w:rPr>
+      </w:pPr>
+      <w:r>
+        <w:rPr>
           <w:noProof/>
         </w:rPr>
         <w:drawing>
@@ -11006,6 +11109,7 @@
         <w:rPr>
           <w:lang w:val="de-CH"/>
         </w:rPr>
+        <w:lastRenderedPageBreak/>
         <w:t>Klassifizierung/Vorhersage</w:t>
       </w:r>
     </w:p>
@@ -11131,209 +11235,2929 @@
         <w:rPr>
           <w:lang w:val="de-CH"/>
         </w:rPr>
+        <w:t>Kenngrössen</w:t>
+      </w:r>
+    </w:p>
+    <w:p>
+      <w:pPr>
+        <w:pStyle w:val="NoSpacing"/>
+        <w:rPr>
+          <w:rFonts w:ascii="Courier New" w:hAnsi="Courier New" w:cs="Courier New"/>
+          <w:sz w:val="18"/>
+        </w:rPr>
+      </w:pPr>
+      <w:r>
+        <w:rPr>
+          <w:rFonts w:ascii="Courier New" w:hAnsi="Courier New" w:cs="Courier New"/>
+          <w:sz w:val="18"/>
+        </w:rPr>
+        <w:t>Confusion Matrix:</w:t>
+      </w:r>
+    </w:p>
+    <w:p>
+      <w:pPr>
+        <w:pStyle w:val="NoSpacing"/>
+        <w:rPr>
+          <w:rFonts w:ascii="Courier New" w:hAnsi="Courier New" w:cs="Courier New"/>
+          <w:sz w:val="18"/>
+        </w:rPr>
+      </w:pPr>
+      <w:r>
+        <w:rPr>
+          <w:rFonts w:ascii="Courier New" w:hAnsi="Courier New" w:cs="Courier New"/>
+          <w:sz w:val="18"/>
+        </w:rPr>
+        <w:t>+-------------+</w:t>
+      </w:r>
+    </w:p>
+    <w:p>
+      <w:pPr>
+        <w:pStyle w:val="NoSpacing"/>
+        <w:rPr>
+          <w:rFonts w:ascii="Courier New" w:hAnsi="Courier New" w:cs="Courier New"/>
+          <w:sz w:val="18"/>
+        </w:rPr>
+      </w:pPr>
+      <w:r>
+        <w:rPr>
+          <w:rFonts w:ascii="Courier New" w:hAnsi="Courier New" w:cs="Courier New"/>
+          <w:sz w:val="18"/>
+        </w:rPr>
+        <w:t>|    6 |    3 |</w:t>
+      </w:r>
+    </w:p>
+    <w:p>
+      <w:pPr>
+        <w:pStyle w:val="NoSpacing"/>
+        <w:rPr>
+          <w:rFonts w:ascii="Courier New" w:hAnsi="Courier New" w:cs="Courier New"/>
+          <w:sz w:val="18"/>
+        </w:rPr>
+      </w:pPr>
+      <w:r>
+        <w:rPr>
+          <w:rFonts w:ascii="Courier New" w:hAnsi="Courier New" w:cs="Courier New"/>
+          <w:sz w:val="18"/>
+        </w:rPr>
+        <w:t>|-------------|</w:t>
+      </w:r>
+    </w:p>
+    <w:p>
+      <w:pPr>
+        <w:pStyle w:val="NoSpacing"/>
+        <w:rPr>
+          <w:rFonts w:ascii="Courier New" w:hAnsi="Courier New" w:cs="Courier New"/>
+          <w:sz w:val="18"/>
+        </w:rPr>
+      </w:pPr>
+      <w:r>
+        <w:rPr>
+          <w:rFonts w:ascii="Courier New" w:hAnsi="Courier New" w:cs="Courier New"/>
+          <w:sz w:val="18"/>
+        </w:rPr>
+        <w:t>|    2 |    9 |</w:t>
+      </w:r>
+    </w:p>
+    <w:p>
+      <w:pPr>
+        <w:pStyle w:val="NoSpacing"/>
+        <w:rPr>
+          <w:rFonts w:ascii="Courier New" w:hAnsi="Courier New" w:cs="Courier New"/>
+          <w:sz w:val="18"/>
+        </w:rPr>
+      </w:pPr>
+      <w:r>
+        <w:rPr>
+          <w:rFonts w:ascii="Courier New" w:hAnsi="Courier New" w:cs="Courier New"/>
+          <w:sz w:val="18"/>
+        </w:rPr>
+        <w:t>+-------------+</w:t>
+      </w:r>
+    </w:p>
+    <w:p>
+      <w:pPr>
+        <w:pStyle w:val="NoSpacing"/>
+        <w:rPr>
+          <w:rFonts w:ascii="Courier New" w:hAnsi="Courier New" w:cs="Courier New"/>
+          <w:sz w:val="18"/>
+        </w:rPr>
+      </w:pPr>
+      <w:r>
+        <w:rPr>
+          <w:rFonts w:ascii="Courier New" w:hAnsi="Courier New" w:cs="Courier New"/>
+          <w:sz w:val="18"/>
+        </w:rPr>
+        <w:t>Accuracy:</w:t>
+      </w:r>
+      <w:r>
+        <w:rPr>
+          <w:rFonts w:ascii="Courier New" w:hAnsi="Courier New" w:cs="Courier New"/>
+          <w:sz w:val="18"/>
+        </w:rPr>
+        <w:tab/>
+        <w:t>0.750</w:t>
+      </w:r>
+    </w:p>
+    <w:p>
+      <w:pPr>
+        <w:pStyle w:val="NoSpacing"/>
+        <w:rPr>
+          <w:rFonts w:ascii="Courier New" w:hAnsi="Courier New" w:cs="Courier New"/>
+          <w:sz w:val="18"/>
+        </w:rPr>
+      </w:pPr>
+      <w:r>
+        <w:rPr>
+          <w:rFonts w:ascii="Courier New" w:hAnsi="Courier New" w:cs="Courier New"/>
+          <w:sz w:val="18"/>
+        </w:rPr>
+        <w:t>Precision:</w:t>
+      </w:r>
+      <w:r>
+        <w:rPr>
+          <w:rFonts w:ascii="Courier New" w:hAnsi="Courier New" w:cs="Courier New"/>
+          <w:sz w:val="18"/>
+        </w:rPr>
+        <w:tab/>
+        <w:t>0.667</w:t>
+      </w:r>
+    </w:p>
+    <w:p>
+      <w:pPr>
+        <w:pStyle w:val="NoSpacing"/>
+        <w:rPr>
+          <w:rFonts w:ascii="Courier New" w:hAnsi="Courier New" w:cs="Courier New"/>
+          <w:sz w:val="18"/>
+        </w:rPr>
+      </w:pPr>
+      <w:r>
+        <w:rPr>
+          <w:rFonts w:ascii="Courier New" w:hAnsi="Courier New" w:cs="Courier New"/>
+          <w:sz w:val="18"/>
+        </w:rPr>
+        <w:t xml:space="preserve">Recall: </w:t>
+      </w:r>
+      <w:r>
+        <w:rPr>
+          <w:rFonts w:ascii="Courier New" w:hAnsi="Courier New" w:cs="Courier New"/>
+          <w:sz w:val="18"/>
+        </w:rPr>
+        <w:tab/>
+        <w:t>0.750</w:t>
+      </w:r>
+    </w:p>
+    <w:p>
+      <w:pPr>
+        <w:pStyle w:val="NoSpacing"/>
+        <w:rPr>
+          <w:rFonts w:ascii="Courier New" w:hAnsi="Courier New" w:cs="Courier New"/>
+          <w:sz w:val="18"/>
+          <w:lang w:val="de-CH"/>
+        </w:rPr>
+      </w:pPr>
+      <w:r>
+        <w:rPr>
+          <w:rFonts w:ascii="Courier New" w:hAnsi="Courier New" w:cs="Courier New"/>
+          <w:sz w:val="18"/>
+          <w:lang w:val="de-CH"/>
+        </w:rPr>
+        <w:t>F-Score:</w:t>
+      </w:r>
+      <w:r>
+        <w:rPr>
+          <w:rFonts w:ascii="Courier New" w:hAnsi="Courier New" w:cs="Courier New"/>
+          <w:sz w:val="18"/>
+          <w:lang w:val="de-CH"/>
+        </w:rPr>
+        <w:tab/>
+        <w:t>0.706</w:t>
+      </w:r>
+    </w:p>
+    <w:p>
+      <w:pPr>
+        <w:pStyle w:val="NoSpacing"/>
+        <w:rPr>
+          <w:rFonts w:ascii="Courier New" w:hAnsi="Courier New" w:cs="Courier New"/>
+          <w:sz w:val="18"/>
+          <w:lang w:val="de-CH"/>
+        </w:rPr>
+      </w:pPr>
+    </w:p>
+    <w:p>
+      <w:pPr>
+        <w:pStyle w:val="NoSpacing"/>
+        <w:rPr>
+          <w:rFonts w:ascii="Courier New" w:hAnsi="Courier New" w:cs="Courier New"/>
+          <w:sz w:val="18"/>
+          <w:lang w:val="de-CH"/>
+        </w:rPr>
+      </w:pPr>
+    </w:p>
+    <w:p>
+      <w:pPr>
+        <w:pStyle w:val="Heading2"/>
+        <w:rPr>
+          <w:lang w:val="de-CH"/>
+        </w:rPr>
+      </w:pPr>
+      <w:r>
+        <w:rPr>
+          <w:lang w:val="de-CH"/>
+        </w:rPr>
+        <w:t>Anwendung des Entwickelten Algorithmus zur Vorhersage von «</w:t>
+      </w:r>
+      <w:proofErr w:type="spellStart"/>
+      <w:r>
+        <w:rPr>
+          <w:lang w:val="de-CH"/>
+        </w:rPr>
+        <w:t>Condition</w:t>
+      </w:r>
+      <w:proofErr w:type="spellEnd"/>
+      <w:r>
+        <w:rPr>
+          <w:lang w:val="de-CH"/>
+        </w:rPr>
+        <w:t>» (</w:t>
+      </w:r>
+      <w:proofErr w:type="spellStart"/>
+      <w:r>
+        <w:rPr>
+          <w:lang w:val="de-CH"/>
+        </w:rPr>
+        <w:t>Matlab</w:t>
+      </w:r>
+      <w:proofErr w:type="spellEnd"/>
+      <w:r>
+        <w:rPr>
+          <w:lang w:val="de-CH"/>
+        </w:rPr>
+        <w:t xml:space="preserve"> </w:t>
+      </w:r>
+      <w:proofErr w:type="spellStart"/>
+      <w:r>
+        <w:rPr>
+          <w:lang w:val="de-CH"/>
+        </w:rPr>
+        <w:t>script</w:t>
+      </w:r>
+      <w:proofErr w:type="spellEnd"/>
+      <w:r>
+        <w:rPr>
+          <w:lang w:val="de-CH"/>
+        </w:rPr>
+        <w:t xml:space="preserve"> task</w:t>
+      </w:r>
+      <w:r>
+        <w:rPr>
+          <w:lang w:val="de-CH"/>
+        </w:rPr>
+        <w:t>2</w:t>
+      </w:r>
+      <w:r>
+        <w:rPr>
+          <w:lang w:val="de-CH"/>
+        </w:rPr>
+        <w:t>.m)</w:t>
+      </w:r>
+    </w:p>
+    <w:p>
+      <w:pPr>
+        <w:pStyle w:val="Heading3"/>
+        <w:rPr>
+          <w:lang w:val="de-CH"/>
+        </w:rPr>
+      </w:pPr>
+      <w:r>
+        <w:rPr>
+          <w:lang w:val="de-CH"/>
+        </w:rPr>
+        <w:t>Analyse des Datasets</w:t>
+      </w:r>
+    </w:p>
+    <w:p>
+      <w:pPr>
+        <w:rPr>
+          <w:lang w:val="de-CH"/>
+        </w:rPr>
+      </w:pPr>
+      <w:r>
+        <w:rPr>
+          <w:lang w:val="de-CH"/>
+        </w:rPr>
+        <w:t>Die Histogramme der Datasets zeigen eine schiefe Verteilung der «</w:t>
+      </w:r>
+      <w:proofErr w:type="spellStart"/>
+      <w:r>
+        <w:rPr>
+          <w:lang w:val="de-CH"/>
+        </w:rPr>
+        <w:t>Condition</w:t>
+      </w:r>
+      <w:proofErr w:type="spellEnd"/>
+      <w:r>
+        <w:rPr>
+          <w:lang w:val="de-CH"/>
+        </w:rPr>
+        <w:t>»</w:t>
+      </w:r>
+      <w:r>
+        <w:rPr>
+          <w:lang w:val="de-CH"/>
+        </w:rPr>
+        <w:t xml:space="preserve">. Es gibt praktisch keine Häuser mit </w:t>
+      </w:r>
+      <w:proofErr w:type="spellStart"/>
+      <w:r>
+        <w:rPr>
+          <w:lang w:val="de-CH"/>
+        </w:rPr>
+        <w:t>condition</w:t>
+      </w:r>
+      <w:proofErr w:type="spellEnd"/>
+      <w:r>
+        <w:rPr>
+          <w:lang w:val="de-CH"/>
+        </w:rPr>
+        <w:t xml:space="preserve"> = 1 oder </w:t>
+      </w:r>
+      <w:proofErr w:type="spellStart"/>
+      <w:r>
+        <w:rPr>
+          <w:lang w:val="de-CH"/>
+        </w:rPr>
+        <w:t>condition</w:t>
+      </w:r>
+      <w:proofErr w:type="spellEnd"/>
+      <w:r>
+        <w:rPr>
+          <w:lang w:val="de-CH"/>
+        </w:rPr>
+        <w:t xml:space="preserve"> = 2.</w:t>
+      </w:r>
+    </w:p>
+    <w:p>
+      <w:pPr>
+        <w:pStyle w:val="NoSpacing"/>
+        <w:rPr>
+          <w:rFonts w:ascii="Courier New" w:hAnsi="Courier New" w:cs="Courier New"/>
+          <w:sz w:val="18"/>
+        </w:rPr>
+      </w:pPr>
+      <w:r>
+        <w:rPr>
+          <w:noProof/>
+        </w:rPr>
+        <w:drawing>
+          <wp:inline distT="0" distB="0" distL="0" distR="0" wp14:anchorId="649A7212" wp14:editId="557FD927">
+            <wp:extent cx="2759362" cy="2484408"/>
+            <wp:effectExtent l="0" t="0" r="3175" b="0"/>
+            <wp:docPr id="31" name="Picture 31"/>
+            <wp:cNvGraphicFramePr>
+              <a:graphicFrameLocks xmlns:a="http://schemas.openxmlformats.org/drawingml/2006/main" noChangeAspect="1"/>
+            </wp:cNvGraphicFramePr>
+            <a:graphic xmlns:a="http://schemas.openxmlformats.org/drawingml/2006/main">
+              <a:graphicData uri="http://schemas.openxmlformats.org/drawingml/2006/picture">
+                <pic:pic xmlns:pic="http://schemas.openxmlformats.org/drawingml/2006/picture">
+                  <pic:nvPicPr>
+                    <pic:cNvPr id="1" name=""/>
+                    <pic:cNvPicPr/>
+                  </pic:nvPicPr>
+                  <pic:blipFill>
+                    <a:blip r:embed="rId22"/>
+                    <a:stretch>
+                      <a:fillRect/>
+                    </a:stretch>
+                  </pic:blipFill>
+                  <pic:spPr>
+                    <a:xfrm>
+                      <a:off x="0" y="0"/>
+                      <a:ext cx="2762859" cy="2487556"/>
+                    </a:xfrm>
+                    <a:prstGeom prst="rect">
+                      <a:avLst/>
+                    </a:prstGeom>
+                  </pic:spPr>
+                </pic:pic>
+              </a:graphicData>
+            </a:graphic>
+          </wp:inline>
+        </w:drawing>
+      </w:r>
+      <w:r>
+        <w:rPr>
+          <w:noProof/>
+        </w:rPr>
+        <w:t xml:space="preserve"> </w:t>
+      </w:r>
+      <w:r>
+        <w:rPr>
+          <w:noProof/>
+        </w:rPr>
+        <w:drawing>
+          <wp:inline distT="0" distB="0" distL="0" distR="0" wp14:anchorId="576A21AE" wp14:editId="5C8A5574">
+            <wp:extent cx="2777706" cy="2500924"/>
+            <wp:effectExtent l="0" t="0" r="3810" b="0"/>
+            <wp:docPr id="32" name="Picture 32"/>
+            <wp:cNvGraphicFramePr>
+              <a:graphicFrameLocks xmlns:a="http://schemas.openxmlformats.org/drawingml/2006/main" noChangeAspect="1"/>
+            </wp:cNvGraphicFramePr>
+            <a:graphic xmlns:a="http://schemas.openxmlformats.org/drawingml/2006/main">
+              <a:graphicData uri="http://schemas.openxmlformats.org/drawingml/2006/picture">
+                <pic:pic xmlns:pic="http://schemas.openxmlformats.org/drawingml/2006/picture">
+                  <pic:nvPicPr>
+                    <pic:cNvPr id="1" name=""/>
+                    <pic:cNvPicPr/>
+                  </pic:nvPicPr>
+                  <pic:blipFill>
+                    <a:blip r:embed="rId23"/>
+                    <a:stretch>
+                      <a:fillRect/>
+                    </a:stretch>
+                  </pic:blipFill>
+                  <pic:spPr>
+                    <a:xfrm>
+                      <a:off x="0" y="0"/>
+                      <a:ext cx="2782036" cy="2504822"/>
+                    </a:xfrm>
+                    <a:prstGeom prst="rect">
+                      <a:avLst/>
+                    </a:prstGeom>
+                  </pic:spPr>
+                </pic:pic>
+              </a:graphicData>
+            </a:graphic>
+          </wp:inline>
+        </w:drawing>
+      </w:r>
+    </w:p>
+    <w:p>
+      <w:pPr>
+        <w:pStyle w:val="Heading3"/>
+        <w:rPr>
+          <w:lang w:val="de-CH"/>
+        </w:rPr>
+      </w:pPr>
+      <w:r>
+        <w:rPr>
+          <w:lang w:val="de-CH"/>
+        </w:rPr>
+        <w:t>Vorbereiten der Daten</w:t>
+      </w:r>
+    </w:p>
+    <w:p>
+      <w:pPr>
+        <w:rPr>
+          <w:lang w:val="de-CH"/>
+        </w:rPr>
+      </w:pPr>
+      <w:r>
+        <w:rPr>
+          <w:lang w:val="de-CH"/>
+        </w:rPr>
+        <w:t xml:space="preserve">Wie auch schon vorher </w:t>
+      </w:r>
+      <w:r>
+        <w:rPr>
+          <w:lang w:val="de-CH"/>
+        </w:rPr>
+        <w:t>verwende</w:t>
+      </w:r>
+      <w:r>
+        <w:rPr>
+          <w:lang w:val="de-CH"/>
+        </w:rPr>
+        <w:t xml:space="preserve"> ich</w:t>
+      </w:r>
+      <w:r>
+        <w:rPr>
+          <w:lang w:val="de-CH"/>
+        </w:rPr>
+        <w:t xml:space="preserve"> nach Auswahl der Features jeweils 10% der Trainingsdaten als </w:t>
+      </w:r>
+      <w:r>
+        <w:rPr>
+          <w:lang w:val="de-CH"/>
+        </w:rPr>
+        <w:t>Validierungs</w:t>
+      </w:r>
+      <w:r>
+        <w:rPr>
+          <w:lang w:val="de-CH"/>
+        </w:rPr>
+        <w:t>-</w:t>
+      </w:r>
+      <w:r>
+        <w:rPr>
+          <w:lang w:val="de-CH"/>
+        </w:rPr>
+        <w:t>S</w:t>
+      </w:r>
+      <w:r>
+        <w:rPr>
+          <w:lang w:val="de-CH"/>
+        </w:rPr>
+        <w:t xml:space="preserve">et zur </w:t>
+      </w:r>
+      <w:r>
+        <w:rPr>
+          <w:lang w:val="de-CH"/>
+        </w:rPr>
+        <w:t>B</w:t>
+      </w:r>
+      <w:r>
+        <w:rPr>
+          <w:lang w:val="de-CH"/>
+        </w:rPr>
+        <w:t>estimmung optimaler Parameter.</w:t>
+      </w:r>
+    </w:p>
+    <w:p>
+      <w:pPr>
+        <w:autoSpaceDE w:val="0"/>
+        <w:autoSpaceDN w:val="0"/>
+        <w:adjustRightInd w:val="0"/>
+        <w:spacing w:after="0" w:line="240" w:lineRule="auto"/>
+        <w:rPr>
+          <w:rFonts w:ascii="Courier New" w:hAnsi="Courier New" w:cs="Courier New"/>
+          <w:color w:val="000000"/>
+          <w:sz w:val="20"/>
+          <w:szCs w:val="20"/>
+        </w:rPr>
+      </w:pPr>
+      <w:r>
+        <w:rPr>
+          <w:rFonts w:ascii="Courier New" w:hAnsi="Courier New" w:cs="Courier New"/>
+          <w:color w:val="000000"/>
+          <w:sz w:val="20"/>
+          <w:szCs w:val="20"/>
+        </w:rPr>
+        <w:t>[</w:t>
+      </w:r>
+      <w:proofErr w:type="spellStart"/>
+      <w:r>
+        <w:rPr>
+          <w:rFonts w:ascii="Courier New" w:hAnsi="Courier New" w:cs="Courier New"/>
+          <w:color w:val="000000"/>
+          <w:sz w:val="20"/>
+          <w:szCs w:val="20"/>
+        </w:rPr>
+        <w:t>Xtrain</w:t>
+      </w:r>
+      <w:proofErr w:type="spellEnd"/>
+      <w:r>
+        <w:rPr>
+          <w:rFonts w:ascii="Courier New" w:hAnsi="Courier New" w:cs="Courier New"/>
+          <w:color w:val="000000"/>
+          <w:sz w:val="20"/>
+          <w:szCs w:val="20"/>
+        </w:rPr>
+        <w:t xml:space="preserve">, </w:t>
+      </w:r>
+      <w:proofErr w:type="spellStart"/>
+      <w:r>
+        <w:rPr>
+          <w:rFonts w:ascii="Courier New" w:hAnsi="Courier New" w:cs="Courier New"/>
+          <w:color w:val="000000"/>
+          <w:sz w:val="20"/>
+          <w:szCs w:val="20"/>
+        </w:rPr>
+        <w:t>Xval</w:t>
+      </w:r>
+      <w:proofErr w:type="spellEnd"/>
+      <w:r>
+        <w:rPr>
+          <w:rFonts w:ascii="Courier New" w:hAnsi="Courier New" w:cs="Courier New"/>
+          <w:color w:val="000000"/>
+          <w:sz w:val="20"/>
+          <w:szCs w:val="20"/>
+        </w:rPr>
+        <w:t xml:space="preserve">, ~, </w:t>
+      </w:r>
+      <w:proofErr w:type="spellStart"/>
+      <w:r>
+        <w:rPr>
+          <w:rFonts w:ascii="Courier New" w:hAnsi="Courier New" w:cs="Courier New"/>
+          <w:color w:val="000000"/>
+          <w:sz w:val="20"/>
+          <w:szCs w:val="20"/>
+        </w:rPr>
+        <w:t>ytrain</w:t>
+      </w:r>
+      <w:proofErr w:type="spellEnd"/>
+      <w:r>
+        <w:rPr>
+          <w:rFonts w:ascii="Courier New" w:hAnsi="Courier New" w:cs="Courier New"/>
+          <w:color w:val="000000"/>
+          <w:sz w:val="20"/>
+          <w:szCs w:val="20"/>
+        </w:rPr>
+        <w:t xml:space="preserve">, </w:t>
+      </w:r>
+      <w:proofErr w:type="spellStart"/>
+      <w:r>
+        <w:rPr>
+          <w:rFonts w:ascii="Courier New" w:hAnsi="Courier New" w:cs="Courier New"/>
+          <w:color w:val="000000"/>
+          <w:sz w:val="20"/>
+          <w:szCs w:val="20"/>
+        </w:rPr>
+        <w:t>yval</w:t>
+      </w:r>
+      <w:proofErr w:type="spellEnd"/>
+      <w:r>
+        <w:rPr>
+          <w:rFonts w:ascii="Courier New" w:hAnsi="Courier New" w:cs="Courier New"/>
+          <w:color w:val="000000"/>
+          <w:sz w:val="20"/>
+          <w:szCs w:val="20"/>
+        </w:rPr>
+        <w:t xml:space="preserve">, ~] = </w:t>
+      </w:r>
+      <w:proofErr w:type="spellStart"/>
+      <w:proofErr w:type="gramStart"/>
+      <w:r>
+        <w:rPr>
+          <w:rFonts w:ascii="Courier New" w:hAnsi="Courier New" w:cs="Courier New"/>
+          <w:color w:val="000000"/>
+          <w:sz w:val="20"/>
+          <w:szCs w:val="20"/>
+        </w:rPr>
+        <w:t>splitDataset</w:t>
+      </w:r>
+      <w:proofErr w:type="spellEnd"/>
+      <w:r>
+        <w:rPr>
+          <w:rFonts w:ascii="Courier New" w:hAnsi="Courier New" w:cs="Courier New"/>
+          <w:color w:val="000000"/>
+          <w:sz w:val="20"/>
+          <w:szCs w:val="20"/>
+        </w:rPr>
+        <w:t>(</w:t>
+      </w:r>
+      <w:proofErr w:type="gramEnd"/>
+      <w:r>
+        <w:rPr>
+          <w:rFonts w:ascii="Courier New" w:hAnsi="Courier New" w:cs="Courier New"/>
+          <w:color w:val="000000"/>
+          <w:sz w:val="20"/>
+          <w:szCs w:val="20"/>
+        </w:rPr>
+        <w:t>X, y, .9, .1);</w:t>
+      </w:r>
+    </w:p>
+    <w:p>
+      <w:pPr>
+        <w:autoSpaceDE w:val="0"/>
+        <w:autoSpaceDN w:val="0"/>
+        <w:adjustRightInd w:val="0"/>
+        <w:spacing w:after="0" w:line="240" w:lineRule="auto"/>
+        <w:rPr>
+          <w:rFonts w:ascii="Courier New" w:hAnsi="Courier New" w:cs="Courier New"/>
+          <w:color w:val="000000"/>
+          <w:sz w:val="20"/>
+          <w:szCs w:val="20"/>
+        </w:rPr>
+      </w:pPr>
+    </w:p>
+    <w:p>
+      <w:pPr>
+        <w:pStyle w:val="Heading3"/>
+      </w:pPr>
+      <w:proofErr w:type="spellStart"/>
+      <w:r>
+        <w:t>Erstes</w:t>
+      </w:r>
+      <w:proofErr w:type="spellEnd"/>
+      <w:r>
+        <w:t xml:space="preserve"> Model</w:t>
+      </w:r>
+    </w:p>
+    <w:p>
+      <w:pPr>
+        <w:rPr>
+          <w:lang w:val="de-CH"/>
+        </w:rPr>
+      </w:pPr>
+      <w:r>
+        <w:rPr>
+          <w:lang w:val="de-CH"/>
+        </w:rPr>
+        <w:t>Ich verwende al</w:t>
+      </w:r>
+      <w:r>
+        <w:rPr>
+          <w:lang w:val="de-CH"/>
+        </w:rPr>
+        <w:t xml:space="preserve">s erstes alle normalisierten Features, wobei ich den </w:t>
+      </w:r>
+      <w:proofErr w:type="spellStart"/>
+      <w:r>
+        <w:rPr>
+          <w:lang w:val="de-CH"/>
+        </w:rPr>
+        <w:t>Zipcode</w:t>
+      </w:r>
+      <w:proofErr w:type="spellEnd"/>
+      <w:r>
+        <w:rPr>
+          <w:lang w:val="de-CH"/>
+        </w:rPr>
+        <w:t xml:space="preserve"> noch </w:t>
+      </w:r>
+      <w:proofErr w:type="spellStart"/>
+      <w:r>
+        <w:rPr>
+          <w:lang w:val="de-CH"/>
+        </w:rPr>
+        <w:t>one-hot</w:t>
+      </w:r>
+      <w:proofErr w:type="spellEnd"/>
+      <w:r>
+        <w:rPr>
+          <w:lang w:val="de-CH"/>
+        </w:rPr>
+        <w:t xml:space="preserve"> codier</w:t>
+      </w:r>
+      <w:r>
+        <w:rPr>
+          <w:lang w:val="de-CH"/>
+        </w:rPr>
+        <w:t>e.</w:t>
+      </w:r>
+    </w:p>
+    <w:p>
+      <w:pPr>
+        <w:autoSpaceDE w:val="0"/>
+        <w:autoSpaceDN w:val="0"/>
+        <w:adjustRightInd w:val="0"/>
+        <w:spacing w:after="0" w:line="240" w:lineRule="auto"/>
+        <w:rPr>
+          <w:rFonts w:ascii="Courier New" w:hAnsi="Courier New" w:cs="Courier New"/>
+          <w:sz w:val="24"/>
+          <w:szCs w:val="24"/>
+          <w:lang w:val="de-CH"/>
+        </w:rPr>
+      </w:pPr>
+      <w:r>
+        <w:rPr>
+          <w:rFonts w:ascii="Courier New" w:hAnsi="Courier New" w:cs="Courier New"/>
+          <w:color w:val="228B22"/>
+          <w:sz w:val="20"/>
+          <w:szCs w:val="20"/>
+          <w:lang w:val="de-CH"/>
+        </w:rPr>
         <w:lastRenderedPageBreak/>
-        <w:t>Kenngrössen</w:t>
+        <w:t xml:space="preserve">%% feature </w:t>
+      </w:r>
+      <w:proofErr w:type="spellStart"/>
+      <w:r>
+        <w:rPr>
+          <w:rFonts w:ascii="Courier New" w:hAnsi="Courier New" w:cs="Courier New"/>
+          <w:color w:val="228B22"/>
+          <w:sz w:val="20"/>
+          <w:szCs w:val="20"/>
+          <w:lang w:val="de-CH"/>
+        </w:rPr>
+        <w:t>selection</w:t>
+      </w:r>
+      <w:proofErr w:type="spellEnd"/>
+    </w:p>
+    <w:p>
+      <w:pPr>
+        <w:autoSpaceDE w:val="0"/>
+        <w:autoSpaceDN w:val="0"/>
+        <w:adjustRightInd w:val="0"/>
+        <w:spacing w:after="0" w:line="240" w:lineRule="auto"/>
+        <w:rPr>
+          <w:rFonts w:ascii="Courier New" w:hAnsi="Courier New" w:cs="Courier New"/>
+          <w:sz w:val="24"/>
+          <w:szCs w:val="24"/>
+        </w:rPr>
+      </w:pPr>
+      <w:r>
+        <w:rPr>
+          <w:rFonts w:ascii="Courier New" w:hAnsi="Courier New" w:cs="Courier New"/>
+          <w:color w:val="000000"/>
+          <w:sz w:val="20"/>
+          <w:szCs w:val="20"/>
+        </w:rPr>
+        <w:t>X = [</w:t>
+      </w:r>
+    </w:p>
+    <w:p>
+      <w:pPr>
+        <w:autoSpaceDE w:val="0"/>
+        <w:autoSpaceDN w:val="0"/>
+        <w:adjustRightInd w:val="0"/>
+        <w:spacing w:after="0" w:line="240" w:lineRule="auto"/>
+        <w:rPr>
+          <w:rFonts w:ascii="Courier New" w:hAnsi="Courier New" w:cs="Courier New"/>
+          <w:sz w:val="24"/>
+          <w:szCs w:val="24"/>
+        </w:rPr>
+      </w:pPr>
+      <w:r>
+        <w:rPr>
+          <w:rFonts w:ascii="Courier New" w:hAnsi="Courier New" w:cs="Courier New"/>
+          <w:color w:val="000000"/>
+          <w:sz w:val="20"/>
+          <w:szCs w:val="20"/>
+        </w:rPr>
+        <w:t xml:space="preserve">    </w:t>
+      </w:r>
+      <w:proofErr w:type="spellStart"/>
+      <w:proofErr w:type="gramStart"/>
+      <w:r>
+        <w:rPr>
+          <w:rFonts w:ascii="Courier New" w:hAnsi="Courier New" w:cs="Courier New"/>
+          <w:color w:val="000000"/>
+          <w:sz w:val="20"/>
+          <w:szCs w:val="20"/>
+        </w:rPr>
+        <w:t>normalizeFeatures</w:t>
+      </w:r>
+      <w:proofErr w:type="spellEnd"/>
+      <w:r>
+        <w:rPr>
+          <w:rFonts w:ascii="Courier New" w:hAnsi="Courier New" w:cs="Courier New"/>
+          <w:color w:val="000000"/>
+          <w:sz w:val="20"/>
+          <w:szCs w:val="20"/>
+        </w:rPr>
+        <w:t>(</w:t>
+      </w:r>
+      <w:proofErr w:type="spellStart"/>
+      <w:proofErr w:type="gramEnd"/>
+      <w:r>
+        <w:rPr>
+          <w:rFonts w:ascii="Courier New" w:hAnsi="Courier New" w:cs="Courier New"/>
+          <w:color w:val="000000"/>
+          <w:sz w:val="20"/>
+          <w:szCs w:val="20"/>
+        </w:rPr>
+        <w:t>features_train</w:t>
+      </w:r>
+      <w:proofErr w:type="spellEnd"/>
+      <w:r>
+        <w:rPr>
+          <w:rFonts w:ascii="Courier New" w:hAnsi="Courier New" w:cs="Courier New"/>
+          <w:color w:val="000000"/>
+          <w:sz w:val="20"/>
+          <w:szCs w:val="20"/>
+        </w:rPr>
+        <w:t xml:space="preserve">(:, 1:13)), </w:t>
+      </w:r>
+      <w:r>
+        <w:rPr>
+          <w:rFonts w:ascii="Courier New" w:hAnsi="Courier New" w:cs="Courier New"/>
+          <w:color w:val="0000FF"/>
+          <w:sz w:val="20"/>
+          <w:szCs w:val="20"/>
+        </w:rPr>
+        <w:t>...</w:t>
+      </w:r>
+    </w:p>
+    <w:p>
+      <w:pPr>
+        <w:autoSpaceDE w:val="0"/>
+        <w:autoSpaceDN w:val="0"/>
+        <w:adjustRightInd w:val="0"/>
+        <w:spacing w:after="0" w:line="240" w:lineRule="auto"/>
+        <w:rPr>
+          <w:rFonts w:ascii="Courier New" w:hAnsi="Courier New" w:cs="Courier New"/>
+          <w:sz w:val="24"/>
+          <w:szCs w:val="24"/>
+        </w:rPr>
+      </w:pPr>
+      <w:r>
+        <w:rPr>
+          <w:rFonts w:ascii="Courier New" w:hAnsi="Courier New" w:cs="Courier New"/>
+          <w:color w:val="000000"/>
+          <w:sz w:val="20"/>
+          <w:szCs w:val="20"/>
+        </w:rPr>
+        <w:t xml:space="preserve">    </w:t>
+      </w:r>
+      <w:proofErr w:type="spellStart"/>
+      <w:proofErr w:type="gramStart"/>
+      <w:r>
+        <w:rPr>
+          <w:rFonts w:ascii="Courier New" w:hAnsi="Courier New" w:cs="Courier New"/>
+          <w:color w:val="000000"/>
+          <w:sz w:val="20"/>
+          <w:szCs w:val="20"/>
+        </w:rPr>
+        <w:t>normalizeFeatures</w:t>
+      </w:r>
+      <w:proofErr w:type="spellEnd"/>
+      <w:r>
+        <w:rPr>
+          <w:rFonts w:ascii="Courier New" w:hAnsi="Courier New" w:cs="Courier New"/>
+          <w:color w:val="000000"/>
+          <w:sz w:val="20"/>
+          <w:szCs w:val="20"/>
+        </w:rPr>
+        <w:t>(</w:t>
+      </w:r>
+      <w:proofErr w:type="spellStart"/>
+      <w:proofErr w:type="gramEnd"/>
+      <w:r>
+        <w:rPr>
+          <w:rFonts w:ascii="Courier New" w:hAnsi="Courier New" w:cs="Courier New"/>
+          <w:color w:val="000000"/>
+          <w:sz w:val="20"/>
+          <w:szCs w:val="20"/>
+        </w:rPr>
+        <w:t>features_train</w:t>
+      </w:r>
+      <w:proofErr w:type="spellEnd"/>
+      <w:r>
+        <w:rPr>
+          <w:rFonts w:ascii="Courier New" w:hAnsi="Courier New" w:cs="Courier New"/>
+          <w:color w:val="000000"/>
+          <w:sz w:val="20"/>
+          <w:szCs w:val="20"/>
+        </w:rPr>
+        <w:t xml:space="preserve">(:, 15:end)), </w:t>
+      </w:r>
+      <w:r>
+        <w:rPr>
+          <w:rFonts w:ascii="Courier New" w:hAnsi="Courier New" w:cs="Courier New"/>
+          <w:color w:val="0000FF"/>
+          <w:sz w:val="20"/>
+          <w:szCs w:val="20"/>
+        </w:rPr>
+        <w:t>...</w:t>
+      </w:r>
+    </w:p>
+    <w:p>
+      <w:pPr>
+        <w:autoSpaceDE w:val="0"/>
+        <w:autoSpaceDN w:val="0"/>
+        <w:adjustRightInd w:val="0"/>
+        <w:spacing w:after="0" w:line="240" w:lineRule="auto"/>
+        <w:rPr>
+          <w:rFonts w:ascii="Courier New" w:hAnsi="Courier New" w:cs="Courier New"/>
+          <w:sz w:val="24"/>
+          <w:szCs w:val="24"/>
+        </w:rPr>
+      </w:pPr>
+      <w:r>
+        <w:rPr>
+          <w:rFonts w:ascii="Courier New" w:hAnsi="Courier New" w:cs="Courier New"/>
+          <w:color w:val="000000"/>
+          <w:sz w:val="20"/>
+          <w:szCs w:val="20"/>
+        </w:rPr>
+        <w:t xml:space="preserve">    </w:t>
+      </w:r>
+      <w:proofErr w:type="spellStart"/>
+      <w:proofErr w:type="gramStart"/>
+      <w:r>
+        <w:rPr>
+          <w:rFonts w:ascii="Courier New" w:hAnsi="Courier New" w:cs="Courier New"/>
+          <w:color w:val="000000"/>
+          <w:sz w:val="20"/>
+          <w:szCs w:val="20"/>
+        </w:rPr>
+        <w:t>onehotEncode</w:t>
+      </w:r>
+      <w:proofErr w:type="spellEnd"/>
+      <w:r>
+        <w:rPr>
+          <w:rFonts w:ascii="Courier New" w:hAnsi="Courier New" w:cs="Courier New"/>
+          <w:color w:val="000000"/>
+          <w:sz w:val="20"/>
+          <w:szCs w:val="20"/>
+        </w:rPr>
+        <w:t>(</w:t>
+      </w:r>
+      <w:proofErr w:type="spellStart"/>
+      <w:proofErr w:type="gramEnd"/>
+      <w:r>
+        <w:rPr>
+          <w:rFonts w:ascii="Courier New" w:hAnsi="Courier New" w:cs="Courier New"/>
+          <w:color w:val="000000"/>
+          <w:sz w:val="20"/>
+          <w:szCs w:val="20"/>
+        </w:rPr>
+        <w:t>features_train</w:t>
+      </w:r>
+      <w:proofErr w:type="spellEnd"/>
+      <w:r>
+        <w:rPr>
+          <w:rFonts w:ascii="Courier New" w:hAnsi="Courier New" w:cs="Courier New"/>
+          <w:color w:val="000000"/>
+          <w:sz w:val="20"/>
+          <w:szCs w:val="20"/>
+        </w:rPr>
+        <w:t xml:space="preserve">(:, 14)) </w:t>
+      </w:r>
+      <w:r>
+        <w:rPr>
+          <w:rFonts w:ascii="Courier New" w:hAnsi="Courier New" w:cs="Courier New"/>
+          <w:color w:val="228B22"/>
+          <w:sz w:val="20"/>
+          <w:szCs w:val="20"/>
+        </w:rPr>
+        <w:t>%</w:t>
+      </w:r>
+      <w:proofErr w:type="spellStart"/>
+      <w:r>
+        <w:rPr>
+          <w:rFonts w:ascii="Courier New" w:hAnsi="Courier New" w:cs="Courier New"/>
+          <w:color w:val="228B22"/>
+          <w:sz w:val="20"/>
+          <w:szCs w:val="20"/>
+        </w:rPr>
+        <w:t>zipcode</w:t>
+      </w:r>
+      <w:proofErr w:type="spellEnd"/>
+    </w:p>
+    <w:p>
+      <w:pPr>
+        <w:autoSpaceDE w:val="0"/>
+        <w:autoSpaceDN w:val="0"/>
+        <w:adjustRightInd w:val="0"/>
+        <w:spacing w:after="0" w:line="240" w:lineRule="auto"/>
+        <w:rPr>
+          <w:rFonts w:ascii="Courier New" w:hAnsi="Courier New" w:cs="Courier New"/>
+          <w:color w:val="000000"/>
+          <w:sz w:val="20"/>
+          <w:szCs w:val="20"/>
+        </w:rPr>
+      </w:pPr>
+      <w:r>
+        <w:rPr>
+          <w:rFonts w:ascii="Courier New" w:hAnsi="Courier New" w:cs="Courier New"/>
+          <w:color w:val="000000"/>
+          <w:sz w:val="20"/>
+          <w:szCs w:val="20"/>
+        </w:rPr>
+        <w:t xml:space="preserve">    ];</w:t>
+      </w:r>
+    </w:p>
+    <w:p>
+      <w:pPr>
+        <w:autoSpaceDE w:val="0"/>
+        <w:autoSpaceDN w:val="0"/>
+        <w:adjustRightInd w:val="0"/>
+        <w:spacing w:after="0" w:line="240" w:lineRule="auto"/>
+        <w:rPr>
+          <w:rFonts w:ascii="Courier New" w:hAnsi="Courier New" w:cs="Courier New"/>
+          <w:sz w:val="24"/>
+          <w:szCs w:val="24"/>
+        </w:rPr>
+      </w:pPr>
+    </w:p>
+    <w:p>
+      <w:pPr>
+        <w:rPr>
+          <w:lang w:val="de-CH"/>
+        </w:rPr>
+      </w:pPr>
+      <w:r>
+        <w:rPr>
+          <w:b/>
+          <w:lang w:val="de-CH"/>
+        </w:rPr>
+        <w:t xml:space="preserve">Netzwerk Architektur: </w:t>
+      </w:r>
+      <w:r>
+        <w:rPr>
+          <w:lang w:val="de-CH"/>
+        </w:rPr>
+        <w:t xml:space="preserve">1 </w:t>
+      </w:r>
+      <w:proofErr w:type="spellStart"/>
+      <w:r>
+        <w:rPr>
+          <w:lang w:val="de-CH"/>
+        </w:rPr>
+        <w:t>hidden</w:t>
+      </w:r>
+      <w:proofErr w:type="spellEnd"/>
+      <w:r>
+        <w:rPr>
+          <w:lang w:val="de-CH"/>
+        </w:rPr>
+        <w:t xml:space="preserve"> Layer mi</w:t>
+      </w:r>
+      <w:r>
+        <w:rPr>
+          <w:lang w:val="de-CH"/>
+        </w:rPr>
+        <w:t xml:space="preserve">t gleich vielen Nodes wie der </w:t>
+      </w:r>
+      <w:proofErr w:type="spellStart"/>
+      <w:r>
+        <w:rPr>
+          <w:lang w:val="de-CH"/>
+        </w:rPr>
+        <w:t>Inputlayer</w:t>
+      </w:r>
+      <w:proofErr w:type="spellEnd"/>
+      <w:r>
+        <w:rPr>
+          <w:lang w:val="de-CH"/>
+        </w:rPr>
+        <w:t xml:space="preserve"> (mit </w:t>
+      </w:r>
+      <w:proofErr w:type="spellStart"/>
+      <w:r>
+        <w:rPr>
+          <w:lang w:val="de-CH"/>
+        </w:rPr>
+        <w:t>bias</w:t>
+      </w:r>
+      <w:proofErr w:type="spellEnd"/>
+      <w:r>
+        <w:rPr>
+          <w:lang w:val="de-CH"/>
+        </w:rPr>
+        <w:t xml:space="preserve"> </w:t>
+      </w:r>
+      <w:proofErr w:type="spellStart"/>
+      <w:r>
+        <w:rPr>
+          <w:lang w:val="de-CH"/>
+        </w:rPr>
+        <w:t>unit</w:t>
+      </w:r>
+      <w:proofErr w:type="spellEnd"/>
+      <w:r>
+        <w:rPr>
+          <w:lang w:val="de-CH"/>
+        </w:rPr>
+        <w:t>)</w:t>
+      </w:r>
+      <w:r>
+        <w:rPr>
+          <w:lang w:val="de-CH"/>
+        </w:rPr>
+        <w:t xml:space="preserve"> und </w:t>
+      </w:r>
+      <w:proofErr w:type="spellStart"/>
+      <w:r>
+        <w:rPr>
+          <w:lang w:val="de-CH"/>
+        </w:rPr>
+        <w:t>sigmoid</w:t>
+      </w:r>
+      <w:proofErr w:type="spellEnd"/>
+      <w:r>
+        <w:rPr>
+          <w:lang w:val="de-CH"/>
+        </w:rPr>
+        <w:t xml:space="preserve"> Aktivierungsfunktion</w:t>
+      </w:r>
+      <w:r>
+        <w:rPr>
+          <w:lang w:val="de-CH"/>
+        </w:rPr>
+        <w:t>.</w:t>
+      </w:r>
+    </w:p>
+    <w:p>
+      <w:pPr>
+        <w:autoSpaceDE w:val="0"/>
+        <w:autoSpaceDN w:val="0"/>
+        <w:adjustRightInd w:val="0"/>
+        <w:spacing w:after="0" w:line="240" w:lineRule="auto"/>
+        <w:rPr>
+          <w:rFonts w:ascii="Courier New" w:hAnsi="Courier New" w:cs="Courier New"/>
+          <w:sz w:val="24"/>
+          <w:szCs w:val="24"/>
+        </w:rPr>
+      </w:pPr>
+      <w:r>
+        <w:rPr>
+          <w:rFonts w:ascii="Courier New" w:hAnsi="Courier New" w:cs="Courier New"/>
+          <w:color w:val="228B22"/>
+          <w:sz w:val="20"/>
+          <w:szCs w:val="20"/>
+        </w:rPr>
+        <w:t>%% setup neural network</w:t>
+      </w:r>
+    </w:p>
+    <w:p>
+      <w:pPr>
+        <w:autoSpaceDE w:val="0"/>
+        <w:autoSpaceDN w:val="0"/>
+        <w:adjustRightInd w:val="0"/>
+        <w:spacing w:after="0" w:line="240" w:lineRule="auto"/>
+        <w:rPr>
+          <w:rFonts w:ascii="Courier New" w:hAnsi="Courier New" w:cs="Courier New"/>
+          <w:sz w:val="24"/>
+          <w:szCs w:val="24"/>
+        </w:rPr>
+      </w:pPr>
+      <w:proofErr w:type="spellStart"/>
+      <w:r>
+        <w:rPr>
+          <w:rFonts w:ascii="Courier New" w:hAnsi="Courier New" w:cs="Courier New"/>
+          <w:color w:val="000000"/>
+          <w:sz w:val="20"/>
+          <w:szCs w:val="20"/>
+        </w:rPr>
+        <w:t>inputLayer</w:t>
+      </w:r>
+      <w:proofErr w:type="spellEnd"/>
+      <w:r>
+        <w:rPr>
+          <w:rFonts w:ascii="Courier New" w:hAnsi="Courier New" w:cs="Courier New"/>
+          <w:color w:val="000000"/>
+          <w:sz w:val="20"/>
+          <w:szCs w:val="20"/>
+        </w:rPr>
+        <w:t xml:space="preserve"> = </w:t>
+      </w:r>
+      <w:proofErr w:type="gramStart"/>
+      <w:r>
+        <w:rPr>
+          <w:rFonts w:ascii="Courier New" w:hAnsi="Courier New" w:cs="Courier New"/>
+          <w:color w:val="000000"/>
+          <w:sz w:val="20"/>
+          <w:szCs w:val="20"/>
+        </w:rPr>
+        <w:t>Layer(</w:t>
+      </w:r>
+      <w:proofErr w:type="gramEnd"/>
+      <w:r>
+        <w:rPr>
+          <w:rFonts w:ascii="Courier New" w:hAnsi="Courier New" w:cs="Courier New"/>
+          <w:color w:val="000000"/>
+          <w:sz w:val="20"/>
+          <w:szCs w:val="20"/>
+        </w:rPr>
+        <w:t>size(X, 2), true, @linear);</w:t>
+      </w:r>
+    </w:p>
+    <w:p>
+      <w:pPr>
+        <w:autoSpaceDE w:val="0"/>
+        <w:autoSpaceDN w:val="0"/>
+        <w:adjustRightInd w:val="0"/>
+        <w:spacing w:after="0" w:line="240" w:lineRule="auto"/>
+        <w:rPr>
+          <w:rFonts w:ascii="Courier New" w:hAnsi="Courier New" w:cs="Courier New"/>
+          <w:sz w:val="24"/>
+          <w:szCs w:val="24"/>
+        </w:rPr>
+      </w:pPr>
+      <w:proofErr w:type="spellStart"/>
+      <w:r>
+        <w:rPr>
+          <w:rFonts w:ascii="Courier New" w:hAnsi="Courier New" w:cs="Courier New"/>
+          <w:color w:val="000000"/>
+          <w:sz w:val="20"/>
+          <w:szCs w:val="20"/>
+        </w:rPr>
+        <w:t>outputLayer</w:t>
+      </w:r>
+      <w:proofErr w:type="spellEnd"/>
+      <w:r>
+        <w:rPr>
+          <w:rFonts w:ascii="Courier New" w:hAnsi="Courier New" w:cs="Courier New"/>
+          <w:color w:val="000000"/>
+          <w:sz w:val="20"/>
+          <w:szCs w:val="20"/>
+        </w:rPr>
+        <w:t xml:space="preserve"> = </w:t>
+      </w:r>
+      <w:proofErr w:type="gramStart"/>
+      <w:r>
+        <w:rPr>
+          <w:rFonts w:ascii="Courier New" w:hAnsi="Courier New" w:cs="Courier New"/>
+          <w:color w:val="000000"/>
+          <w:sz w:val="20"/>
+          <w:szCs w:val="20"/>
+        </w:rPr>
+        <w:t>Layer(</w:t>
+      </w:r>
+      <w:proofErr w:type="gramEnd"/>
+      <w:r>
+        <w:rPr>
+          <w:rFonts w:ascii="Courier New" w:hAnsi="Courier New" w:cs="Courier New"/>
+          <w:color w:val="000000"/>
+          <w:sz w:val="20"/>
+          <w:szCs w:val="20"/>
+        </w:rPr>
+        <w:t>size(Y, 2), false, @sigmoid);</w:t>
+      </w:r>
+    </w:p>
+    <w:p>
+      <w:pPr>
+        <w:autoSpaceDE w:val="0"/>
+        <w:autoSpaceDN w:val="0"/>
+        <w:adjustRightInd w:val="0"/>
+        <w:spacing w:after="0" w:line="240" w:lineRule="auto"/>
+        <w:rPr>
+          <w:rFonts w:ascii="Courier New" w:hAnsi="Courier New" w:cs="Courier New"/>
+          <w:color w:val="000000"/>
+          <w:sz w:val="20"/>
+          <w:szCs w:val="20"/>
+        </w:rPr>
+      </w:pPr>
+      <w:proofErr w:type="spellStart"/>
+      <w:r>
+        <w:rPr>
+          <w:rFonts w:ascii="Courier New" w:hAnsi="Courier New" w:cs="Courier New"/>
+          <w:color w:val="000000"/>
+          <w:sz w:val="20"/>
+          <w:szCs w:val="20"/>
+        </w:rPr>
+        <w:t>nn</w:t>
+      </w:r>
+      <w:proofErr w:type="spellEnd"/>
+      <w:r>
+        <w:rPr>
+          <w:rFonts w:ascii="Courier New" w:hAnsi="Courier New" w:cs="Courier New"/>
+          <w:color w:val="000000"/>
+          <w:sz w:val="20"/>
+          <w:szCs w:val="20"/>
+        </w:rPr>
+        <w:t xml:space="preserve"> = </w:t>
+      </w:r>
+      <w:proofErr w:type="spellStart"/>
+      <w:proofErr w:type="gramStart"/>
+      <w:r>
+        <w:rPr>
+          <w:rFonts w:ascii="Courier New" w:hAnsi="Courier New" w:cs="Courier New"/>
+          <w:color w:val="000000"/>
+          <w:sz w:val="20"/>
+          <w:szCs w:val="20"/>
+        </w:rPr>
+        <w:t>NeuralNetwork</w:t>
+      </w:r>
+      <w:proofErr w:type="spellEnd"/>
+      <w:r>
+        <w:rPr>
+          <w:rFonts w:ascii="Courier New" w:hAnsi="Courier New" w:cs="Courier New"/>
+          <w:color w:val="000000"/>
+          <w:sz w:val="20"/>
+          <w:szCs w:val="20"/>
+        </w:rPr>
+        <w:t>(</w:t>
+      </w:r>
+      <w:proofErr w:type="spellStart"/>
+      <w:proofErr w:type="gramEnd"/>
+      <w:r>
+        <w:rPr>
+          <w:rFonts w:ascii="Courier New" w:hAnsi="Courier New" w:cs="Courier New"/>
+          <w:color w:val="000000"/>
+          <w:sz w:val="20"/>
+          <w:szCs w:val="20"/>
+        </w:rPr>
+        <w:t>inputLayer</w:t>
+      </w:r>
+      <w:proofErr w:type="spellEnd"/>
+      <w:r>
+        <w:rPr>
+          <w:rFonts w:ascii="Courier New" w:hAnsi="Courier New" w:cs="Courier New"/>
+          <w:color w:val="000000"/>
+          <w:sz w:val="20"/>
+          <w:szCs w:val="20"/>
+        </w:rPr>
+        <w:t xml:space="preserve">, </w:t>
+      </w:r>
+      <w:proofErr w:type="spellStart"/>
+      <w:r>
+        <w:rPr>
+          <w:rFonts w:ascii="Courier New" w:hAnsi="Courier New" w:cs="Courier New"/>
+          <w:color w:val="000000"/>
+          <w:sz w:val="20"/>
+          <w:szCs w:val="20"/>
+        </w:rPr>
+        <w:t>outputLayer</w:t>
+      </w:r>
+      <w:proofErr w:type="spellEnd"/>
+      <w:r>
+        <w:rPr>
+          <w:rFonts w:ascii="Courier New" w:hAnsi="Courier New" w:cs="Courier New"/>
+          <w:color w:val="000000"/>
+          <w:sz w:val="20"/>
+          <w:szCs w:val="20"/>
+        </w:rPr>
+        <w:t>);</w:t>
+      </w:r>
+    </w:p>
+    <w:p>
+      <w:pPr>
+        <w:autoSpaceDE w:val="0"/>
+        <w:autoSpaceDN w:val="0"/>
+        <w:adjustRightInd w:val="0"/>
+        <w:spacing w:after="0" w:line="240" w:lineRule="auto"/>
+        <w:rPr>
+          <w:rFonts w:ascii="Courier New" w:hAnsi="Courier New" w:cs="Courier New"/>
+          <w:color w:val="000000"/>
+          <w:sz w:val="20"/>
+          <w:szCs w:val="20"/>
+        </w:rPr>
+      </w:pPr>
+      <w:proofErr w:type="spellStart"/>
+      <w:r>
+        <w:rPr>
+          <w:rFonts w:ascii="Courier New" w:hAnsi="Courier New" w:cs="Courier New"/>
+          <w:color w:val="000000"/>
+          <w:sz w:val="20"/>
+          <w:szCs w:val="20"/>
+        </w:rPr>
+        <w:t>nn</w:t>
+      </w:r>
+      <w:proofErr w:type="spellEnd"/>
+      <w:r>
+        <w:rPr>
+          <w:rFonts w:ascii="Courier New" w:hAnsi="Courier New" w:cs="Courier New"/>
+          <w:color w:val="000000"/>
+          <w:sz w:val="20"/>
+          <w:szCs w:val="20"/>
+        </w:rPr>
+        <w:t xml:space="preserve"> = </w:t>
+      </w:r>
+      <w:proofErr w:type="spellStart"/>
+      <w:proofErr w:type="gramStart"/>
+      <w:r>
+        <w:rPr>
+          <w:rFonts w:ascii="Courier New" w:hAnsi="Courier New" w:cs="Courier New"/>
+          <w:color w:val="000000"/>
+          <w:sz w:val="20"/>
+          <w:szCs w:val="20"/>
+        </w:rPr>
+        <w:t>nn.addLayer</w:t>
+      </w:r>
+      <w:proofErr w:type="spellEnd"/>
+      <w:proofErr w:type="gramEnd"/>
+      <w:r>
+        <w:rPr>
+          <w:rFonts w:ascii="Courier New" w:hAnsi="Courier New" w:cs="Courier New"/>
+          <w:color w:val="000000"/>
+          <w:sz w:val="20"/>
+          <w:szCs w:val="20"/>
+        </w:rPr>
+        <w:t>(Layer(size(X, 2), true, @sigmoid));</w:t>
+      </w:r>
+    </w:p>
+    <w:p>
+      <w:pPr>
+        <w:autoSpaceDE w:val="0"/>
+        <w:autoSpaceDN w:val="0"/>
+        <w:adjustRightInd w:val="0"/>
+        <w:spacing w:after="0" w:line="240" w:lineRule="auto"/>
+        <w:rPr>
+          <w:rFonts w:ascii="Courier New" w:hAnsi="Courier New" w:cs="Courier New"/>
+          <w:color w:val="000000"/>
+          <w:sz w:val="20"/>
+          <w:szCs w:val="20"/>
+        </w:rPr>
+      </w:pPr>
+    </w:p>
+    <w:p/>
+    <w:p>
+      <w:pPr>
+        <w:rPr>
+          <w:rFonts w:ascii="Courier New" w:hAnsi="Courier New" w:cs="Courier New"/>
+          <w:color w:val="000000"/>
+          <w:sz w:val="20"/>
+          <w:szCs w:val="20"/>
+          <w:lang w:val="de-CH"/>
+        </w:rPr>
+      </w:pPr>
+      <w:r>
+        <w:rPr>
+          <w:lang w:val="de-CH"/>
+        </w:rPr>
+        <w:t xml:space="preserve">Zur </w:t>
+      </w:r>
+      <w:r>
+        <w:rPr>
+          <w:lang w:val="de-CH"/>
+        </w:rPr>
+        <w:t xml:space="preserve">ersten </w:t>
+      </w:r>
+      <w:r>
+        <w:rPr>
+          <w:lang w:val="de-CH"/>
+        </w:rPr>
+        <w:t xml:space="preserve">Wahl von </w:t>
+      </w:r>
+      <w:proofErr w:type="spellStart"/>
+      <w:r>
+        <w:rPr>
+          <w:lang w:val="de-CH"/>
+        </w:rPr>
+        <w:t>lambda</w:t>
+      </w:r>
+      <w:proofErr w:type="spellEnd"/>
+      <w:r>
+        <w:rPr>
+          <w:lang w:val="de-CH"/>
+        </w:rPr>
+        <w:t xml:space="preserve"> v</w:t>
+      </w:r>
+      <w:r>
+        <w:rPr>
+          <w:lang w:val="de-CH"/>
+        </w:rPr>
+        <w:t>erwende ich hier nur 200</w:t>
+      </w:r>
+      <w:r>
+        <w:rPr>
+          <w:lang w:val="de-CH"/>
+        </w:rPr>
+        <w:t xml:space="preserve"> Gradient </w:t>
+      </w:r>
+      <w:proofErr w:type="spellStart"/>
+      <w:r>
+        <w:rPr>
+          <w:lang w:val="de-CH"/>
+        </w:rPr>
+        <w:t>Descent</w:t>
+      </w:r>
+      <w:proofErr w:type="spellEnd"/>
+      <w:r>
+        <w:rPr>
+          <w:lang w:val="de-CH"/>
+        </w:rPr>
+        <w:t xml:space="preserve"> Iterationen, da das Training sehr rechenintensiv ist und relativ lange dauert.</w:t>
+      </w:r>
+    </w:p>
+    <w:p>
+      <w:pPr>
+        <w:autoSpaceDE w:val="0"/>
+        <w:autoSpaceDN w:val="0"/>
+        <w:adjustRightInd w:val="0"/>
+        <w:spacing w:after="0" w:line="240" w:lineRule="auto"/>
+        <w:rPr>
+          <w:rFonts w:ascii="Courier New" w:hAnsi="Courier New" w:cs="Courier New"/>
+          <w:sz w:val="24"/>
+          <w:szCs w:val="24"/>
+        </w:rPr>
+      </w:pPr>
+      <w:r>
+        <w:rPr>
+          <w:rFonts w:ascii="Courier New" w:hAnsi="Courier New" w:cs="Courier New"/>
+          <w:color w:val="228B22"/>
+          <w:sz w:val="20"/>
+          <w:szCs w:val="20"/>
+        </w:rPr>
+        <w:t>%% set parameters and train network using different lambdas</w:t>
+      </w:r>
+    </w:p>
+    <w:p>
+      <w:pPr>
+        <w:autoSpaceDE w:val="0"/>
+        <w:autoSpaceDN w:val="0"/>
+        <w:adjustRightInd w:val="0"/>
+        <w:spacing w:after="0" w:line="240" w:lineRule="auto"/>
+        <w:rPr>
+          <w:rFonts w:ascii="Courier New" w:hAnsi="Courier New" w:cs="Courier New"/>
+          <w:sz w:val="24"/>
+          <w:szCs w:val="24"/>
+        </w:rPr>
+      </w:pPr>
+      <w:r>
+        <w:rPr>
+          <w:rFonts w:ascii="Courier New" w:hAnsi="Courier New" w:cs="Courier New"/>
+          <w:color w:val="000000"/>
+          <w:sz w:val="20"/>
+          <w:szCs w:val="20"/>
+        </w:rPr>
+        <w:t xml:space="preserve">alpha = .2; </w:t>
+      </w:r>
+      <w:r>
+        <w:rPr>
+          <w:rFonts w:ascii="Courier New" w:hAnsi="Courier New" w:cs="Courier New"/>
+          <w:color w:val="228B22"/>
+          <w:sz w:val="20"/>
+          <w:szCs w:val="20"/>
+        </w:rPr>
+        <w:t>%learning rate</w:t>
+      </w:r>
+    </w:p>
+    <w:p>
+      <w:pPr>
+        <w:autoSpaceDE w:val="0"/>
+        <w:autoSpaceDN w:val="0"/>
+        <w:adjustRightInd w:val="0"/>
+        <w:spacing w:after="0" w:line="240" w:lineRule="auto"/>
+        <w:rPr>
+          <w:rFonts w:ascii="Courier New" w:hAnsi="Courier New" w:cs="Courier New"/>
+          <w:sz w:val="24"/>
+          <w:szCs w:val="24"/>
+        </w:rPr>
+      </w:pPr>
+      <w:proofErr w:type="spellStart"/>
+      <w:r>
+        <w:rPr>
+          <w:rFonts w:ascii="Courier New" w:hAnsi="Courier New" w:cs="Courier New"/>
+          <w:color w:val="000000"/>
+          <w:sz w:val="20"/>
+          <w:szCs w:val="20"/>
+        </w:rPr>
+        <w:t>n_iters</w:t>
+      </w:r>
+      <w:proofErr w:type="spellEnd"/>
+      <w:r>
+        <w:rPr>
+          <w:rFonts w:ascii="Courier New" w:hAnsi="Courier New" w:cs="Courier New"/>
+          <w:color w:val="000000"/>
+          <w:sz w:val="20"/>
+          <w:szCs w:val="20"/>
+        </w:rPr>
+        <w:t xml:space="preserve"> = 200;</w:t>
+      </w:r>
+    </w:p>
+    <w:p>
+      <w:pPr>
+        <w:autoSpaceDE w:val="0"/>
+        <w:autoSpaceDN w:val="0"/>
+        <w:adjustRightInd w:val="0"/>
+        <w:spacing w:after="0" w:line="240" w:lineRule="auto"/>
+        <w:rPr>
+          <w:rFonts w:ascii="Courier New" w:hAnsi="Courier New" w:cs="Courier New"/>
+          <w:sz w:val="24"/>
+          <w:szCs w:val="24"/>
+        </w:rPr>
+      </w:pPr>
+      <w:proofErr w:type="spellStart"/>
+      <w:r>
+        <w:rPr>
+          <w:rFonts w:ascii="Courier New" w:hAnsi="Courier New" w:cs="Courier New"/>
+          <w:color w:val="000000"/>
+          <w:sz w:val="20"/>
+          <w:szCs w:val="20"/>
+        </w:rPr>
+        <w:t>init_weight_min</w:t>
+      </w:r>
+      <w:proofErr w:type="spellEnd"/>
+      <w:r>
+        <w:rPr>
+          <w:rFonts w:ascii="Courier New" w:hAnsi="Courier New" w:cs="Courier New"/>
+          <w:color w:val="000000"/>
+          <w:sz w:val="20"/>
+          <w:szCs w:val="20"/>
+        </w:rPr>
+        <w:t xml:space="preserve"> = -1; </w:t>
+      </w:r>
+      <w:r>
+        <w:rPr>
+          <w:rFonts w:ascii="Courier New" w:hAnsi="Courier New" w:cs="Courier New"/>
+          <w:color w:val="228B22"/>
+          <w:sz w:val="20"/>
+          <w:szCs w:val="20"/>
+        </w:rPr>
+        <w:t>%lower bound for random weight initialization</w:t>
+      </w:r>
+    </w:p>
+    <w:p>
+      <w:pPr>
+        <w:autoSpaceDE w:val="0"/>
+        <w:autoSpaceDN w:val="0"/>
+        <w:adjustRightInd w:val="0"/>
+        <w:spacing w:after="0" w:line="240" w:lineRule="auto"/>
+        <w:rPr>
+          <w:rFonts w:ascii="Courier New" w:hAnsi="Courier New" w:cs="Courier New"/>
+          <w:sz w:val="24"/>
+          <w:szCs w:val="24"/>
+        </w:rPr>
+      </w:pPr>
+      <w:proofErr w:type="spellStart"/>
+      <w:r>
+        <w:rPr>
+          <w:rFonts w:ascii="Courier New" w:hAnsi="Courier New" w:cs="Courier New"/>
+          <w:color w:val="000000"/>
+          <w:sz w:val="20"/>
+          <w:szCs w:val="20"/>
+        </w:rPr>
+        <w:t>init_weight_max</w:t>
+      </w:r>
+      <w:proofErr w:type="spellEnd"/>
+      <w:r>
+        <w:rPr>
+          <w:rFonts w:ascii="Courier New" w:hAnsi="Courier New" w:cs="Courier New"/>
+          <w:color w:val="000000"/>
+          <w:sz w:val="20"/>
+          <w:szCs w:val="20"/>
+        </w:rPr>
+        <w:t xml:space="preserve"> = 1; </w:t>
+      </w:r>
+      <w:r>
+        <w:rPr>
+          <w:rFonts w:ascii="Courier New" w:hAnsi="Courier New" w:cs="Courier New"/>
+          <w:color w:val="228B22"/>
+          <w:sz w:val="20"/>
+          <w:szCs w:val="20"/>
+        </w:rPr>
+        <w:t>% upper bound</w:t>
+      </w:r>
+    </w:p>
+    <w:p>
+      <w:pPr>
+        <w:autoSpaceDE w:val="0"/>
+        <w:autoSpaceDN w:val="0"/>
+        <w:adjustRightInd w:val="0"/>
+        <w:spacing w:after="0" w:line="240" w:lineRule="auto"/>
+        <w:rPr>
+          <w:rFonts w:ascii="Courier New" w:hAnsi="Courier New" w:cs="Courier New"/>
+          <w:sz w:val="24"/>
+          <w:szCs w:val="24"/>
+        </w:rPr>
+      </w:pPr>
+      <w:r>
+        <w:rPr>
+          <w:rFonts w:ascii="Courier New" w:hAnsi="Courier New" w:cs="Courier New"/>
+          <w:color w:val="228B22"/>
+          <w:sz w:val="20"/>
+          <w:szCs w:val="20"/>
+        </w:rPr>
+        <w:t xml:space="preserve"> </w:t>
+      </w:r>
+    </w:p>
+    <w:p>
+      <w:pPr>
+        <w:autoSpaceDE w:val="0"/>
+        <w:autoSpaceDN w:val="0"/>
+        <w:adjustRightInd w:val="0"/>
+        <w:spacing w:after="0" w:line="240" w:lineRule="auto"/>
+        <w:rPr>
+          <w:rFonts w:ascii="Courier New" w:hAnsi="Courier New" w:cs="Courier New"/>
+          <w:sz w:val="24"/>
+          <w:szCs w:val="24"/>
+        </w:rPr>
+      </w:pPr>
+      <w:proofErr w:type="spellStart"/>
+      <w:r>
+        <w:rPr>
+          <w:rFonts w:ascii="Courier New" w:hAnsi="Courier New" w:cs="Courier New"/>
+          <w:color w:val="000000"/>
+          <w:sz w:val="20"/>
+          <w:szCs w:val="20"/>
+        </w:rPr>
+        <w:t>lambdaValues</w:t>
+      </w:r>
+      <w:proofErr w:type="spellEnd"/>
+      <w:r>
+        <w:rPr>
+          <w:rFonts w:ascii="Courier New" w:hAnsi="Courier New" w:cs="Courier New"/>
+          <w:color w:val="000000"/>
+          <w:sz w:val="20"/>
+          <w:szCs w:val="20"/>
+        </w:rPr>
+        <w:t xml:space="preserve"> = [0 0.0001 0.0003 0.001 0.003 0.01 0.03 0.1 0.3 1 3 10 30 100];</w:t>
+      </w:r>
+    </w:p>
+    <w:p>
+      <w:pPr>
+        <w:autoSpaceDE w:val="0"/>
+        <w:autoSpaceDN w:val="0"/>
+        <w:adjustRightInd w:val="0"/>
+        <w:spacing w:after="0" w:line="240" w:lineRule="auto"/>
+        <w:rPr>
+          <w:rFonts w:ascii="Courier New" w:hAnsi="Courier New" w:cs="Courier New"/>
+          <w:sz w:val="24"/>
+          <w:szCs w:val="24"/>
+        </w:rPr>
+      </w:pPr>
+    </w:p>
+    <w:p>
+      <w:pPr>
+        <w:rPr>
+          <w:lang w:val="de-CH"/>
+        </w:rPr>
+      </w:pPr>
+      <w:proofErr w:type="spellStart"/>
+      <w:r>
+        <w:rPr>
+          <w:b/>
+          <w:lang w:val="de-CH"/>
+        </w:rPr>
+        <w:t>lambda</w:t>
+      </w:r>
+      <w:proofErr w:type="spellEnd"/>
+      <w:r>
+        <w:rPr>
+          <w:b/>
+          <w:lang w:val="de-CH"/>
+        </w:rPr>
+        <w:t xml:space="preserve"> = 3 </w:t>
+      </w:r>
+      <w:r>
+        <w:rPr>
+          <w:lang w:val="de-CH"/>
+        </w:rPr>
+        <w:t>scheint keine schlechte W</w:t>
+      </w:r>
+      <w:r>
+        <w:rPr>
+          <w:lang w:val="de-CH"/>
+        </w:rPr>
+        <w:t>ahl zu sein.</w:t>
+      </w:r>
+      <w:r>
+        <w:rPr>
+          <w:lang w:val="de-CH"/>
+        </w:rPr>
+        <w:t xml:space="preserve"> Mit </w:t>
+      </w:r>
+      <w:proofErr w:type="spellStart"/>
+      <w:r>
+        <w:rPr>
+          <w:b/>
+          <w:lang w:val="de-CH"/>
+        </w:rPr>
+        <w:t>alpha</w:t>
+      </w:r>
+      <w:proofErr w:type="spellEnd"/>
+      <w:r>
+        <w:rPr>
+          <w:b/>
+          <w:lang w:val="de-CH"/>
+        </w:rPr>
+        <w:t xml:space="preserve"> = 0.2</w:t>
+      </w:r>
+      <w:r>
+        <w:rPr>
+          <w:b/>
+          <w:lang w:val="de-CH"/>
+        </w:rPr>
+        <w:t xml:space="preserve"> </w:t>
+      </w:r>
+      <w:r>
+        <w:rPr>
+          <w:lang w:val="de-CH"/>
+        </w:rPr>
+        <w:t xml:space="preserve">konvergiert Gradient </w:t>
+      </w:r>
+      <w:proofErr w:type="spellStart"/>
+      <w:r>
+        <w:rPr>
+          <w:lang w:val="de-CH"/>
+        </w:rPr>
+        <w:t>Descent</w:t>
+      </w:r>
+      <w:proofErr w:type="spellEnd"/>
+      <w:r>
+        <w:rPr>
+          <w:lang w:val="de-CH"/>
+        </w:rPr>
+        <w:t xml:space="preserve"> gut. Höhere Werte </w:t>
+      </w:r>
+      <w:r>
+        <w:rPr>
+          <w:lang w:val="de-CH"/>
+        </w:rPr>
+        <w:t>e</w:t>
+      </w:r>
+      <w:r>
+        <w:rPr>
+          <w:lang w:val="de-CH"/>
+        </w:rPr>
+        <w:t xml:space="preserve">nden </w:t>
+      </w:r>
+      <w:r>
+        <w:rPr>
+          <w:lang w:val="de-CH"/>
+        </w:rPr>
+        <w:t xml:space="preserve">oft </w:t>
+      </w:r>
+      <w:r>
+        <w:rPr>
+          <w:lang w:val="de-CH"/>
+        </w:rPr>
+        <w:t>in Divergenz</w:t>
+      </w:r>
+      <w:r>
+        <w:rPr>
+          <w:lang w:val="de-CH"/>
+        </w:rPr>
+        <w:t xml:space="preserve"> mit diesem Model</w:t>
+      </w:r>
+      <w:r>
+        <w:rPr>
+          <w:lang w:val="de-CH"/>
+        </w:rPr>
+        <w:t>.</w:t>
+      </w:r>
+    </w:p>
+    <w:p>
+      <w:pPr>
+        <w:pStyle w:val="NoSpacing"/>
+        <w:rPr>
+          <w:rFonts w:ascii="Courier New" w:hAnsi="Courier New" w:cs="Courier New"/>
+          <w:sz w:val="18"/>
+          <w:lang w:val="de-CH"/>
+        </w:rPr>
+      </w:pPr>
+    </w:p>
+    <w:p>
+      <w:pPr>
+        <w:pStyle w:val="NoSpacing"/>
+        <w:rPr>
+          <w:rFonts w:ascii="Courier New" w:hAnsi="Courier New" w:cs="Courier New"/>
+          <w:sz w:val="18"/>
+          <w:lang w:val="de-CH"/>
+        </w:rPr>
+      </w:pPr>
+      <w:r>
+        <w:rPr>
+          <w:noProof/>
+        </w:rPr>
+        <w:drawing>
+          <wp:inline distT="0" distB="0" distL="0" distR="0" wp14:anchorId="6702DBA9" wp14:editId="09FE71E2">
+            <wp:extent cx="5943600" cy="2738755"/>
+            <wp:effectExtent l="0" t="0" r="0" b="4445"/>
+            <wp:docPr id="30" name="Picture 30"/>
+            <wp:cNvGraphicFramePr>
+              <a:graphicFrameLocks xmlns:a="http://schemas.openxmlformats.org/drawingml/2006/main" noChangeAspect="1"/>
+            </wp:cNvGraphicFramePr>
+            <a:graphic xmlns:a="http://schemas.openxmlformats.org/drawingml/2006/main">
+              <a:graphicData uri="http://schemas.openxmlformats.org/drawingml/2006/picture">
+                <pic:pic xmlns:pic="http://schemas.openxmlformats.org/drawingml/2006/picture">
+                  <pic:nvPicPr>
+                    <pic:cNvPr id="1" name=""/>
+                    <pic:cNvPicPr/>
+                  </pic:nvPicPr>
+                  <pic:blipFill>
+                    <a:blip r:embed="rId24"/>
+                    <a:stretch>
+                      <a:fillRect/>
+                    </a:stretch>
+                  </pic:blipFill>
+                  <pic:spPr>
+                    <a:xfrm>
+                      <a:off x="0" y="0"/>
+                      <a:ext cx="5943600" cy="2738755"/>
+                    </a:xfrm>
+                    <a:prstGeom prst="rect">
+                      <a:avLst/>
+                    </a:prstGeom>
+                  </pic:spPr>
+                </pic:pic>
+              </a:graphicData>
+            </a:graphic>
+          </wp:inline>
+        </w:drawing>
+      </w:r>
+    </w:p>
+    <w:p>
+      <w:pPr>
+        <w:pStyle w:val="NoSpacing"/>
+        <w:rPr>
+          <w:rFonts w:ascii="Courier New" w:hAnsi="Courier New" w:cs="Courier New"/>
+          <w:sz w:val="18"/>
+          <w:lang w:val="de-CH"/>
+        </w:rPr>
+      </w:pPr>
+    </w:p>
+    <w:p>
+      <w:pPr>
+        <w:pStyle w:val="NoSpacing"/>
+        <w:rPr>
+          <w:rFonts w:ascii="Courier New" w:hAnsi="Courier New" w:cs="Courier New"/>
+          <w:sz w:val="18"/>
+          <w:lang w:val="de-CH"/>
+        </w:rPr>
+      </w:pPr>
+    </w:p>
+    <w:p>
+      <w:pPr>
+        <w:pStyle w:val="NoSpacing"/>
+        <w:rPr>
+          <w:rFonts w:ascii="Courier New" w:hAnsi="Courier New" w:cs="Courier New"/>
+          <w:sz w:val="18"/>
+          <w:lang w:val="de-CH"/>
+        </w:rPr>
+      </w:pPr>
+      <w:r>
+        <w:rPr>
+          <w:noProof/>
+        </w:rPr>
+        <w:lastRenderedPageBreak/>
+        <w:drawing>
+          <wp:inline distT="0" distB="0" distL="0" distR="0" wp14:anchorId="2A362965" wp14:editId="4F09C36B">
+            <wp:extent cx="5353050" cy="4819650"/>
+            <wp:effectExtent l="0" t="0" r="0" b="0"/>
+            <wp:docPr id="33" name="Picture 33"/>
+            <wp:cNvGraphicFramePr>
+              <a:graphicFrameLocks xmlns:a="http://schemas.openxmlformats.org/drawingml/2006/main" noChangeAspect="1"/>
+            </wp:cNvGraphicFramePr>
+            <a:graphic xmlns:a="http://schemas.openxmlformats.org/drawingml/2006/main">
+              <a:graphicData uri="http://schemas.openxmlformats.org/drawingml/2006/picture">
+                <pic:pic xmlns:pic="http://schemas.openxmlformats.org/drawingml/2006/picture">
+                  <pic:nvPicPr>
+                    <pic:cNvPr id="1" name=""/>
+                    <pic:cNvPicPr/>
+                  </pic:nvPicPr>
+                  <pic:blipFill>
+                    <a:blip r:embed="rId25"/>
+                    <a:stretch>
+                      <a:fillRect/>
+                    </a:stretch>
+                  </pic:blipFill>
+                  <pic:spPr>
+                    <a:xfrm>
+                      <a:off x="0" y="0"/>
+                      <a:ext cx="5353050" cy="4819650"/>
+                    </a:xfrm>
+                    <a:prstGeom prst="rect">
+                      <a:avLst/>
+                    </a:prstGeom>
+                  </pic:spPr>
+                </pic:pic>
+              </a:graphicData>
+            </a:graphic>
+          </wp:inline>
+        </w:drawing>
+      </w:r>
+    </w:p>
+    <w:p>
+      <w:pPr>
+        <w:pStyle w:val="NoSpacing"/>
+        <w:rPr>
+          <w:rFonts w:ascii="Courier New" w:hAnsi="Courier New" w:cs="Courier New"/>
+          <w:sz w:val="18"/>
+          <w:lang w:val="de-CH"/>
+        </w:rPr>
+      </w:pPr>
+    </w:p>
+    <w:p>
+      <w:pPr>
+        <w:pStyle w:val="NoSpacing"/>
+        <w:rPr>
+          <w:rFonts w:ascii="Courier New" w:hAnsi="Courier New" w:cs="Courier New"/>
+          <w:sz w:val="18"/>
+          <w:lang w:val="de-CH"/>
+        </w:rPr>
+      </w:pPr>
+      <w:r>
+        <w:rPr>
+          <w:rFonts w:ascii="Courier New" w:hAnsi="Courier New" w:cs="Courier New"/>
+          <w:sz w:val="18"/>
+          <w:lang w:val="de-CH"/>
+        </w:rPr>
+        <w:t xml:space="preserve">Letzter Wert der Kostenfunktion = </w:t>
+      </w:r>
+      <w:r>
+        <w:rPr>
+          <w:rFonts w:ascii="Courier New" w:hAnsi="Courier New" w:cs="Courier New"/>
+          <w:sz w:val="18"/>
+          <w:lang w:val="de-CH"/>
+        </w:rPr>
+        <w:t xml:space="preserve">    1.2288</w:t>
+      </w:r>
+    </w:p>
+    <w:p>
+      <w:pPr>
+        <w:pStyle w:val="NoSpacing"/>
+        <w:rPr>
+          <w:rFonts w:ascii="Courier New" w:hAnsi="Courier New" w:cs="Courier New"/>
+          <w:sz w:val="18"/>
+        </w:rPr>
+      </w:pPr>
+      <w:proofErr w:type="spellStart"/>
+      <w:r>
+        <w:rPr>
+          <w:rFonts w:ascii="Courier New" w:hAnsi="Courier New" w:cs="Courier New"/>
+          <w:sz w:val="18"/>
+        </w:rPr>
+        <w:t>Letzte</w:t>
+      </w:r>
+      <w:proofErr w:type="spellEnd"/>
+      <w:r>
+        <w:rPr>
+          <w:rFonts w:ascii="Courier New" w:hAnsi="Courier New" w:cs="Courier New"/>
+          <w:sz w:val="18"/>
+        </w:rPr>
+        <w:t xml:space="preserve"> </w:t>
+      </w:r>
+      <w:proofErr w:type="spellStart"/>
+      <w:r>
+        <w:rPr>
+          <w:rFonts w:ascii="Courier New" w:hAnsi="Courier New" w:cs="Courier New"/>
+          <w:sz w:val="18"/>
+        </w:rPr>
+        <w:t>Gradientenlänge</w:t>
+      </w:r>
+      <w:proofErr w:type="spellEnd"/>
+      <w:r>
+        <w:rPr>
+          <w:rFonts w:ascii="Courier New" w:hAnsi="Courier New" w:cs="Courier New"/>
+          <w:sz w:val="18"/>
+        </w:rPr>
+        <w:t xml:space="preserve"> </w:t>
+      </w:r>
+      <w:r>
+        <w:rPr>
+          <w:rFonts w:ascii="Courier New" w:hAnsi="Courier New" w:cs="Courier New"/>
+          <w:sz w:val="18"/>
+        </w:rPr>
+        <w:t>norm(</w:t>
+      </w:r>
+      <w:proofErr w:type="spellStart"/>
+      <w:r>
+        <w:rPr>
+          <w:rFonts w:ascii="Courier New" w:hAnsi="Courier New" w:cs="Courier New"/>
+          <w:sz w:val="18"/>
+        </w:rPr>
+        <w:t>weightsGradient</w:t>
+      </w:r>
+      <w:proofErr w:type="spellEnd"/>
+      <w:r>
+        <w:rPr>
+          <w:rFonts w:ascii="Courier New" w:hAnsi="Courier New" w:cs="Courier New"/>
+          <w:sz w:val="18"/>
+        </w:rPr>
+        <w:t>)</w:t>
+      </w:r>
+      <w:r>
+        <w:rPr>
+          <w:rFonts w:ascii="Courier New" w:hAnsi="Courier New" w:cs="Courier New"/>
+          <w:sz w:val="18"/>
+        </w:rPr>
+        <w:t xml:space="preserve"> </w:t>
+      </w:r>
+      <w:proofErr w:type="gramStart"/>
+      <w:r>
+        <w:rPr>
+          <w:rFonts w:ascii="Courier New" w:hAnsi="Courier New" w:cs="Courier New"/>
+          <w:sz w:val="18"/>
+        </w:rPr>
+        <w:t xml:space="preserve">= </w:t>
+      </w:r>
+      <w:r>
+        <w:rPr>
+          <w:rFonts w:ascii="Courier New" w:hAnsi="Courier New" w:cs="Courier New"/>
+          <w:sz w:val="18"/>
+        </w:rPr>
+        <w:t xml:space="preserve"> 0.0015</w:t>
+      </w:r>
+      <w:proofErr w:type="gramEnd"/>
+    </w:p>
+    <w:p>
+      <w:pPr>
+        <w:pStyle w:val="NoSpacing"/>
+        <w:rPr>
+          <w:rFonts w:ascii="Courier New" w:hAnsi="Courier New" w:cs="Courier New"/>
+          <w:sz w:val="18"/>
+        </w:rPr>
+      </w:pPr>
+    </w:p>
+    <w:p>
+      <w:pPr>
+        <w:pStyle w:val="NoSpacing"/>
+        <w:rPr>
+          <w:rFonts w:ascii="Courier New" w:hAnsi="Courier New" w:cs="Courier New"/>
+          <w:sz w:val="18"/>
+        </w:rPr>
+      </w:pPr>
+    </w:p>
+    <w:p>
+      <w:pPr>
+        <w:pStyle w:val="NoSpacing"/>
+        <w:rPr>
+          <w:rFonts w:ascii="Courier New" w:hAnsi="Courier New" w:cs="Courier New"/>
+          <w:sz w:val="18"/>
+        </w:rPr>
+      </w:pPr>
+      <w:r>
+        <w:rPr>
+          <w:rFonts w:ascii="Courier New" w:hAnsi="Courier New" w:cs="Courier New"/>
+          <w:sz w:val="18"/>
+        </w:rPr>
+        <w:t>Evaluation on training set:</w:t>
+      </w:r>
+    </w:p>
+    <w:p>
+      <w:pPr>
+        <w:pStyle w:val="NoSpacing"/>
+        <w:rPr>
+          <w:rFonts w:ascii="Courier New" w:hAnsi="Courier New" w:cs="Courier New"/>
+          <w:sz w:val="18"/>
+        </w:rPr>
+      </w:pPr>
+      <w:r>
+        <w:rPr>
+          <w:rFonts w:ascii="Courier New" w:hAnsi="Courier New" w:cs="Courier New"/>
+          <w:sz w:val="18"/>
+        </w:rPr>
+        <w:t>Confusion Matrix:</w:t>
+      </w:r>
+    </w:p>
+    <w:p>
+      <w:pPr>
+        <w:pStyle w:val="NoSpacing"/>
+        <w:rPr>
+          <w:rFonts w:ascii="Courier New" w:hAnsi="Courier New" w:cs="Courier New"/>
+          <w:sz w:val="18"/>
+        </w:rPr>
+      </w:pPr>
+      <w:r>
+        <w:rPr>
+          <w:rFonts w:ascii="Courier New" w:hAnsi="Courier New" w:cs="Courier New"/>
+          <w:sz w:val="18"/>
+        </w:rPr>
+        <w:t xml:space="preserve">           0           0          16           4           0</w:t>
+      </w:r>
+    </w:p>
+    <w:p>
+      <w:pPr>
+        <w:pStyle w:val="NoSpacing"/>
+        <w:rPr>
+          <w:rFonts w:ascii="Courier New" w:hAnsi="Courier New" w:cs="Courier New"/>
+          <w:sz w:val="18"/>
+        </w:rPr>
+      </w:pPr>
+      <w:r>
+        <w:rPr>
+          <w:rFonts w:ascii="Courier New" w:hAnsi="Courier New" w:cs="Courier New"/>
+          <w:sz w:val="18"/>
+        </w:rPr>
+        <w:t xml:space="preserve">           0           0          87          26           1</w:t>
+      </w:r>
+    </w:p>
+    <w:p>
+      <w:pPr>
+        <w:pStyle w:val="NoSpacing"/>
+        <w:rPr>
+          <w:rFonts w:ascii="Courier New" w:hAnsi="Courier New" w:cs="Courier New"/>
+          <w:sz w:val="18"/>
+        </w:rPr>
+      </w:pPr>
+      <w:r>
+        <w:rPr>
+          <w:rFonts w:ascii="Courier New" w:hAnsi="Courier New" w:cs="Courier New"/>
+          <w:sz w:val="18"/>
+        </w:rPr>
+        <w:t xml:space="preserve">           0           0        9122         979          53</w:t>
+      </w:r>
+    </w:p>
+    <w:p>
+      <w:pPr>
+        <w:pStyle w:val="NoSpacing"/>
+        <w:rPr>
+          <w:rFonts w:ascii="Courier New" w:hAnsi="Courier New" w:cs="Courier New"/>
+          <w:sz w:val="18"/>
+        </w:rPr>
+      </w:pPr>
+      <w:r>
+        <w:rPr>
+          <w:rFonts w:ascii="Courier New" w:hAnsi="Courier New" w:cs="Courier New"/>
+          <w:sz w:val="18"/>
+        </w:rPr>
+        <w:t xml:space="preserve">           0           0        1886        2114         119</w:t>
+      </w:r>
+    </w:p>
+    <w:p>
+      <w:pPr>
+        <w:pStyle w:val="NoSpacing"/>
+        <w:rPr>
+          <w:rFonts w:ascii="Courier New" w:hAnsi="Courier New" w:cs="Courier New"/>
+          <w:sz w:val="18"/>
+        </w:rPr>
+      </w:pPr>
+      <w:r>
+        <w:rPr>
+          <w:rFonts w:ascii="Courier New" w:hAnsi="Courier New" w:cs="Courier New"/>
+          <w:sz w:val="18"/>
+        </w:rPr>
+        <w:t xml:space="preserve">           0           0         388         652         198</w:t>
+      </w:r>
+    </w:p>
+    <w:p>
+      <w:pPr>
+        <w:pStyle w:val="NoSpacing"/>
+        <w:rPr>
+          <w:rFonts w:ascii="Courier New" w:hAnsi="Courier New" w:cs="Courier New"/>
+          <w:sz w:val="18"/>
+        </w:rPr>
+      </w:pPr>
+    </w:p>
+    <w:p>
+      <w:pPr>
+        <w:pStyle w:val="NoSpacing"/>
+        <w:rPr>
+          <w:rFonts w:ascii="Courier New" w:hAnsi="Courier New" w:cs="Courier New"/>
+          <w:sz w:val="18"/>
+        </w:rPr>
+      </w:pPr>
+      <w:r>
+        <w:rPr>
+          <w:rFonts w:ascii="Courier New" w:hAnsi="Courier New" w:cs="Courier New"/>
+          <w:sz w:val="18"/>
+        </w:rPr>
+        <w:t>Accuracy:</w:t>
+      </w:r>
+      <w:r>
+        <w:rPr>
+          <w:rFonts w:ascii="Courier New" w:hAnsi="Courier New" w:cs="Courier New"/>
+          <w:sz w:val="18"/>
+        </w:rPr>
+        <w:tab/>
+        <w:t>0.892</w:t>
+      </w:r>
+    </w:p>
+    <w:p>
+      <w:pPr>
+        <w:pStyle w:val="NoSpacing"/>
+        <w:rPr>
+          <w:rFonts w:ascii="Courier New" w:hAnsi="Courier New" w:cs="Courier New"/>
+          <w:sz w:val="18"/>
+        </w:rPr>
+      </w:pPr>
+      <w:r>
+        <w:rPr>
+          <w:rFonts w:ascii="Courier New" w:hAnsi="Courier New" w:cs="Courier New"/>
+          <w:sz w:val="18"/>
+        </w:rPr>
+        <w:t>Precision:</w:t>
+      </w:r>
+      <w:r>
+        <w:rPr>
+          <w:rFonts w:ascii="Courier New" w:hAnsi="Courier New" w:cs="Courier New"/>
+          <w:sz w:val="18"/>
+        </w:rPr>
+        <w:tab/>
+        <w:t>0.770</w:t>
+      </w:r>
+    </w:p>
+    <w:p>
+      <w:pPr>
+        <w:pStyle w:val="NoSpacing"/>
+        <w:rPr>
+          <w:rFonts w:ascii="Courier New" w:hAnsi="Courier New" w:cs="Courier New"/>
+          <w:sz w:val="18"/>
+        </w:rPr>
+      </w:pPr>
+      <w:r>
+        <w:rPr>
+          <w:rFonts w:ascii="Courier New" w:hAnsi="Courier New" w:cs="Courier New"/>
+          <w:sz w:val="18"/>
+        </w:rPr>
+        <w:t xml:space="preserve">Recall: </w:t>
+      </w:r>
+      <w:r>
+        <w:rPr>
+          <w:rFonts w:ascii="Courier New" w:hAnsi="Courier New" w:cs="Courier New"/>
+          <w:sz w:val="18"/>
+        </w:rPr>
+        <w:tab/>
+        <w:t>0.835</w:t>
+      </w:r>
+    </w:p>
+    <w:p>
+      <w:pPr>
+        <w:pStyle w:val="NoSpacing"/>
+        <w:rPr>
+          <w:rFonts w:ascii="Courier New" w:hAnsi="Courier New" w:cs="Courier New"/>
+          <w:sz w:val="18"/>
+        </w:rPr>
+      </w:pPr>
+      <w:r>
+        <w:rPr>
+          <w:rFonts w:ascii="Courier New" w:hAnsi="Courier New" w:cs="Courier New"/>
+          <w:sz w:val="18"/>
+        </w:rPr>
+        <w:t>F-Score:</w:t>
+      </w:r>
+      <w:r>
+        <w:rPr>
+          <w:rFonts w:ascii="Courier New" w:hAnsi="Courier New" w:cs="Courier New"/>
+          <w:sz w:val="18"/>
+        </w:rPr>
+        <w:tab/>
+        <w:t>0.801</w:t>
+      </w:r>
+    </w:p>
+    <w:p>
+      <w:pPr>
+        <w:pStyle w:val="NoSpacing"/>
+        <w:rPr>
+          <w:rFonts w:ascii="Courier New" w:hAnsi="Courier New" w:cs="Courier New"/>
+          <w:sz w:val="18"/>
+        </w:rPr>
+      </w:pPr>
+    </w:p>
+    <w:p>
+      <w:pPr>
+        <w:pStyle w:val="NoSpacing"/>
+        <w:rPr>
+          <w:rFonts w:ascii="Courier New" w:hAnsi="Courier New" w:cs="Courier New"/>
+          <w:sz w:val="18"/>
+        </w:rPr>
+      </w:pPr>
+      <w:r>
+        <w:rPr>
+          <w:rFonts w:ascii="Courier New" w:hAnsi="Courier New" w:cs="Courier New"/>
+          <w:sz w:val="18"/>
+        </w:rPr>
+        <w:t>Evaluation on validation set:</w:t>
+      </w:r>
+    </w:p>
+    <w:p>
+      <w:pPr>
+        <w:pStyle w:val="NoSpacing"/>
+        <w:rPr>
+          <w:rFonts w:ascii="Courier New" w:hAnsi="Courier New" w:cs="Courier New"/>
+          <w:sz w:val="18"/>
+        </w:rPr>
+      </w:pPr>
+      <w:r>
+        <w:rPr>
+          <w:rFonts w:ascii="Courier New" w:hAnsi="Courier New" w:cs="Courier New"/>
+          <w:sz w:val="18"/>
+        </w:rPr>
+        <w:t>Confusion Matrix:</w:t>
+      </w:r>
+    </w:p>
+    <w:p>
+      <w:pPr>
+        <w:pStyle w:val="NoSpacing"/>
+        <w:rPr>
+          <w:rFonts w:ascii="Courier New" w:hAnsi="Courier New" w:cs="Courier New"/>
+          <w:sz w:val="18"/>
+        </w:rPr>
+      </w:pPr>
+      <w:r>
+        <w:rPr>
+          <w:rFonts w:ascii="Courier New" w:hAnsi="Courier New" w:cs="Courier New"/>
+          <w:sz w:val="18"/>
+        </w:rPr>
+        <w:t xml:space="preserve">     0     0     3     1     0</w:t>
+      </w:r>
+    </w:p>
+    <w:p>
+      <w:pPr>
+        <w:pStyle w:val="NoSpacing"/>
+        <w:rPr>
+          <w:rFonts w:ascii="Courier New" w:hAnsi="Courier New" w:cs="Courier New"/>
+          <w:sz w:val="18"/>
+        </w:rPr>
+      </w:pPr>
+      <w:r>
+        <w:rPr>
+          <w:rFonts w:ascii="Courier New" w:hAnsi="Courier New" w:cs="Courier New"/>
+          <w:sz w:val="18"/>
+        </w:rPr>
+        <w:t xml:space="preserve">     0     0    15     4     1</w:t>
+      </w:r>
+    </w:p>
+    <w:p>
+      <w:pPr>
+        <w:pStyle w:val="NoSpacing"/>
+        <w:rPr>
+          <w:rFonts w:ascii="Courier New" w:hAnsi="Courier New" w:cs="Courier New"/>
+          <w:sz w:val="18"/>
+        </w:rPr>
+      </w:pPr>
+      <w:r>
+        <w:rPr>
+          <w:rFonts w:ascii="Courier New" w:hAnsi="Courier New" w:cs="Courier New"/>
+          <w:sz w:val="18"/>
+        </w:rPr>
+        <w:t xml:space="preserve">     0     0   984   114    11</w:t>
+      </w:r>
+    </w:p>
+    <w:p>
+      <w:pPr>
+        <w:pStyle w:val="NoSpacing"/>
+        <w:rPr>
+          <w:rFonts w:ascii="Courier New" w:hAnsi="Courier New" w:cs="Courier New"/>
+          <w:sz w:val="18"/>
+        </w:rPr>
+      </w:pPr>
+      <w:r>
+        <w:rPr>
+          <w:rFonts w:ascii="Courier New" w:hAnsi="Courier New" w:cs="Courier New"/>
+          <w:sz w:val="18"/>
+        </w:rPr>
+        <w:t xml:space="preserve">     0     0   223   241    19</w:t>
+      </w:r>
+    </w:p>
+    <w:p>
+      <w:pPr>
+        <w:pStyle w:val="NoSpacing"/>
+        <w:rPr>
+          <w:rFonts w:ascii="Courier New" w:hAnsi="Courier New" w:cs="Courier New"/>
+          <w:sz w:val="18"/>
+        </w:rPr>
+      </w:pPr>
+      <w:r>
+        <w:rPr>
+          <w:rFonts w:ascii="Courier New" w:hAnsi="Courier New" w:cs="Courier New"/>
+          <w:sz w:val="18"/>
+        </w:rPr>
+        <w:t xml:space="preserve">     0     0    38    66    18</w:t>
+      </w:r>
+    </w:p>
+    <w:p>
+      <w:pPr>
+        <w:pStyle w:val="NoSpacing"/>
+        <w:rPr>
+          <w:rFonts w:ascii="Courier New" w:hAnsi="Courier New" w:cs="Courier New"/>
+          <w:sz w:val="18"/>
+        </w:rPr>
+      </w:pPr>
+    </w:p>
+    <w:p>
+      <w:pPr>
+        <w:pStyle w:val="NoSpacing"/>
+        <w:rPr>
+          <w:rFonts w:ascii="Courier New" w:hAnsi="Courier New" w:cs="Courier New"/>
+          <w:sz w:val="18"/>
+        </w:rPr>
+      </w:pPr>
+      <w:r>
+        <w:rPr>
+          <w:rFonts w:ascii="Courier New" w:hAnsi="Courier New" w:cs="Courier New"/>
+          <w:sz w:val="18"/>
+        </w:rPr>
+        <w:lastRenderedPageBreak/>
+        <w:t>Accuracy:</w:t>
+      </w:r>
+      <w:r>
+        <w:rPr>
+          <w:rFonts w:ascii="Courier New" w:hAnsi="Courier New" w:cs="Courier New"/>
+          <w:sz w:val="18"/>
+        </w:rPr>
+        <w:tab/>
+        <w:t>0.886</w:t>
+      </w:r>
+    </w:p>
+    <w:p>
+      <w:pPr>
+        <w:pStyle w:val="NoSpacing"/>
+        <w:rPr>
+          <w:rFonts w:ascii="Courier New" w:hAnsi="Courier New" w:cs="Courier New"/>
+          <w:sz w:val="18"/>
+        </w:rPr>
+      </w:pPr>
+      <w:r>
+        <w:rPr>
+          <w:rFonts w:ascii="Courier New" w:hAnsi="Courier New" w:cs="Courier New"/>
+          <w:sz w:val="18"/>
+        </w:rPr>
+        <w:t>Precision:</w:t>
+      </w:r>
+      <w:r>
+        <w:rPr>
+          <w:rFonts w:ascii="Courier New" w:hAnsi="Courier New" w:cs="Courier New"/>
+          <w:sz w:val="18"/>
+        </w:rPr>
+        <w:tab/>
+        <w:t>0.757</w:t>
+      </w:r>
+    </w:p>
+    <w:p>
+      <w:pPr>
+        <w:pStyle w:val="NoSpacing"/>
+        <w:rPr>
+          <w:rFonts w:ascii="Courier New" w:hAnsi="Courier New" w:cs="Courier New"/>
+          <w:sz w:val="18"/>
+        </w:rPr>
+      </w:pPr>
+      <w:r>
+        <w:rPr>
+          <w:rFonts w:ascii="Courier New" w:hAnsi="Courier New" w:cs="Courier New"/>
+          <w:sz w:val="18"/>
+        </w:rPr>
+        <w:t xml:space="preserve">Recall: </w:t>
+      </w:r>
+      <w:r>
+        <w:rPr>
+          <w:rFonts w:ascii="Courier New" w:hAnsi="Courier New" w:cs="Courier New"/>
+          <w:sz w:val="18"/>
+        </w:rPr>
+        <w:tab/>
+        <w:t>0.818</w:t>
+      </w:r>
+    </w:p>
+    <w:p>
+      <w:pPr>
+        <w:pStyle w:val="NoSpacing"/>
+        <w:rPr>
+          <w:rFonts w:ascii="Courier New" w:hAnsi="Courier New" w:cs="Courier New"/>
+          <w:sz w:val="18"/>
+        </w:rPr>
+      </w:pPr>
+      <w:r>
+        <w:rPr>
+          <w:rFonts w:ascii="Courier New" w:hAnsi="Courier New" w:cs="Courier New"/>
+          <w:sz w:val="18"/>
+        </w:rPr>
+        <w:t>F-Score:</w:t>
+      </w:r>
+      <w:r>
+        <w:rPr>
+          <w:rFonts w:ascii="Courier New" w:hAnsi="Courier New" w:cs="Courier New"/>
+          <w:sz w:val="18"/>
+        </w:rPr>
+        <w:tab/>
+        <w:t>0.786</w:t>
+      </w:r>
+    </w:p>
+    <w:p>
+      <w:pPr>
+        <w:pStyle w:val="NoSpacing"/>
+        <w:rPr>
+          <w:rFonts w:ascii="Courier New" w:hAnsi="Courier New" w:cs="Courier New"/>
+          <w:sz w:val="18"/>
+        </w:rPr>
+      </w:pPr>
+    </w:p>
+    <w:p>
+      <w:pPr>
+        <w:pStyle w:val="NoSpacing"/>
+        <w:rPr>
+          <w:rFonts w:ascii="Courier New" w:hAnsi="Courier New" w:cs="Courier New"/>
+          <w:sz w:val="18"/>
+        </w:rPr>
+      </w:pPr>
+      <w:r>
+        <w:rPr>
+          <w:rFonts w:ascii="Courier New" w:hAnsi="Courier New" w:cs="Courier New"/>
+          <w:sz w:val="18"/>
+        </w:rPr>
+        <w:t>Evaluation on test set:</w:t>
+      </w:r>
+    </w:p>
+    <w:p>
+      <w:pPr>
+        <w:pStyle w:val="NoSpacing"/>
+        <w:rPr>
+          <w:rFonts w:ascii="Courier New" w:hAnsi="Courier New" w:cs="Courier New"/>
+          <w:sz w:val="18"/>
+        </w:rPr>
+      </w:pPr>
+      <w:r>
+        <w:rPr>
+          <w:rFonts w:ascii="Courier New" w:hAnsi="Courier New" w:cs="Courier New"/>
+          <w:sz w:val="18"/>
+        </w:rPr>
+        <w:t>Confusion Matrix:</w:t>
+      </w:r>
+    </w:p>
+    <w:p>
+      <w:pPr>
+        <w:pStyle w:val="NoSpacing"/>
+        <w:rPr>
+          <w:rFonts w:ascii="Courier New" w:hAnsi="Courier New" w:cs="Courier New"/>
+          <w:sz w:val="18"/>
+        </w:rPr>
+      </w:pPr>
+      <w:r>
+        <w:rPr>
+          <w:rFonts w:ascii="Courier New" w:hAnsi="Courier New" w:cs="Courier New"/>
+          <w:sz w:val="18"/>
+        </w:rPr>
+        <w:t xml:space="preserve">           0           0           5           1           0</w:t>
+      </w:r>
+    </w:p>
+    <w:p>
+      <w:pPr>
+        <w:pStyle w:val="NoSpacing"/>
+        <w:rPr>
+          <w:rFonts w:ascii="Courier New" w:hAnsi="Courier New" w:cs="Courier New"/>
+          <w:sz w:val="18"/>
+        </w:rPr>
+      </w:pPr>
+      <w:r>
+        <w:rPr>
+          <w:rFonts w:ascii="Courier New" w:hAnsi="Courier New" w:cs="Courier New"/>
+          <w:sz w:val="18"/>
+        </w:rPr>
+        <w:t xml:space="preserve">           0           0          30           8           0</w:t>
+      </w:r>
+    </w:p>
+    <w:p>
+      <w:pPr>
+        <w:pStyle w:val="NoSpacing"/>
+        <w:rPr>
+          <w:rFonts w:ascii="Courier New" w:hAnsi="Courier New" w:cs="Courier New"/>
+          <w:sz w:val="18"/>
+        </w:rPr>
+      </w:pPr>
+      <w:r>
+        <w:rPr>
+          <w:rFonts w:ascii="Courier New" w:hAnsi="Courier New" w:cs="Courier New"/>
+          <w:sz w:val="18"/>
+        </w:rPr>
+        <w:t xml:space="preserve">           0           0        2486         263          19</w:t>
+      </w:r>
+    </w:p>
+    <w:p>
+      <w:pPr>
+        <w:pStyle w:val="NoSpacing"/>
+        <w:rPr>
+          <w:rFonts w:ascii="Courier New" w:hAnsi="Courier New" w:cs="Courier New"/>
+          <w:sz w:val="18"/>
+        </w:rPr>
+      </w:pPr>
+      <w:r>
+        <w:rPr>
+          <w:rFonts w:ascii="Courier New" w:hAnsi="Courier New" w:cs="Courier New"/>
+          <w:sz w:val="18"/>
+        </w:rPr>
+        <w:t xml:space="preserve">           0           0         507         528          41</w:t>
+      </w:r>
+    </w:p>
+    <w:p>
+      <w:pPr>
+        <w:pStyle w:val="NoSpacing"/>
+        <w:rPr>
+          <w:rFonts w:ascii="Courier New" w:hAnsi="Courier New" w:cs="Courier New"/>
+          <w:sz w:val="18"/>
+        </w:rPr>
+      </w:pPr>
+      <w:r>
+        <w:rPr>
+          <w:rFonts w:ascii="Courier New" w:hAnsi="Courier New" w:cs="Courier New"/>
+          <w:sz w:val="18"/>
+        </w:rPr>
+        <w:t xml:space="preserve">           0           0         116         182          43</w:t>
+      </w:r>
+    </w:p>
+    <w:p>
+      <w:pPr>
+        <w:pStyle w:val="NoSpacing"/>
+        <w:rPr>
+          <w:rFonts w:ascii="Courier New" w:hAnsi="Courier New" w:cs="Courier New"/>
+          <w:sz w:val="18"/>
+        </w:rPr>
+      </w:pPr>
+    </w:p>
+    <w:p>
+      <w:pPr>
+        <w:pStyle w:val="NoSpacing"/>
+        <w:rPr>
+          <w:rFonts w:ascii="Courier New" w:hAnsi="Courier New" w:cs="Courier New"/>
+          <w:sz w:val="18"/>
+        </w:rPr>
+      </w:pPr>
+      <w:r>
+        <w:rPr>
+          <w:rFonts w:ascii="Courier New" w:hAnsi="Courier New" w:cs="Courier New"/>
+          <w:sz w:val="18"/>
+        </w:rPr>
+        <w:t>Accuracy:</w:t>
+      </w:r>
+      <w:r>
+        <w:rPr>
+          <w:rFonts w:ascii="Courier New" w:hAnsi="Courier New" w:cs="Courier New"/>
+          <w:sz w:val="18"/>
+        </w:rPr>
+        <w:tab/>
+        <w:t>0.889</w:t>
+      </w:r>
+    </w:p>
+    <w:p>
+      <w:pPr>
+        <w:pStyle w:val="NoSpacing"/>
+        <w:rPr>
+          <w:rFonts w:ascii="Courier New" w:hAnsi="Courier New" w:cs="Courier New"/>
+          <w:sz w:val="18"/>
+        </w:rPr>
+      </w:pPr>
+      <w:r>
+        <w:rPr>
+          <w:rFonts w:ascii="Courier New" w:hAnsi="Courier New" w:cs="Courier New"/>
+          <w:sz w:val="18"/>
+        </w:rPr>
+        <w:t>Precision:</w:t>
+      </w:r>
+      <w:r>
+        <w:rPr>
+          <w:rFonts w:ascii="Courier New" w:hAnsi="Courier New" w:cs="Courier New"/>
+          <w:sz w:val="18"/>
+        </w:rPr>
+        <w:tab/>
+        <w:t>0.768</w:t>
+      </w:r>
+    </w:p>
+    <w:p>
+      <w:pPr>
+        <w:pStyle w:val="NoSpacing"/>
+        <w:rPr>
+          <w:rFonts w:ascii="Courier New" w:hAnsi="Courier New" w:cs="Courier New"/>
+          <w:sz w:val="18"/>
+        </w:rPr>
+      </w:pPr>
+      <w:r>
+        <w:rPr>
+          <w:rFonts w:ascii="Courier New" w:hAnsi="Courier New" w:cs="Courier New"/>
+          <w:sz w:val="18"/>
+        </w:rPr>
+        <w:t xml:space="preserve">Recall: </w:t>
+      </w:r>
+      <w:r>
+        <w:rPr>
+          <w:rFonts w:ascii="Courier New" w:hAnsi="Courier New" w:cs="Courier New"/>
+          <w:sz w:val="18"/>
+        </w:rPr>
+        <w:tab/>
+        <w:t>0.835</w:t>
+      </w:r>
+    </w:p>
+    <w:p>
+      <w:pPr>
+        <w:pStyle w:val="NoSpacing"/>
+        <w:rPr>
+          <w:rFonts w:ascii="Courier New" w:hAnsi="Courier New" w:cs="Courier New"/>
+          <w:sz w:val="18"/>
+        </w:rPr>
+      </w:pPr>
+      <w:r>
+        <w:rPr>
+          <w:rFonts w:ascii="Courier New" w:hAnsi="Courier New" w:cs="Courier New"/>
+          <w:sz w:val="18"/>
+        </w:rPr>
+        <w:t>F-Score:</w:t>
+      </w:r>
+      <w:r>
+        <w:rPr>
+          <w:rFonts w:ascii="Courier New" w:hAnsi="Courier New" w:cs="Courier New"/>
+          <w:sz w:val="18"/>
+        </w:rPr>
+        <w:tab/>
+        <w:t>0.800</w:t>
+      </w:r>
+    </w:p>
+    <w:p>
+      <w:pPr>
+        <w:pStyle w:val="NoSpacing"/>
+        <w:rPr>
+          <w:rFonts w:ascii="Courier New" w:hAnsi="Courier New" w:cs="Courier New"/>
+          <w:sz w:val="18"/>
+          <w:lang w:val="de-CH"/>
+        </w:rPr>
+      </w:pPr>
+    </w:p>
+    <w:p>
+      <w:pPr>
+        <w:pStyle w:val="NoSpacing"/>
+        <w:rPr>
+          <w:rFonts w:ascii="Courier New" w:hAnsi="Courier New" w:cs="Courier New"/>
+          <w:sz w:val="18"/>
+        </w:rPr>
+      </w:pPr>
+      <w:r>
+        <w:rPr>
+          <w:rFonts w:ascii="Courier New" w:hAnsi="Courier New" w:cs="Courier New"/>
+          <w:sz w:val="18"/>
+          <w:highlight w:val="yellow"/>
+        </w:rPr>
+        <w:t xml:space="preserve">TODO multiclass </w:t>
+      </w:r>
+      <w:proofErr w:type="spellStart"/>
+      <w:r>
+        <w:rPr>
+          <w:rFonts w:ascii="Courier New" w:hAnsi="Courier New" w:cs="Courier New"/>
+          <w:sz w:val="18"/>
+          <w:highlight w:val="yellow"/>
+        </w:rPr>
+        <w:t>eval</w:t>
+      </w:r>
+      <w:proofErr w:type="spellEnd"/>
+      <w:r>
+        <w:rPr>
+          <w:rFonts w:ascii="Courier New" w:hAnsi="Courier New" w:cs="Courier New"/>
+          <w:sz w:val="18"/>
+          <w:highlight w:val="yellow"/>
+        </w:rPr>
+        <w:t xml:space="preserve"> </w:t>
+      </w:r>
+      <w:proofErr w:type="spellStart"/>
+      <w:r>
+        <w:rPr>
+          <w:rFonts w:ascii="Courier New" w:hAnsi="Courier New" w:cs="Courier New"/>
+          <w:sz w:val="18"/>
+          <w:highlight w:val="yellow"/>
+        </w:rPr>
+        <w:t>funzt</w:t>
+      </w:r>
+      <w:proofErr w:type="spellEnd"/>
+      <w:r>
+        <w:rPr>
+          <w:rFonts w:ascii="Courier New" w:hAnsi="Courier New" w:cs="Courier New"/>
+          <w:sz w:val="18"/>
+          <w:highlight w:val="yellow"/>
+        </w:rPr>
+        <w:t xml:space="preserve"> iwi e</w:t>
+      </w:r>
+      <w:r>
+        <w:rPr>
+          <w:rFonts w:ascii="Courier New" w:hAnsi="Courier New" w:cs="Courier New"/>
+          <w:sz w:val="18"/>
+          <w:highlight w:val="yellow"/>
+        </w:rPr>
+        <w:t>noni….</w:t>
       </w:r>
       <w:bookmarkStart w:id="0" w:name="_GoBack"/>
       <w:bookmarkEnd w:id="0"/>
     </w:p>
-    <w:p>
-      <w:pPr>
-        <w:pStyle w:val="NoSpacing"/>
-        <w:rPr>
-          <w:rFonts w:ascii="Courier New" w:hAnsi="Courier New" w:cs="Courier New"/>
-          <w:sz w:val="18"/>
-        </w:rPr>
-      </w:pPr>
-      <w:r>
-        <w:rPr>
-          <w:rFonts w:ascii="Courier New" w:hAnsi="Courier New" w:cs="Courier New"/>
-          <w:sz w:val="18"/>
-        </w:rPr>
-        <w:t>Confusion Matrix:</w:t>
-      </w:r>
-    </w:p>
-    <w:p>
-      <w:pPr>
-        <w:pStyle w:val="NoSpacing"/>
-        <w:rPr>
-          <w:rFonts w:ascii="Courier New" w:hAnsi="Courier New" w:cs="Courier New"/>
-          <w:sz w:val="18"/>
-        </w:rPr>
-      </w:pPr>
-      <w:r>
-        <w:rPr>
-          <w:rFonts w:ascii="Courier New" w:hAnsi="Courier New" w:cs="Courier New"/>
-          <w:sz w:val="18"/>
-        </w:rPr>
-        <w:t>+-------------+</w:t>
-      </w:r>
-    </w:p>
-    <w:p>
-      <w:pPr>
-        <w:pStyle w:val="NoSpacing"/>
-        <w:rPr>
-          <w:rFonts w:ascii="Courier New" w:hAnsi="Courier New" w:cs="Courier New"/>
-          <w:sz w:val="18"/>
-        </w:rPr>
-      </w:pPr>
-      <w:r>
-        <w:rPr>
-          <w:rFonts w:ascii="Courier New" w:hAnsi="Courier New" w:cs="Courier New"/>
-          <w:sz w:val="18"/>
-        </w:rPr>
-        <w:t>|    6 |    3 |</w:t>
-      </w:r>
-    </w:p>
-    <w:p>
-      <w:pPr>
-        <w:pStyle w:val="NoSpacing"/>
-        <w:rPr>
-          <w:rFonts w:ascii="Courier New" w:hAnsi="Courier New" w:cs="Courier New"/>
-          <w:sz w:val="18"/>
-        </w:rPr>
-      </w:pPr>
-      <w:r>
-        <w:rPr>
-          <w:rFonts w:ascii="Courier New" w:hAnsi="Courier New" w:cs="Courier New"/>
-          <w:sz w:val="18"/>
-        </w:rPr>
-        <w:t>|-------------|</w:t>
-      </w:r>
-    </w:p>
-    <w:p>
-      <w:pPr>
-        <w:pStyle w:val="NoSpacing"/>
-        <w:rPr>
-          <w:rFonts w:ascii="Courier New" w:hAnsi="Courier New" w:cs="Courier New"/>
-          <w:sz w:val="18"/>
-        </w:rPr>
-      </w:pPr>
-      <w:r>
-        <w:rPr>
-          <w:rFonts w:ascii="Courier New" w:hAnsi="Courier New" w:cs="Courier New"/>
-          <w:sz w:val="18"/>
-        </w:rPr>
-        <w:t>|    2 |    9 |</w:t>
-      </w:r>
-    </w:p>
-    <w:p>
-      <w:pPr>
-        <w:pStyle w:val="NoSpacing"/>
-        <w:rPr>
-          <w:rFonts w:ascii="Courier New" w:hAnsi="Courier New" w:cs="Courier New"/>
-          <w:sz w:val="18"/>
-        </w:rPr>
-      </w:pPr>
-      <w:r>
-        <w:rPr>
-          <w:rFonts w:ascii="Courier New" w:hAnsi="Courier New" w:cs="Courier New"/>
-          <w:sz w:val="18"/>
-        </w:rPr>
-        <w:t>+-------------+</w:t>
-      </w:r>
-    </w:p>
-    <w:p>
-      <w:pPr>
-        <w:pStyle w:val="NoSpacing"/>
-        <w:rPr>
-          <w:rFonts w:ascii="Courier New" w:hAnsi="Courier New" w:cs="Courier New"/>
-          <w:sz w:val="18"/>
-        </w:rPr>
-      </w:pPr>
-      <w:r>
-        <w:rPr>
-          <w:rFonts w:ascii="Courier New" w:hAnsi="Courier New" w:cs="Courier New"/>
-          <w:sz w:val="18"/>
-        </w:rPr>
-        <w:t>Accuracy:</w:t>
-      </w:r>
-      <w:r>
-        <w:rPr>
-          <w:rFonts w:ascii="Courier New" w:hAnsi="Courier New" w:cs="Courier New"/>
-          <w:sz w:val="18"/>
-        </w:rPr>
-        <w:tab/>
-        <w:t>0.750</w:t>
-      </w:r>
-    </w:p>
-    <w:p>
-      <w:pPr>
-        <w:pStyle w:val="NoSpacing"/>
-        <w:rPr>
-          <w:rFonts w:ascii="Courier New" w:hAnsi="Courier New" w:cs="Courier New"/>
-          <w:sz w:val="18"/>
-        </w:rPr>
-      </w:pPr>
-      <w:r>
-        <w:rPr>
-          <w:rFonts w:ascii="Courier New" w:hAnsi="Courier New" w:cs="Courier New"/>
-          <w:sz w:val="18"/>
-        </w:rPr>
-        <w:t>Precision:</w:t>
-      </w:r>
-      <w:r>
-        <w:rPr>
-          <w:rFonts w:ascii="Courier New" w:hAnsi="Courier New" w:cs="Courier New"/>
-          <w:sz w:val="18"/>
-        </w:rPr>
-        <w:tab/>
-        <w:t>0.667</w:t>
-      </w:r>
-    </w:p>
-    <w:p>
-      <w:pPr>
-        <w:pStyle w:val="NoSpacing"/>
-        <w:rPr>
-          <w:rFonts w:ascii="Courier New" w:hAnsi="Courier New" w:cs="Courier New"/>
-          <w:sz w:val="18"/>
-        </w:rPr>
-      </w:pPr>
-      <w:r>
-        <w:rPr>
-          <w:rFonts w:ascii="Courier New" w:hAnsi="Courier New" w:cs="Courier New"/>
-          <w:sz w:val="18"/>
-        </w:rPr>
-        <w:t xml:space="preserve">Recall: </w:t>
-      </w:r>
-      <w:r>
-        <w:rPr>
-          <w:rFonts w:ascii="Courier New" w:hAnsi="Courier New" w:cs="Courier New"/>
-          <w:sz w:val="18"/>
-        </w:rPr>
-        <w:tab/>
-        <w:t>0.750</w:t>
-      </w:r>
-    </w:p>
-    <w:p>
-      <w:pPr>
-        <w:pStyle w:val="NoSpacing"/>
-        <w:rPr>
-          <w:rFonts w:ascii="Courier New" w:hAnsi="Courier New" w:cs="Courier New"/>
-          <w:sz w:val="18"/>
-          <w:lang w:val="de-CH"/>
-        </w:rPr>
-      </w:pPr>
-      <w:r>
-        <w:rPr>
-          <w:rFonts w:ascii="Courier New" w:hAnsi="Courier New" w:cs="Courier New"/>
-          <w:sz w:val="18"/>
-          <w:lang w:val="de-CH"/>
-        </w:rPr>
-        <w:t>F-Score:</w:t>
-      </w:r>
-      <w:r>
-        <w:rPr>
-          <w:rFonts w:ascii="Courier New" w:hAnsi="Courier New" w:cs="Courier New"/>
-          <w:sz w:val="18"/>
-          <w:lang w:val="de-CH"/>
-        </w:rPr>
-        <w:tab/>
-        <w:t>0.706</w:t>
-      </w:r>
-    </w:p>
     <w:sectPr>
-      <w:headerReference w:type="default" r:id="rId22"/>
+      <w:headerReference w:type="default" r:id="rId26"/>
       <w:pgSz w:w="12240" w:h="15840"/>
       <w:pgMar w:top="1440" w:right="1440" w:bottom="1440" w:left="1440" w:header="720" w:footer="720" w:gutter="0"/>
       <w:cols w:space="720"/>

--- a/a2_classification/documentation.docx
+++ b/a2_classification/documentation.docx
@@ -756,13 +756,14 @@
           <w:szCs w:val="24"/>
         </w:rPr>
       </w:pPr>
+      <w:proofErr w:type="spellStart"/>
       <w:r>
         <w:rPr>
           <w:rFonts w:ascii="Courier New" w:hAnsi="Courier New" w:cs="Courier New"/>
           <w:sz w:val="24"/>
           <w:szCs w:val="24"/>
         </w:rPr>
-        <w:t>theta =</w:t>
+        <w:t>Letz</w:t>
       </w:r>
       <w:r>
         <w:rPr>
@@ -770,7 +771,7 @@
           <w:sz w:val="24"/>
           <w:szCs w:val="24"/>
         </w:rPr>
-        <w:t xml:space="preserve"> </w:t>
+        <w:t>t</w:t>
       </w:r>
       <w:r>
         <w:rPr>
@@ -778,188 +779,42 @@
           <w:sz w:val="24"/>
           <w:szCs w:val="24"/>
         </w:rPr>
-        <w:t xml:space="preserve">   -0.3979    1.4817   -2.6294</w:t>
-      </w:r>
-    </w:p>
-    <w:p>
-      <w:pPr>
-        <w:pStyle w:val="Heading3"/>
-      </w:pPr>
-      <w:proofErr w:type="spellStart"/>
-      <w:r>
-        <w:t>Regularisierung</w:t>
-      </w:r>
-      <w:proofErr w:type="spellEnd"/>
-    </w:p>
-    <w:p>
-      <w:pPr>
-        <w:rPr>
-          <w:lang w:val="de-CH"/>
-        </w:rPr>
-      </w:pPr>
-      <w:r>
-        <w:rPr>
-          <w:lang w:val="de-CH"/>
-        </w:rPr>
-        <w:t>Zum Finden eines möglichst g</w:t>
-      </w:r>
-      <w:r>
-        <w:rPr>
-          <w:lang w:val="de-CH"/>
-        </w:rPr>
-        <w:t xml:space="preserve">uten </w:t>
-      </w:r>
-      <w:proofErr w:type="spellStart"/>
-      <w:r>
-        <w:rPr>
-          <w:lang w:val="de-CH"/>
-        </w:rPr>
-        <w:t>Regularisierungsparemeters</w:t>
-      </w:r>
-      <w:proofErr w:type="spellEnd"/>
-      <w:r>
-        <w:rPr>
-          <w:lang w:val="de-CH"/>
-        </w:rPr>
-        <w:t xml:space="preserve"> habe ich verschiedene Wer</w:t>
-      </w:r>
-      <w:r>
-        <w:rPr>
-          <w:lang w:val="de-CH"/>
-        </w:rPr>
-        <w:t>t</w:t>
-      </w:r>
-      <w:r>
-        <w:rPr>
-          <w:lang w:val="de-CH"/>
-        </w:rPr>
-        <w:t xml:space="preserve">e ausprobiert. Es scheint, als wäre für dieses </w:t>
-      </w:r>
-      <w:proofErr w:type="spellStart"/>
-      <w:r>
-        <w:rPr>
-          <w:lang w:val="de-CH"/>
-        </w:rPr>
-        <w:t>Datenset</w:t>
-      </w:r>
-      <w:proofErr w:type="spellEnd"/>
-      <w:r>
-        <w:rPr>
-          <w:lang w:val="de-CH"/>
-        </w:rPr>
-        <w:t xml:space="preserve"> mit den 2 rohen </w:t>
-      </w:r>
-      <w:proofErr w:type="spellStart"/>
-      <w:r>
-        <w:rPr>
-          <w:lang w:val="de-CH"/>
-        </w:rPr>
-        <w:t>features</w:t>
-      </w:r>
-      <w:proofErr w:type="spellEnd"/>
-      <w:r>
-        <w:rPr>
-          <w:lang w:val="de-CH"/>
-        </w:rPr>
-        <w:t xml:space="preserve"> (keine polynomialen </w:t>
-      </w:r>
-      <w:proofErr w:type="spellStart"/>
-      <w:r>
-        <w:rPr>
-          <w:lang w:val="de-CH"/>
-        </w:rPr>
-        <w:t>features</w:t>
-      </w:r>
-      <w:proofErr w:type="spellEnd"/>
-      <w:r>
-        <w:rPr>
-          <w:lang w:val="de-CH"/>
-        </w:rPr>
-        <w:t xml:space="preserve">, einfach nur x1 und x2) ein </w:t>
-      </w:r>
-      <w:r>
-        <w:rPr>
-          <w:lang w:val="de-CH"/>
-        </w:rPr>
-        <w:t xml:space="preserve">sehr kleiner Wert </w:t>
-      </w:r>
-      <w:r>
-        <w:rPr>
-          <w:lang w:val="de-CH"/>
-        </w:rPr>
-        <w:t xml:space="preserve">von ca. 0.03 </w:t>
-      </w:r>
-      <w:r>
-        <w:rPr>
-          <w:lang w:val="de-CH"/>
-        </w:rPr>
-        <w:t>am besten geeignet</w:t>
-      </w:r>
-      <w:r>
-        <w:rPr>
-          <w:lang w:val="de-CH"/>
-        </w:rPr>
-        <w:t>.</w:t>
-      </w:r>
-      <w:r>
-        <w:rPr>
-          <w:lang w:val="de-CH"/>
-        </w:rPr>
-        <w:t xml:space="preserve"> Der Test </w:t>
-      </w:r>
-      <w:proofErr w:type="spellStart"/>
-      <w:r>
-        <w:rPr>
-          <w:lang w:val="de-CH"/>
-        </w:rPr>
-        <w:t>loss</w:t>
-      </w:r>
-      <w:proofErr w:type="spellEnd"/>
-      <w:r>
-        <w:rPr>
-          <w:lang w:val="de-CH"/>
-        </w:rPr>
-        <w:t xml:space="preserve"> ist hier natürlich zu ignorieren und nicht für die Bestimmung von </w:t>
-      </w:r>
-      <w:proofErr w:type="spellStart"/>
-      <w:r>
-        <w:rPr>
-          <w:lang w:val="de-CH"/>
-        </w:rPr>
-        <w:t>lambda</w:t>
-      </w:r>
-      <w:proofErr w:type="spellEnd"/>
-      <w:r>
-        <w:rPr>
-          <w:lang w:val="de-CH"/>
-        </w:rPr>
-        <w:t xml:space="preserve"> zu </w:t>
-      </w:r>
-      <w:proofErr w:type="spellStart"/>
-      <w:r>
-        <w:rPr>
-          <w:lang w:val="de-CH"/>
-        </w:rPr>
-        <w:t>verweden</w:t>
-      </w:r>
-      <w:proofErr w:type="spellEnd"/>
-      <w:r>
-        <w:rPr>
-          <w:lang w:val="de-CH"/>
-        </w:rPr>
-        <w:t>. Ich habe die Werte nur als zusätzliche Information geplottet (</w:t>
-      </w:r>
-      <w:r>
-        <w:rPr>
-          <w:lang w:val="de-CH"/>
-        </w:rPr>
-        <w:t>das Gleiche gilt</w:t>
-      </w:r>
-      <w:r>
-        <w:rPr>
-          <w:lang w:val="de-CH"/>
-        </w:rPr>
-        <w:t xml:space="preserve"> auch für den Rest der Aufgaben).</w:t>
+        <w:t>e</w:t>
+      </w:r>
+      <w:proofErr w:type="spellEnd"/>
+      <w:r>
+        <w:rPr>
+          <w:rFonts w:ascii="Courier New" w:hAnsi="Courier New" w:cs="Courier New"/>
+          <w:sz w:val="24"/>
+          <w:szCs w:val="24"/>
+        </w:rPr>
+        <w:t xml:space="preserve"> </w:t>
+      </w:r>
+      <w:proofErr w:type="spellStart"/>
+      <w:r>
+        <w:rPr>
+          <w:rFonts w:ascii="Courier New" w:hAnsi="Courier New" w:cs="Courier New"/>
+          <w:sz w:val="24"/>
+          <w:szCs w:val="24"/>
+        </w:rPr>
+        <w:t>Gradientenlänge</w:t>
+      </w:r>
+      <w:proofErr w:type="spellEnd"/>
+      <w:r>
+        <w:rPr>
+          <w:rFonts w:ascii="Courier New" w:hAnsi="Courier New" w:cs="Courier New"/>
+          <w:sz w:val="24"/>
+          <w:szCs w:val="24"/>
+        </w:rPr>
+        <w:t xml:space="preserve"> (norm) = </w:t>
+      </w:r>
+      <w:r>
+        <w:rPr>
+          <w:rFonts w:ascii="Courier New" w:hAnsi="Courier New" w:cs="Courier New"/>
+          <w:sz w:val="24"/>
+          <w:szCs w:val="24"/>
+        </w:rPr>
+        <w:t>0.0431</w:t>
       </w:r>
     </w:p>
     <w:p>
@@ -972,30 +827,31 @@
           <w:rFonts w:ascii="Courier New" w:hAnsi="Courier New" w:cs="Courier New"/>
           <w:sz w:val="24"/>
           <w:szCs w:val="24"/>
-          <w:lang w:val="de-CH"/>
-        </w:rPr>
-      </w:pPr>
-      <w:proofErr w:type="spellStart"/>
-      <w:r>
-        <w:rPr>
-          <w:rFonts w:ascii="Courier New" w:hAnsi="Courier New" w:cs="Courier New"/>
-          <w:color w:val="000000"/>
-          <w:sz w:val="20"/>
-          <w:szCs w:val="20"/>
-          <w:lang w:val="de-CH"/>
-        </w:rPr>
-        <w:t>lambdaValues</w:t>
-      </w:r>
-      <w:proofErr w:type="spellEnd"/>
-      <w:r>
-        <w:rPr>
-          <w:rFonts w:ascii="Courier New" w:hAnsi="Courier New" w:cs="Courier New"/>
-          <w:color w:val="000000"/>
-          <w:sz w:val="20"/>
-          <w:szCs w:val="20"/>
-          <w:lang w:val="de-CH"/>
-        </w:rPr>
-        <w:t xml:space="preserve"> = [0 0.0001 0.0003 0.001 0.003 0.01 0.03 0.1 0.3 1 3 10 30 100];</w:t>
+        </w:rPr>
+      </w:pPr>
+      <w:r>
+        <w:rPr>
+          <w:rFonts w:ascii="Courier New" w:hAnsi="Courier New" w:cs="Courier New"/>
+          <w:sz w:val="24"/>
+          <w:szCs w:val="24"/>
+        </w:rPr>
+        <w:t>theta =</w:t>
+      </w:r>
+      <w:r>
+        <w:rPr>
+          <w:rFonts w:ascii="Courier New" w:hAnsi="Courier New" w:cs="Courier New"/>
+          <w:sz w:val="24"/>
+          <w:szCs w:val="24"/>
+        </w:rPr>
+        <w:t xml:space="preserve"> </w:t>
+      </w:r>
+      <w:r>
+        <w:rPr>
+          <w:rFonts w:ascii="Courier New" w:hAnsi="Courier New" w:cs="Courier New"/>
+          <w:sz w:val="24"/>
+          <w:szCs w:val="24"/>
+        </w:rPr>
+        <w:t xml:space="preserve">   -0.3979    1.4817   -2.6294</w:t>
       </w:r>
     </w:p>
     <w:p>
@@ -1008,7 +864,233 @@
           <w:rFonts w:ascii="Courier New" w:hAnsi="Courier New" w:cs="Courier New"/>
           <w:sz w:val="24"/>
           <w:szCs w:val="24"/>
-          <w:lang w:val="de-CH"/>
+        </w:rPr>
+      </w:pPr>
+    </w:p>
+    <w:p>
+      <w:pPr>
+        <w:pStyle w:val="Heading3"/>
+      </w:pPr>
+      <w:proofErr w:type="spellStart"/>
+      <w:r>
+        <w:t>Regularisierung</w:t>
+      </w:r>
+      <w:proofErr w:type="spellEnd"/>
+    </w:p>
+    <w:p>
+      <w:pPr>
+        <w:rPr>
+          <w:lang w:val="de-CH"/>
+        </w:rPr>
+      </w:pPr>
+      <w:r>
+        <w:rPr>
+          <w:lang w:val="de-CH"/>
+        </w:rPr>
+        <w:t>Zum Finden eines möglichst g</w:t>
+      </w:r>
+      <w:r>
+        <w:rPr>
+          <w:lang w:val="de-CH"/>
+        </w:rPr>
+        <w:t xml:space="preserve">uten </w:t>
+      </w:r>
+      <w:proofErr w:type="spellStart"/>
+      <w:r>
+        <w:rPr>
+          <w:lang w:val="de-CH"/>
+        </w:rPr>
+        <w:t>Regularisierungsparemeters</w:t>
+      </w:r>
+      <w:proofErr w:type="spellEnd"/>
+      <w:r>
+        <w:rPr>
+          <w:lang w:val="de-CH"/>
+        </w:rPr>
+        <w:t xml:space="preserve"> habe ich verschiedene Wer</w:t>
+      </w:r>
+      <w:r>
+        <w:rPr>
+          <w:lang w:val="de-CH"/>
+        </w:rPr>
+        <w:t>t</w:t>
+      </w:r>
+      <w:r>
+        <w:rPr>
+          <w:lang w:val="de-CH"/>
+        </w:rPr>
+        <w:t xml:space="preserve">e ausprobiert. Es scheint, als wäre für dieses </w:t>
+      </w:r>
+      <w:proofErr w:type="spellStart"/>
+      <w:r>
+        <w:rPr>
+          <w:lang w:val="de-CH"/>
+        </w:rPr>
+        <w:t>Datenset</w:t>
+      </w:r>
+      <w:proofErr w:type="spellEnd"/>
+      <w:r>
+        <w:rPr>
+          <w:lang w:val="de-CH"/>
+        </w:rPr>
+        <w:t xml:space="preserve"> mit den 2 rohen </w:t>
+      </w:r>
+      <w:proofErr w:type="spellStart"/>
+      <w:r>
+        <w:rPr>
+          <w:lang w:val="de-CH"/>
+        </w:rPr>
+        <w:t>features</w:t>
+      </w:r>
+      <w:proofErr w:type="spellEnd"/>
+      <w:r>
+        <w:rPr>
+          <w:lang w:val="de-CH"/>
+        </w:rPr>
+        <w:t xml:space="preserve"> (keine polynomialen </w:t>
+      </w:r>
+      <w:proofErr w:type="spellStart"/>
+      <w:r>
+        <w:rPr>
+          <w:lang w:val="de-CH"/>
+        </w:rPr>
+        <w:t>features</w:t>
+      </w:r>
+      <w:proofErr w:type="spellEnd"/>
+      <w:r>
+        <w:rPr>
+          <w:lang w:val="de-CH"/>
+        </w:rPr>
+        <w:t xml:space="preserve">, einfach nur x1 und x2) ein </w:t>
+      </w:r>
+      <w:r>
+        <w:rPr>
+          <w:lang w:val="de-CH"/>
+        </w:rPr>
+        <w:t xml:space="preserve">sehr kleiner Wert </w:t>
+      </w:r>
+      <w:r>
+        <w:rPr>
+          <w:lang w:val="de-CH"/>
+        </w:rPr>
+        <w:t xml:space="preserve">von ca. 0.03 </w:t>
+      </w:r>
+      <w:r>
+        <w:rPr>
+          <w:lang w:val="de-CH"/>
+        </w:rPr>
+        <w:t>am besten geeignet</w:t>
+      </w:r>
+      <w:r>
+        <w:rPr>
+          <w:lang w:val="de-CH"/>
+        </w:rPr>
+        <w:t>.</w:t>
+      </w:r>
+      <w:r>
+        <w:rPr>
+          <w:lang w:val="de-CH"/>
+        </w:rPr>
+        <w:t xml:space="preserve"> Der Test </w:t>
+      </w:r>
+      <w:proofErr w:type="spellStart"/>
+      <w:r>
+        <w:rPr>
+          <w:lang w:val="de-CH"/>
+        </w:rPr>
+        <w:t>loss</w:t>
+      </w:r>
+      <w:proofErr w:type="spellEnd"/>
+      <w:r>
+        <w:rPr>
+          <w:lang w:val="de-CH"/>
+        </w:rPr>
+        <w:t xml:space="preserve"> ist hier natürlich zu ignorieren und nicht für die Bestimmung von </w:t>
+      </w:r>
+      <w:proofErr w:type="spellStart"/>
+      <w:r>
+        <w:rPr>
+          <w:lang w:val="de-CH"/>
+        </w:rPr>
+        <w:t>lambda</w:t>
+      </w:r>
+      <w:proofErr w:type="spellEnd"/>
+      <w:r>
+        <w:rPr>
+          <w:lang w:val="de-CH"/>
+        </w:rPr>
+        <w:t xml:space="preserve"> zu </w:t>
+      </w:r>
+      <w:proofErr w:type="spellStart"/>
+      <w:r>
+        <w:rPr>
+          <w:lang w:val="de-CH"/>
+        </w:rPr>
+        <w:t>verweden</w:t>
+      </w:r>
+      <w:proofErr w:type="spellEnd"/>
+      <w:r>
+        <w:rPr>
+          <w:lang w:val="de-CH"/>
+        </w:rPr>
+        <w:t>. Ich habe die Werte nur als zusätzliche Information geplottet (</w:t>
+      </w:r>
+      <w:r>
+        <w:rPr>
+          <w:lang w:val="de-CH"/>
+        </w:rPr>
+        <w:t>das Gleiche gilt</w:t>
+      </w:r>
+      <w:r>
+        <w:rPr>
+          <w:lang w:val="de-CH"/>
+        </w:rPr>
+        <w:t xml:space="preserve"> auch für den Rest der Aufgaben).</w:t>
+      </w:r>
+    </w:p>
+    <w:p>
+      <w:pPr>
+        <w:autoSpaceDE w:val="0"/>
+        <w:autoSpaceDN w:val="0"/>
+        <w:adjustRightInd w:val="0"/>
+        <w:spacing w:after="0" w:line="240" w:lineRule="auto"/>
+        <w:rPr>
+          <w:rFonts w:ascii="Courier New" w:hAnsi="Courier New" w:cs="Courier New"/>
+          <w:sz w:val="24"/>
+          <w:szCs w:val="24"/>
+        </w:rPr>
+      </w:pPr>
+      <w:proofErr w:type="spellStart"/>
+      <w:r>
+        <w:rPr>
+          <w:rFonts w:ascii="Courier New" w:hAnsi="Courier New" w:cs="Courier New"/>
+          <w:color w:val="000000"/>
+          <w:sz w:val="20"/>
+          <w:szCs w:val="20"/>
+        </w:rPr>
+        <w:t>lambdaValues</w:t>
+      </w:r>
+      <w:proofErr w:type="spellEnd"/>
+      <w:r>
+        <w:rPr>
+          <w:rFonts w:ascii="Courier New" w:hAnsi="Courier New" w:cs="Courier New"/>
+          <w:color w:val="000000"/>
+          <w:sz w:val="20"/>
+          <w:szCs w:val="20"/>
+        </w:rPr>
+        <w:t xml:space="preserve"> = [0 0.0001 0.0003 0.001 0.003 0.01 0.03 0.1 0.3 1 3 10 30 100];</w:t>
+      </w:r>
+    </w:p>
+    <w:p>
+      <w:pPr>
+        <w:autoSpaceDE w:val="0"/>
+        <w:autoSpaceDN w:val="0"/>
+        <w:adjustRightInd w:val="0"/>
+        <w:spacing w:after="0" w:line="240" w:lineRule="auto"/>
+        <w:rPr>
+          <w:rFonts w:ascii="Courier New" w:hAnsi="Courier New" w:cs="Courier New"/>
+          <w:sz w:val="24"/>
+          <w:szCs w:val="24"/>
         </w:rPr>
       </w:pPr>
     </w:p>
@@ -1060,6 +1142,7 @@
       </w:pPr>
       <w:proofErr w:type="spellStart"/>
       <w:r>
+        <w:lastRenderedPageBreak/>
         <w:t>Klassifikation</w:t>
       </w:r>
       <w:proofErr w:type="spellEnd"/>
@@ -1182,7 +1265,6 @@
           <w:sz w:val="20"/>
           <w:szCs w:val="20"/>
         </w:rPr>
-        <w:lastRenderedPageBreak/>
         <w:t>function</w:t>
       </w:r>
       <w:r>
@@ -2247,6 +2329,7 @@
           <w:rFonts w:ascii="Courier New" w:hAnsi="Courier New" w:cs="Courier New"/>
           <w:sz w:val="18"/>
         </w:rPr>
+        <w:lastRenderedPageBreak/>
         <w:t>Accuracy:</w:t>
       </w:r>
       <w:r>
@@ -2345,7 +2428,6 @@
       </w:pPr>
       <w:proofErr w:type="spellStart"/>
       <w:r>
-        <w:lastRenderedPageBreak/>
         <w:t>Fazit</w:t>
       </w:r>
       <w:proofErr w:type="spellEnd"/>
@@ -2426,13 +2508,7 @@
         <w:rPr>
           <w:lang w:val="de-CH"/>
         </w:rPr>
-        <w:t xml:space="preserve">Anwendung des Entwickelten Algorithmus zur Vorhersage von «Waterfront» </w:t>
-      </w:r>
-      <w:r>
-        <w:rPr>
-          <w:lang w:val="de-CH"/>
-        </w:rPr>
-        <w:t>(</w:t>
+        <w:t>Anwendung des Entwickelten Algorithmus zur Vorhersage von «Waterfront» (</w:t>
       </w:r>
       <w:proofErr w:type="spellStart"/>
       <w:r>
@@ -2745,28 +2821,36 @@
         </w:rPr>
         <w:t xml:space="preserve">10% der Trainingsdaten als </w:t>
       </w:r>
-      <w:proofErr w:type="spellStart"/>
-      <w:r>
-        <w:rPr>
-          <w:lang w:val="de-CH"/>
-        </w:rPr>
-        <w:t>Valdidierungs</w:t>
-      </w:r>
-      <w:proofErr w:type="spellEnd"/>
-      <w:r>
-        <w:rPr>
-          <w:lang w:val="de-CH"/>
-        </w:rPr>
-        <w:t xml:space="preserve">-set zur </w:t>
-      </w:r>
-      <w:proofErr w:type="spellStart"/>
-      <w:r>
-        <w:rPr>
-          <w:lang w:val="de-CH"/>
-        </w:rPr>
-        <w:t>bestimmung</w:t>
-      </w:r>
-      <w:proofErr w:type="spellEnd"/>
+      <w:r>
+        <w:rPr>
+          <w:lang w:val="de-CH"/>
+        </w:rPr>
+        <w:t>Validierungs</w:t>
+      </w:r>
+      <w:r>
+        <w:rPr>
+          <w:lang w:val="de-CH"/>
+        </w:rPr>
+        <w:t>-</w:t>
+      </w:r>
+      <w:r>
+        <w:rPr>
+          <w:lang w:val="de-CH"/>
+        </w:rPr>
+        <w:t>S</w:t>
+      </w:r>
+      <w:r>
+        <w:rPr>
+          <w:lang w:val="de-CH"/>
+        </w:rPr>
+        <w:t xml:space="preserve">et zur </w:t>
+      </w:r>
+      <w:r>
+        <w:rPr>
+          <w:lang w:val="de-CH"/>
+        </w:rPr>
+        <w:t>Bestimmung</w:t>
+      </w:r>
       <w:r>
         <w:rPr>
           <w:lang w:val="de-CH"/>
@@ -3494,11 +3578,15 @@
     <w:p>
       <w:pPr>
         <w:rPr>
-          <w:lang w:val="de-CH"/>
-        </w:rPr>
-      </w:pPr>
-      <w:r>
-        <w:rPr>
+          <w:rFonts w:ascii="Courier New" w:hAnsi="Courier New" w:cs="Courier New"/>
+          <w:sz w:val="18"/>
+          <w:lang w:val="de-CH"/>
+        </w:rPr>
+      </w:pPr>
+      <w:r>
+        <w:rPr>
+          <w:rFonts w:ascii="Courier New" w:hAnsi="Courier New" w:cs="Courier New"/>
+          <w:sz w:val="18"/>
           <w:lang w:val="de-CH"/>
         </w:rPr>
         <w:t xml:space="preserve">Letzter Wert der Kostenfunktion (log </w:t>
@@ -3506,6 +3594,8 @@
       <w:proofErr w:type="spellStart"/>
       <w:r>
         <w:rPr>
+          <w:rFonts w:ascii="Courier New" w:hAnsi="Courier New" w:cs="Courier New"/>
+          <w:sz w:val="18"/>
           <w:lang w:val="de-CH"/>
         </w:rPr>
         <w:t>cost</w:t>
@@ -3513,6 +3603,8 @@
       <w:proofErr w:type="spellEnd"/>
       <w:r>
         <w:rPr>
+          <w:rFonts w:ascii="Courier New" w:hAnsi="Courier New" w:cs="Courier New"/>
+          <w:sz w:val="18"/>
           <w:lang w:val="de-CH"/>
         </w:rPr>
         <w:t xml:space="preserve">) </w:t>
@@ -3520,9 +3612,107 @@
       <w:proofErr w:type="gramStart"/>
       <w:r>
         <w:rPr>
-          <w:lang w:val="de-CH"/>
-        </w:rPr>
-        <w:t>=</w:t>
+          <w:rFonts w:ascii="Courier New" w:hAnsi="Courier New" w:cs="Courier New"/>
+          <w:sz w:val="18"/>
+          <w:lang w:val="de-CH"/>
+        </w:rPr>
+        <w:t>=  0.</w:t>
+      </w:r>
+      <w:proofErr w:type="gramEnd"/>
+      <w:r>
+        <w:rPr>
+          <w:rFonts w:ascii="Courier New" w:hAnsi="Courier New" w:cs="Courier New"/>
+          <w:sz w:val="18"/>
+          <w:lang w:val="de-CH"/>
+        </w:rPr>
+        <w:t>012913559329687</w:t>
+      </w:r>
+      <w:r>
+        <w:rPr>
+          <w:rFonts w:ascii="Courier New" w:hAnsi="Courier New" w:cs="Courier New"/>
+          <w:sz w:val="18"/>
+          <w:lang w:val="de-CH"/>
+        </w:rPr>
+        <w:br/>
+      </w:r>
+      <w:r>
+        <w:rPr>
+          <w:rFonts w:ascii="Courier New" w:hAnsi="Courier New" w:cs="Courier New"/>
+          <w:sz w:val="18"/>
+          <w:szCs w:val="24"/>
+          <w:lang w:val="de-CH"/>
+        </w:rPr>
+        <w:t xml:space="preserve">Letzte </w:t>
+      </w:r>
+      <w:proofErr w:type="spellStart"/>
+      <w:r>
+        <w:rPr>
+          <w:rFonts w:ascii="Courier New" w:hAnsi="Courier New" w:cs="Courier New"/>
+          <w:sz w:val="18"/>
+          <w:szCs w:val="24"/>
+          <w:lang w:val="de-CH"/>
+        </w:rPr>
+        <w:t>Gradientenlänge</w:t>
+      </w:r>
+      <w:proofErr w:type="spellEnd"/>
+      <w:r>
+        <w:rPr>
+          <w:rFonts w:ascii="Courier New" w:hAnsi="Courier New" w:cs="Courier New"/>
+          <w:sz w:val="18"/>
+          <w:szCs w:val="24"/>
+          <w:lang w:val="de-CH"/>
+        </w:rPr>
+        <w:t xml:space="preserve"> (norm) = </w:t>
+      </w:r>
+      <w:r>
+        <w:rPr>
+          <w:rFonts w:ascii="Courier New" w:hAnsi="Courier New" w:cs="Courier New"/>
+          <w:sz w:val="18"/>
+          <w:szCs w:val="24"/>
+          <w:lang w:val="de-CH"/>
+        </w:rPr>
+        <w:t>0.0277</w:t>
+      </w:r>
+    </w:p>
+    <w:p>
+      <w:pPr>
+        <w:rPr>
+          <w:rFonts w:ascii="Courier New" w:hAnsi="Courier New" w:cs="Courier New"/>
+          <w:lang w:val="de-CH"/>
+        </w:rPr>
+      </w:pPr>
+    </w:p>
+    <w:p>
+      <w:pPr>
+        <w:rPr>
+          <w:lang w:val="de-CH"/>
+        </w:rPr>
+      </w:pPr>
+      <w:r>
+        <w:rPr>
+          <w:lang w:val="de-CH"/>
+        </w:rPr>
+        <w:t>Das Modell erzielt eine sehr hoh</w:t>
+      </w:r>
+      <w:r>
+        <w:rPr>
+          <w:lang w:val="de-CH"/>
+        </w:rPr>
+        <w:t xml:space="preserve">e </w:t>
+      </w:r>
+      <w:proofErr w:type="spellStart"/>
+      <w:r>
+        <w:rPr>
+          <w:lang w:val="de-CH"/>
+        </w:rPr>
+        <w:t>Accuracy</w:t>
+      </w:r>
+      <w:proofErr w:type="spellEnd"/>
+      <w:r>
+        <w:rPr>
+          <w:lang w:val="de-CH"/>
+        </w:rPr>
+        <w:t>, was aber vor</w:t>
       </w:r>
       <w:r>
         <w:rPr>
@@ -3534,69 +3724,19 @@
         <w:rPr>
           <w:lang w:val="de-CH"/>
         </w:rPr>
-        <w:t xml:space="preserve"> 0.012913559329687</w:t>
-      </w:r>
-      <w:proofErr w:type="gramEnd"/>
-    </w:p>
-    <w:p>
-      <w:pPr>
-        <w:rPr>
-          <w:lang w:val="de-CH"/>
-        </w:rPr>
-      </w:pPr>
-      <w:r>
-        <w:rPr>
-          <w:lang w:val="de-CH"/>
-        </w:rPr>
-        <w:t>Das Modell erzielt eine sehr hoh</w:t>
-      </w:r>
-      <w:r>
-        <w:rPr>
-          <w:lang w:val="de-CH"/>
-        </w:rPr>
-        <w:t xml:space="preserve">e </w:t>
-      </w:r>
-      <w:proofErr w:type="spellStart"/>
-      <w:r>
-        <w:rPr>
-          <w:lang w:val="de-CH"/>
-        </w:rPr>
-        <w:t>Accuracy</w:t>
-      </w:r>
-      <w:proofErr w:type="spellEnd"/>
-      <w:r>
-        <w:rPr>
-          <w:lang w:val="de-CH"/>
-        </w:rPr>
-        <w:t xml:space="preserve">, was aber </w:t>
-      </w:r>
-      <w:proofErr w:type="spellStart"/>
-      <w:r>
-        <w:rPr>
-          <w:lang w:val="de-CH"/>
-        </w:rPr>
-        <w:t>vorallem</w:t>
-      </w:r>
-      <w:proofErr w:type="spellEnd"/>
-      <w:r>
-        <w:rPr>
-          <w:lang w:val="de-CH"/>
-        </w:rPr>
-        <w:t xml:space="preserve"> den Grund hat, dass der positive/negative </w:t>
-      </w:r>
-      <w:proofErr w:type="spellStart"/>
-      <w:r>
-        <w:rPr>
-          <w:lang w:val="de-CH"/>
-        </w:rPr>
-        <w:t>ratio</w:t>
-      </w:r>
-      <w:proofErr w:type="spellEnd"/>
-      <w:r>
-        <w:rPr>
-          <w:lang w:val="de-CH"/>
-        </w:rPr>
-        <w:t xml:space="preserve"> sehr klein ist. </w:t>
+        <w:t xml:space="preserve">allem den Grund hat, dass der positive/negative </w:t>
+      </w:r>
+      <w:r>
+        <w:rPr>
+          <w:lang w:val="de-CH"/>
+        </w:rPr>
+        <w:t>R</w:t>
+      </w:r>
+      <w:r>
+        <w:rPr>
+          <w:lang w:val="de-CH"/>
+        </w:rPr>
+        <w:t xml:space="preserve">atio sehr klein ist. </w:t>
       </w:r>
       <w:r>
         <w:rPr>
@@ -4240,6 +4380,7 @@
           <w:rFonts w:ascii="Courier New" w:hAnsi="Courier New" w:cs="Courier New"/>
           <w:sz w:val="18"/>
         </w:rPr>
+        <w:lastRenderedPageBreak/>
         <w:t>Accuracy:</w:t>
       </w:r>
       <w:r>
@@ -4314,7 +4455,6 @@
           <w:sz w:val="18"/>
           <w:lang w:val="de-CH"/>
         </w:rPr>
-        <w:lastRenderedPageBreak/>
         <w:t>F-Score:</w:t>
       </w:r>
       <w:r>
@@ -5017,11 +5157,17 @@
     <w:p>
       <w:pPr>
         <w:rPr>
-          <w:lang w:val="de-CH"/>
-        </w:rPr>
-      </w:pPr>
-      <w:r>
-        <w:rPr>
+          <w:rFonts w:ascii="Courier New" w:hAnsi="Courier New" w:cs="Courier New"/>
+          <w:sz w:val="18"/>
+          <w:szCs w:val="18"/>
+          <w:lang w:val="de-CH"/>
+        </w:rPr>
+      </w:pPr>
+      <w:r>
+        <w:rPr>
+          <w:rFonts w:ascii="Courier New" w:hAnsi="Courier New" w:cs="Courier New"/>
+          <w:sz w:val="18"/>
+          <w:szCs w:val="18"/>
           <w:lang w:val="de-CH"/>
         </w:rPr>
         <w:t xml:space="preserve">Letzter Wert der Kostenfunktion (log </w:t>
@@ -5029,6 +5175,9 @@
       <w:proofErr w:type="spellStart"/>
       <w:r>
         <w:rPr>
+          <w:rFonts w:ascii="Courier New" w:hAnsi="Courier New" w:cs="Courier New"/>
+          <w:sz w:val="18"/>
+          <w:szCs w:val="18"/>
           <w:lang w:val="de-CH"/>
         </w:rPr>
         <w:t>cost</w:t>
@@ -5036,22 +5185,68 @@
       <w:proofErr w:type="spellEnd"/>
       <w:r>
         <w:rPr>
-          <w:lang w:val="de-CH"/>
-        </w:rPr>
-        <w:t>) =</w:t>
-      </w:r>
-      <w:r>
-        <w:rPr>
-          <w:lang w:val="de-CH"/>
-        </w:rPr>
-        <w:t xml:space="preserve"> </w:t>
-      </w:r>
-      <w:r>
-        <w:rPr>
-          <w:lang w:val="de-CH"/>
-        </w:rPr>
-        <w:t>0.009573971772305</w:t>
-      </w:r>
+          <w:rFonts w:ascii="Courier New" w:hAnsi="Courier New" w:cs="Courier New"/>
+          <w:sz w:val="18"/>
+          <w:szCs w:val="18"/>
+          <w:lang w:val="de-CH"/>
+        </w:rPr>
+        <w:t>) = 0.009573971772305</w:t>
+      </w:r>
+      <w:r>
+        <w:rPr>
+          <w:rFonts w:ascii="Courier New" w:hAnsi="Courier New" w:cs="Courier New"/>
+          <w:sz w:val="18"/>
+          <w:szCs w:val="18"/>
+          <w:lang w:val="de-CH"/>
+        </w:rPr>
+        <w:br/>
+      </w:r>
+      <w:r>
+        <w:rPr>
+          <w:rFonts w:ascii="Courier New" w:hAnsi="Courier New" w:cs="Courier New"/>
+          <w:sz w:val="18"/>
+          <w:szCs w:val="18"/>
+          <w:lang w:val="de-CH"/>
+        </w:rPr>
+        <w:t xml:space="preserve">Letzte </w:t>
+      </w:r>
+      <w:proofErr w:type="spellStart"/>
+      <w:r>
+        <w:rPr>
+          <w:rFonts w:ascii="Courier New" w:hAnsi="Courier New" w:cs="Courier New"/>
+          <w:sz w:val="18"/>
+          <w:szCs w:val="18"/>
+          <w:lang w:val="de-CH"/>
+        </w:rPr>
+        <w:t>Gradientenlänge</w:t>
+      </w:r>
+      <w:proofErr w:type="spellEnd"/>
+      <w:r>
+        <w:rPr>
+          <w:rFonts w:ascii="Courier New" w:hAnsi="Courier New" w:cs="Courier New"/>
+          <w:sz w:val="18"/>
+          <w:szCs w:val="18"/>
+          <w:lang w:val="de-CH"/>
+        </w:rPr>
+        <w:t xml:space="preserve"> (norm) </w:t>
+      </w:r>
+      <w:r>
+        <w:rPr>
+          <w:rFonts w:ascii="Courier New" w:hAnsi="Courier New" w:cs="Courier New"/>
+          <w:sz w:val="18"/>
+          <w:szCs w:val="18"/>
+          <w:lang w:val="de-CH"/>
+        </w:rPr>
+        <w:t>=   2.5730e-04</w:t>
+      </w:r>
+    </w:p>
+    <w:p>
+      <w:pPr>
+        <w:rPr>
+          <w:rFonts w:ascii="Courier New" w:hAnsi="Courier New" w:cs="Courier New"/>
+          <w:lang w:val="de-CH"/>
+        </w:rPr>
+      </w:pPr>
     </w:p>
     <w:p>
       <w:pPr>
@@ -5181,6 +5376,7 @@
           <w:rFonts w:ascii="Courier New" w:hAnsi="Courier New" w:cs="Courier New"/>
           <w:sz w:val="18"/>
         </w:rPr>
+        <w:lastRenderedPageBreak/>
         <w:t>|   38 |15514 |</w:t>
       </w:r>
     </w:p>
@@ -5285,7 +5481,6 @@
           <w:rFonts w:ascii="Courier New" w:hAnsi="Courier New" w:cs="Courier New"/>
           <w:sz w:val="18"/>
         </w:rPr>
-        <w:lastRenderedPageBreak/>
         <w:t>F-Score:</w:t>
       </w:r>
       <w:r>
@@ -5838,7 +6033,19 @@
         <w:rPr>
           <w:lang w:val="de-CH"/>
         </w:rPr>
-        <w:t xml:space="preserve">» macht rein numerisch eigentlich nicht viel Sinn, daher werde ich dieses hier </w:t>
+        <w:t>» macht rein numerisch eigentlich nicht viel Sinn, daher werde ich diese</w:t>
+      </w:r>
+      <w:r>
+        <w:rPr>
+          <w:lang w:val="de-CH"/>
+        </w:rPr>
+        <w:t>n</w:t>
+      </w:r>
+      <w:r>
+        <w:rPr>
+          <w:lang w:val="de-CH"/>
+        </w:rPr>
+        <w:t xml:space="preserve"> hier </w:t>
       </w:r>
       <w:proofErr w:type="spellStart"/>
       <w:r>
@@ -6541,17 +6748,23 @@
     <w:p>
       <w:pPr>
         <w:rPr>
-          <w:lang w:val="de-CH"/>
-        </w:rPr>
-      </w:pPr>
-      <w:r>
-        <w:rPr>
+          <w:rFonts w:ascii="Courier New" w:hAnsi="Courier New" w:cs="Courier New"/>
+          <w:sz w:val="18"/>
+          <w:lang w:val="de-CH"/>
+        </w:rPr>
+      </w:pPr>
+      <w:r>
+        <w:rPr>
+          <w:rFonts w:ascii="Courier New" w:hAnsi="Courier New" w:cs="Courier New"/>
+          <w:sz w:val="18"/>
           <w:lang w:val="de-CH"/>
         </w:rPr>
         <w:t>Letzter Wert der Kostenfunktion</w:t>
       </w:r>
       <w:r>
         <w:rPr>
+          <w:rFonts w:ascii="Courier New" w:hAnsi="Courier New" w:cs="Courier New"/>
+          <w:sz w:val="18"/>
           <w:lang w:val="de-CH"/>
         </w:rPr>
         <w:t xml:space="preserve"> (log </w:t>
@@ -6559,6 +6772,8 @@
       <w:proofErr w:type="spellStart"/>
       <w:r>
         <w:rPr>
+          <w:rFonts w:ascii="Courier New" w:hAnsi="Courier New" w:cs="Courier New"/>
+          <w:sz w:val="18"/>
           <w:lang w:val="de-CH"/>
         </w:rPr>
         <w:t>cost</w:t>
@@ -6566,21 +6781,83 @@
       <w:proofErr w:type="spellEnd"/>
       <w:r>
         <w:rPr>
+          <w:rFonts w:ascii="Courier New" w:hAnsi="Courier New" w:cs="Courier New"/>
+          <w:sz w:val="18"/>
           <w:lang w:val="de-CH"/>
         </w:rPr>
         <w:t>)</w:t>
       </w:r>
       <w:r>
         <w:rPr>
+          <w:rFonts w:ascii="Courier New" w:hAnsi="Courier New" w:cs="Courier New"/>
+          <w:sz w:val="18"/>
           <w:lang w:val="de-CH"/>
         </w:rPr>
         <w:t xml:space="preserve"> =</w:t>
       </w:r>
       <w:r>
         <w:rPr>
+          <w:rFonts w:ascii="Courier New" w:hAnsi="Courier New" w:cs="Courier New"/>
+          <w:sz w:val="18"/>
           <w:lang w:val="de-CH"/>
         </w:rPr>
         <w:t xml:space="preserve"> 0.005009312234119</w:t>
+      </w:r>
+    </w:p>
+    <w:p>
+      <w:pPr>
+        <w:rPr>
+          <w:rFonts w:ascii="Courier New" w:hAnsi="Courier New" w:cs="Courier New"/>
+          <w:sz w:val="18"/>
+          <w:lang w:val="de-CH"/>
+        </w:rPr>
+      </w:pPr>
+      <w:r>
+        <w:rPr>
+          <w:rFonts w:ascii="Courier New" w:hAnsi="Courier New" w:cs="Courier New"/>
+          <w:sz w:val="18"/>
+          <w:szCs w:val="24"/>
+          <w:lang w:val="de-CH"/>
+        </w:rPr>
+        <w:t xml:space="preserve">Letzte </w:t>
+      </w:r>
+      <w:proofErr w:type="spellStart"/>
+      <w:r>
+        <w:rPr>
+          <w:rFonts w:ascii="Courier New" w:hAnsi="Courier New" w:cs="Courier New"/>
+          <w:sz w:val="18"/>
+          <w:szCs w:val="24"/>
+          <w:lang w:val="de-CH"/>
+        </w:rPr>
+        <w:t>Gradientenlänge</w:t>
+      </w:r>
+      <w:proofErr w:type="spellEnd"/>
+      <w:r>
+        <w:rPr>
+          <w:rFonts w:ascii="Courier New" w:hAnsi="Courier New" w:cs="Courier New"/>
+          <w:sz w:val="18"/>
+          <w:szCs w:val="24"/>
+          <w:lang w:val="de-CH"/>
+        </w:rPr>
+        <w:t xml:space="preserve"> (norm)</w:t>
+      </w:r>
+      <w:r>
+        <w:rPr>
+          <w:rFonts w:ascii="Courier New" w:hAnsi="Courier New" w:cs="Courier New"/>
+          <w:sz w:val="18"/>
+          <w:szCs w:val="24"/>
+          <w:lang w:val="de-CH"/>
+        </w:rPr>
+        <w:t xml:space="preserve"> = </w:t>
+      </w:r>
+      <w:r>
+        <w:rPr>
+          <w:rFonts w:ascii="Courier New" w:hAnsi="Courier New" w:cs="Courier New"/>
+          <w:sz w:val="18"/>
+          <w:szCs w:val="24"/>
+          <w:lang w:val="de-CH"/>
+        </w:rPr>
+        <w:t>5.6618e-05</w:t>
       </w:r>
     </w:p>
     <w:p>
@@ -7273,6 +7550,7 @@
         <w:rPr>
           <w:lang w:val="de-CH"/>
         </w:rPr>
+        <w:lastRenderedPageBreak/>
         <w:t>Viertes Model</w:t>
       </w:r>
     </w:p>
@@ -7370,7 +7648,6 @@
           <w:sz w:val="20"/>
           <w:szCs w:val="20"/>
         </w:rPr>
-        <w:lastRenderedPageBreak/>
         <w:t>X = [</w:t>
       </w:r>
     </w:p>
@@ -7918,10 +8195,19 @@
           <w:noProof/>
           <w:lang w:val="de-CH"/>
         </w:rPr>
-        <w:t>in ganz kleiner Lambda Wert</w:t>
-      </w:r>
-      <w:r>
-        <w:rPr>
+        <w:t xml:space="preserve">in ganz kleiner </w:t>
+      </w:r>
+      <w:r>
+        <w:rPr>
+          <w:b/>
+          <w:noProof/>
+          <w:lang w:val="de-CH"/>
+        </w:rPr>
+        <w:t>Lambda Wert</w:t>
+      </w:r>
+      <w:r>
+        <w:rPr>
+          <w:b/>
           <w:noProof/>
           <w:lang w:val="de-CH"/>
         </w:rPr>
@@ -8065,13 +8351,20 @@
     </w:p>
     <w:p>
       <w:pPr>
-        <w:rPr>
-          <w:lang w:val="de-CH"/>
-        </w:rPr>
-      </w:pPr>
-      <w:proofErr w:type="spellStart"/>
-      <w:r>
-        <w:rPr>
+        <w:pStyle w:val="NoSpacing"/>
+        <w:rPr>
+          <w:rFonts w:ascii="Courier New" w:hAnsi="Courier New" w:cs="Courier New"/>
+          <w:sz w:val="18"/>
+          <w:szCs w:val="18"/>
+          <w:lang w:val="de-CH"/>
+        </w:rPr>
+      </w:pPr>
+      <w:proofErr w:type="spellStart"/>
+      <w:r>
+        <w:rPr>
+          <w:rFonts w:ascii="Courier New" w:hAnsi="Courier New" w:cs="Courier New"/>
+          <w:sz w:val="18"/>
+          <w:szCs w:val="18"/>
           <w:lang w:val="de-CH"/>
         </w:rPr>
         <w:t>Letzer</w:t>
@@ -8079,6 +8372,9 @@
       <w:proofErr w:type="spellEnd"/>
       <w:r>
         <w:rPr>
+          <w:rFonts w:ascii="Courier New" w:hAnsi="Courier New" w:cs="Courier New"/>
+          <w:sz w:val="18"/>
+          <w:szCs w:val="18"/>
           <w:lang w:val="de-CH"/>
         </w:rPr>
         <w:t xml:space="preserve"> Wert der Kostenfunktion (log </w:t>
@@ -8086,6 +8382,9 @@
       <w:proofErr w:type="spellStart"/>
       <w:r>
         <w:rPr>
+          <w:rFonts w:ascii="Courier New" w:hAnsi="Courier New" w:cs="Courier New"/>
+          <w:sz w:val="18"/>
+          <w:szCs w:val="18"/>
           <w:lang w:val="de-CH"/>
         </w:rPr>
         <w:t>cost</w:t>
@@ -8093,16 +8392,69 @@
       <w:proofErr w:type="spellEnd"/>
       <w:r>
         <w:rPr>
-          <w:lang w:val="de-CH"/>
-        </w:rPr>
-        <w:t xml:space="preserve">) = </w:t>
-      </w:r>
-      <w:r>
-        <w:rPr>
-          <w:lang w:val="de-CH"/>
-        </w:rPr>
-        <w:t>0.019132176146419</w:t>
-      </w:r>
+          <w:rFonts w:ascii="Courier New" w:hAnsi="Courier New" w:cs="Courier New"/>
+          <w:sz w:val="18"/>
+          <w:szCs w:val="18"/>
+          <w:lang w:val="de-CH"/>
+        </w:rPr>
+        <w:t>) = 0.019132176146419</w:t>
+      </w:r>
+    </w:p>
+    <w:p>
+      <w:pPr>
+        <w:pStyle w:val="NoSpacing"/>
+        <w:rPr>
+          <w:rFonts w:ascii="Courier New" w:hAnsi="Courier New" w:cs="Courier New"/>
+          <w:sz w:val="18"/>
+          <w:szCs w:val="18"/>
+          <w:lang w:val="de-CH"/>
+        </w:rPr>
+      </w:pPr>
+      <w:r>
+        <w:rPr>
+          <w:rFonts w:ascii="Courier New" w:hAnsi="Courier New" w:cs="Courier New"/>
+          <w:sz w:val="18"/>
+          <w:szCs w:val="18"/>
+          <w:lang w:val="de-CH"/>
+        </w:rPr>
+        <w:t xml:space="preserve">Letzte </w:t>
+      </w:r>
+      <w:proofErr w:type="spellStart"/>
+      <w:r>
+        <w:rPr>
+          <w:rFonts w:ascii="Courier New" w:hAnsi="Courier New" w:cs="Courier New"/>
+          <w:sz w:val="18"/>
+          <w:szCs w:val="18"/>
+          <w:lang w:val="de-CH"/>
+        </w:rPr>
+        <w:t>Gradientenlänge</w:t>
+      </w:r>
+      <w:proofErr w:type="spellEnd"/>
+      <w:r>
+        <w:rPr>
+          <w:rFonts w:ascii="Courier New" w:hAnsi="Courier New" w:cs="Courier New"/>
+          <w:sz w:val="18"/>
+          <w:szCs w:val="18"/>
+          <w:lang w:val="de-CH"/>
+        </w:rPr>
+        <w:t xml:space="preserve"> (norm)</w:t>
+      </w:r>
+      <w:r>
+        <w:rPr>
+          <w:rFonts w:ascii="Courier New" w:hAnsi="Courier New" w:cs="Courier New"/>
+          <w:sz w:val="18"/>
+          <w:szCs w:val="18"/>
+          <w:lang w:val="de-CH"/>
+        </w:rPr>
+        <w:t>=   1.9327e-05</w:t>
+      </w:r>
+    </w:p>
+    <w:p>
+      <w:pPr>
+        <w:rPr>
+          <w:lang w:val="de-CH"/>
+        </w:rPr>
+      </w:pPr>
     </w:p>
     <w:p>
       <w:pPr>
@@ -8451,6 +8803,7 @@
           <w:rFonts w:ascii="Courier New" w:hAnsi="Courier New" w:cs="Courier New"/>
           <w:sz w:val="18"/>
         </w:rPr>
+        <w:lastRenderedPageBreak/>
         <w:t>Confusion Matrix:</w:t>
       </w:r>
     </w:p>
@@ -8595,7 +8948,6 @@
           <w:rFonts w:ascii="Courier New" w:hAnsi="Courier New" w:cs="Courier New"/>
           <w:sz w:val="18"/>
         </w:rPr>
-        <w:lastRenderedPageBreak/>
         <w:t xml:space="preserve">Recall: </w:t>
       </w:r>
       <w:r>
@@ -9104,23 +9456,31 @@
     <w:p>
       <w:pPr>
         <w:rPr>
-          <w:lang w:val="de-CH"/>
-        </w:rPr>
-      </w:pPr>
-      <w:r>
-        <w:rPr>
+          <w:rFonts w:ascii="Courier New" w:hAnsi="Courier New" w:cs="Courier New"/>
+          <w:sz w:val="18"/>
+          <w:lang w:val="de-CH"/>
+        </w:rPr>
+      </w:pPr>
+      <w:r>
+        <w:rPr>
+          <w:rFonts w:ascii="Courier New" w:hAnsi="Courier New" w:cs="Courier New"/>
+          <w:sz w:val="18"/>
           <w:lang w:val="de-CH"/>
         </w:rPr>
         <w:t>Letz</w:t>
       </w:r>
       <w:r>
         <w:rPr>
+          <w:rFonts w:ascii="Courier New" w:hAnsi="Courier New" w:cs="Courier New"/>
+          <w:sz w:val="18"/>
           <w:lang w:val="de-CH"/>
         </w:rPr>
         <w:t>t</w:t>
       </w:r>
       <w:r>
         <w:rPr>
+          <w:rFonts w:ascii="Courier New" w:hAnsi="Courier New" w:cs="Courier New"/>
+          <w:sz w:val="18"/>
           <w:lang w:val="de-CH"/>
         </w:rPr>
         <w:t xml:space="preserve">er Wert der Kostenfunktion (log </w:t>
@@ -9128,6 +9488,8 @@
       <w:proofErr w:type="spellStart"/>
       <w:r>
         <w:rPr>
+          <w:rFonts w:ascii="Courier New" w:hAnsi="Courier New" w:cs="Courier New"/>
+          <w:sz w:val="18"/>
           <w:lang w:val="de-CH"/>
         </w:rPr>
         <w:t>cost</w:t>
@@ -9135,33 +9497,97 @@
       <w:proofErr w:type="spellEnd"/>
       <w:r>
         <w:rPr>
-          <w:lang w:val="de-CH"/>
-        </w:rPr>
-        <w:t xml:space="preserve">) </w:t>
-      </w:r>
-      <w:r>
-        <w:rPr>
+          <w:rFonts w:ascii="Courier New" w:hAnsi="Courier New" w:cs="Courier New"/>
+          <w:sz w:val="18"/>
+          <w:lang w:val="de-CH"/>
+        </w:rPr>
+        <w:t>) = 0.004823863782946</w:t>
+      </w:r>
+      <w:r>
+        <w:rPr>
+          <w:rFonts w:ascii="Courier New" w:hAnsi="Courier New" w:cs="Courier New"/>
+          <w:sz w:val="18"/>
+          <w:lang w:val="de-CH"/>
+        </w:rPr>
+        <w:br/>
+      </w:r>
+      <w:r>
+        <w:rPr>
+          <w:rFonts w:ascii="Courier New" w:hAnsi="Courier New" w:cs="Courier New"/>
+          <w:sz w:val="18"/>
+          <w:szCs w:val="18"/>
+          <w:lang w:val="de-CH"/>
+        </w:rPr>
+        <w:t xml:space="preserve">Letzte </w:t>
+      </w:r>
+      <w:proofErr w:type="spellStart"/>
+      <w:r>
+        <w:rPr>
+          <w:rFonts w:ascii="Courier New" w:hAnsi="Courier New" w:cs="Courier New"/>
+          <w:sz w:val="18"/>
+          <w:szCs w:val="18"/>
+          <w:lang w:val="de-CH"/>
+        </w:rPr>
+        <w:t>Gradientenlänge</w:t>
+      </w:r>
+      <w:proofErr w:type="spellEnd"/>
+      <w:r>
+        <w:rPr>
+          <w:rFonts w:ascii="Courier New" w:hAnsi="Courier New" w:cs="Courier New"/>
+          <w:sz w:val="18"/>
+          <w:szCs w:val="18"/>
+          <w:lang w:val="de-CH"/>
+        </w:rPr>
+        <w:t xml:space="preserve"> (norm)</w:t>
+      </w:r>
+      <w:r>
+        <w:rPr>
+          <w:rFonts w:ascii="Courier New" w:hAnsi="Courier New" w:cs="Courier New"/>
+          <w:sz w:val="18"/>
+          <w:szCs w:val="18"/>
+          <w:lang w:val="de-CH"/>
+        </w:rPr>
+        <w:t xml:space="preserve"> </w:t>
+      </w:r>
+      <w:r>
+        <w:rPr>
+          <w:rFonts w:ascii="Courier New" w:hAnsi="Courier New" w:cs="Courier New"/>
+          <w:sz w:val="18"/>
+          <w:szCs w:val="18"/>
           <w:lang w:val="de-CH"/>
         </w:rPr>
         <w:t>=</w:t>
       </w:r>
       <w:r>
         <w:rPr>
-          <w:lang w:val="de-CH"/>
-        </w:rPr>
-        <w:t xml:space="preserve"> 0.004823863782946</w:t>
-      </w:r>
-    </w:p>
-    <w:p>
-      <w:pPr>
-        <w:rPr>
-          <w:lang w:val="de-CH"/>
-        </w:rPr>
-      </w:pPr>
-      <w:r>
-        <w:rPr>
-          <w:lang w:val="de-CH"/>
-        </w:rPr>
+          <w:rFonts w:ascii="Courier New" w:hAnsi="Courier New" w:cs="Courier New"/>
+          <w:sz w:val="18"/>
+          <w:lang w:val="de-CH"/>
+        </w:rPr>
+        <w:t xml:space="preserve"> 1.5048e-06</w:t>
+      </w:r>
+      <w:bookmarkStart w:id="0" w:name="_GoBack"/>
+      <w:bookmarkEnd w:id="0"/>
+      <w:r>
+        <w:rPr>
+          <w:rFonts w:ascii="Courier New" w:hAnsi="Courier New" w:cs="Courier New"/>
+          <w:sz w:val="18"/>
+          <w:lang w:val="de-CH"/>
+        </w:rPr>
+        <w:br/>
+      </w:r>
+    </w:p>
+    <w:p>
+      <w:pPr>
+        <w:rPr>
+          <w:lang w:val="de-CH"/>
+        </w:rPr>
+      </w:pPr>
+      <w:r>
+        <w:rPr>
+          <w:lang w:val="de-CH"/>
+        </w:rPr>
+        <w:lastRenderedPageBreak/>
         <w:t>Nach über 5 Minuten Trainingszeit a</w:t>
       </w:r>
       <w:r>
@@ -9338,7 +9764,6 @@
           <w:rFonts w:ascii="Courier New" w:hAnsi="Courier New" w:cs="Courier New"/>
           <w:sz w:val="18"/>
         </w:rPr>
-        <w:lastRenderedPageBreak/>
         <w:t>+-------------+</w:t>
       </w:r>
     </w:p>
@@ -10002,19 +10427,7 @@
         <w:rPr>
           <w:lang w:val="de-CH"/>
         </w:rPr>
-        <w:t xml:space="preserve"> task</w:t>
-      </w:r>
-      <w:r>
-        <w:rPr>
-          <w:lang w:val="de-CH"/>
-        </w:rPr>
-        <w:t>2</w:t>
-      </w:r>
-      <w:r>
-        <w:rPr>
-          <w:lang w:val="de-CH"/>
-        </w:rPr>
-        <w:t>_dev.m)</w:t>
+        <w:t xml:space="preserve"> task2_dev.m)</w:t>
       </w:r>
     </w:p>
     <w:p>
@@ -10241,6 +10654,7 @@
           <w:sz w:val="20"/>
           <w:szCs w:val="20"/>
         </w:rPr>
+        <w:lastRenderedPageBreak/>
         <w:t>inputLayer</w:t>
       </w:r>
       <w:proofErr w:type="spellEnd"/>
@@ -10655,7 +11069,6 @@
           <w:sz w:val="20"/>
           <w:szCs w:val="20"/>
         </w:rPr>
-        <w:lastRenderedPageBreak/>
         <w:t xml:space="preserve">lambda = 0; </w:t>
       </w:r>
       <w:r>
@@ -11014,6 +11427,7 @@
         <w:rPr>
           <w:noProof/>
         </w:rPr>
+        <w:lastRenderedPageBreak/>
         <w:drawing>
           <wp:inline distT="0" distB="0" distL="0" distR="0" wp14:anchorId="3295F4C7" wp14:editId="46C767DC">
             <wp:extent cx="2931823" cy="2639684"/>
@@ -11109,7 +11523,6 @@
         <w:rPr>
           <w:lang w:val="de-CH"/>
         </w:rPr>
-        <w:lastRenderedPageBreak/>
         <w:t>Klassifizierung/Vorhersage</w:t>
       </w:r>
     </w:p>
@@ -11608,6 +12021,7 @@
         <w:rPr>
           <w:noProof/>
         </w:rPr>
+        <w:lastRenderedPageBreak/>
         <w:drawing>
           <wp:inline distT="0" distB="0" distL="0" distR="0" wp14:anchorId="649A7212" wp14:editId="557FD927">
             <wp:extent cx="2759362" cy="2484408"/>
@@ -11926,64 +12340,81 @@
       </w:pPr>
       <w:proofErr w:type="spellStart"/>
       <w:r>
-        <w:t>Erstes</w:t>
-      </w:r>
-      <w:proofErr w:type="spellEnd"/>
-      <w:r>
-        <w:t xml:space="preserve"> Model</w:t>
-      </w:r>
-    </w:p>
-    <w:p>
-      <w:pPr>
-        <w:rPr>
-          <w:lang w:val="de-CH"/>
-        </w:rPr>
-      </w:pPr>
-      <w:r>
-        <w:rPr>
-          <w:lang w:val="de-CH"/>
-        </w:rPr>
-        <w:t>Ich verwende al</w:t>
-      </w:r>
-      <w:r>
-        <w:rPr>
-          <w:lang w:val="de-CH"/>
-        </w:rPr>
-        <w:t xml:space="preserve">s erstes alle normalisierten Features, wobei ich den </w:t>
-      </w:r>
-      <w:proofErr w:type="spellStart"/>
-      <w:r>
-        <w:rPr>
-          <w:lang w:val="de-CH"/>
-        </w:rPr>
-        <w:t>Zipcode</w:t>
-      </w:r>
-      <w:proofErr w:type="spellEnd"/>
-      <w:r>
-        <w:rPr>
-          <w:lang w:val="de-CH"/>
-        </w:rPr>
-        <w:t xml:space="preserve"> noch </w:t>
-      </w:r>
-      <w:proofErr w:type="spellStart"/>
-      <w:r>
-        <w:rPr>
-          <w:lang w:val="de-CH"/>
-        </w:rPr>
-        <w:t>one-hot</w:t>
-      </w:r>
-      <w:proofErr w:type="spellEnd"/>
-      <w:r>
-        <w:rPr>
-          <w:lang w:val="de-CH"/>
-        </w:rPr>
-        <w:t xml:space="preserve"> codier</w:t>
-      </w:r>
-      <w:r>
-        <w:rPr>
-          <w:lang w:val="de-CH"/>
-        </w:rPr>
-        <w:t>e.</w:t>
+        <w:t>Auswertungsfunktion</w:t>
+      </w:r>
+      <w:proofErr w:type="spellEnd"/>
+      <w:r>
+        <w:t>/</w:t>
+      </w:r>
+      <w:proofErr w:type="spellStart"/>
+      <w:r>
+        <w:t>Metriken</w:t>
+      </w:r>
+      <w:proofErr w:type="spellEnd"/>
+    </w:p>
+    <w:p>
+      <w:pPr>
+        <w:rPr>
+          <w:lang w:val="de-CH"/>
+        </w:rPr>
+      </w:pPr>
+      <w:r>
+        <w:rPr>
+          <w:lang w:val="de-CH"/>
+        </w:rPr>
+        <w:t xml:space="preserve">Um die </w:t>
+      </w:r>
+      <w:proofErr w:type="spellStart"/>
+      <w:r>
+        <w:rPr>
+          <w:lang w:val="de-CH"/>
+        </w:rPr>
+        <w:t>Multiclass</w:t>
+      </w:r>
+      <w:proofErr w:type="spellEnd"/>
+      <w:r>
+        <w:rPr>
+          <w:lang w:val="de-CH"/>
+        </w:rPr>
+        <w:t>-</w:t>
+      </w:r>
+      <w:r>
+        <w:rPr>
+          <w:lang w:val="de-CH"/>
+        </w:rPr>
+        <w:t>Klassifizierung a</w:t>
+      </w:r>
+      <w:r>
+        <w:rPr>
+          <w:lang w:val="de-CH"/>
+        </w:rPr>
+        <w:t xml:space="preserve">nständig auszuwerten berechne ich zuerst jeweils die </w:t>
+      </w:r>
+      <w:proofErr w:type="spellStart"/>
+      <w:r>
+        <w:rPr>
+          <w:lang w:val="de-CH"/>
+        </w:rPr>
+        <w:t>Accuracy</w:t>
+      </w:r>
+      <w:proofErr w:type="spellEnd"/>
+      <w:r>
+        <w:rPr>
+          <w:lang w:val="de-CH"/>
+        </w:rPr>
+        <w:t xml:space="preserve">, Precision, Recall und F-Score der einzelnen Klassen und verwende dann einen gewichteten Durchschnitt der einzelnen Werte für die </w:t>
+      </w:r>
+      <w:r>
+        <w:rPr>
+          <w:lang w:val="de-CH"/>
+        </w:rPr>
+        <w:t>G</w:t>
+      </w:r>
+      <w:r>
+        <w:rPr>
+          <w:lang w:val="de-CH"/>
+        </w:rPr>
+        <w:t>esamtauswertung.</w:t>
       </w:r>
     </w:p>
     <w:p>
@@ -11996,32 +12427,57 @@
           <w:rFonts w:ascii="Courier New" w:hAnsi="Courier New" w:cs="Courier New"/>
           <w:sz w:val="24"/>
           <w:szCs w:val="24"/>
-          <w:lang w:val="de-CH"/>
-        </w:rPr>
-      </w:pPr>
-      <w:r>
-        <w:rPr>
-          <w:rFonts w:ascii="Courier New" w:hAnsi="Courier New" w:cs="Courier New"/>
-          <w:color w:val="228B22"/>
-          <w:sz w:val="20"/>
-          <w:szCs w:val="20"/>
-          <w:lang w:val="de-CH"/>
-        </w:rPr>
-        <w:lastRenderedPageBreak/>
-        <w:t xml:space="preserve">%% feature </w:t>
-      </w:r>
-      <w:proofErr w:type="spellStart"/>
-      <w:r>
-        <w:rPr>
-          <w:rFonts w:ascii="Courier New" w:hAnsi="Courier New" w:cs="Courier New"/>
-          <w:color w:val="228B22"/>
-          <w:sz w:val="20"/>
-          <w:szCs w:val="20"/>
-          <w:lang w:val="de-CH"/>
-        </w:rPr>
-        <w:t>selection</w:t>
-      </w:r>
-      <w:proofErr w:type="spellEnd"/>
+        </w:rPr>
+      </w:pPr>
+      <w:r>
+        <w:rPr>
+          <w:rFonts w:ascii="Courier New" w:hAnsi="Courier New" w:cs="Courier New"/>
+          <w:color w:val="000000"/>
+          <w:sz w:val="20"/>
+          <w:szCs w:val="20"/>
+        </w:rPr>
+        <w:t xml:space="preserve">precision = </w:t>
+      </w:r>
+      <w:proofErr w:type="gramStart"/>
+      <w:r>
+        <w:rPr>
+          <w:rFonts w:ascii="Courier New" w:hAnsi="Courier New" w:cs="Courier New"/>
+          <w:color w:val="000000"/>
+          <w:sz w:val="20"/>
+          <w:szCs w:val="20"/>
+        </w:rPr>
+        <w:t>sum(</w:t>
+      </w:r>
+      <w:proofErr w:type="gramEnd"/>
+      <w:r>
+        <w:rPr>
+          <w:rFonts w:ascii="Courier New" w:hAnsi="Courier New" w:cs="Courier New"/>
+          <w:color w:val="000000"/>
+          <w:sz w:val="20"/>
+          <w:szCs w:val="20"/>
+        </w:rPr>
+        <w:t xml:space="preserve">precision .* </w:t>
+      </w:r>
+      <w:proofErr w:type="spellStart"/>
+      <w:r>
+        <w:rPr>
+          <w:rFonts w:ascii="Courier New" w:hAnsi="Courier New" w:cs="Courier New"/>
+          <w:color w:val="000000"/>
+          <w:sz w:val="20"/>
+          <w:szCs w:val="20"/>
+        </w:rPr>
+        <w:t>total_per_class</w:t>
+      </w:r>
+      <w:proofErr w:type="spellEnd"/>
+      <w:r>
+        <w:rPr>
+          <w:rFonts w:ascii="Courier New" w:hAnsi="Courier New" w:cs="Courier New"/>
+          <w:color w:val="000000"/>
+          <w:sz w:val="20"/>
+          <w:szCs w:val="20"/>
+        </w:rPr>
+        <w:t>) / total;</w:t>
+      </w:r>
     </w:p>
     <w:p>
       <w:pPr>
@@ -12042,7 +12498,47 @@
           <w:sz w:val="20"/>
           <w:szCs w:val="20"/>
         </w:rPr>
-        <w:t>X = [</w:t>
+        <w:t xml:space="preserve">recall = </w:t>
+      </w:r>
+      <w:proofErr w:type="gramStart"/>
+      <w:r>
+        <w:rPr>
+          <w:rFonts w:ascii="Courier New" w:hAnsi="Courier New" w:cs="Courier New"/>
+          <w:color w:val="000000"/>
+          <w:sz w:val="20"/>
+          <w:szCs w:val="20"/>
+        </w:rPr>
+        <w:t>sum(</w:t>
+      </w:r>
+      <w:proofErr w:type="gramEnd"/>
+      <w:r>
+        <w:rPr>
+          <w:rFonts w:ascii="Courier New" w:hAnsi="Courier New" w:cs="Courier New"/>
+          <w:color w:val="000000"/>
+          <w:sz w:val="20"/>
+          <w:szCs w:val="20"/>
+        </w:rPr>
+        <w:t xml:space="preserve">recall .* </w:t>
+      </w:r>
+      <w:proofErr w:type="spellStart"/>
+      <w:r>
+        <w:rPr>
+          <w:rFonts w:ascii="Courier New" w:hAnsi="Courier New" w:cs="Courier New"/>
+          <w:color w:val="000000"/>
+          <w:sz w:val="20"/>
+          <w:szCs w:val="20"/>
+        </w:rPr>
+        <w:t>total_per_class</w:t>
+      </w:r>
+      <w:proofErr w:type="spellEnd"/>
+      <w:r>
+        <w:rPr>
+          <w:rFonts w:ascii="Courier New" w:hAnsi="Courier New" w:cs="Courier New"/>
+          <w:color w:val="000000"/>
+          <w:sz w:val="20"/>
+          <w:szCs w:val="20"/>
+        </w:rPr>
+        <w:t>) / total;</w:t>
       </w:r>
     </w:p>
     <w:p>
@@ -12064,9 +12560,8 @@
           <w:sz w:val="20"/>
           <w:szCs w:val="20"/>
         </w:rPr>
-        <w:t xml:space="preserve">    </w:t>
-      </w:r>
-      <w:proofErr w:type="spellStart"/>
+        <w:t xml:space="preserve">accuracy = </w:t>
+      </w:r>
       <w:proofErr w:type="gramStart"/>
       <w:r>
         <w:rPr>
@@ -12075,19 +12570,8 @@
           <w:sz w:val="20"/>
           <w:szCs w:val="20"/>
         </w:rPr>
-        <w:t>normalizeFeatures</w:t>
-      </w:r>
-      <w:proofErr w:type="spellEnd"/>
-      <w:r>
-        <w:rPr>
-          <w:rFonts w:ascii="Courier New" w:hAnsi="Courier New" w:cs="Courier New"/>
-          <w:color w:val="000000"/>
-          <w:sz w:val="20"/>
-          <w:szCs w:val="20"/>
-        </w:rPr>
-        <w:t>(</w:t>
-      </w:r>
-      <w:proofErr w:type="spellStart"/>
+        <w:t>sum(</w:t>
+      </w:r>
       <w:proofErr w:type="gramEnd"/>
       <w:r>
         <w:rPr>
@@ -12096,26 +12580,27 @@
           <w:sz w:val="20"/>
           <w:szCs w:val="20"/>
         </w:rPr>
-        <w:t>features_train</w:t>
-      </w:r>
-      <w:proofErr w:type="spellEnd"/>
-      <w:r>
-        <w:rPr>
-          <w:rFonts w:ascii="Courier New" w:hAnsi="Courier New" w:cs="Courier New"/>
-          <w:color w:val="000000"/>
-          <w:sz w:val="20"/>
-          <w:szCs w:val="20"/>
-        </w:rPr>
-        <w:t xml:space="preserve">(:, 1:13)), </w:t>
-      </w:r>
-      <w:r>
-        <w:rPr>
-          <w:rFonts w:ascii="Courier New" w:hAnsi="Courier New" w:cs="Courier New"/>
-          <w:color w:val="0000FF"/>
-          <w:sz w:val="20"/>
-          <w:szCs w:val="20"/>
-        </w:rPr>
-        <w:t>...</w:t>
+        <w:t xml:space="preserve">accuracy .* </w:t>
+      </w:r>
+      <w:proofErr w:type="spellStart"/>
+      <w:r>
+        <w:rPr>
+          <w:rFonts w:ascii="Courier New" w:hAnsi="Courier New" w:cs="Courier New"/>
+          <w:color w:val="000000"/>
+          <w:sz w:val="20"/>
+          <w:szCs w:val="20"/>
+        </w:rPr>
+        <w:t>total_per_class</w:t>
+      </w:r>
+      <w:proofErr w:type="spellEnd"/>
+      <w:r>
+        <w:rPr>
+          <w:rFonts w:ascii="Courier New" w:hAnsi="Courier New" w:cs="Courier New"/>
+          <w:color w:val="000000"/>
+          <w:sz w:val="20"/>
+          <w:szCs w:val="20"/>
+        </w:rPr>
+        <w:t>) / total;</w:t>
       </w:r>
     </w:p>
     <w:p>
@@ -12130,16 +12615,26 @@
           <w:szCs w:val="24"/>
         </w:rPr>
       </w:pPr>
-      <w:r>
-        <w:rPr>
-          <w:rFonts w:ascii="Courier New" w:hAnsi="Courier New" w:cs="Courier New"/>
-          <w:color w:val="000000"/>
-          <w:sz w:val="20"/>
-          <w:szCs w:val="20"/>
-        </w:rPr>
-        <w:t xml:space="preserve">    </w:t>
-      </w:r>
-      <w:proofErr w:type="spellStart"/>
+      <w:proofErr w:type="spellStart"/>
+      <w:r>
+        <w:rPr>
+          <w:rFonts w:ascii="Courier New" w:hAnsi="Courier New" w:cs="Courier New"/>
+          <w:color w:val="000000"/>
+          <w:sz w:val="20"/>
+          <w:szCs w:val="20"/>
+        </w:rPr>
+        <w:t>fscore</w:t>
+      </w:r>
+      <w:proofErr w:type="spellEnd"/>
+      <w:r>
+        <w:rPr>
+          <w:rFonts w:ascii="Courier New" w:hAnsi="Courier New" w:cs="Courier New"/>
+          <w:color w:val="000000"/>
+          <w:sz w:val="20"/>
+          <w:szCs w:val="20"/>
+        </w:rPr>
+        <w:t xml:space="preserve"> = </w:t>
+      </w:r>
       <w:proofErr w:type="gramStart"/>
       <w:r>
         <w:rPr>
@@ -12148,17 +12643,7 @@
           <w:sz w:val="20"/>
           <w:szCs w:val="20"/>
         </w:rPr>
-        <w:t>normalizeFeatures</w:t>
-      </w:r>
-      <w:proofErr w:type="spellEnd"/>
-      <w:r>
-        <w:rPr>
-          <w:rFonts w:ascii="Courier New" w:hAnsi="Courier New" w:cs="Courier New"/>
-          <w:color w:val="000000"/>
-          <w:sz w:val="20"/>
-          <w:szCs w:val="20"/>
-        </w:rPr>
-        <w:t>(</w:t>
+        <w:t>sum(</w:t>
       </w:r>
       <w:proofErr w:type="spellStart"/>
       <w:proofErr w:type="gramEnd"/>
@@ -12169,26 +12654,37 @@
           <w:sz w:val="20"/>
           <w:szCs w:val="20"/>
         </w:rPr>
-        <w:t>features_train</w:t>
-      </w:r>
-      <w:proofErr w:type="spellEnd"/>
-      <w:r>
-        <w:rPr>
-          <w:rFonts w:ascii="Courier New" w:hAnsi="Courier New" w:cs="Courier New"/>
-          <w:color w:val="000000"/>
-          <w:sz w:val="20"/>
-          <w:szCs w:val="20"/>
-        </w:rPr>
-        <w:t xml:space="preserve">(:, 15:end)), </w:t>
-      </w:r>
-      <w:r>
-        <w:rPr>
-          <w:rFonts w:ascii="Courier New" w:hAnsi="Courier New" w:cs="Courier New"/>
-          <w:color w:val="0000FF"/>
-          <w:sz w:val="20"/>
-          <w:szCs w:val="20"/>
-        </w:rPr>
-        <w:t>...</w:t>
+        <w:t>fscore</w:t>
+      </w:r>
+      <w:proofErr w:type="spellEnd"/>
+      <w:r>
+        <w:rPr>
+          <w:rFonts w:ascii="Courier New" w:hAnsi="Courier New" w:cs="Courier New"/>
+          <w:color w:val="000000"/>
+          <w:sz w:val="20"/>
+          <w:szCs w:val="20"/>
+        </w:rPr>
+        <w:t xml:space="preserve"> .* </w:t>
+      </w:r>
+      <w:proofErr w:type="spellStart"/>
+      <w:r>
+        <w:rPr>
+          <w:rFonts w:ascii="Courier New" w:hAnsi="Courier New" w:cs="Courier New"/>
+          <w:color w:val="000000"/>
+          <w:sz w:val="20"/>
+          <w:szCs w:val="20"/>
+        </w:rPr>
+        <w:t>total_per_class</w:t>
+      </w:r>
+      <w:proofErr w:type="spellEnd"/>
+      <w:r>
+        <w:rPr>
+          <w:rFonts w:ascii="Courier New" w:hAnsi="Courier New" w:cs="Courier New"/>
+          <w:color w:val="000000"/>
+          <w:sz w:val="20"/>
+          <w:szCs w:val="20"/>
+        </w:rPr>
+        <w:t>) / total;</w:t>
       </w:r>
     </w:p>
     <w:p>
@@ -12203,77 +12699,6 @@
           <w:szCs w:val="24"/>
         </w:rPr>
       </w:pPr>
-      <w:r>
-        <w:rPr>
-          <w:rFonts w:ascii="Courier New" w:hAnsi="Courier New" w:cs="Courier New"/>
-          <w:color w:val="000000"/>
-          <w:sz w:val="20"/>
-          <w:szCs w:val="20"/>
-        </w:rPr>
-        <w:t xml:space="preserve">    </w:t>
-      </w:r>
-      <w:proofErr w:type="spellStart"/>
-      <w:proofErr w:type="gramStart"/>
-      <w:r>
-        <w:rPr>
-          <w:rFonts w:ascii="Courier New" w:hAnsi="Courier New" w:cs="Courier New"/>
-          <w:color w:val="000000"/>
-          <w:sz w:val="20"/>
-          <w:szCs w:val="20"/>
-        </w:rPr>
-        <w:t>onehotEncode</w:t>
-      </w:r>
-      <w:proofErr w:type="spellEnd"/>
-      <w:r>
-        <w:rPr>
-          <w:rFonts w:ascii="Courier New" w:hAnsi="Courier New" w:cs="Courier New"/>
-          <w:color w:val="000000"/>
-          <w:sz w:val="20"/>
-          <w:szCs w:val="20"/>
-        </w:rPr>
-        <w:t>(</w:t>
-      </w:r>
-      <w:proofErr w:type="spellStart"/>
-      <w:proofErr w:type="gramEnd"/>
-      <w:r>
-        <w:rPr>
-          <w:rFonts w:ascii="Courier New" w:hAnsi="Courier New" w:cs="Courier New"/>
-          <w:color w:val="000000"/>
-          <w:sz w:val="20"/>
-          <w:szCs w:val="20"/>
-        </w:rPr>
-        <w:t>features_train</w:t>
-      </w:r>
-      <w:proofErr w:type="spellEnd"/>
-      <w:r>
-        <w:rPr>
-          <w:rFonts w:ascii="Courier New" w:hAnsi="Courier New" w:cs="Courier New"/>
-          <w:color w:val="000000"/>
-          <w:sz w:val="20"/>
-          <w:szCs w:val="20"/>
-        </w:rPr>
-        <w:t xml:space="preserve">(:, 14)) </w:t>
-      </w:r>
-      <w:r>
-        <w:rPr>
-          <w:rFonts w:ascii="Courier New" w:hAnsi="Courier New" w:cs="Courier New"/>
-          <w:color w:val="228B22"/>
-          <w:sz w:val="20"/>
-          <w:szCs w:val="20"/>
-        </w:rPr>
-        <w:t>%</w:t>
-      </w:r>
-      <w:proofErr w:type="spellStart"/>
-      <w:r>
-        <w:rPr>
-          <w:rFonts w:ascii="Courier New" w:hAnsi="Courier New" w:cs="Courier New"/>
-          <w:color w:val="228B22"/>
-          <w:sz w:val="20"/>
-          <w:szCs w:val="20"/>
-        </w:rPr>
-        <w:t>zipcode</w:t>
-      </w:r>
-      <w:proofErr w:type="spellEnd"/>
     </w:p>
     <w:p>
       <w:pPr>
@@ -12283,19 +12708,45 @@
         <w:spacing w:after="0" w:line="240" w:lineRule="auto"/>
         <w:rPr>
           <w:rFonts w:ascii="Courier New" w:hAnsi="Courier New" w:cs="Courier New"/>
-          <w:color w:val="000000"/>
-          <w:sz w:val="20"/>
-          <w:szCs w:val="20"/>
-        </w:rPr>
-      </w:pPr>
-      <w:r>
-        <w:rPr>
-          <w:rFonts w:ascii="Courier New" w:hAnsi="Courier New" w:cs="Courier New"/>
-          <w:color w:val="000000"/>
-          <w:sz w:val="20"/>
-          <w:szCs w:val="20"/>
-        </w:rPr>
-        <w:t xml:space="preserve">    ];</w:t>
+          <w:sz w:val="24"/>
+          <w:szCs w:val="24"/>
+        </w:rPr>
+      </w:pPr>
+      <w:proofErr w:type="spellStart"/>
+      <w:r>
+        <w:t>Weitere</w:t>
+      </w:r>
+      <w:proofErr w:type="spellEnd"/>
+      <w:r>
+        <w:t xml:space="preserve"> Details in der </w:t>
+      </w:r>
+      <w:proofErr w:type="spellStart"/>
+      <w:r>
+        <w:t>Funktion</w:t>
+      </w:r>
+      <w:proofErr w:type="spellEnd"/>
+      <w:r>
+        <w:t xml:space="preserve"> </w:t>
+      </w:r>
+      <w:proofErr w:type="spellStart"/>
+      <w:r>
+        <w:rPr>
+          <w:rFonts w:ascii="Courier New" w:hAnsi="Courier New" w:cs="Courier New"/>
+          <w:color w:val="000000"/>
+          <w:sz w:val="20"/>
+          <w:szCs w:val="20"/>
+        </w:rPr>
+        <w:t>evaluateMultiClass</w:t>
+      </w:r>
+      <w:proofErr w:type="spellEnd"/>
+      <w:r>
+        <w:rPr>
+          <w:rFonts w:ascii="Courier New" w:hAnsi="Courier New" w:cs="Courier New"/>
+          <w:color w:val="000000"/>
+          <w:sz w:val="20"/>
+          <w:szCs w:val="20"/>
+        </w:rPr>
+        <w:t>.</w:t>
       </w:r>
     </w:p>
     <w:p>
@@ -12306,117 +12757,76 @@
         <w:spacing w:after="0" w:line="240" w:lineRule="auto"/>
         <w:rPr>
           <w:rFonts w:ascii="Courier New" w:hAnsi="Courier New" w:cs="Courier New"/>
-          <w:sz w:val="24"/>
-          <w:szCs w:val="24"/>
-        </w:rPr>
-      </w:pPr>
-    </w:p>
-    <w:p>
-      <w:pPr>
-        <w:rPr>
-          <w:lang w:val="de-CH"/>
-        </w:rPr>
-      </w:pPr>
-      <w:r>
-        <w:rPr>
-          <w:b/>
-          <w:lang w:val="de-CH"/>
-        </w:rPr>
-        <w:t xml:space="preserve">Netzwerk Architektur: </w:t>
-      </w:r>
-      <w:r>
-        <w:rPr>
-          <w:lang w:val="de-CH"/>
-        </w:rPr>
-        <w:t xml:space="preserve">1 </w:t>
-      </w:r>
-      <w:proofErr w:type="spellStart"/>
-      <w:r>
-        <w:rPr>
-          <w:lang w:val="de-CH"/>
-        </w:rPr>
-        <w:t>hidden</w:t>
-      </w:r>
-      <w:proofErr w:type="spellEnd"/>
-      <w:r>
-        <w:rPr>
-          <w:lang w:val="de-CH"/>
-        </w:rPr>
-        <w:t xml:space="preserve"> Layer mi</w:t>
-      </w:r>
-      <w:r>
-        <w:rPr>
-          <w:lang w:val="de-CH"/>
-        </w:rPr>
-        <w:t xml:space="preserve">t gleich vielen Nodes wie der </w:t>
-      </w:r>
-      <w:proofErr w:type="spellStart"/>
-      <w:r>
-        <w:rPr>
-          <w:lang w:val="de-CH"/>
-        </w:rPr>
-        <w:t>Inputlayer</w:t>
-      </w:r>
-      <w:proofErr w:type="spellEnd"/>
-      <w:r>
-        <w:rPr>
-          <w:lang w:val="de-CH"/>
-        </w:rPr>
-        <w:t xml:space="preserve"> (mit </w:t>
-      </w:r>
-      <w:proofErr w:type="spellStart"/>
-      <w:r>
-        <w:rPr>
-          <w:lang w:val="de-CH"/>
-        </w:rPr>
-        <w:t>bias</w:t>
-      </w:r>
-      <w:proofErr w:type="spellEnd"/>
-      <w:r>
-        <w:rPr>
-          <w:lang w:val="de-CH"/>
-        </w:rPr>
-        <w:t xml:space="preserve"> </w:t>
-      </w:r>
-      <w:proofErr w:type="spellStart"/>
-      <w:r>
-        <w:rPr>
-          <w:lang w:val="de-CH"/>
-        </w:rPr>
-        <w:t>unit</w:t>
-      </w:r>
-      <w:proofErr w:type="spellEnd"/>
-      <w:r>
-        <w:rPr>
-          <w:lang w:val="de-CH"/>
-        </w:rPr>
-        <w:t>)</w:t>
-      </w:r>
-      <w:r>
-        <w:rPr>
-          <w:lang w:val="de-CH"/>
-        </w:rPr>
-        <w:t xml:space="preserve"> und </w:t>
-      </w:r>
-      <w:proofErr w:type="spellStart"/>
-      <w:r>
-        <w:rPr>
-          <w:lang w:val="de-CH"/>
-        </w:rPr>
-        <w:t>sigmoid</w:t>
-      </w:r>
-      <w:proofErr w:type="spellEnd"/>
-      <w:r>
-        <w:rPr>
-          <w:lang w:val="de-CH"/>
-        </w:rPr>
-        <w:t xml:space="preserve"> Aktivierungsfunktion</w:t>
-      </w:r>
-      <w:r>
-        <w:rPr>
-          <w:lang w:val="de-CH"/>
-        </w:rPr>
-        <w:t>.</w:t>
+          <w:color w:val="000000"/>
+          <w:sz w:val="20"/>
+          <w:szCs w:val="20"/>
+        </w:rPr>
+      </w:pPr>
+    </w:p>
+    <w:p>
+      <w:pPr>
+        <w:pStyle w:val="Heading3"/>
+      </w:pPr>
+      <w:proofErr w:type="spellStart"/>
+      <w:r>
+        <w:t>Erstes</w:t>
+      </w:r>
+      <w:proofErr w:type="spellEnd"/>
+      <w:r>
+        <w:t xml:space="preserve"> Model</w:t>
+      </w:r>
+    </w:p>
+    <w:p>
+      <w:pPr>
+        <w:rPr>
+          <w:lang w:val="de-CH"/>
+        </w:rPr>
+      </w:pPr>
+      <w:r>
+        <w:rPr>
+          <w:lang w:val="de-CH"/>
+        </w:rPr>
+        <w:t>Ich verwende al</w:t>
+      </w:r>
+      <w:r>
+        <w:rPr>
+          <w:lang w:val="de-CH"/>
+        </w:rPr>
+        <w:t xml:space="preserve">s erstes alle normalisierten Features, wobei ich den </w:t>
+      </w:r>
+      <w:proofErr w:type="spellStart"/>
+      <w:r>
+        <w:rPr>
+          <w:lang w:val="de-CH"/>
+        </w:rPr>
+        <w:t>Zipcode</w:t>
+      </w:r>
+      <w:proofErr w:type="spellEnd"/>
+      <w:r>
+        <w:rPr>
+          <w:lang w:val="de-CH"/>
+        </w:rPr>
+        <w:t xml:space="preserve"> noch </w:t>
+      </w:r>
+      <w:proofErr w:type="spellStart"/>
+      <w:r>
+        <w:rPr>
+          <w:lang w:val="de-CH"/>
+        </w:rPr>
+        <w:t>one-hot</w:t>
+      </w:r>
+      <w:proofErr w:type="spellEnd"/>
+      <w:r>
+        <w:rPr>
+          <w:lang w:val="de-CH"/>
+        </w:rPr>
+        <w:t xml:space="preserve"> codier</w:t>
+      </w:r>
+      <w:r>
+        <w:rPr>
+          <w:lang w:val="de-CH"/>
+        </w:rPr>
+        <w:t>e.</w:t>
       </w:r>
     </w:p>
     <w:p>
@@ -12429,6 +12839,7 @@
           <w:rFonts w:ascii="Courier New" w:hAnsi="Courier New" w:cs="Courier New"/>
           <w:sz w:val="24"/>
           <w:szCs w:val="24"/>
+          <w:lang w:val="de-CH"/>
         </w:rPr>
       </w:pPr>
       <w:r>
@@ -12437,9 +12848,22 @@
           <w:color w:val="228B22"/>
           <w:sz w:val="20"/>
           <w:szCs w:val="20"/>
-        </w:rPr>
-        <w:t>%% setup neural network</w:t>
-      </w:r>
+          <w:lang w:val="de-CH"/>
+        </w:rPr>
+        <w:t xml:space="preserve">%% feature </w:t>
+      </w:r>
+      <w:proofErr w:type="spellStart"/>
+      <w:r>
+        <w:rPr>
+          <w:rFonts w:ascii="Courier New" w:hAnsi="Courier New" w:cs="Courier New"/>
+          <w:color w:val="228B22"/>
+          <w:sz w:val="20"/>
+          <w:szCs w:val="20"/>
+          <w:lang w:val="de-CH"/>
+        </w:rPr>
+        <w:t>selection</w:t>
+      </w:r>
+      <w:proofErr w:type="spellEnd"/>
     </w:p>
     <w:p>
       <w:pPr>
@@ -12453,45 +12877,14 @@
           <w:szCs w:val="24"/>
         </w:rPr>
       </w:pPr>
-      <w:proofErr w:type="spellStart"/>
-      <w:r>
-        <w:rPr>
-          <w:rFonts w:ascii="Courier New" w:hAnsi="Courier New" w:cs="Courier New"/>
-          <w:color w:val="000000"/>
-          <w:sz w:val="20"/>
-          <w:szCs w:val="20"/>
-        </w:rPr>
-        <w:t>inputLayer</w:t>
-      </w:r>
-      <w:proofErr w:type="spellEnd"/>
-      <w:r>
-        <w:rPr>
-          <w:rFonts w:ascii="Courier New" w:hAnsi="Courier New" w:cs="Courier New"/>
-          <w:color w:val="000000"/>
-          <w:sz w:val="20"/>
-          <w:szCs w:val="20"/>
-        </w:rPr>
-        <w:t xml:space="preserve"> = </w:t>
-      </w:r>
-      <w:proofErr w:type="gramStart"/>
-      <w:r>
-        <w:rPr>
-          <w:rFonts w:ascii="Courier New" w:hAnsi="Courier New" w:cs="Courier New"/>
-          <w:color w:val="000000"/>
-          <w:sz w:val="20"/>
-          <w:szCs w:val="20"/>
-        </w:rPr>
-        <w:t>Layer(</w:t>
-      </w:r>
-      <w:proofErr w:type="gramEnd"/>
-      <w:r>
-        <w:rPr>
-          <w:rFonts w:ascii="Courier New" w:hAnsi="Courier New" w:cs="Courier New"/>
-          <w:color w:val="000000"/>
-          <w:sz w:val="20"/>
-          <w:szCs w:val="20"/>
-        </w:rPr>
-        <w:t>size(X, 2), true, @linear);</w:t>
+      <w:r>
+        <w:rPr>
+          <w:rFonts w:ascii="Courier New" w:hAnsi="Courier New" w:cs="Courier New"/>
+          <w:color w:val="000000"/>
+          <w:sz w:val="20"/>
+          <w:szCs w:val="20"/>
+        </w:rPr>
+        <w:t>X = [</w:t>
       </w:r>
     </w:p>
     <w:p>
@@ -12506,26 +12899,16 @@
           <w:szCs w:val="24"/>
         </w:rPr>
       </w:pPr>
-      <w:proofErr w:type="spellStart"/>
-      <w:r>
-        <w:rPr>
-          <w:rFonts w:ascii="Courier New" w:hAnsi="Courier New" w:cs="Courier New"/>
-          <w:color w:val="000000"/>
-          <w:sz w:val="20"/>
-          <w:szCs w:val="20"/>
-        </w:rPr>
-        <w:t>outputLayer</w:t>
-      </w:r>
-      <w:proofErr w:type="spellEnd"/>
-      <w:r>
-        <w:rPr>
-          <w:rFonts w:ascii="Courier New" w:hAnsi="Courier New" w:cs="Courier New"/>
-          <w:color w:val="000000"/>
-          <w:sz w:val="20"/>
-          <w:szCs w:val="20"/>
-        </w:rPr>
-        <w:t xml:space="preserve"> = </w:t>
-      </w:r>
+      <w:r>
+        <w:rPr>
+          <w:rFonts w:ascii="Courier New" w:hAnsi="Courier New" w:cs="Courier New"/>
+          <w:color w:val="000000"/>
+          <w:sz w:val="20"/>
+          <w:szCs w:val="20"/>
+        </w:rPr>
+        <w:t xml:space="preserve">    </w:t>
+      </w:r>
+      <w:proofErr w:type="spellStart"/>
       <w:proofErr w:type="gramStart"/>
       <w:r>
         <w:rPr>
@@ -12534,8 +12917,19 @@
           <w:sz w:val="20"/>
           <w:szCs w:val="20"/>
         </w:rPr>
-        <w:t>Layer(</w:t>
-      </w:r>
+        <w:t>normalizeFeatures</w:t>
+      </w:r>
+      <w:proofErr w:type="spellEnd"/>
+      <w:r>
+        <w:rPr>
+          <w:rFonts w:ascii="Courier New" w:hAnsi="Courier New" w:cs="Courier New"/>
+          <w:color w:val="000000"/>
+          <w:sz w:val="20"/>
+          <w:szCs w:val="20"/>
+        </w:rPr>
+        <w:t>(</w:t>
+      </w:r>
+      <w:proofErr w:type="spellStart"/>
       <w:proofErr w:type="gramEnd"/>
       <w:r>
         <w:rPr>
@@ -12544,7 +12938,26 @@
           <w:sz w:val="20"/>
           <w:szCs w:val="20"/>
         </w:rPr>
-        <w:t>size(Y, 2), false, @sigmoid);</w:t>
+        <w:t>features_train</w:t>
+      </w:r>
+      <w:proofErr w:type="spellEnd"/>
+      <w:r>
+        <w:rPr>
+          <w:rFonts w:ascii="Courier New" w:hAnsi="Courier New" w:cs="Courier New"/>
+          <w:color w:val="000000"/>
+          <w:sz w:val="20"/>
+          <w:szCs w:val="20"/>
+        </w:rPr>
+        <w:t xml:space="preserve">(:, 1:13)), </w:t>
+      </w:r>
+      <w:r>
+        <w:rPr>
+          <w:rFonts w:ascii="Courier New" w:hAnsi="Courier New" w:cs="Courier New"/>
+          <w:color w:val="0000FF"/>
+          <w:sz w:val="20"/>
+          <w:szCs w:val="20"/>
+        </w:rPr>
+        <w:t>...</w:t>
       </w:r>
     </w:p>
     <w:p>
@@ -12555,30 +12968,18 @@
         <w:spacing w:after="0" w:line="240" w:lineRule="auto"/>
         <w:rPr>
           <w:rFonts w:ascii="Courier New" w:hAnsi="Courier New" w:cs="Courier New"/>
-          <w:color w:val="000000"/>
-          <w:sz w:val="20"/>
-          <w:szCs w:val="20"/>
-        </w:rPr>
-      </w:pPr>
-      <w:proofErr w:type="spellStart"/>
-      <w:r>
-        <w:rPr>
-          <w:rFonts w:ascii="Courier New" w:hAnsi="Courier New" w:cs="Courier New"/>
-          <w:color w:val="000000"/>
-          <w:sz w:val="20"/>
-          <w:szCs w:val="20"/>
-        </w:rPr>
-        <w:t>nn</w:t>
-      </w:r>
-      <w:proofErr w:type="spellEnd"/>
-      <w:r>
-        <w:rPr>
-          <w:rFonts w:ascii="Courier New" w:hAnsi="Courier New" w:cs="Courier New"/>
-          <w:color w:val="000000"/>
-          <w:sz w:val="20"/>
-          <w:szCs w:val="20"/>
-        </w:rPr>
-        <w:t xml:space="preserve"> = </w:t>
+          <w:sz w:val="24"/>
+          <w:szCs w:val="24"/>
+        </w:rPr>
+      </w:pPr>
+      <w:r>
+        <w:rPr>
+          <w:rFonts w:ascii="Courier New" w:hAnsi="Courier New" w:cs="Courier New"/>
+          <w:color w:val="000000"/>
+          <w:sz w:val="20"/>
+          <w:szCs w:val="20"/>
+        </w:rPr>
+        <w:t xml:space="preserve">    </w:t>
       </w:r>
       <w:proofErr w:type="spellStart"/>
       <w:proofErr w:type="gramStart"/>
@@ -12589,7 +12990,7 @@
           <w:sz w:val="20"/>
           <w:szCs w:val="20"/>
         </w:rPr>
-        <w:t>NeuralNetwork</w:t>
+        <w:t>normalizeFeatures</w:t>
       </w:r>
       <w:proofErr w:type="spellEnd"/>
       <w:r>
@@ -12610,37 +13011,26 @@
           <w:sz w:val="20"/>
           <w:szCs w:val="20"/>
         </w:rPr>
-        <w:t>inputLayer</w:t>
-      </w:r>
-      <w:proofErr w:type="spellEnd"/>
-      <w:r>
-        <w:rPr>
-          <w:rFonts w:ascii="Courier New" w:hAnsi="Courier New" w:cs="Courier New"/>
-          <w:color w:val="000000"/>
-          <w:sz w:val="20"/>
-          <w:szCs w:val="20"/>
-        </w:rPr>
-        <w:t xml:space="preserve">, </w:t>
-      </w:r>
-      <w:proofErr w:type="spellStart"/>
-      <w:r>
-        <w:rPr>
-          <w:rFonts w:ascii="Courier New" w:hAnsi="Courier New" w:cs="Courier New"/>
-          <w:color w:val="000000"/>
-          <w:sz w:val="20"/>
-          <w:szCs w:val="20"/>
-        </w:rPr>
-        <w:t>outputLayer</w:t>
-      </w:r>
-      <w:proofErr w:type="spellEnd"/>
-      <w:r>
-        <w:rPr>
-          <w:rFonts w:ascii="Courier New" w:hAnsi="Courier New" w:cs="Courier New"/>
-          <w:color w:val="000000"/>
-          <w:sz w:val="20"/>
-          <w:szCs w:val="20"/>
-        </w:rPr>
-        <w:t>);</w:t>
+        <w:t>features_train</w:t>
+      </w:r>
+      <w:proofErr w:type="spellEnd"/>
+      <w:r>
+        <w:rPr>
+          <w:rFonts w:ascii="Courier New" w:hAnsi="Courier New" w:cs="Courier New"/>
+          <w:color w:val="000000"/>
+          <w:sz w:val="20"/>
+          <w:szCs w:val="20"/>
+        </w:rPr>
+        <w:t xml:space="preserve">(:, 15:end)), </w:t>
+      </w:r>
+      <w:r>
+        <w:rPr>
+          <w:rFonts w:ascii="Courier New" w:hAnsi="Courier New" w:cs="Courier New"/>
+          <w:color w:val="0000FF"/>
+          <w:sz w:val="20"/>
+          <w:szCs w:val="20"/>
+        </w:rPr>
+        <w:t>...</w:t>
       </w:r>
     </w:p>
     <w:p>
@@ -12651,30 +13041,18 @@
         <w:spacing w:after="0" w:line="240" w:lineRule="auto"/>
         <w:rPr>
           <w:rFonts w:ascii="Courier New" w:hAnsi="Courier New" w:cs="Courier New"/>
-          <w:color w:val="000000"/>
-          <w:sz w:val="20"/>
-          <w:szCs w:val="20"/>
-        </w:rPr>
-      </w:pPr>
-      <w:proofErr w:type="spellStart"/>
-      <w:r>
-        <w:rPr>
-          <w:rFonts w:ascii="Courier New" w:hAnsi="Courier New" w:cs="Courier New"/>
-          <w:color w:val="000000"/>
-          <w:sz w:val="20"/>
-          <w:szCs w:val="20"/>
-        </w:rPr>
-        <w:t>nn</w:t>
-      </w:r>
-      <w:proofErr w:type="spellEnd"/>
-      <w:r>
-        <w:rPr>
-          <w:rFonts w:ascii="Courier New" w:hAnsi="Courier New" w:cs="Courier New"/>
-          <w:color w:val="000000"/>
-          <w:sz w:val="20"/>
-          <w:szCs w:val="20"/>
-        </w:rPr>
-        <w:t xml:space="preserve"> = </w:t>
+          <w:sz w:val="24"/>
+          <w:szCs w:val="24"/>
+        </w:rPr>
+      </w:pPr>
+      <w:r>
+        <w:rPr>
+          <w:rFonts w:ascii="Courier New" w:hAnsi="Courier New" w:cs="Courier New"/>
+          <w:color w:val="000000"/>
+          <w:sz w:val="20"/>
+          <w:szCs w:val="20"/>
+        </w:rPr>
+        <w:t xml:space="preserve">    </w:t>
       </w:r>
       <w:proofErr w:type="spellStart"/>
       <w:proofErr w:type="gramStart"/>
@@ -12685,9 +13063,19 @@
           <w:sz w:val="20"/>
           <w:szCs w:val="20"/>
         </w:rPr>
-        <w:t>nn.addLayer</w:t>
-      </w:r>
-      <w:proofErr w:type="spellEnd"/>
+        <w:t>onehotEncode</w:t>
+      </w:r>
+      <w:proofErr w:type="spellEnd"/>
+      <w:r>
+        <w:rPr>
+          <w:rFonts w:ascii="Courier New" w:hAnsi="Courier New" w:cs="Courier New"/>
+          <w:color w:val="000000"/>
+          <w:sz w:val="20"/>
+          <w:szCs w:val="20"/>
+        </w:rPr>
+        <w:t>(</w:t>
+      </w:r>
+      <w:proofErr w:type="spellStart"/>
       <w:proofErr w:type="gramEnd"/>
       <w:r>
         <w:rPr>
@@ -12696,8 +13084,38 @@
           <w:sz w:val="20"/>
           <w:szCs w:val="20"/>
         </w:rPr>
-        <w:t>(Layer(size(X, 2), true, @sigmoid));</w:t>
-      </w:r>
+        <w:t>features_train</w:t>
+      </w:r>
+      <w:proofErr w:type="spellEnd"/>
+      <w:r>
+        <w:rPr>
+          <w:rFonts w:ascii="Courier New" w:hAnsi="Courier New" w:cs="Courier New"/>
+          <w:color w:val="000000"/>
+          <w:sz w:val="20"/>
+          <w:szCs w:val="20"/>
+        </w:rPr>
+        <w:t xml:space="preserve">(:, 14)) </w:t>
+      </w:r>
+      <w:r>
+        <w:rPr>
+          <w:rFonts w:ascii="Courier New" w:hAnsi="Courier New" w:cs="Courier New"/>
+          <w:color w:val="228B22"/>
+          <w:sz w:val="20"/>
+          <w:szCs w:val="20"/>
+        </w:rPr>
+        <w:t>%</w:t>
+      </w:r>
+      <w:proofErr w:type="spellStart"/>
+      <w:r>
+        <w:rPr>
+          <w:rFonts w:ascii="Courier New" w:hAnsi="Courier New" w:cs="Courier New"/>
+          <w:color w:val="228B22"/>
+          <w:sz w:val="20"/>
+          <w:szCs w:val="20"/>
+        </w:rPr>
+        <w:t>zipcode</w:t>
+      </w:r>
+      <w:proofErr w:type="spellEnd"/>
     </w:p>
     <w:p>
       <w:pPr>
@@ -12712,75 +13130,14 @@
           <w:szCs w:val="20"/>
         </w:rPr>
       </w:pPr>
-    </w:p>
-    <w:p/>
-    <w:p>
-      <w:pPr>
-        <w:rPr>
-          <w:rFonts w:ascii="Courier New" w:hAnsi="Courier New" w:cs="Courier New"/>
-          <w:color w:val="000000"/>
-          <w:sz w:val="20"/>
-          <w:szCs w:val="20"/>
-          <w:lang w:val="de-CH"/>
-        </w:rPr>
-      </w:pPr>
-      <w:r>
-        <w:rPr>
-          <w:lang w:val="de-CH"/>
-        </w:rPr>
-        <w:t xml:space="preserve">Zur </w:t>
-      </w:r>
-      <w:r>
-        <w:rPr>
-          <w:lang w:val="de-CH"/>
-        </w:rPr>
-        <w:t xml:space="preserve">ersten </w:t>
-      </w:r>
-      <w:r>
-        <w:rPr>
-          <w:lang w:val="de-CH"/>
-        </w:rPr>
-        <w:t xml:space="preserve">Wahl von </w:t>
-      </w:r>
-      <w:proofErr w:type="spellStart"/>
-      <w:r>
-        <w:rPr>
-          <w:lang w:val="de-CH"/>
-        </w:rPr>
-        <w:t>lambda</w:t>
-      </w:r>
-      <w:proofErr w:type="spellEnd"/>
-      <w:r>
-        <w:rPr>
-          <w:lang w:val="de-CH"/>
-        </w:rPr>
-        <w:t xml:space="preserve"> v</w:t>
-      </w:r>
-      <w:r>
-        <w:rPr>
-          <w:lang w:val="de-CH"/>
-        </w:rPr>
-        <w:t>erwende ich hier nur 200</w:t>
-      </w:r>
-      <w:r>
-        <w:rPr>
-          <w:lang w:val="de-CH"/>
-        </w:rPr>
-        <w:t xml:space="preserve"> Gradient </w:t>
-      </w:r>
-      <w:proofErr w:type="spellStart"/>
-      <w:r>
-        <w:rPr>
-          <w:lang w:val="de-CH"/>
-        </w:rPr>
-        <w:t>Descent</w:t>
-      </w:r>
-      <w:proofErr w:type="spellEnd"/>
-      <w:r>
-        <w:rPr>
-          <w:lang w:val="de-CH"/>
-        </w:rPr>
-        <w:t xml:space="preserve"> Iterationen, da das Training sehr rechenintensiv ist und relativ lange dauert.</w:t>
+      <w:r>
+        <w:rPr>
+          <w:rFonts w:ascii="Courier New" w:hAnsi="Courier New" w:cs="Courier New"/>
+          <w:color w:val="000000"/>
+          <w:sz w:val="20"/>
+          <w:szCs w:val="20"/>
+        </w:rPr>
+        <w:t xml:space="preserve">    ];</w:t>
       </w:r>
     </w:p>
     <w:p>
@@ -12795,14 +13152,113 @@
           <w:szCs w:val="24"/>
         </w:rPr>
       </w:pPr>
-      <w:r>
-        <w:rPr>
-          <w:rFonts w:ascii="Courier New" w:hAnsi="Courier New" w:cs="Courier New"/>
-          <w:color w:val="228B22"/>
-          <w:sz w:val="20"/>
-          <w:szCs w:val="20"/>
-        </w:rPr>
-        <w:t>%% set parameters and train network using different lambdas</w:t>
+    </w:p>
+    <w:p>
+      <w:pPr>
+        <w:rPr>
+          <w:lang w:val="de-CH"/>
+        </w:rPr>
+      </w:pPr>
+      <w:r>
+        <w:rPr>
+          <w:b/>
+          <w:lang w:val="de-CH"/>
+        </w:rPr>
+        <w:t xml:space="preserve">Netzwerk Architektur: </w:t>
+      </w:r>
+      <w:r>
+        <w:rPr>
+          <w:lang w:val="de-CH"/>
+        </w:rPr>
+        <w:t xml:space="preserve">1 </w:t>
+      </w:r>
+      <w:proofErr w:type="spellStart"/>
+      <w:r>
+        <w:rPr>
+          <w:lang w:val="de-CH"/>
+        </w:rPr>
+        <w:t>hidden</w:t>
+      </w:r>
+      <w:proofErr w:type="spellEnd"/>
+      <w:r>
+        <w:rPr>
+          <w:lang w:val="de-CH"/>
+        </w:rPr>
+        <w:t xml:space="preserve"> Layer mi</w:t>
+      </w:r>
+      <w:r>
+        <w:rPr>
+          <w:lang w:val="de-CH"/>
+        </w:rPr>
+        <w:t xml:space="preserve">t gleich vielen Nodes wie der </w:t>
+      </w:r>
+      <w:proofErr w:type="spellStart"/>
+      <w:r>
+        <w:rPr>
+          <w:lang w:val="de-CH"/>
+        </w:rPr>
+        <w:t>Inputlayer</w:t>
+      </w:r>
+      <w:proofErr w:type="spellEnd"/>
+      <w:r>
+        <w:rPr>
+          <w:lang w:val="de-CH"/>
+        </w:rPr>
+        <w:t xml:space="preserve"> (mit </w:t>
+      </w:r>
+      <w:proofErr w:type="spellStart"/>
+      <w:r>
+        <w:rPr>
+          <w:lang w:val="de-CH"/>
+        </w:rPr>
+        <w:t>bias</w:t>
+      </w:r>
+      <w:proofErr w:type="spellEnd"/>
+      <w:r>
+        <w:rPr>
+          <w:lang w:val="de-CH"/>
+        </w:rPr>
+        <w:t xml:space="preserve"> </w:t>
+      </w:r>
+      <w:proofErr w:type="spellStart"/>
+      <w:r>
+        <w:rPr>
+          <w:lang w:val="de-CH"/>
+        </w:rPr>
+        <w:t>unit</w:t>
+      </w:r>
+      <w:proofErr w:type="spellEnd"/>
+      <w:r>
+        <w:rPr>
+          <w:lang w:val="de-CH"/>
+        </w:rPr>
+        <w:t>)</w:t>
+      </w:r>
+      <w:r>
+        <w:rPr>
+          <w:lang w:val="de-CH"/>
+        </w:rPr>
+        <w:t xml:space="preserve"> und </w:t>
+      </w:r>
+      <w:proofErr w:type="spellStart"/>
+      <w:r>
+        <w:rPr>
+          <w:lang w:val="de-CH"/>
+        </w:rPr>
+        <w:t>sigmoid</w:t>
+      </w:r>
+      <w:proofErr w:type="spellEnd"/>
+      <w:r>
+        <w:rPr>
+          <w:lang w:val="de-CH"/>
+        </w:rPr>
+        <w:t xml:space="preserve"> Aktivierungsfunktion</w:t>
+      </w:r>
+      <w:r>
+        <w:rPr>
+          <w:lang w:val="de-CH"/>
+        </w:rPr>
+        <w:t>.</w:t>
       </w:r>
     </w:p>
     <w:p>
@@ -12820,20 +13276,11 @@
       <w:r>
         <w:rPr>
           <w:rFonts w:ascii="Courier New" w:hAnsi="Courier New" w:cs="Courier New"/>
-          <w:color w:val="000000"/>
-          <w:sz w:val="20"/>
-          <w:szCs w:val="20"/>
-        </w:rPr>
-        <w:t xml:space="preserve">alpha = .2; </w:t>
-      </w:r>
-      <w:r>
-        <w:rPr>
-          <w:rFonts w:ascii="Courier New" w:hAnsi="Courier New" w:cs="Courier New"/>
           <w:color w:val="228B22"/>
           <w:sz w:val="20"/>
           <w:szCs w:val="20"/>
         </w:rPr>
-        <w:t>%learning rate</w:t>
+        <w:t>%% setup neural network</w:t>
       </w:r>
     </w:p>
     <w:p>
@@ -12856,17 +13303,37 @@
           <w:sz w:val="20"/>
           <w:szCs w:val="20"/>
         </w:rPr>
-        <w:t>n_iters</w:t>
-      </w:r>
-      <w:proofErr w:type="spellEnd"/>
-      <w:r>
-        <w:rPr>
-          <w:rFonts w:ascii="Courier New" w:hAnsi="Courier New" w:cs="Courier New"/>
-          <w:color w:val="000000"/>
-          <w:sz w:val="20"/>
-          <w:szCs w:val="20"/>
-        </w:rPr>
-        <w:t xml:space="preserve"> = 200;</w:t>
+        <w:t>inputLayer</w:t>
+      </w:r>
+      <w:proofErr w:type="spellEnd"/>
+      <w:r>
+        <w:rPr>
+          <w:rFonts w:ascii="Courier New" w:hAnsi="Courier New" w:cs="Courier New"/>
+          <w:color w:val="000000"/>
+          <w:sz w:val="20"/>
+          <w:szCs w:val="20"/>
+        </w:rPr>
+        <w:t xml:space="preserve"> = </w:t>
+      </w:r>
+      <w:proofErr w:type="gramStart"/>
+      <w:r>
+        <w:rPr>
+          <w:rFonts w:ascii="Courier New" w:hAnsi="Courier New" w:cs="Courier New"/>
+          <w:color w:val="000000"/>
+          <w:sz w:val="20"/>
+          <w:szCs w:val="20"/>
+        </w:rPr>
+        <w:t>Layer(</w:t>
+      </w:r>
+      <w:proofErr w:type="gramEnd"/>
+      <w:r>
+        <w:rPr>
+          <w:rFonts w:ascii="Courier New" w:hAnsi="Courier New" w:cs="Courier New"/>
+          <w:color w:val="000000"/>
+          <w:sz w:val="20"/>
+          <w:szCs w:val="20"/>
+        </w:rPr>
+        <w:t>size(X, 2), true, @linear);</w:t>
       </w:r>
     </w:p>
     <w:p>
@@ -12889,26 +13356,37 @@
           <w:sz w:val="20"/>
           <w:szCs w:val="20"/>
         </w:rPr>
-        <w:t>init_weight_min</w:t>
-      </w:r>
-      <w:proofErr w:type="spellEnd"/>
-      <w:r>
-        <w:rPr>
-          <w:rFonts w:ascii="Courier New" w:hAnsi="Courier New" w:cs="Courier New"/>
-          <w:color w:val="000000"/>
-          <w:sz w:val="20"/>
-          <w:szCs w:val="20"/>
-        </w:rPr>
-        <w:t xml:space="preserve"> = -1; </w:t>
-      </w:r>
-      <w:r>
-        <w:rPr>
-          <w:rFonts w:ascii="Courier New" w:hAnsi="Courier New" w:cs="Courier New"/>
-          <w:color w:val="228B22"/>
-          <w:sz w:val="20"/>
-          <w:szCs w:val="20"/>
-        </w:rPr>
-        <w:t>%lower bound for random weight initialization</w:t>
+        <w:t>outputLayer</w:t>
+      </w:r>
+      <w:proofErr w:type="spellEnd"/>
+      <w:r>
+        <w:rPr>
+          <w:rFonts w:ascii="Courier New" w:hAnsi="Courier New" w:cs="Courier New"/>
+          <w:color w:val="000000"/>
+          <w:sz w:val="20"/>
+          <w:szCs w:val="20"/>
+        </w:rPr>
+        <w:t xml:space="preserve"> = </w:t>
+      </w:r>
+      <w:proofErr w:type="gramStart"/>
+      <w:r>
+        <w:rPr>
+          <w:rFonts w:ascii="Courier New" w:hAnsi="Courier New" w:cs="Courier New"/>
+          <w:color w:val="000000"/>
+          <w:sz w:val="20"/>
+          <w:szCs w:val="20"/>
+        </w:rPr>
+        <w:t>Layer(</w:t>
+      </w:r>
+      <w:proofErr w:type="gramEnd"/>
+      <w:r>
+        <w:rPr>
+          <w:rFonts w:ascii="Courier New" w:hAnsi="Courier New" w:cs="Courier New"/>
+          <w:color w:val="000000"/>
+          <w:sz w:val="20"/>
+          <w:szCs w:val="20"/>
+        </w:rPr>
+        <w:t>size(Y, 2), false, @sigmoid);</w:t>
       </w:r>
     </w:p>
     <w:p>
@@ -12919,38 +13397,93 @@
         <w:spacing w:after="0" w:line="240" w:lineRule="auto"/>
         <w:rPr>
           <w:rFonts w:ascii="Courier New" w:hAnsi="Courier New" w:cs="Courier New"/>
-          <w:sz w:val="24"/>
-          <w:szCs w:val="24"/>
-        </w:rPr>
-      </w:pPr>
-      <w:proofErr w:type="spellStart"/>
-      <w:r>
-        <w:rPr>
-          <w:rFonts w:ascii="Courier New" w:hAnsi="Courier New" w:cs="Courier New"/>
-          <w:color w:val="000000"/>
-          <w:sz w:val="20"/>
-          <w:szCs w:val="20"/>
-        </w:rPr>
-        <w:t>init_weight_max</w:t>
-      </w:r>
-      <w:proofErr w:type="spellEnd"/>
-      <w:r>
-        <w:rPr>
-          <w:rFonts w:ascii="Courier New" w:hAnsi="Courier New" w:cs="Courier New"/>
-          <w:color w:val="000000"/>
-          <w:sz w:val="20"/>
-          <w:szCs w:val="20"/>
-        </w:rPr>
-        <w:t xml:space="preserve"> = 1; </w:t>
-      </w:r>
-      <w:r>
-        <w:rPr>
-          <w:rFonts w:ascii="Courier New" w:hAnsi="Courier New" w:cs="Courier New"/>
-          <w:color w:val="228B22"/>
-          <w:sz w:val="20"/>
-          <w:szCs w:val="20"/>
-        </w:rPr>
-        <w:t>% upper bound</w:t>
+          <w:color w:val="000000"/>
+          <w:sz w:val="20"/>
+          <w:szCs w:val="20"/>
+        </w:rPr>
+      </w:pPr>
+      <w:proofErr w:type="spellStart"/>
+      <w:r>
+        <w:rPr>
+          <w:rFonts w:ascii="Courier New" w:hAnsi="Courier New" w:cs="Courier New"/>
+          <w:color w:val="000000"/>
+          <w:sz w:val="20"/>
+          <w:szCs w:val="20"/>
+        </w:rPr>
+        <w:lastRenderedPageBreak/>
+        <w:t>nn</w:t>
+      </w:r>
+      <w:proofErr w:type="spellEnd"/>
+      <w:r>
+        <w:rPr>
+          <w:rFonts w:ascii="Courier New" w:hAnsi="Courier New" w:cs="Courier New"/>
+          <w:color w:val="000000"/>
+          <w:sz w:val="20"/>
+          <w:szCs w:val="20"/>
+        </w:rPr>
+        <w:t xml:space="preserve"> = </w:t>
+      </w:r>
+      <w:proofErr w:type="spellStart"/>
+      <w:proofErr w:type="gramStart"/>
+      <w:r>
+        <w:rPr>
+          <w:rFonts w:ascii="Courier New" w:hAnsi="Courier New" w:cs="Courier New"/>
+          <w:color w:val="000000"/>
+          <w:sz w:val="20"/>
+          <w:szCs w:val="20"/>
+        </w:rPr>
+        <w:t>NeuralNetwork</w:t>
+      </w:r>
+      <w:proofErr w:type="spellEnd"/>
+      <w:r>
+        <w:rPr>
+          <w:rFonts w:ascii="Courier New" w:hAnsi="Courier New" w:cs="Courier New"/>
+          <w:color w:val="000000"/>
+          <w:sz w:val="20"/>
+          <w:szCs w:val="20"/>
+        </w:rPr>
+        <w:t>(</w:t>
+      </w:r>
+      <w:proofErr w:type="spellStart"/>
+      <w:proofErr w:type="gramEnd"/>
+      <w:r>
+        <w:rPr>
+          <w:rFonts w:ascii="Courier New" w:hAnsi="Courier New" w:cs="Courier New"/>
+          <w:color w:val="000000"/>
+          <w:sz w:val="20"/>
+          <w:szCs w:val="20"/>
+        </w:rPr>
+        <w:t>inputLayer</w:t>
+      </w:r>
+      <w:proofErr w:type="spellEnd"/>
+      <w:r>
+        <w:rPr>
+          <w:rFonts w:ascii="Courier New" w:hAnsi="Courier New" w:cs="Courier New"/>
+          <w:color w:val="000000"/>
+          <w:sz w:val="20"/>
+          <w:szCs w:val="20"/>
+        </w:rPr>
+        <w:t xml:space="preserve">, </w:t>
+      </w:r>
+      <w:proofErr w:type="spellStart"/>
+      <w:r>
+        <w:rPr>
+          <w:rFonts w:ascii="Courier New" w:hAnsi="Courier New" w:cs="Courier New"/>
+          <w:color w:val="000000"/>
+          <w:sz w:val="20"/>
+          <w:szCs w:val="20"/>
+        </w:rPr>
+        <w:t>outputLayer</w:t>
+      </w:r>
+      <w:proofErr w:type="spellEnd"/>
+      <w:r>
+        <w:rPr>
+          <w:rFonts w:ascii="Courier New" w:hAnsi="Courier New" w:cs="Courier New"/>
+          <w:color w:val="000000"/>
+          <w:sz w:val="20"/>
+          <w:szCs w:val="20"/>
+        </w:rPr>
+        <w:t>);</w:t>
       </w:r>
     </w:p>
     <w:p>
@@ -12961,18 +13494,52 @@
         <w:spacing w:after="0" w:line="240" w:lineRule="auto"/>
         <w:rPr>
           <w:rFonts w:ascii="Courier New" w:hAnsi="Courier New" w:cs="Courier New"/>
-          <w:sz w:val="24"/>
-          <w:szCs w:val="24"/>
-        </w:rPr>
-      </w:pPr>
-      <w:r>
-        <w:rPr>
-          <w:rFonts w:ascii="Courier New" w:hAnsi="Courier New" w:cs="Courier New"/>
-          <w:color w:val="228B22"/>
-          <w:sz w:val="20"/>
-          <w:szCs w:val="20"/>
-        </w:rPr>
-        <w:t xml:space="preserve"> </w:t>
+          <w:color w:val="000000"/>
+          <w:sz w:val="20"/>
+          <w:szCs w:val="20"/>
+        </w:rPr>
+      </w:pPr>
+      <w:proofErr w:type="spellStart"/>
+      <w:r>
+        <w:rPr>
+          <w:rFonts w:ascii="Courier New" w:hAnsi="Courier New" w:cs="Courier New"/>
+          <w:color w:val="000000"/>
+          <w:sz w:val="20"/>
+          <w:szCs w:val="20"/>
+        </w:rPr>
+        <w:t>nn</w:t>
+      </w:r>
+      <w:proofErr w:type="spellEnd"/>
+      <w:r>
+        <w:rPr>
+          <w:rFonts w:ascii="Courier New" w:hAnsi="Courier New" w:cs="Courier New"/>
+          <w:color w:val="000000"/>
+          <w:sz w:val="20"/>
+          <w:szCs w:val="20"/>
+        </w:rPr>
+        <w:t xml:space="preserve"> = </w:t>
+      </w:r>
+      <w:proofErr w:type="spellStart"/>
+      <w:proofErr w:type="gramStart"/>
+      <w:r>
+        <w:rPr>
+          <w:rFonts w:ascii="Courier New" w:hAnsi="Courier New" w:cs="Courier New"/>
+          <w:color w:val="000000"/>
+          <w:sz w:val="20"/>
+          <w:szCs w:val="20"/>
+        </w:rPr>
+        <w:t>nn.addLayer</w:t>
+      </w:r>
+      <w:proofErr w:type="spellEnd"/>
+      <w:proofErr w:type="gramEnd"/>
+      <w:r>
+        <w:rPr>
+          <w:rFonts w:ascii="Courier New" w:hAnsi="Courier New" w:cs="Courier New"/>
+          <w:color w:val="000000"/>
+          <w:sz w:val="20"/>
+          <w:szCs w:val="20"/>
+        </w:rPr>
+        <w:t>(Layer(size(X, 2), true, @sigmoid));</w:t>
       </w:r>
     </w:p>
     <w:p>
@@ -12983,29 +13550,80 @@
         <w:spacing w:after="0" w:line="240" w:lineRule="auto"/>
         <w:rPr>
           <w:rFonts w:ascii="Courier New" w:hAnsi="Courier New" w:cs="Courier New"/>
-          <w:sz w:val="24"/>
-          <w:szCs w:val="24"/>
-        </w:rPr>
-      </w:pPr>
-      <w:proofErr w:type="spellStart"/>
-      <w:r>
-        <w:rPr>
-          <w:rFonts w:ascii="Courier New" w:hAnsi="Courier New" w:cs="Courier New"/>
-          <w:color w:val="000000"/>
-          <w:sz w:val="20"/>
-          <w:szCs w:val="20"/>
-        </w:rPr>
-        <w:t>lambdaValues</w:t>
-      </w:r>
-      <w:proofErr w:type="spellEnd"/>
-      <w:r>
-        <w:rPr>
-          <w:rFonts w:ascii="Courier New" w:hAnsi="Courier New" w:cs="Courier New"/>
-          <w:color w:val="000000"/>
-          <w:sz w:val="20"/>
-          <w:szCs w:val="20"/>
-        </w:rPr>
-        <w:t xml:space="preserve"> = [0 0.0001 0.0003 0.001 0.003 0.01 0.03 0.1 0.3 1 3 10 30 100];</w:t>
+          <w:color w:val="000000"/>
+          <w:sz w:val="20"/>
+          <w:szCs w:val="20"/>
+        </w:rPr>
+      </w:pPr>
+    </w:p>
+    <w:p/>
+    <w:p>
+      <w:pPr>
+        <w:rPr>
+          <w:rFonts w:ascii="Courier New" w:hAnsi="Courier New" w:cs="Courier New"/>
+          <w:color w:val="000000"/>
+          <w:sz w:val="20"/>
+          <w:szCs w:val="20"/>
+          <w:lang w:val="de-CH"/>
+        </w:rPr>
+      </w:pPr>
+      <w:r>
+        <w:rPr>
+          <w:lang w:val="de-CH"/>
+        </w:rPr>
+        <w:t xml:space="preserve">Zur </w:t>
+      </w:r>
+      <w:r>
+        <w:rPr>
+          <w:lang w:val="de-CH"/>
+        </w:rPr>
+        <w:t xml:space="preserve">ersten </w:t>
+      </w:r>
+      <w:r>
+        <w:rPr>
+          <w:lang w:val="de-CH"/>
+        </w:rPr>
+        <w:t xml:space="preserve">Wahl von </w:t>
+      </w:r>
+      <w:proofErr w:type="spellStart"/>
+      <w:r>
+        <w:rPr>
+          <w:lang w:val="de-CH"/>
+        </w:rPr>
+        <w:t>lambda</w:t>
+      </w:r>
+      <w:proofErr w:type="spellEnd"/>
+      <w:r>
+        <w:rPr>
+          <w:lang w:val="de-CH"/>
+        </w:rPr>
+        <w:t xml:space="preserve"> v</w:t>
+      </w:r>
+      <w:r>
+        <w:rPr>
+          <w:lang w:val="de-CH"/>
+        </w:rPr>
+        <w:t>erwende ich hier nur 200</w:t>
+      </w:r>
+      <w:r>
+        <w:rPr>
+          <w:lang w:val="de-CH"/>
+        </w:rPr>
+        <w:t xml:space="preserve"> Gradient </w:t>
+      </w:r>
+      <w:proofErr w:type="spellStart"/>
+      <w:r>
+        <w:rPr>
+          <w:lang w:val="de-CH"/>
+        </w:rPr>
+        <w:t>Descent</w:t>
+      </w:r>
+      <w:proofErr w:type="spellEnd"/>
+      <w:r>
+        <w:rPr>
+          <w:lang w:val="de-CH"/>
+        </w:rPr>
+        <w:t xml:space="preserve"> Iterationen, da das Training sehr rechenintensiv ist und relativ lange dauert.</w:t>
       </w:r>
     </w:p>
     <w:p>
@@ -13020,125 +13638,217 @@
           <w:szCs w:val="24"/>
         </w:rPr>
       </w:pPr>
-    </w:p>
-    <w:p>
-      <w:pPr>
-        <w:rPr>
-          <w:lang w:val="de-CH"/>
-        </w:rPr>
-      </w:pPr>
-      <w:proofErr w:type="spellStart"/>
-      <w:r>
-        <w:rPr>
-          <w:b/>
-          <w:lang w:val="de-CH"/>
-        </w:rPr>
-        <w:t>lambda</w:t>
-      </w:r>
-      <w:proofErr w:type="spellEnd"/>
-      <w:r>
-        <w:rPr>
-          <w:b/>
-          <w:lang w:val="de-CH"/>
-        </w:rPr>
-        <w:t xml:space="preserve"> = 3 </w:t>
-      </w:r>
-      <w:r>
-        <w:rPr>
-          <w:lang w:val="de-CH"/>
-        </w:rPr>
-        <w:t>scheint keine schlechte W</w:t>
-      </w:r>
-      <w:r>
-        <w:rPr>
-          <w:lang w:val="de-CH"/>
-        </w:rPr>
-        <w:t>ahl zu sein.</w:t>
-      </w:r>
-      <w:r>
-        <w:rPr>
-          <w:lang w:val="de-CH"/>
-        </w:rPr>
-        <w:t xml:space="preserve"> Mit </w:t>
-      </w:r>
-      <w:proofErr w:type="spellStart"/>
-      <w:r>
-        <w:rPr>
-          <w:b/>
-          <w:lang w:val="de-CH"/>
-        </w:rPr>
-        <w:t>alpha</w:t>
-      </w:r>
-      <w:proofErr w:type="spellEnd"/>
-      <w:r>
-        <w:rPr>
-          <w:b/>
-          <w:lang w:val="de-CH"/>
-        </w:rPr>
-        <w:t xml:space="preserve"> = 0.2</w:t>
-      </w:r>
-      <w:r>
-        <w:rPr>
-          <w:b/>
-          <w:lang w:val="de-CH"/>
+      <w:r>
+        <w:rPr>
+          <w:rFonts w:ascii="Courier New" w:hAnsi="Courier New" w:cs="Courier New"/>
+          <w:color w:val="228B22"/>
+          <w:sz w:val="20"/>
+          <w:szCs w:val="20"/>
+        </w:rPr>
+        <w:t>%% set parameters and train network using different lambdas</w:t>
+      </w:r>
+    </w:p>
+    <w:p>
+      <w:pPr>
+        <w:autoSpaceDE w:val="0"/>
+        <w:autoSpaceDN w:val="0"/>
+        <w:adjustRightInd w:val="0"/>
+        <w:spacing w:after="0" w:line="240" w:lineRule="auto"/>
+        <w:rPr>
+          <w:rFonts w:ascii="Courier New" w:hAnsi="Courier New" w:cs="Courier New"/>
+          <w:sz w:val="24"/>
+          <w:szCs w:val="24"/>
+        </w:rPr>
+      </w:pPr>
+      <w:r>
+        <w:rPr>
+          <w:rFonts w:ascii="Courier New" w:hAnsi="Courier New" w:cs="Courier New"/>
+          <w:color w:val="000000"/>
+          <w:sz w:val="20"/>
+          <w:szCs w:val="20"/>
+        </w:rPr>
+        <w:t xml:space="preserve">alpha = .2; </w:t>
+      </w:r>
+      <w:r>
+        <w:rPr>
+          <w:rFonts w:ascii="Courier New" w:hAnsi="Courier New" w:cs="Courier New"/>
+          <w:color w:val="228B22"/>
+          <w:sz w:val="20"/>
+          <w:szCs w:val="20"/>
+        </w:rPr>
+        <w:t>%learning rate</w:t>
+      </w:r>
+    </w:p>
+    <w:p>
+      <w:pPr>
+        <w:autoSpaceDE w:val="0"/>
+        <w:autoSpaceDN w:val="0"/>
+        <w:adjustRightInd w:val="0"/>
+        <w:spacing w:after="0" w:line="240" w:lineRule="auto"/>
+        <w:rPr>
+          <w:rFonts w:ascii="Courier New" w:hAnsi="Courier New" w:cs="Courier New"/>
+          <w:sz w:val="24"/>
+          <w:szCs w:val="24"/>
+        </w:rPr>
+      </w:pPr>
+      <w:proofErr w:type="spellStart"/>
+      <w:r>
+        <w:rPr>
+          <w:rFonts w:ascii="Courier New" w:hAnsi="Courier New" w:cs="Courier New"/>
+          <w:color w:val="000000"/>
+          <w:sz w:val="20"/>
+          <w:szCs w:val="20"/>
+        </w:rPr>
+        <w:t>n_iters</w:t>
+      </w:r>
+      <w:proofErr w:type="spellEnd"/>
+      <w:r>
+        <w:rPr>
+          <w:rFonts w:ascii="Courier New" w:hAnsi="Courier New" w:cs="Courier New"/>
+          <w:color w:val="000000"/>
+          <w:sz w:val="20"/>
+          <w:szCs w:val="20"/>
+        </w:rPr>
+        <w:t xml:space="preserve"> = 200;</w:t>
+      </w:r>
+    </w:p>
+    <w:p>
+      <w:pPr>
+        <w:autoSpaceDE w:val="0"/>
+        <w:autoSpaceDN w:val="0"/>
+        <w:adjustRightInd w:val="0"/>
+        <w:spacing w:after="0" w:line="240" w:lineRule="auto"/>
+        <w:rPr>
+          <w:rFonts w:ascii="Courier New" w:hAnsi="Courier New" w:cs="Courier New"/>
+          <w:sz w:val="24"/>
+          <w:szCs w:val="24"/>
+        </w:rPr>
+      </w:pPr>
+      <w:proofErr w:type="spellStart"/>
+      <w:r>
+        <w:rPr>
+          <w:rFonts w:ascii="Courier New" w:hAnsi="Courier New" w:cs="Courier New"/>
+          <w:color w:val="000000"/>
+          <w:sz w:val="20"/>
+          <w:szCs w:val="20"/>
+        </w:rPr>
+        <w:t>init_weight_min</w:t>
+      </w:r>
+      <w:proofErr w:type="spellEnd"/>
+      <w:r>
+        <w:rPr>
+          <w:rFonts w:ascii="Courier New" w:hAnsi="Courier New" w:cs="Courier New"/>
+          <w:color w:val="000000"/>
+          <w:sz w:val="20"/>
+          <w:szCs w:val="20"/>
+        </w:rPr>
+        <w:t xml:space="preserve"> = -1; </w:t>
+      </w:r>
+      <w:r>
+        <w:rPr>
+          <w:rFonts w:ascii="Courier New" w:hAnsi="Courier New" w:cs="Courier New"/>
+          <w:color w:val="228B22"/>
+          <w:sz w:val="20"/>
+          <w:szCs w:val="20"/>
+        </w:rPr>
+        <w:t>%lower bound for random weight initialization</w:t>
+      </w:r>
+    </w:p>
+    <w:p>
+      <w:pPr>
+        <w:autoSpaceDE w:val="0"/>
+        <w:autoSpaceDN w:val="0"/>
+        <w:adjustRightInd w:val="0"/>
+        <w:spacing w:after="0" w:line="240" w:lineRule="auto"/>
+        <w:rPr>
+          <w:rFonts w:ascii="Courier New" w:hAnsi="Courier New" w:cs="Courier New"/>
+          <w:sz w:val="24"/>
+          <w:szCs w:val="24"/>
+        </w:rPr>
+      </w:pPr>
+      <w:proofErr w:type="spellStart"/>
+      <w:r>
+        <w:rPr>
+          <w:rFonts w:ascii="Courier New" w:hAnsi="Courier New" w:cs="Courier New"/>
+          <w:color w:val="000000"/>
+          <w:sz w:val="20"/>
+          <w:szCs w:val="20"/>
+        </w:rPr>
+        <w:t>init_weight_max</w:t>
+      </w:r>
+      <w:proofErr w:type="spellEnd"/>
+      <w:r>
+        <w:rPr>
+          <w:rFonts w:ascii="Courier New" w:hAnsi="Courier New" w:cs="Courier New"/>
+          <w:color w:val="000000"/>
+          <w:sz w:val="20"/>
+          <w:szCs w:val="20"/>
+        </w:rPr>
+        <w:t xml:space="preserve"> = 1; </w:t>
+      </w:r>
+      <w:r>
+        <w:rPr>
+          <w:rFonts w:ascii="Courier New" w:hAnsi="Courier New" w:cs="Courier New"/>
+          <w:color w:val="228B22"/>
+          <w:sz w:val="20"/>
+          <w:szCs w:val="20"/>
+        </w:rPr>
+        <w:t>% upper bound</w:t>
+      </w:r>
+    </w:p>
+    <w:p>
+      <w:pPr>
+        <w:autoSpaceDE w:val="0"/>
+        <w:autoSpaceDN w:val="0"/>
+        <w:adjustRightInd w:val="0"/>
+        <w:spacing w:after="0" w:line="240" w:lineRule="auto"/>
+        <w:rPr>
+          <w:rFonts w:ascii="Courier New" w:hAnsi="Courier New" w:cs="Courier New"/>
+          <w:sz w:val="24"/>
+          <w:szCs w:val="24"/>
+        </w:rPr>
+      </w:pPr>
+      <w:r>
+        <w:rPr>
+          <w:rFonts w:ascii="Courier New" w:hAnsi="Courier New" w:cs="Courier New"/>
+          <w:color w:val="228B22"/>
+          <w:sz w:val="20"/>
+          <w:szCs w:val="20"/>
         </w:rPr>
         <w:t xml:space="preserve"> </w:t>
       </w:r>
-      <w:r>
-        <w:rPr>
-          <w:lang w:val="de-CH"/>
-        </w:rPr>
-        <w:t xml:space="preserve">konvergiert Gradient </w:t>
-      </w:r>
-      <w:proofErr w:type="spellStart"/>
-      <w:r>
-        <w:rPr>
-          <w:lang w:val="de-CH"/>
-        </w:rPr>
-        <w:t>Descent</w:t>
-      </w:r>
-      <w:proofErr w:type="spellEnd"/>
-      <w:r>
-        <w:rPr>
-          <w:lang w:val="de-CH"/>
-        </w:rPr>
-        <w:t xml:space="preserve"> gut. Höhere Werte </w:t>
-      </w:r>
-      <w:r>
-        <w:rPr>
-          <w:lang w:val="de-CH"/>
-        </w:rPr>
-        <w:t>e</w:t>
-      </w:r>
-      <w:r>
-        <w:rPr>
-          <w:lang w:val="de-CH"/>
-        </w:rPr>
-        <w:t xml:space="preserve">nden </w:t>
-      </w:r>
-      <w:r>
-        <w:rPr>
-          <w:lang w:val="de-CH"/>
-        </w:rPr>
-        <w:t xml:space="preserve">oft </w:t>
-      </w:r>
-      <w:r>
-        <w:rPr>
-          <w:lang w:val="de-CH"/>
-        </w:rPr>
-        <w:t>in Divergenz</w:t>
-      </w:r>
-      <w:r>
-        <w:rPr>
-          <w:lang w:val="de-CH"/>
-        </w:rPr>
-        <w:t xml:space="preserve"> mit diesem Model</w:t>
-      </w:r>
-      <w:r>
-        <w:rPr>
-          <w:lang w:val="de-CH"/>
-        </w:rPr>
-        <w:t>.</w:t>
+    </w:p>
+    <w:p>
+      <w:pPr>
+        <w:autoSpaceDE w:val="0"/>
+        <w:autoSpaceDN w:val="0"/>
+        <w:adjustRightInd w:val="0"/>
+        <w:spacing w:after="0" w:line="240" w:lineRule="auto"/>
+        <w:rPr>
+          <w:rFonts w:ascii="Courier New" w:hAnsi="Courier New" w:cs="Courier New"/>
+          <w:sz w:val="24"/>
+          <w:szCs w:val="24"/>
+        </w:rPr>
+      </w:pPr>
+      <w:proofErr w:type="spellStart"/>
+      <w:r>
+        <w:rPr>
+          <w:rFonts w:ascii="Courier New" w:hAnsi="Courier New" w:cs="Courier New"/>
+          <w:color w:val="000000"/>
+          <w:sz w:val="20"/>
+          <w:szCs w:val="20"/>
+        </w:rPr>
+        <w:t>lambdaValues</w:t>
+      </w:r>
+      <w:proofErr w:type="spellEnd"/>
+      <w:r>
+        <w:rPr>
+          <w:rFonts w:ascii="Courier New" w:hAnsi="Courier New" w:cs="Courier New"/>
+          <w:color w:val="000000"/>
+          <w:sz w:val="20"/>
+          <w:szCs w:val="20"/>
+        </w:rPr>
+        <w:t xml:space="preserve"> = [0 0.0001 0.0003 0.001 0.003 0.01 0.03 0.1 0.3 1 3 10 30 100];</w:t>
       </w:r>
     </w:p>
     <w:p>
@@ -13203,23 +13913,103 @@
     </w:p>
     <w:p>
       <w:pPr>
-        <w:pStyle w:val="NoSpacing"/>
-        <w:rPr>
-          <w:rFonts w:ascii="Courier New" w:hAnsi="Courier New" w:cs="Courier New"/>
-          <w:sz w:val="18"/>
-          <w:lang w:val="de-CH"/>
-        </w:rPr>
-      </w:pPr>
-    </w:p>
-    <w:p>
-      <w:pPr>
-        <w:pStyle w:val="NoSpacing"/>
-        <w:rPr>
-          <w:rFonts w:ascii="Courier New" w:hAnsi="Courier New" w:cs="Courier New"/>
-          <w:sz w:val="18"/>
-          <w:lang w:val="de-CH"/>
-        </w:rPr>
-      </w:pPr>
+        <w:rPr>
+          <w:rFonts w:ascii="Courier New" w:hAnsi="Courier New" w:cs="Courier New"/>
+          <w:sz w:val="18"/>
+          <w:lang w:val="de-CH"/>
+        </w:rPr>
+      </w:pPr>
+      <w:proofErr w:type="spellStart"/>
+      <w:r>
+        <w:rPr>
+          <w:b/>
+          <w:lang w:val="de-CH"/>
+        </w:rPr>
+        <w:t>lambda</w:t>
+      </w:r>
+      <w:proofErr w:type="spellEnd"/>
+      <w:r>
+        <w:rPr>
+          <w:b/>
+          <w:lang w:val="de-CH"/>
+        </w:rPr>
+        <w:t xml:space="preserve"> = 3 </w:t>
+      </w:r>
+      <w:r>
+        <w:rPr>
+          <w:lang w:val="de-CH"/>
+        </w:rPr>
+        <w:t>scheint keine schlechte W</w:t>
+      </w:r>
+      <w:r>
+        <w:rPr>
+          <w:lang w:val="de-CH"/>
+        </w:rPr>
+        <w:t xml:space="preserve">ahl zu sein. Mit </w:t>
+      </w:r>
+      <w:proofErr w:type="spellStart"/>
+      <w:r>
+        <w:rPr>
+          <w:b/>
+          <w:lang w:val="de-CH"/>
+        </w:rPr>
+        <w:t>alpha</w:t>
+      </w:r>
+      <w:proofErr w:type="spellEnd"/>
+      <w:r>
+        <w:rPr>
+          <w:b/>
+          <w:lang w:val="de-CH"/>
+        </w:rPr>
+        <w:t xml:space="preserve"> = 0.2</w:t>
+      </w:r>
+      <w:r>
+        <w:rPr>
+          <w:b/>
+          <w:lang w:val="de-CH"/>
+        </w:rPr>
+        <w:t xml:space="preserve"> </w:t>
+      </w:r>
+      <w:r>
+        <w:rPr>
+          <w:lang w:val="de-CH"/>
+        </w:rPr>
+        <w:t xml:space="preserve">konvergiert Gradient </w:t>
+      </w:r>
+      <w:proofErr w:type="spellStart"/>
+      <w:r>
+        <w:rPr>
+          <w:lang w:val="de-CH"/>
+        </w:rPr>
+        <w:t>Descent</w:t>
+      </w:r>
+      <w:proofErr w:type="spellEnd"/>
+      <w:r>
+        <w:rPr>
+          <w:lang w:val="de-CH"/>
+        </w:rPr>
+        <w:t xml:space="preserve"> gut. Höhere Werte enden oft in Divergenz mit diesem Model. Nach dieser Auswertung lasse ich das Training nochmal mit </w:t>
+      </w:r>
+      <w:r>
+        <w:rPr>
+          <w:b/>
+          <w:lang w:val="de-CH"/>
+        </w:rPr>
+        <w:t>10000 Iterationen</w:t>
+      </w:r>
+      <w:r>
+        <w:rPr>
+          <w:b/>
+          <w:lang w:val="de-CH"/>
+        </w:rPr>
+        <w:t xml:space="preserve"> </w:t>
+      </w:r>
+      <w:r>
+        <w:rPr>
+          <w:lang w:val="de-CH"/>
+        </w:rPr>
+        <w:t xml:space="preserve">laufen, was ca. 15min dauert. </w:t>
+      </w:r>
     </w:p>
     <w:p>
       <w:pPr>
@@ -13237,7 +14027,7 @@
         <w:lastRenderedPageBreak/>
         <w:drawing>
           <wp:inline distT="0" distB="0" distL="0" distR="0" wp14:anchorId="2A362965" wp14:editId="4F09C36B">
-            <wp:extent cx="5353050" cy="4819650"/>
+            <wp:extent cx="3094702" cy="2786333"/>
             <wp:effectExtent l="0" t="0" r="0" b="0"/>
             <wp:docPr id="33" name="Picture 33"/>
             <wp:cNvGraphicFramePr>
@@ -13259,7 +14049,7 @@
                   <pic:spPr>
                     <a:xfrm>
                       <a:off x="0" y="0"/>
-                      <a:ext cx="5353050" cy="4819650"/>
+                      <a:ext cx="3112135" cy="2802029"/>
                     </a:xfrm>
                     <a:prstGeom prst="rect">
                       <a:avLst/>
@@ -13352,64 +14142,1473 @@
         <w:rPr>
           <w:rFonts w:ascii="Courier New" w:hAnsi="Courier New" w:cs="Courier New"/>
           <w:sz w:val="18"/>
-        </w:rPr>
-        <w:t>norm(</w:t>
-      </w:r>
-      <w:proofErr w:type="spellStart"/>
-      <w:r>
-        <w:rPr>
-          <w:rFonts w:ascii="Courier New" w:hAnsi="Courier New" w:cs="Courier New"/>
-          <w:sz w:val="18"/>
-        </w:rPr>
-        <w:t>weightsGradient</w:t>
-      </w:r>
-      <w:proofErr w:type="spellEnd"/>
-      <w:r>
-        <w:rPr>
-          <w:rFonts w:ascii="Courier New" w:hAnsi="Courier New" w:cs="Courier New"/>
-          <w:sz w:val="18"/>
-        </w:rPr>
-        <w:t>)</w:t>
-      </w:r>
-      <w:r>
-        <w:rPr>
-          <w:rFonts w:ascii="Courier New" w:hAnsi="Courier New" w:cs="Courier New"/>
-          <w:sz w:val="18"/>
+          <w:szCs w:val="18"/>
+          <w:lang w:val="de-CH"/>
+        </w:rPr>
+        <w:t>(</w:t>
+      </w:r>
+      <w:r>
+        <w:rPr>
+          <w:rFonts w:ascii="Courier New" w:hAnsi="Courier New" w:cs="Courier New"/>
+          <w:sz w:val="18"/>
+          <w:szCs w:val="18"/>
+          <w:lang w:val="de-CH"/>
+        </w:rPr>
+        <w:t xml:space="preserve">norm) </w:t>
+      </w:r>
+      <w:proofErr w:type="gramStart"/>
+      <w:r>
+        <w:rPr>
+          <w:rFonts w:ascii="Courier New" w:hAnsi="Courier New" w:cs="Courier New"/>
+          <w:sz w:val="18"/>
+        </w:rPr>
+        <w:t>=  0.0015</w:t>
+      </w:r>
+      <w:proofErr w:type="gramEnd"/>
+    </w:p>
+    <w:p>
+      <w:pPr>
+        <w:pStyle w:val="NoSpacing"/>
+        <w:rPr>
+          <w:rFonts w:ascii="Courier New" w:hAnsi="Courier New" w:cs="Courier New"/>
+          <w:sz w:val="18"/>
+        </w:rPr>
+      </w:pPr>
+    </w:p>
+    <w:p>
+      <w:pPr>
+        <w:pStyle w:val="NoSpacing"/>
+        <w:rPr>
+          <w:rFonts w:ascii="Courier New" w:hAnsi="Courier New" w:cs="Courier New"/>
+          <w:sz w:val="18"/>
+        </w:rPr>
+      </w:pPr>
+    </w:p>
+    <w:p>
+      <w:pPr>
+        <w:pStyle w:val="NoSpacing"/>
+        <w:rPr>
+          <w:rFonts w:ascii="Courier New" w:hAnsi="Courier New" w:cs="Courier New"/>
+          <w:sz w:val="18"/>
+        </w:rPr>
+      </w:pPr>
+      <w:r>
+        <w:rPr>
+          <w:rFonts w:ascii="Courier New" w:hAnsi="Courier New" w:cs="Courier New"/>
+          <w:sz w:val="18"/>
+        </w:rPr>
+        <w:t>Evaluation on training set:</w:t>
+      </w:r>
+    </w:p>
+    <w:p>
+      <w:pPr>
+        <w:pStyle w:val="NoSpacing"/>
+        <w:rPr>
+          <w:rFonts w:ascii="Courier New" w:hAnsi="Courier New" w:cs="Courier New"/>
+          <w:sz w:val="18"/>
+        </w:rPr>
+      </w:pPr>
+      <w:r>
+        <w:rPr>
+          <w:rFonts w:ascii="Courier New" w:hAnsi="Courier New" w:cs="Courier New"/>
+          <w:sz w:val="18"/>
+        </w:rPr>
+        <w:t>Confusion Matrix:</w:t>
+      </w:r>
+    </w:p>
+    <w:p>
+      <w:pPr>
+        <w:pStyle w:val="NoSpacing"/>
+        <w:rPr>
+          <w:rFonts w:ascii="Courier New" w:hAnsi="Courier New" w:cs="Courier New"/>
+          <w:sz w:val="18"/>
+        </w:rPr>
+      </w:pPr>
+      <w:r>
+        <w:rPr>
+          <w:rFonts w:ascii="Courier New" w:hAnsi="Courier New" w:cs="Courier New"/>
+          <w:sz w:val="18"/>
+        </w:rPr>
+        <w:t xml:space="preserve">           0           2          13           5           0</w:t>
+      </w:r>
+    </w:p>
+    <w:p>
+      <w:pPr>
+        <w:pStyle w:val="NoSpacing"/>
+        <w:rPr>
+          <w:rFonts w:ascii="Courier New" w:hAnsi="Courier New" w:cs="Courier New"/>
+          <w:sz w:val="18"/>
+        </w:rPr>
+      </w:pPr>
+      <w:r>
+        <w:rPr>
+          <w:rFonts w:ascii="Courier New" w:hAnsi="Courier New" w:cs="Courier New"/>
+          <w:sz w:val="18"/>
+        </w:rPr>
+        <w:t xml:space="preserve">           0           2          80          30           2</w:t>
+      </w:r>
+    </w:p>
+    <w:p>
+      <w:pPr>
+        <w:pStyle w:val="NoSpacing"/>
+        <w:rPr>
+          <w:rFonts w:ascii="Courier New" w:hAnsi="Courier New" w:cs="Courier New"/>
+          <w:sz w:val="18"/>
+        </w:rPr>
+      </w:pPr>
+      <w:r>
+        <w:rPr>
+          <w:rFonts w:ascii="Courier New" w:hAnsi="Courier New" w:cs="Courier New"/>
+          <w:sz w:val="18"/>
+        </w:rPr>
+        <w:t xml:space="preserve">           0           4        9104         973          73</w:t>
+      </w:r>
+    </w:p>
+    <w:p>
+      <w:pPr>
+        <w:pStyle w:val="NoSpacing"/>
+        <w:rPr>
+          <w:rFonts w:ascii="Courier New" w:hAnsi="Courier New" w:cs="Courier New"/>
+          <w:sz w:val="18"/>
+        </w:rPr>
+      </w:pPr>
+      <w:r>
+        <w:rPr>
+          <w:rFonts w:ascii="Courier New" w:hAnsi="Courier New" w:cs="Courier New"/>
+          <w:sz w:val="18"/>
+        </w:rPr>
+        <w:t xml:space="preserve">           1           1        2145        1852         120</w:t>
+      </w:r>
+    </w:p>
+    <w:p>
+      <w:pPr>
+        <w:pStyle w:val="NoSpacing"/>
+        <w:rPr>
+          <w:rFonts w:ascii="Courier New" w:hAnsi="Courier New" w:cs="Courier New"/>
+          <w:sz w:val="18"/>
+        </w:rPr>
+      </w:pPr>
+      <w:r>
+        <w:rPr>
+          <w:rFonts w:ascii="Courier New" w:hAnsi="Courier New" w:cs="Courier New"/>
+          <w:sz w:val="18"/>
+        </w:rPr>
+        <w:t xml:space="preserve">           0           0         443         610         185</w:t>
+      </w:r>
+    </w:p>
+    <w:p>
+      <w:pPr>
+        <w:pStyle w:val="NoSpacing"/>
+        <w:rPr>
+          <w:rFonts w:ascii="Courier New" w:hAnsi="Courier New" w:cs="Courier New"/>
+          <w:sz w:val="18"/>
+        </w:rPr>
+      </w:pPr>
+    </w:p>
+    <w:p>
+      <w:pPr>
+        <w:pStyle w:val="NoSpacing"/>
+        <w:rPr>
+          <w:rFonts w:ascii="Courier New" w:hAnsi="Courier New" w:cs="Courier New"/>
+          <w:sz w:val="18"/>
+        </w:rPr>
+      </w:pPr>
+      <w:r>
+        <w:rPr>
+          <w:rFonts w:ascii="Courier New" w:hAnsi="Courier New" w:cs="Courier New"/>
+          <w:sz w:val="18"/>
+        </w:rPr>
+        <w:t>Accuracy:</w:t>
+      </w:r>
+      <w:r>
+        <w:rPr>
+          <w:rFonts w:ascii="Courier New" w:hAnsi="Courier New" w:cs="Courier New"/>
+          <w:sz w:val="18"/>
+        </w:rPr>
+        <w:tab/>
+        <w:t>0.773</w:t>
+      </w:r>
+    </w:p>
+    <w:p>
+      <w:pPr>
+        <w:pStyle w:val="NoSpacing"/>
+        <w:rPr>
+          <w:rFonts w:ascii="Courier New" w:hAnsi="Courier New" w:cs="Courier New"/>
+          <w:sz w:val="18"/>
+        </w:rPr>
+      </w:pPr>
+      <w:r>
+        <w:rPr>
+          <w:rFonts w:ascii="Courier New" w:hAnsi="Courier New" w:cs="Courier New"/>
+          <w:sz w:val="18"/>
+        </w:rPr>
+        <w:t>Precision:</w:t>
+      </w:r>
+      <w:r>
+        <w:rPr>
+          <w:rFonts w:ascii="Courier New" w:hAnsi="Courier New" w:cs="Courier New"/>
+          <w:sz w:val="18"/>
+        </w:rPr>
+        <w:tab/>
+        <w:t>0.682</w:t>
+      </w:r>
+    </w:p>
+    <w:p>
+      <w:pPr>
+        <w:pStyle w:val="NoSpacing"/>
+        <w:rPr>
+          <w:rFonts w:ascii="Courier New" w:hAnsi="Courier New" w:cs="Courier New"/>
+          <w:sz w:val="18"/>
+        </w:rPr>
+      </w:pPr>
+      <w:r>
+        <w:rPr>
+          <w:rFonts w:ascii="Courier New" w:hAnsi="Courier New" w:cs="Courier New"/>
+          <w:sz w:val="18"/>
+        </w:rPr>
+        <w:t xml:space="preserve">Recall: </w:t>
+      </w:r>
+      <w:r>
+        <w:rPr>
+          <w:rFonts w:ascii="Courier New" w:hAnsi="Courier New" w:cs="Courier New"/>
+          <w:sz w:val="18"/>
+        </w:rPr>
+        <w:tab/>
+        <w:t>0.712</w:t>
+      </w:r>
+    </w:p>
+    <w:p>
+      <w:pPr>
+        <w:pStyle w:val="NoSpacing"/>
+        <w:rPr>
+          <w:rFonts w:ascii="Courier New" w:hAnsi="Courier New" w:cs="Courier New"/>
+          <w:sz w:val="18"/>
+        </w:rPr>
+      </w:pPr>
+      <w:r>
+        <w:rPr>
+          <w:rFonts w:ascii="Courier New" w:hAnsi="Courier New" w:cs="Courier New"/>
+          <w:sz w:val="18"/>
+        </w:rPr>
+        <w:t>F-score:</w:t>
+      </w:r>
+      <w:r>
+        <w:rPr>
+          <w:rFonts w:ascii="Courier New" w:hAnsi="Courier New" w:cs="Courier New"/>
+          <w:sz w:val="18"/>
+        </w:rPr>
+        <w:tab/>
+        <w:t>0.685</w:t>
+      </w:r>
+    </w:p>
+    <w:p>
+      <w:pPr>
+        <w:pStyle w:val="NoSpacing"/>
+        <w:rPr>
+          <w:rFonts w:ascii="Courier New" w:hAnsi="Courier New" w:cs="Courier New"/>
+          <w:sz w:val="18"/>
+        </w:rPr>
+      </w:pPr>
+    </w:p>
+    <w:p>
+      <w:pPr>
+        <w:pStyle w:val="NoSpacing"/>
+        <w:rPr>
+          <w:rFonts w:ascii="Courier New" w:hAnsi="Courier New" w:cs="Courier New"/>
+          <w:sz w:val="18"/>
+        </w:rPr>
+      </w:pPr>
+      <w:r>
+        <w:rPr>
+          <w:rFonts w:ascii="Courier New" w:hAnsi="Courier New" w:cs="Courier New"/>
+          <w:sz w:val="18"/>
+        </w:rPr>
+        <w:t>Evaluation on validation set:</w:t>
+      </w:r>
+    </w:p>
+    <w:p>
+      <w:pPr>
+        <w:pStyle w:val="NoSpacing"/>
+        <w:rPr>
+          <w:rFonts w:ascii="Courier New" w:hAnsi="Courier New" w:cs="Courier New"/>
+          <w:sz w:val="18"/>
+        </w:rPr>
+      </w:pPr>
+      <w:r>
+        <w:rPr>
+          <w:rFonts w:ascii="Courier New" w:hAnsi="Courier New" w:cs="Courier New"/>
+          <w:sz w:val="18"/>
+        </w:rPr>
+        <w:t>Confusion Matrix:</w:t>
+      </w:r>
+    </w:p>
+    <w:p>
+      <w:pPr>
+        <w:pStyle w:val="NoSpacing"/>
+        <w:rPr>
+          <w:rFonts w:ascii="Courier New" w:hAnsi="Courier New" w:cs="Courier New"/>
+          <w:sz w:val="18"/>
+        </w:rPr>
+      </w:pPr>
+      <w:r>
+        <w:rPr>
+          <w:rFonts w:ascii="Courier New" w:hAnsi="Courier New" w:cs="Courier New"/>
+          <w:sz w:val="18"/>
+        </w:rPr>
+        <w:t xml:space="preserve">     0     0     3     1     0</w:t>
+      </w:r>
+    </w:p>
+    <w:p>
+      <w:pPr>
+        <w:pStyle w:val="NoSpacing"/>
+        <w:rPr>
+          <w:rFonts w:ascii="Courier New" w:hAnsi="Courier New" w:cs="Courier New"/>
+          <w:sz w:val="18"/>
+        </w:rPr>
+      </w:pPr>
+      <w:r>
+        <w:rPr>
+          <w:rFonts w:ascii="Courier New" w:hAnsi="Courier New" w:cs="Courier New"/>
+          <w:sz w:val="18"/>
+        </w:rPr>
+        <w:t xml:space="preserve">     0     0    15     4     1</w:t>
+      </w:r>
+    </w:p>
+    <w:p>
+      <w:pPr>
+        <w:pStyle w:val="NoSpacing"/>
+        <w:rPr>
+          <w:rFonts w:ascii="Courier New" w:hAnsi="Courier New" w:cs="Courier New"/>
+          <w:sz w:val="18"/>
+        </w:rPr>
+      </w:pPr>
+      <w:r>
+        <w:rPr>
+          <w:rFonts w:ascii="Courier New" w:hAnsi="Courier New" w:cs="Courier New"/>
+          <w:sz w:val="18"/>
+        </w:rPr>
+        <w:t xml:space="preserve">     0     0   984   113    12</w:t>
+      </w:r>
+    </w:p>
+    <w:p>
+      <w:pPr>
+        <w:pStyle w:val="NoSpacing"/>
+        <w:rPr>
+          <w:rFonts w:ascii="Courier New" w:hAnsi="Courier New" w:cs="Courier New"/>
+          <w:sz w:val="18"/>
+        </w:rPr>
+      </w:pPr>
+      <w:r>
+        <w:rPr>
+          <w:rFonts w:ascii="Courier New" w:hAnsi="Courier New" w:cs="Courier New"/>
+          <w:sz w:val="18"/>
+        </w:rPr>
+        <w:t xml:space="preserve">     0     0   249   220    14</w:t>
+      </w:r>
+    </w:p>
+    <w:p>
+      <w:pPr>
+        <w:pStyle w:val="NoSpacing"/>
+        <w:rPr>
+          <w:rFonts w:ascii="Courier New" w:hAnsi="Courier New" w:cs="Courier New"/>
+          <w:sz w:val="18"/>
+        </w:rPr>
+      </w:pPr>
+      <w:r>
+        <w:rPr>
+          <w:rFonts w:ascii="Courier New" w:hAnsi="Courier New" w:cs="Courier New"/>
+          <w:sz w:val="18"/>
+        </w:rPr>
+        <w:t xml:space="preserve">     0     0    50    60    12</w:t>
+      </w:r>
+    </w:p>
+    <w:p>
+      <w:pPr>
+        <w:pStyle w:val="NoSpacing"/>
+        <w:rPr>
+          <w:rFonts w:ascii="Courier New" w:hAnsi="Courier New" w:cs="Courier New"/>
+          <w:sz w:val="18"/>
+        </w:rPr>
+      </w:pPr>
+    </w:p>
+    <w:p>
+      <w:pPr>
+        <w:pStyle w:val="NoSpacing"/>
+        <w:rPr>
+          <w:rFonts w:ascii="Courier New" w:hAnsi="Courier New" w:cs="Courier New"/>
+          <w:sz w:val="18"/>
+        </w:rPr>
+      </w:pPr>
+      <w:r>
+        <w:rPr>
+          <w:rFonts w:ascii="Courier New" w:hAnsi="Courier New" w:cs="Courier New"/>
+          <w:sz w:val="18"/>
+        </w:rPr>
+        <w:t>Accuracy:</w:t>
+      </w:r>
+      <w:r>
+        <w:rPr>
+          <w:rFonts w:ascii="Courier New" w:hAnsi="Courier New" w:cs="Courier New"/>
+          <w:sz w:val="18"/>
+        </w:rPr>
+        <w:tab/>
+        <w:t>0.762</w:t>
+      </w:r>
+    </w:p>
+    <w:p>
+      <w:pPr>
+        <w:pStyle w:val="NoSpacing"/>
+        <w:rPr>
+          <w:rFonts w:ascii="Courier New" w:hAnsi="Courier New" w:cs="Courier New"/>
+          <w:sz w:val="18"/>
+        </w:rPr>
+      </w:pPr>
+      <w:r>
+        <w:rPr>
+          <w:rFonts w:ascii="Courier New" w:hAnsi="Courier New" w:cs="Courier New"/>
+          <w:sz w:val="18"/>
+        </w:rPr>
+        <w:t>Precision:</w:t>
+      </w:r>
+      <w:r>
+        <w:rPr>
+          <w:rFonts w:ascii="Courier New" w:hAnsi="Courier New" w:cs="Courier New"/>
+          <w:sz w:val="18"/>
+        </w:rPr>
+        <w:tab/>
+        <w:t>0.658</w:t>
+      </w:r>
+    </w:p>
+    <w:p>
+      <w:pPr>
+        <w:pStyle w:val="NoSpacing"/>
+        <w:rPr>
+          <w:rFonts w:ascii="Courier New" w:hAnsi="Courier New" w:cs="Courier New"/>
+          <w:sz w:val="18"/>
+        </w:rPr>
+      </w:pPr>
+      <w:r>
+        <w:rPr>
+          <w:rFonts w:ascii="Courier New" w:hAnsi="Courier New" w:cs="Courier New"/>
+          <w:sz w:val="18"/>
+        </w:rPr>
+        <w:t xml:space="preserve">Recall: </w:t>
+      </w:r>
+      <w:r>
+        <w:rPr>
+          <w:rFonts w:ascii="Courier New" w:hAnsi="Courier New" w:cs="Courier New"/>
+          <w:sz w:val="18"/>
+        </w:rPr>
+        <w:tab/>
+        <w:t>0.700</w:t>
+      </w:r>
+    </w:p>
+    <w:p>
+      <w:pPr>
+        <w:pStyle w:val="NoSpacing"/>
+        <w:rPr>
+          <w:rFonts w:ascii="Courier New" w:hAnsi="Courier New" w:cs="Courier New"/>
+          <w:sz w:val="18"/>
+        </w:rPr>
+      </w:pPr>
+      <w:r>
+        <w:rPr>
+          <w:rFonts w:ascii="Courier New" w:hAnsi="Courier New" w:cs="Courier New"/>
+          <w:sz w:val="18"/>
+        </w:rPr>
+        <w:t>F-score:</w:t>
+      </w:r>
+      <w:r>
+        <w:rPr>
+          <w:rFonts w:ascii="Courier New" w:hAnsi="Courier New" w:cs="Courier New"/>
+          <w:sz w:val="18"/>
+        </w:rPr>
+        <w:tab/>
+        <w:t>0.670</w:t>
+      </w:r>
+    </w:p>
+    <w:p>
+      <w:pPr>
+        <w:pStyle w:val="NoSpacing"/>
+        <w:rPr>
+          <w:rFonts w:ascii="Courier New" w:hAnsi="Courier New" w:cs="Courier New"/>
+          <w:sz w:val="18"/>
+        </w:rPr>
+      </w:pPr>
+    </w:p>
+    <w:p>
+      <w:pPr>
+        <w:pStyle w:val="NoSpacing"/>
+        <w:rPr>
+          <w:rFonts w:ascii="Courier New" w:hAnsi="Courier New" w:cs="Courier New"/>
+          <w:sz w:val="18"/>
+        </w:rPr>
+      </w:pPr>
+      <w:r>
+        <w:rPr>
+          <w:rFonts w:ascii="Courier New" w:hAnsi="Courier New" w:cs="Courier New"/>
+          <w:sz w:val="18"/>
+        </w:rPr>
+        <w:t>Evaluation on test set:</w:t>
+      </w:r>
+    </w:p>
+    <w:p>
+      <w:pPr>
+        <w:pStyle w:val="NoSpacing"/>
+        <w:rPr>
+          <w:rFonts w:ascii="Courier New" w:hAnsi="Courier New" w:cs="Courier New"/>
+          <w:sz w:val="18"/>
+        </w:rPr>
+      </w:pPr>
+      <w:r>
+        <w:rPr>
+          <w:rFonts w:ascii="Courier New" w:hAnsi="Courier New" w:cs="Courier New"/>
+          <w:sz w:val="18"/>
+        </w:rPr>
+        <w:t>Confusion Matrix:</w:t>
+      </w:r>
+    </w:p>
+    <w:p>
+      <w:pPr>
+        <w:pStyle w:val="NoSpacing"/>
+        <w:rPr>
+          <w:rFonts w:ascii="Courier New" w:hAnsi="Courier New" w:cs="Courier New"/>
+          <w:sz w:val="18"/>
+        </w:rPr>
+      </w:pPr>
+      <w:r>
+        <w:rPr>
+          <w:rFonts w:ascii="Courier New" w:hAnsi="Courier New" w:cs="Courier New"/>
+          <w:sz w:val="18"/>
+        </w:rPr>
+        <w:t xml:space="preserve">           0           1           4           1           0</w:t>
+      </w:r>
+    </w:p>
+    <w:p>
+      <w:pPr>
+        <w:pStyle w:val="NoSpacing"/>
+        <w:rPr>
+          <w:rFonts w:ascii="Courier New" w:hAnsi="Courier New" w:cs="Courier New"/>
+          <w:sz w:val="18"/>
+        </w:rPr>
+      </w:pPr>
+      <w:r>
+        <w:rPr>
+          <w:rFonts w:ascii="Courier New" w:hAnsi="Courier New" w:cs="Courier New"/>
+          <w:sz w:val="18"/>
+        </w:rPr>
+        <w:t xml:space="preserve">           0           0          30           7           1</w:t>
+      </w:r>
+    </w:p>
+    <w:p>
+      <w:pPr>
+        <w:pStyle w:val="NoSpacing"/>
+        <w:rPr>
+          <w:rFonts w:ascii="Courier New" w:hAnsi="Courier New" w:cs="Courier New"/>
+          <w:sz w:val="18"/>
+        </w:rPr>
+      </w:pPr>
+      <w:r>
+        <w:rPr>
+          <w:rFonts w:ascii="Courier New" w:hAnsi="Courier New" w:cs="Courier New"/>
+          <w:sz w:val="18"/>
+        </w:rPr>
+        <w:t xml:space="preserve">           0           5        2435         306          22</w:t>
+      </w:r>
+    </w:p>
+    <w:p>
+      <w:pPr>
+        <w:pStyle w:val="NoSpacing"/>
+        <w:rPr>
+          <w:rFonts w:ascii="Courier New" w:hAnsi="Courier New" w:cs="Courier New"/>
+          <w:sz w:val="18"/>
+        </w:rPr>
+      </w:pPr>
+      <w:r>
+        <w:rPr>
+          <w:rFonts w:ascii="Courier New" w:hAnsi="Courier New" w:cs="Courier New"/>
+          <w:sz w:val="18"/>
+        </w:rPr>
+        <w:t xml:space="preserve">           1           1         548         479          47</w:t>
+      </w:r>
+    </w:p>
+    <w:p>
+      <w:pPr>
+        <w:pStyle w:val="NoSpacing"/>
+        <w:rPr>
+          <w:rFonts w:ascii="Courier New" w:hAnsi="Courier New" w:cs="Courier New"/>
+          <w:sz w:val="18"/>
+        </w:rPr>
+      </w:pPr>
+      <w:r>
+        <w:rPr>
+          <w:rFonts w:ascii="Courier New" w:hAnsi="Courier New" w:cs="Courier New"/>
+          <w:sz w:val="18"/>
+        </w:rPr>
+        <w:t xml:space="preserve">           0           0         127         175          39</w:t>
+      </w:r>
+    </w:p>
+    <w:p>
+      <w:pPr>
+        <w:pStyle w:val="NoSpacing"/>
+        <w:rPr>
+          <w:rFonts w:ascii="Courier New" w:hAnsi="Courier New" w:cs="Courier New"/>
+          <w:sz w:val="18"/>
+        </w:rPr>
+      </w:pPr>
+    </w:p>
+    <w:p>
+      <w:pPr>
+        <w:pStyle w:val="NoSpacing"/>
+        <w:rPr>
+          <w:rFonts w:ascii="Courier New" w:hAnsi="Courier New" w:cs="Courier New"/>
+          <w:sz w:val="18"/>
+        </w:rPr>
+      </w:pPr>
+      <w:r>
+        <w:rPr>
+          <w:rFonts w:ascii="Courier New" w:hAnsi="Courier New" w:cs="Courier New"/>
+          <w:sz w:val="18"/>
+        </w:rPr>
+        <w:t>Accuracy:</w:t>
+      </w:r>
+      <w:r>
+        <w:rPr>
+          <w:rFonts w:ascii="Courier New" w:hAnsi="Courier New" w:cs="Courier New"/>
+          <w:sz w:val="18"/>
+        </w:rPr>
+        <w:tab/>
+        <w:t>0.766</w:t>
+      </w:r>
+    </w:p>
+    <w:p>
+      <w:pPr>
+        <w:pStyle w:val="NoSpacing"/>
+        <w:rPr>
+          <w:rFonts w:ascii="Courier New" w:hAnsi="Courier New" w:cs="Courier New"/>
+          <w:sz w:val="18"/>
+        </w:rPr>
+      </w:pPr>
+      <w:r>
+        <w:rPr>
+          <w:rFonts w:ascii="Courier New" w:hAnsi="Courier New" w:cs="Courier New"/>
+          <w:sz w:val="18"/>
+        </w:rPr>
+        <w:t>Precision:</w:t>
+      </w:r>
+      <w:r>
+        <w:rPr>
+          <w:rFonts w:ascii="Courier New" w:hAnsi="Courier New" w:cs="Courier New"/>
+          <w:sz w:val="18"/>
+        </w:rPr>
+        <w:tab/>
+        <w:t>0.662</w:t>
+      </w:r>
+    </w:p>
+    <w:p>
+      <w:pPr>
+        <w:pStyle w:val="NoSpacing"/>
+        <w:rPr>
+          <w:rFonts w:ascii="Courier New" w:hAnsi="Courier New" w:cs="Courier New"/>
+          <w:sz w:val="18"/>
+        </w:rPr>
+      </w:pPr>
+      <w:r>
+        <w:rPr>
+          <w:rFonts w:ascii="Courier New" w:hAnsi="Courier New" w:cs="Courier New"/>
+          <w:sz w:val="18"/>
+        </w:rPr>
+        <w:t xml:space="preserve">Recall: </w:t>
+      </w:r>
+      <w:r>
+        <w:rPr>
+          <w:rFonts w:ascii="Courier New" w:hAnsi="Courier New" w:cs="Courier New"/>
+          <w:sz w:val="18"/>
+        </w:rPr>
+        <w:tab/>
+        <w:t>0.698</w:t>
+      </w:r>
+    </w:p>
+    <w:p>
+      <w:pPr>
+        <w:pStyle w:val="NoSpacing"/>
+        <w:rPr>
+          <w:rFonts w:ascii="Courier New" w:hAnsi="Courier New" w:cs="Courier New"/>
+          <w:sz w:val="18"/>
+        </w:rPr>
+      </w:pPr>
+      <w:r>
+        <w:rPr>
+          <w:rFonts w:ascii="Courier New" w:hAnsi="Courier New" w:cs="Courier New"/>
+          <w:sz w:val="18"/>
+        </w:rPr>
+        <w:lastRenderedPageBreak/>
+        <w:t>F-score:</w:t>
+      </w:r>
+      <w:r>
+        <w:rPr>
+          <w:rFonts w:ascii="Courier New" w:hAnsi="Courier New" w:cs="Courier New"/>
+          <w:sz w:val="18"/>
+        </w:rPr>
+        <w:tab/>
+        <w:t>0.672</w:t>
+      </w:r>
+    </w:p>
+    <w:p>
+      <w:pPr>
+        <w:pStyle w:val="NoSpacing"/>
+        <w:rPr>
+          <w:rFonts w:ascii="Courier New" w:hAnsi="Courier New" w:cs="Courier New"/>
+          <w:sz w:val="18"/>
+        </w:rPr>
+      </w:pPr>
+    </w:p>
+    <w:p>
+      <w:pPr>
+        <w:pStyle w:val="Heading3"/>
+      </w:pPr>
+      <w:proofErr w:type="spellStart"/>
+      <w:r>
+        <w:t>Zweites</w:t>
+      </w:r>
+      <w:proofErr w:type="spellEnd"/>
+      <w:r>
+        <w:t xml:space="preserve"> Model</w:t>
+      </w:r>
+    </w:p>
+    <w:p>
+      <w:pPr>
+        <w:rPr>
+          <w:lang w:val="de-CH"/>
+        </w:rPr>
+      </w:pPr>
+      <w:r>
+        <w:rPr>
+          <w:lang w:val="de-CH"/>
+        </w:rPr>
+        <w:t xml:space="preserve">Intuitiv sind die sinnvollsten Features für die </w:t>
+      </w:r>
+      <w:proofErr w:type="spellStart"/>
+      <w:r>
+        <w:rPr>
+          <w:lang w:val="de-CH"/>
+        </w:rPr>
+        <w:t>condition</w:t>
+      </w:r>
+      <w:proofErr w:type="spellEnd"/>
+      <w:r>
+        <w:rPr>
+          <w:lang w:val="de-CH"/>
+        </w:rPr>
+        <w:t xml:space="preserve"> folgende:</w:t>
+      </w:r>
+    </w:p>
+    <w:p>
+      <w:pPr>
+        <w:autoSpaceDE w:val="0"/>
+        <w:autoSpaceDN w:val="0"/>
+        <w:adjustRightInd w:val="0"/>
+        <w:spacing w:after="0" w:line="240" w:lineRule="auto"/>
+        <w:rPr>
+          <w:rFonts w:ascii="Courier New" w:hAnsi="Courier New" w:cs="Courier New"/>
+          <w:sz w:val="24"/>
+          <w:szCs w:val="24"/>
+        </w:rPr>
+      </w:pPr>
+      <w:r>
+        <w:rPr>
+          <w:rFonts w:ascii="Courier New" w:hAnsi="Courier New" w:cs="Courier New"/>
+          <w:color w:val="000000"/>
+          <w:sz w:val="20"/>
+          <w:szCs w:val="20"/>
+        </w:rPr>
+        <w:t>X = [</w:t>
+      </w:r>
+    </w:p>
+    <w:p>
+      <w:pPr>
+        <w:autoSpaceDE w:val="0"/>
+        <w:autoSpaceDN w:val="0"/>
+        <w:adjustRightInd w:val="0"/>
+        <w:spacing w:after="0" w:line="240" w:lineRule="auto"/>
+        <w:rPr>
+          <w:rFonts w:ascii="Courier New" w:hAnsi="Courier New" w:cs="Courier New"/>
+          <w:sz w:val="24"/>
+          <w:szCs w:val="24"/>
+        </w:rPr>
+      </w:pPr>
+      <w:r>
+        <w:rPr>
+          <w:rFonts w:ascii="Courier New" w:hAnsi="Courier New" w:cs="Courier New"/>
+          <w:color w:val="000000"/>
+          <w:sz w:val="20"/>
+          <w:szCs w:val="20"/>
+        </w:rPr>
+        <w:t xml:space="preserve">    </w:t>
+      </w:r>
+      <w:proofErr w:type="spellStart"/>
+      <w:proofErr w:type="gramStart"/>
+      <w:r>
+        <w:rPr>
+          <w:rFonts w:ascii="Courier New" w:hAnsi="Courier New" w:cs="Courier New"/>
+          <w:color w:val="000000"/>
+          <w:sz w:val="20"/>
+          <w:szCs w:val="20"/>
+        </w:rPr>
+        <w:t>normalizeFeatures</w:t>
+      </w:r>
+      <w:proofErr w:type="spellEnd"/>
+      <w:r>
+        <w:rPr>
+          <w:rFonts w:ascii="Courier New" w:hAnsi="Courier New" w:cs="Courier New"/>
+          <w:color w:val="000000"/>
+          <w:sz w:val="20"/>
+          <w:szCs w:val="20"/>
+        </w:rPr>
+        <w:t>(</w:t>
+      </w:r>
+      <w:proofErr w:type="spellStart"/>
+      <w:proofErr w:type="gramEnd"/>
+      <w:r>
+        <w:rPr>
+          <w:rFonts w:ascii="Courier New" w:hAnsi="Courier New" w:cs="Courier New"/>
+          <w:color w:val="000000"/>
+          <w:sz w:val="20"/>
+          <w:szCs w:val="20"/>
+        </w:rPr>
+        <w:t>features_train</w:t>
+      </w:r>
+      <w:proofErr w:type="spellEnd"/>
+      <w:r>
+        <w:rPr>
+          <w:rFonts w:ascii="Courier New" w:hAnsi="Courier New" w:cs="Courier New"/>
+          <w:color w:val="000000"/>
+          <w:sz w:val="20"/>
+          <w:szCs w:val="20"/>
+        </w:rPr>
+        <w:t xml:space="preserve">(:, 9)), </w:t>
+      </w:r>
+      <w:r>
+        <w:rPr>
+          <w:rFonts w:ascii="Courier New" w:hAnsi="Courier New" w:cs="Courier New"/>
+          <w:color w:val="0000FF"/>
+          <w:sz w:val="20"/>
+          <w:szCs w:val="20"/>
+        </w:rPr>
+        <w:t>...</w:t>
+      </w:r>
+      <w:r>
+        <w:rPr>
+          <w:rFonts w:ascii="Courier New" w:hAnsi="Courier New" w:cs="Courier New"/>
+          <w:color w:val="228B22"/>
+          <w:sz w:val="20"/>
+          <w:szCs w:val="20"/>
+        </w:rPr>
+        <w:t xml:space="preserve"> % grade</w:t>
+      </w:r>
+    </w:p>
+    <w:p>
+      <w:pPr>
+        <w:autoSpaceDE w:val="0"/>
+        <w:autoSpaceDN w:val="0"/>
+        <w:adjustRightInd w:val="0"/>
+        <w:spacing w:after="0" w:line="240" w:lineRule="auto"/>
+        <w:rPr>
+          <w:rFonts w:ascii="Courier New" w:hAnsi="Courier New" w:cs="Courier New"/>
+          <w:sz w:val="24"/>
+          <w:szCs w:val="24"/>
+        </w:rPr>
+      </w:pPr>
+      <w:r>
+        <w:rPr>
+          <w:rFonts w:ascii="Courier New" w:hAnsi="Courier New" w:cs="Courier New"/>
+          <w:color w:val="000000"/>
+          <w:sz w:val="20"/>
+          <w:szCs w:val="20"/>
+        </w:rPr>
+        <w:t xml:space="preserve">    </w:t>
+      </w:r>
+      <w:proofErr w:type="spellStart"/>
+      <w:proofErr w:type="gramStart"/>
+      <w:r>
+        <w:rPr>
+          <w:rFonts w:ascii="Courier New" w:hAnsi="Courier New" w:cs="Courier New"/>
+          <w:color w:val="000000"/>
+          <w:sz w:val="20"/>
+          <w:szCs w:val="20"/>
+        </w:rPr>
+        <w:t>normalizeFeatures</w:t>
+      </w:r>
+      <w:proofErr w:type="spellEnd"/>
+      <w:r>
+        <w:rPr>
+          <w:rFonts w:ascii="Courier New" w:hAnsi="Courier New" w:cs="Courier New"/>
+          <w:color w:val="000000"/>
+          <w:sz w:val="20"/>
+          <w:szCs w:val="20"/>
+        </w:rPr>
+        <w:t>(</w:t>
+      </w:r>
+      <w:proofErr w:type="spellStart"/>
+      <w:proofErr w:type="gramEnd"/>
+      <w:r>
+        <w:rPr>
+          <w:rFonts w:ascii="Courier New" w:hAnsi="Courier New" w:cs="Courier New"/>
+          <w:color w:val="000000"/>
+          <w:sz w:val="20"/>
+          <w:szCs w:val="20"/>
+        </w:rPr>
+        <w:t>features_train</w:t>
+      </w:r>
+      <w:proofErr w:type="spellEnd"/>
+      <w:r>
+        <w:rPr>
+          <w:rFonts w:ascii="Courier New" w:hAnsi="Courier New" w:cs="Courier New"/>
+          <w:color w:val="000000"/>
+          <w:sz w:val="20"/>
+          <w:szCs w:val="20"/>
+        </w:rPr>
+        <w:t xml:space="preserve">(:, 12:13)), </w:t>
+      </w:r>
+      <w:r>
+        <w:rPr>
+          <w:rFonts w:ascii="Courier New" w:hAnsi="Courier New" w:cs="Courier New"/>
+          <w:color w:val="0000FF"/>
+          <w:sz w:val="20"/>
+          <w:szCs w:val="20"/>
+        </w:rPr>
+        <w:t>...</w:t>
+      </w:r>
+      <w:r>
+        <w:rPr>
+          <w:rFonts w:ascii="Courier New" w:hAnsi="Courier New" w:cs="Courier New"/>
+          <w:color w:val="228B22"/>
+          <w:sz w:val="20"/>
+          <w:szCs w:val="20"/>
+        </w:rPr>
+        <w:t xml:space="preserve"> % year built &amp; renovated</w:t>
+      </w:r>
+    </w:p>
+    <w:p>
+      <w:pPr>
+        <w:autoSpaceDE w:val="0"/>
+        <w:autoSpaceDN w:val="0"/>
+        <w:adjustRightInd w:val="0"/>
+        <w:spacing w:after="0" w:line="240" w:lineRule="auto"/>
+        <w:rPr>
+          <w:rFonts w:ascii="Courier New" w:hAnsi="Courier New" w:cs="Courier New"/>
+          <w:sz w:val="24"/>
+          <w:szCs w:val="24"/>
+        </w:rPr>
+      </w:pPr>
+      <w:r>
+        <w:rPr>
+          <w:rFonts w:ascii="Courier New" w:hAnsi="Courier New" w:cs="Courier New"/>
+          <w:color w:val="000000"/>
+          <w:sz w:val="20"/>
+          <w:szCs w:val="20"/>
+        </w:rPr>
+        <w:t xml:space="preserve">    </w:t>
+      </w:r>
+      <w:proofErr w:type="spellStart"/>
+      <w:proofErr w:type="gramStart"/>
+      <w:r>
+        <w:rPr>
+          <w:rFonts w:ascii="Courier New" w:hAnsi="Courier New" w:cs="Courier New"/>
+          <w:color w:val="000000"/>
+          <w:sz w:val="20"/>
+          <w:szCs w:val="20"/>
+        </w:rPr>
+        <w:t>normalizeFeatures</w:t>
+      </w:r>
+      <w:proofErr w:type="spellEnd"/>
+      <w:r>
+        <w:rPr>
+          <w:rFonts w:ascii="Courier New" w:hAnsi="Courier New" w:cs="Courier New"/>
+          <w:color w:val="000000"/>
+          <w:sz w:val="20"/>
+          <w:szCs w:val="20"/>
+        </w:rPr>
+        <w:t>(</w:t>
+      </w:r>
+      <w:proofErr w:type="spellStart"/>
+      <w:proofErr w:type="gramEnd"/>
+      <w:r>
+        <w:rPr>
+          <w:rFonts w:ascii="Courier New" w:hAnsi="Courier New" w:cs="Courier New"/>
+          <w:color w:val="000000"/>
+          <w:sz w:val="20"/>
+          <w:szCs w:val="20"/>
+        </w:rPr>
+        <w:t>features_train</w:t>
+      </w:r>
+      <w:proofErr w:type="spellEnd"/>
+      <w:r>
+        <w:rPr>
+          <w:rFonts w:ascii="Courier New" w:hAnsi="Courier New" w:cs="Courier New"/>
+          <w:color w:val="000000"/>
+          <w:sz w:val="20"/>
+          <w:szCs w:val="20"/>
+        </w:rPr>
+        <w:t xml:space="preserve">(:, 15:16)), </w:t>
+      </w:r>
+      <w:r>
+        <w:rPr>
+          <w:rFonts w:ascii="Courier New" w:hAnsi="Courier New" w:cs="Courier New"/>
+          <w:color w:val="0000FF"/>
+          <w:sz w:val="20"/>
+          <w:szCs w:val="20"/>
+        </w:rPr>
+        <w:t>...</w:t>
+      </w:r>
+      <w:r>
+        <w:rPr>
+          <w:rFonts w:ascii="Courier New" w:hAnsi="Courier New" w:cs="Courier New"/>
+          <w:color w:val="228B22"/>
+          <w:sz w:val="20"/>
+          <w:szCs w:val="20"/>
+        </w:rPr>
+        <w:t xml:space="preserve"> % long &amp; </w:t>
+      </w:r>
+      <w:proofErr w:type="spellStart"/>
+      <w:r>
+        <w:rPr>
+          <w:rFonts w:ascii="Courier New" w:hAnsi="Courier New" w:cs="Courier New"/>
+          <w:color w:val="228B22"/>
+          <w:sz w:val="20"/>
+          <w:szCs w:val="20"/>
+        </w:rPr>
+        <w:t>lat</w:t>
+      </w:r>
+      <w:proofErr w:type="spellEnd"/>
+    </w:p>
+    <w:p>
+      <w:pPr>
+        <w:autoSpaceDE w:val="0"/>
+        <w:autoSpaceDN w:val="0"/>
+        <w:adjustRightInd w:val="0"/>
+        <w:spacing w:after="0" w:line="240" w:lineRule="auto"/>
+        <w:rPr>
+          <w:rFonts w:ascii="Courier New" w:hAnsi="Courier New" w:cs="Courier New"/>
+          <w:sz w:val="24"/>
+          <w:szCs w:val="24"/>
+        </w:rPr>
+      </w:pPr>
+      <w:r>
+        <w:rPr>
+          <w:rFonts w:ascii="Courier New" w:hAnsi="Courier New" w:cs="Courier New"/>
+          <w:color w:val="000000"/>
+          <w:sz w:val="20"/>
+          <w:szCs w:val="20"/>
+        </w:rPr>
+        <w:t xml:space="preserve">    </w:t>
+      </w:r>
+      <w:proofErr w:type="spellStart"/>
+      <w:proofErr w:type="gramStart"/>
+      <w:r>
+        <w:rPr>
+          <w:rFonts w:ascii="Courier New" w:hAnsi="Courier New" w:cs="Courier New"/>
+          <w:color w:val="000000"/>
+          <w:sz w:val="20"/>
+          <w:szCs w:val="20"/>
+        </w:rPr>
+        <w:t>onehotEncode</w:t>
+      </w:r>
+      <w:proofErr w:type="spellEnd"/>
+      <w:r>
+        <w:rPr>
+          <w:rFonts w:ascii="Courier New" w:hAnsi="Courier New" w:cs="Courier New"/>
+          <w:color w:val="000000"/>
+          <w:sz w:val="20"/>
+          <w:szCs w:val="20"/>
+        </w:rPr>
+        <w:t>(</w:t>
+      </w:r>
+      <w:proofErr w:type="spellStart"/>
+      <w:proofErr w:type="gramEnd"/>
+      <w:r>
+        <w:rPr>
+          <w:rFonts w:ascii="Courier New" w:hAnsi="Courier New" w:cs="Courier New"/>
+          <w:color w:val="000000"/>
+          <w:sz w:val="20"/>
+          <w:szCs w:val="20"/>
+        </w:rPr>
+        <w:t>features_train</w:t>
+      </w:r>
+      <w:proofErr w:type="spellEnd"/>
+      <w:r>
+        <w:rPr>
+          <w:rFonts w:ascii="Courier New" w:hAnsi="Courier New" w:cs="Courier New"/>
+          <w:color w:val="000000"/>
+          <w:sz w:val="20"/>
+          <w:szCs w:val="20"/>
+        </w:rPr>
+        <w:t xml:space="preserve">(:, 14)) </w:t>
+      </w:r>
+      <w:r>
+        <w:rPr>
+          <w:rFonts w:ascii="Courier New" w:hAnsi="Courier New" w:cs="Courier New"/>
+          <w:color w:val="228B22"/>
+          <w:sz w:val="20"/>
+          <w:szCs w:val="20"/>
+        </w:rPr>
+        <w:t>%</w:t>
+      </w:r>
+      <w:proofErr w:type="spellStart"/>
+      <w:r>
+        <w:rPr>
+          <w:rFonts w:ascii="Courier New" w:hAnsi="Courier New" w:cs="Courier New"/>
+          <w:color w:val="228B22"/>
+          <w:sz w:val="20"/>
+          <w:szCs w:val="20"/>
+        </w:rPr>
+        <w:t>zipcode</w:t>
+      </w:r>
+      <w:proofErr w:type="spellEnd"/>
+    </w:p>
+    <w:p>
+      <w:pPr>
+        <w:autoSpaceDE w:val="0"/>
+        <w:autoSpaceDN w:val="0"/>
+        <w:adjustRightInd w:val="0"/>
+        <w:spacing w:after="0" w:line="240" w:lineRule="auto"/>
+        <w:rPr>
+          <w:rFonts w:ascii="Courier New" w:hAnsi="Courier New" w:cs="Courier New"/>
+          <w:sz w:val="24"/>
+          <w:szCs w:val="24"/>
+        </w:rPr>
+      </w:pPr>
+      <w:r>
+        <w:rPr>
+          <w:rFonts w:ascii="Courier New" w:hAnsi="Courier New" w:cs="Courier New"/>
+          <w:color w:val="000000"/>
+          <w:sz w:val="20"/>
+          <w:szCs w:val="20"/>
+        </w:rPr>
+        <w:t xml:space="preserve">    ];</w:t>
+      </w:r>
+    </w:p>
+    <w:p>
+      <w:pPr>
+        <w:autoSpaceDE w:val="0"/>
+        <w:autoSpaceDN w:val="0"/>
+        <w:adjustRightInd w:val="0"/>
+        <w:spacing w:after="0" w:line="240" w:lineRule="auto"/>
+        <w:rPr>
+          <w:rFonts w:ascii="Courier New" w:hAnsi="Courier New" w:cs="Courier New"/>
+          <w:sz w:val="24"/>
+          <w:szCs w:val="24"/>
+        </w:rPr>
+      </w:pPr>
+    </w:p>
+    <w:p>
+      <w:pPr>
+        <w:rPr>
+          <w:b/>
+          <w:lang w:val="de-CH"/>
+        </w:rPr>
+      </w:pPr>
+      <w:r>
+        <w:rPr>
+          <w:b/>
+          <w:lang w:val="de-CH"/>
+        </w:rPr>
+        <w:t xml:space="preserve">Netzwerk Architektur: </w:t>
+      </w:r>
+      <w:r>
+        <w:rPr>
+          <w:lang w:val="de-CH"/>
+        </w:rPr>
+        <w:t xml:space="preserve">wie vorhin, aber mit RELU anstatt </w:t>
+      </w:r>
+      <w:proofErr w:type="spellStart"/>
+      <w:r>
+        <w:rPr>
+          <w:lang w:val="de-CH"/>
+        </w:rPr>
+        <w:t>sigmoid</w:t>
+      </w:r>
+      <w:proofErr w:type="spellEnd"/>
+      <w:r>
+        <w:rPr>
+          <w:lang w:val="de-CH"/>
+        </w:rPr>
+        <w:t xml:space="preserve"> im </w:t>
+      </w:r>
+      <w:proofErr w:type="spellStart"/>
+      <w:r>
+        <w:rPr>
+          <w:lang w:val="de-CH"/>
+        </w:rPr>
+        <w:t>hidden</w:t>
+      </w:r>
+      <w:proofErr w:type="spellEnd"/>
+      <w:r>
+        <w:rPr>
+          <w:lang w:val="de-CH"/>
         </w:rPr>
         <w:t xml:space="preserve"> </w:t>
       </w:r>
+      <w:proofErr w:type="spellStart"/>
+      <w:r>
+        <w:rPr>
+          <w:lang w:val="de-CH"/>
+        </w:rPr>
+        <w:t>layer</w:t>
+      </w:r>
+      <w:proofErr w:type="spellEnd"/>
+      <w:r>
+        <w:rPr>
+          <w:lang w:val="de-CH"/>
+        </w:rPr>
+        <w:t xml:space="preserve"> mit Hoffnung auf schnellere Konvergenz.</w:t>
+      </w:r>
+      <w:r>
+        <w:rPr>
+          <w:lang w:val="de-CH"/>
+        </w:rPr>
+        <w:t xml:space="preserve"> </w:t>
+      </w:r>
+      <w:proofErr w:type="spellStart"/>
+      <w:r>
+        <w:rPr>
+          <w:b/>
+          <w:lang w:val="de-CH"/>
+        </w:rPr>
+        <w:t>Num_iters</w:t>
+      </w:r>
+      <w:proofErr w:type="spellEnd"/>
+      <w:r>
+        <w:rPr>
+          <w:b/>
+          <w:lang w:val="de-CH"/>
+        </w:rPr>
+        <w:t xml:space="preserve"> = 1000, </w:t>
+      </w:r>
+      <w:proofErr w:type="spellStart"/>
+      <w:r>
+        <w:rPr>
+          <w:b/>
+          <w:lang w:val="de-CH"/>
+        </w:rPr>
+        <w:t>alpha</w:t>
+      </w:r>
+      <w:proofErr w:type="spellEnd"/>
+      <w:r>
+        <w:rPr>
+          <w:b/>
+          <w:lang w:val="de-CH"/>
+        </w:rPr>
+        <w:t xml:space="preserve"> = 0.3, </w:t>
+      </w:r>
+      <w:proofErr w:type="spellStart"/>
+      <w:r>
+        <w:rPr>
+          <w:b/>
+          <w:lang w:val="de-CH"/>
+        </w:rPr>
+        <w:t>lamb</w:t>
+      </w:r>
+      <w:r>
+        <w:rPr>
+          <w:b/>
+          <w:lang w:val="de-CH"/>
+        </w:rPr>
+        <w:t>d</w:t>
+      </w:r>
+      <w:r>
+        <w:rPr>
+          <w:b/>
+          <w:lang w:val="de-CH"/>
+        </w:rPr>
+        <w:t>a</w:t>
+      </w:r>
+      <w:proofErr w:type="spellEnd"/>
+      <w:r>
+        <w:rPr>
+          <w:b/>
+          <w:lang w:val="de-CH"/>
+        </w:rPr>
+        <w:t xml:space="preserve"> = 0.1</w:t>
+      </w:r>
+    </w:p>
+    <w:p>
+      <w:pPr>
+        <w:rPr>
+          <w:lang w:val="de-CH"/>
+        </w:rPr>
+      </w:pPr>
+      <w:r>
+        <w:rPr>
+          <w:lang w:val="de-CH"/>
+        </w:rPr>
+        <w:t xml:space="preserve">Das Modell macht sich minim schlechter, trainiert aber viel schneller (und ich habe </w:t>
+      </w:r>
       <w:proofErr w:type="gramStart"/>
       <w:r>
         <w:rPr>
-          <w:rFonts w:ascii="Courier New" w:hAnsi="Courier New" w:cs="Courier New"/>
-          <w:sz w:val="18"/>
-        </w:rPr>
-        <w:t xml:space="preserve">= </w:t>
-      </w:r>
-      <w:r>
-        <w:rPr>
-          <w:rFonts w:ascii="Courier New" w:hAnsi="Courier New" w:cs="Courier New"/>
-          <w:sz w:val="18"/>
-        </w:rPr>
-        <w:t xml:space="preserve"> 0.0015</w:t>
+          <w:lang w:val="de-CH"/>
+        </w:rPr>
+        <w:t>5 mal</w:t>
       </w:r>
       <w:proofErr w:type="gramEnd"/>
-    </w:p>
-    <w:p>
-      <w:pPr>
-        <w:pStyle w:val="NoSpacing"/>
-        <w:rPr>
-          <w:rFonts w:ascii="Courier New" w:hAnsi="Courier New" w:cs="Courier New"/>
-          <w:sz w:val="18"/>
-        </w:rPr>
-      </w:pPr>
-    </w:p>
-    <w:p>
-      <w:pPr>
-        <w:pStyle w:val="NoSpacing"/>
-        <w:rPr>
-          <w:rFonts w:ascii="Courier New" w:hAnsi="Courier New" w:cs="Courier New"/>
-          <w:sz w:val="18"/>
+      <w:r>
+        <w:rPr>
+          <w:lang w:val="de-CH"/>
+        </w:rPr>
+        <w:t xml:space="preserve"> weniger Iterationen benutzt und trotzdem fast die gleiche F-Score erzielt).</w:t>
+      </w:r>
+    </w:p>
+    <w:p>
+      <w:pPr>
+        <w:rPr>
+          <w:b/>
+          <w:lang w:val="de-CH"/>
+        </w:rPr>
+      </w:pPr>
+      <w:r>
+        <w:rPr>
+          <w:noProof/>
+        </w:rPr>
+        <w:drawing>
+          <wp:inline distT="0" distB="0" distL="0" distR="0" wp14:anchorId="4D73EEDE" wp14:editId="4A1C2796">
+            <wp:extent cx="3036498" cy="2733930"/>
+            <wp:effectExtent l="0" t="0" r="0" b="0"/>
+            <wp:docPr id="34" name="Picture 34"/>
+            <wp:cNvGraphicFramePr>
+              <a:graphicFrameLocks xmlns:a="http://schemas.openxmlformats.org/drawingml/2006/main" noChangeAspect="1"/>
+            </wp:cNvGraphicFramePr>
+            <a:graphic xmlns:a="http://schemas.openxmlformats.org/drawingml/2006/main">
+              <a:graphicData uri="http://schemas.openxmlformats.org/drawingml/2006/picture">
+                <pic:pic xmlns:pic="http://schemas.openxmlformats.org/drawingml/2006/picture">
+                  <pic:nvPicPr>
+                    <pic:cNvPr id="1" name=""/>
+                    <pic:cNvPicPr/>
+                  </pic:nvPicPr>
+                  <pic:blipFill>
+                    <a:blip r:embed="rId26"/>
+                    <a:stretch>
+                      <a:fillRect/>
+                    </a:stretch>
+                  </pic:blipFill>
+                  <pic:spPr>
+                    <a:xfrm>
+                      <a:off x="0" y="0"/>
+                      <a:ext cx="3051847" cy="2747749"/>
+                    </a:xfrm>
+                    <a:prstGeom prst="rect">
+                      <a:avLst/>
+                    </a:prstGeom>
+                  </pic:spPr>
+                </pic:pic>
+              </a:graphicData>
+            </a:graphic>
+          </wp:inline>
+        </w:drawing>
+      </w:r>
+    </w:p>
+    <w:p>
+      <w:pPr>
+        <w:autoSpaceDE w:val="0"/>
+        <w:autoSpaceDN w:val="0"/>
+        <w:adjustRightInd w:val="0"/>
+        <w:spacing w:after="0" w:line="240" w:lineRule="auto"/>
+        <w:rPr>
+          <w:rFonts w:ascii="Courier New" w:hAnsi="Courier New" w:cs="Courier New"/>
+          <w:sz w:val="18"/>
+          <w:szCs w:val="18"/>
+          <w:lang w:val="de-CH"/>
+        </w:rPr>
+      </w:pPr>
+      <w:r>
+        <w:rPr>
+          <w:rFonts w:ascii="Courier New" w:hAnsi="Courier New" w:cs="Courier New"/>
+          <w:sz w:val="18"/>
+          <w:szCs w:val="18"/>
+          <w:lang w:val="de-CH"/>
+        </w:rPr>
+        <w:t>Letzter Wert der Kostenfunktion =     1.1905</w:t>
+      </w:r>
+    </w:p>
+    <w:p>
+      <w:pPr>
+        <w:rPr>
+          <w:rFonts w:ascii="Courier New" w:hAnsi="Courier New" w:cs="Courier New"/>
+          <w:sz w:val="18"/>
+          <w:szCs w:val="18"/>
+          <w:lang w:val="de-CH"/>
+        </w:rPr>
+      </w:pPr>
+      <w:r>
+        <w:rPr>
+          <w:rFonts w:ascii="Courier New" w:hAnsi="Courier New" w:cs="Courier New"/>
+          <w:sz w:val="18"/>
+          <w:szCs w:val="18"/>
+          <w:lang w:val="de-CH"/>
+        </w:rPr>
+        <w:t xml:space="preserve">Letzte </w:t>
+      </w:r>
+      <w:proofErr w:type="spellStart"/>
+      <w:r>
+        <w:rPr>
+          <w:rFonts w:ascii="Courier New" w:hAnsi="Courier New" w:cs="Courier New"/>
+          <w:sz w:val="18"/>
+          <w:szCs w:val="18"/>
+          <w:lang w:val="de-CH"/>
+        </w:rPr>
+        <w:t>Gradientenlänge</w:t>
+      </w:r>
+      <w:proofErr w:type="spellEnd"/>
+      <w:r>
+        <w:rPr>
+          <w:rFonts w:ascii="Courier New" w:hAnsi="Courier New" w:cs="Courier New"/>
+          <w:sz w:val="18"/>
+          <w:szCs w:val="18"/>
+          <w:lang w:val="de-CH"/>
+        </w:rPr>
+        <w:t xml:space="preserve"> </w:t>
+      </w:r>
+      <w:r>
+        <w:rPr>
+          <w:rFonts w:ascii="Courier New" w:hAnsi="Courier New" w:cs="Courier New"/>
+          <w:sz w:val="18"/>
+          <w:szCs w:val="18"/>
+          <w:lang w:val="de-CH"/>
+        </w:rPr>
+        <w:t>(</w:t>
+      </w:r>
+      <w:r>
+        <w:rPr>
+          <w:rFonts w:ascii="Courier New" w:hAnsi="Courier New" w:cs="Courier New"/>
+          <w:sz w:val="18"/>
+          <w:szCs w:val="18"/>
+          <w:lang w:val="de-CH"/>
+        </w:rPr>
+        <w:t>norm)</w:t>
+      </w:r>
+      <w:r>
+        <w:rPr>
+          <w:rFonts w:ascii="Courier New" w:hAnsi="Courier New" w:cs="Courier New"/>
+          <w:sz w:val="18"/>
+          <w:szCs w:val="18"/>
+          <w:lang w:val="de-CH"/>
+        </w:rPr>
+        <w:t xml:space="preserve"> = </w:t>
+      </w:r>
+      <w:r>
+        <w:rPr>
+          <w:rFonts w:ascii="Courier New" w:hAnsi="Courier New" w:cs="Courier New"/>
+          <w:sz w:val="18"/>
+          <w:szCs w:val="18"/>
+          <w:lang w:val="de-CH"/>
+        </w:rPr>
+        <w:t>0.0042</w:t>
+      </w:r>
+    </w:p>
+    <w:p>
+      <w:pPr>
+        <w:rPr>
+          <w:lang w:val="de-CH"/>
         </w:rPr>
       </w:pPr>
     </w:p>
@@ -13458,71 +15657,71 @@
           <w:rFonts w:ascii="Courier New" w:hAnsi="Courier New" w:cs="Courier New"/>
           <w:sz w:val="18"/>
         </w:rPr>
-        <w:t xml:space="preserve">           0           0          16           4           0</w:t>
-      </w:r>
-    </w:p>
-    <w:p>
-      <w:pPr>
-        <w:pStyle w:val="NoSpacing"/>
-        <w:rPr>
-          <w:rFonts w:ascii="Courier New" w:hAnsi="Courier New" w:cs="Courier New"/>
-          <w:sz w:val="18"/>
-        </w:rPr>
-      </w:pPr>
-      <w:r>
-        <w:rPr>
-          <w:rFonts w:ascii="Courier New" w:hAnsi="Courier New" w:cs="Courier New"/>
-          <w:sz w:val="18"/>
-        </w:rPr>
-        <w:t xml:space="preserve">           0           0          87          26           1</w:t>
-      </w:r>
-    </w:p>
-    <w:p>
-      <w:pPr>
-        <w:pStyle w:val="NoSpacing"/>
-        <w:rPr>
-          <w:rFonts w:ascii="Courier New" w:hAnsi="Courier New" w:cs="Courier New"/>
-          <w:sz w:val="18"/>
-        </w:rPr>
-      </w:pPr>
-      <w:r>
-        <w:rPr>
-          <w:rFonts w:ascii="Courier New" w:hAnsi="Courier New" w:cs="Courier New"/>
-          <w:sz w:val="18"/>
-        </w:rPr>
-        <w:t xml:space="preserve">           0           0        9122         979          53</w:t>
-      </w:r>
-    </w:p>
-    <w:p>
-      <w:pPr>
-        <w:pStyle w:val="NoSpacing"/>
-        <w:rPr>
-          <w:rFonts w:ascii="Courier New" w:hAnsi="Courier New" w:cs="Courier New"/>
-          <w:sz w:val="18"/>
-        </w:rPr>
-      </w:pPr>
-      <w:r>
-        <w:rPr>
-          <w:rFonts w:ascii="Courier New" w:hAnsi="Courier New" w:cs="Courier New"/>
-          <w:sz w:val="18"/>
-        </w:rPr>
-        <w:t xml:space="preserve">           0           0        1886        2114         119</w:t>
-      </w:r>
-    </w:p>
-    <w:p>
-      <w:pPr>
-        <w:pStyle w:val="NoSpacing"/>
-        <w:rPr>
-          <w:rFonts w:ascii="Courier New" w:hAnsi="Courier New" w:cs="Courier New"/>
-          <w:sz w:val="18"/>
-        </w:rPr>
-      </w:pPr>
-      <w:r>
-        <w:rPr>
-          <w:rFonts w:ascii="Courier New" w:hAnsi="Courier New" w:cs="Courier New"/>
-          <w:sz w:val="18"/>
-        </w:rPr>
-        <w:t xml:space="preserve">           0           0         388         652         198</w:t>
+        <w:t xml:space="preserve">           0           0          15           7           0</w:t>
+      </w:r>
+    </w:p>
+    <w:p>
+      <w:pPr>
+        <w:pStyle w:val="NoSpacing"/>
+        <w:rPr>
+          <w:rFonts w:ascii="Courier New" w:hAnsi="Courier New" w:cs="Courier New"/>
+          <w:sz w:val="18"/>
+        </w:rPr>
+      </w:pPr>
+      <w:r>
+        <w:rPr>
+          <w:rFonts w:ascii="Courier New" w:hAnsi="Courier New" w:cs="Courier New"/>
+          <w:sz w:val="18"/>
+        </w:rPr>
+        <w:t xml:space="preserve">           0           0          80          40           1</w:t>
+      </w:r>
+    </w:p>
+    <w:p>
+      <w:pPr>
+        <w:pStyle w:val="NoSpacing"/>
+        <w:rPr>
+          <w:rFonts w:ascii="Courier New" w:hAnsi="Courier New" w:cs="Courier New"/>
+          <w:sz w:val="18"/>
+        </w:rPr>
+      </w:pPr>
+      <w:r>
+        <w:rPr>
+          <w:rFonts w:ascii="Courier New" w:hAnsi="Courier New" w:cs="Courier New"/>
+          <w:sz w:val="18"/>
+        </w:rPr>
+        <w:t xml:space="preserve">           0           0        9047        1083          15</w:t>
+      </w:r>
+    </w:p>
+    <w:p>
+      <w:pPr>
+        <w:pStyle w:val="NoSpacing"/>
+        <w:rPr>
+          <w:rFonts w:ascii="Courier New" w:hAnsi="Courier New" w:cs="Courier New"/>
+          <w:sz w:val="18"/>
+        </w:rPr>
+      </w:pPr>
+      <w:r>
+        <w:rPr>
+          <w:rFonts w:ascii="Courier New" w:hAnsi="Courier New" w:cs="Courier New"/>
+          <w:sz w:val="18"/>
+        </w:rPr>
+        <w:t xml:space="preserve">           0           0        2091        2019          23</w:t>
+      </w:r>
+    </w:p>
+    <w:p>
+      <w:pPr>
+        <w:pStyle w:val="NoSpacing"/>
+        <w:rPr>
+          <w:rFonts w:ascii="Courier New" w:hAnsi="Courier New" w:cs="Courier New"/>
+          <w:sz w:val="18"/>
+        </w:rPr>
+      </w:pPr>
+      <w:r>
+        <w:rPr>
+          <w:rFonts w:ascii="Courier New" w:hAnsi="Courier New" w:cs="Courier New"/>
+          <w:sz w:val="18"/>
+        </w:rPr>
+        <w:t xml:space="preserve">           0           0         551         648          25</w:t>
       </w:r>
     </w:p>
     <w:p>
@@ -13555,7 +15754,7 @@
           <w:sz w:val="18"/>
         </w:rPr>
         <w:tab/>
-        <w:t>0.892</w:t>
+        <w:t>0.769</w:t>
       </w:r>
     </w:p>
     <w:p>
@@ -13579,7 +15778,7 @@
           <w:sz w:val="18"/>
         </w:rPr>
         <w:tab/>
-        <w:t>0.770</w:t>
+        <w:t>0.669</w:t>
       </w:r>
     </w:p>
     <w:p>
@@ -13603,23 +15802,23 @@
           <w:sz w:val="18"/>
         </w:rPr>
         <w:tab/>
-        <w:t>0.835</w:t>
-      </w:r>
-    </w:p>
-    <w:p>
-      <w:pPr>
-        <w:pStyle w:val="NoSpacing"/>
-        <w:rPr>
-          <w:rFonts w:ascii="Courier New" w:hAnsi="Courier New" w:cs="Courier New"/>
-          <w:sz w:val="18"/>
-        </w:rPr>
-      </w:pPr>
-      <w:r>
-        <w:rPr>
-          <w:rFonts w:ascii="Courier New" w:hAnsi="Courier New" w:cs="Courier New"/>
-          <w:sz w:val="18"/>
-        </w:rPr>
-        <w:t>F-Score:</w:t>
+        <w:t>0.709</w:t>
+      </w:r>
+    </w:p>
+    <w:p>
+      <w:pPr>
+        <w:pStyle w:val="NoSpacing"/>
+        <w:rPr>
+          <w:rFonts w:ascii="Courier New" w:hAnsi="Courier New" w:cs="Courier New"/>
+          <w:sz w:val="18"/>
+        </w:rPr>
+      </w:pPr>
+      <w:r>
+        <w:rPr>
+          <w:rFonts w:ascii="Courier New" w:hAnsi="Courier New" w:cs="Courier New"/>
+          <w:sz w:val="18"/>
+        </w:rPr>
+        <w:t>F-score:</w:t>
       </w:r>
       <w:r>
         <w:rPr>
@@ -13627,7 +15826,7 @@
           <w:sz w:val="18"/>
         </w:rPr>
         <w:tab/>
-        <w:t>0.801</w:t>
+        <w:t>0.673</w:t>
       </w:r>
     </w:p>
     <w:p>
@@ -13668,6 +15867,7 @@
           <w:rFonts w:ascii="Courier New" w:hAnsi="Courier New" w:cs="Courier New"/>
           <w:sz w:val="18"/>
         </w:rPr>
+        <w:lastRenderedPageBreak/>
         <w:t>Confusion Matrix:</w:t>
       </w:r>
     </w:p>
@@ -13684,96 +15884,1335 @@
           <w:rFonts w:ascii="Courier New" w:hAnsi="Courier New" w:cs="Courier New"/>
           <w:sz w:val="18"/>
         </w:rPr>
-        <w:t xml:space="preserve">     0     0     3     1     0</w:t>
-      </w:r>
-    </w:p>
-    <w:p>
-      <w:pPr>
-        <w:pStyle w:val="NoSpacing"/>
-        <w:rPr>
-          <w:rFonts w:ascii="Courier New" w:hAnsi="Courier New" w:cs="Courier New"/>
-          <w:sz w:val="18"/>
-        </w:rPr>
-      </w:pPr>
-      <w:r>
-        <w:rPr>
-          <w:rFonts w:ascii="Courier New" w:hAnsi="Courier New" w:cs="Courier New"/>
-          <w:sz w:val="18"/>
-        </w:rPr>
-        <w:t xml:space="preserve">     0     0    15     4     1</w:t>
-      </w:r>
-    </w:p>
-    <w:p>
-      <w:pPr>
-        <w:pStyle w:val="NoSpacing"/>
-        <w:rPr>
-          <w:rFonts w:ascii="Courier New" w:hAnsi="Courier New" w:cs="Courier New"/>
-          <w:sz w:val="18"/>
-        </w:rPr>
-      </w:pPr>
-      <w:r>
-        <w:rPr>
-          <w:rFonts w:ascii="Courier New" w:hAnsi="Courier New" w:cs="Courier New"/>
-          <w:sz w:val="18"/>
-        </w:rPr>
-        <w:t xml:space="preserve">     0     0   984   114    11</w:t>
-      </w:r>
-    </w:p>
-    <w:p>
-      <w:pPr>
-        <w:pStyle w:val="NoSpacing"/>
-        <w:rPr>
-          <w:rFonts w:ascii="Courier New" w:hAnsi="Courier New" w:cs="Courier New"/>
-          <w:sz w:val="18"/>
-        </w:rPr>
-      </w:pPr>
-      <w:r>
-        <w:rPr>
-          <w:rFonts w:ascii="Courier New" w:hAnsi="Courier New" w:cs="Courier New"/>
-          <w:sz w:val="18"/>
-        </w:rPr>
-        <w:t xml:space="preserve">     0     0   223   241    19</w:t>
-      </w:r>
-    </w:p>
-    <w:p>
-      <w:pPr>
-        <w:pStyle w:val="NoSpacing"/>
-        <w:rPr>
-          <w:rFonts w:ascii="Courier New" w:hAnsi="Courier New" w:cs="Courier New"/>
-          <w:sz w:val="18"/>
-        </w:rPr>
-      </w:pPr>
-      <w:r>
-        <w:rPr>
-          <w:rFonts w:ascii="Courier New" w:hAnsi="Courier New" w:cs="Courier New"/>
-          <w:sz w:val="18"/>
-        </w:rPr>
-        <w:t xml:space="preserve">     0     0    38    66    18</w:t>
-      </w:r>
-    </w:p>
-    <w:p>
-      <w:pPr>
-        <w:pStyle w:val="NoSpacing"/>
-        <w:rPr>
-          <w:rFonts w:ascii="Courier New" w:hAnsi="Courier New" w:cs="Courier New"/>
-          <w:sz w:val="18"/>
-        </w:rPr>
-      </w:pPr>
-    </w:p>
-    <w:p>
-      <w:pPr>
-        <w:pStyle w:val="NoSpacing"/>
-        <w:rPr>
-          <w:rFonts w:ascii="Courier New" w:hAnsi="Courier New" w:cs="Courier New"/>
-          <w:sz w:val="18"/>
-        </w:rPr>
-      </w:pPr>
-      <w:r>
-        <w:rPr>
-          <w:rFonts w:ascii="Courier New" w:hAnsi="Courier New" w:cs="Courier New"/>
-          <w:sz w:val="18"/>
+        <w:t xml:space="preserve">     0     0     2     0     0</w:t>
+      </w:r>
+    </w:p>
+    <w:p>
+      <w:pPr>
+        <w:pStyle w:val="NoSpacing"/>
+        <w:rPr>
+          <w:rFonts w:ascii="Courier New" w:hAnsi="Courier New" w:cs="Courier New"/>
+          <w:sz w:val="18"/>
+        </w:rPr>
+      </w:pPr>
+      <w:r>
+        <w:rPr>
+          <w:rFonts w:ascii="Courier New" w:hAnsi="Courier New" w:cs="Courier New"/>
+          <w:sz w:val="18"/>
+        </w:rPr>
+        <w:t xml:space="preserve">     0     0     9     4     0</w:t>
+      </w:r>
+    </w:p>
+    <w:p>
+      <w:pPr>
+        <w:pStyle w:val="NoSpacing"/>
+        <w:rPr>
+          <w:rFonts w:ascii="Courier New" w:hAnsi="Courier New" w:cs="Courier New"/>
+          <w:sz w:val="18"/>
+        </w:rPr>
+      </w:pPr>
+      <w:r>
+        <w:rPr>
+          <w:rFonts w:ascii="Courier New" w:hAnsi="Courier New" w:cs="Courier New"/>
+          <w:sz w:val="18"/>
+        </w:rPr>
+        <w:t xml:space="preserve">     0     0   987   130     1</w:t>
+      </w:r>
+    </w:p>
+    <w:p>
+      <w:pPr>
+        <w:pStyle w:val="NoSpacing"/>
+        <w:rPr>
+          <w:rFonts w:ascii="Courier New" w:hAnsi="Courier New" w:cs="Courier New"/>
+          <w:sz w:val="18"/>
+        </w:rPr>
+      </w:pPr>
+      <w:r>
+        <w:rPr>
+          <w:rFonts w:ascii="Courier New" w:hAnsi="Courier New" w:cs="Courier New"/>
+          <w:sz w:val="18"/>
+        </w:rPr>
+        <w:t xml:space="preserve">     0     0   249   218     2</w:t>
+      </w:r>
+    </w:p>
+    <w:p>
+      <w:pPr>
+        <w:pStyle w:val="NoSpacing"/>
+        <w:rPr>
+          <w:rFonts w:ascii="Courier New" w:hAnsi="Courier New" w:cs="Courier New"/>
+          <w:sz w:val="18"/>
+        </w:rPr>
+      </w:pPr>
+      <w:r>
+        <w:rPr>
+          <w:rFonts w:ascii="Courier New" w:hAnsi="Courier New" w:cs="Courier New"/>
+          <w:sz w:val="18"/>
+        </w:rPr>
+        <w:t xml:space="preserve">     0     0    66    70     0</w:t>
+      </w:r>
+    </w:p>
+    <w:p>
+      <w:pPr>
+        <w:pStyle w:val="NoSpacing"/>
+        <w:rPr>
+          <w:rFonts w:ascii="Courier New" w:hAnsi="Courier New" w:cs="Courier New"/>
+          <w:sz w:val="18"/>
+        </w:rPr>
+      </w:pPr>
+    </w:p>
+    <w:p>
+      <w:pPr>
+        <w:pStyle w:val="NoSpacing"/>
+        <w:rPr>
+          <w:rFonts w:ascii="Courier New" w:hAnsi="Courier New" w:cs="Courier New"/>
+          <w:sz w:val="18"/>
+        </w:rPr>
+      </w:pPr>
+      <w:r>
+        <w:rPr>
+          <w:rFonts w:ascii="Courier New" w:hAnsi="Courier New" w:cs="Courier New"/>
+          <w:sz w:val="18"/>
+        </w:rPr>
+        <w:t>Accuracy:</w:t>
+      </w:r>
+      <w:r>
+        <w:rPr>
+          <w:rFonts w:ascii="Courier New" w:hAnsi="Courier New" w:cs="Courier New"/>
+          <w:sz w:val="18"/>
+        </w:rPr>
+        <w:tab/>
+        <w:t>0.754</w:t>
+      </w:r>
+    </w:p>
+    <w:p>
+      <w:pPr>
+        <w:pStyle w:val="NoSpacing"/>
+        <w:rPr>
+          <w:rFonts w:ascii="Courier New" w:hAnsi="Courier New" w:cs="Courier New"/>
+          <w:sz w:val="18"/>
+        </w:rPr>
+      </w:pPr>
+      <w:r>
+        <w:rPr>
+          <w:rFonts w:ascii="Courier New" w:hAnsi="Courier New" w:cs="Courier New"/>
+          <w:sz w:val="18"/>
+        </w:rPr>
+        <w:t>Precision:</w:t>
+      </w:r>
+      <w:r>
+        <w:rPr>
+          <w:rFonts w:ascii="Courier New" w:hAnsi="Courier New" w:cs="Courier New"/>
+          <w:sz w:val="18"/>
+        </w:rPr>
+        <w:tab/>
+        <w:t>0.623</w:t>
+      </w:r>
+    </w:p>
+    <w:p>
+      <w:pPr>
+        <w:pStyle w:val="NoSpacing"/>
+        <w:rPr>
+          <w:rFonts w:ascii="Courier New" w:hAnsi="Courier New" w:cs="Courier New"/>
+          <w:sz w:val="18"/>
+        </w:rPr>
+      </w:pPr>
+      <w:r>
+        <w:rPr>
+          <w:rFonts w:ascii="Courier New" w:hAnsi="Courier New" w:cs="Courier New"/>
+          <w:sz w:val="18"/>
+        </w:rPr>
+        <w:t xml:space="preserve">Recall: </w:t>
+      </w:r>
+      <w:r>
+        <w:rPr>
+          <w:rFonts w:ascii="Courier New" w:hAnsi="Courier New" w:cs="Courier New"/>
+          <w:sz w:val="18"/>
+        </w:rPr>
+        <w:tab/>
+        <w:t>0.693</w:t>
+      </w:r>
+    </w:p>
+    <w:p>
+      <w:pPr>
+        <w:pStyle w:val="NoSpacing"/>
+        <w:rPr>
+          <w:rFonts w:ascii="Courier New" w:hAnsi="Courier New" w:cs="Courier New"/>
+          <w:sz w:val="18"/>
+        </w:rPr>
+      </w:pPr>
+      <w:r>
+        <w:rPr>
+          <w:rFonts w:ascii="Courier New" w:hAnsi="Courier New" w:cs="Courier New"/>
+          <w:sz w:val="18"/>
+        </w:rPr>
+        <w:t>F-score:</w:t>
+      </w:r>
+      <w:r>
+        <w:rPr>
+          <w:rFonts w:ascii="Courier New" w:hAnsi="Courier New" w:cs="Courier New"/>
+          <w:sz w:val="18"/>
+        </w:rPr>
+        <w:tab/>
+        <w:t>0.654</w:t>
+      </w:r>
+    </w:p>
+    <w:p>
+      <w:pPr>
+        <w:pStyle w:val="NoSpacing"/>
+        <w:rPr>
+          <w:rFonts w:ascii="Courier New" w:hAnsi="Courier New" w:cs="Courier New"/>
+          <w:sz w:val="18"/>
+        </w:rPr>
+      </w:pPr>
+    </w:p>
+    <w:p>
+      <w:pPr>
+        <w:pStyle w:val="NoSpacing"/>
+        <w:rPr>
+          <w:rFonts w:ascii="Courier New" w:hAnsi="Courier New" w:cs="Courier New"/>
+          <w:sz w:val="18"/>
+        </w:rPr>
+      </w:pPr>
+      <w:r>
+        <w:rPr>
+          <w:rFonts w:ascii="Courier New" w:hAnsi="Courier New" w:cs="Courier New"/>
+          <w:sz w:val="18"/>
+        </w:rPr>
+        <w:t>Evaluation on test set:</w:t>
+      </w:r>
+    </w:p>
+    <w:p>
+      <w:pPr>
+        <w:pStyle w:val="NoSpacing"/>
+        <w:rPr>
+          <w:rFonts w:ascii="Courier New" w:hAnsi="Courier New" w:cs="Courier New"/>
+          <w:sz w:val="18"/>
+        </w:rPr>
+      </w:pPr>
+      <w:r>
+        <w:rPr>
+          <w:rFonts w:ascii="Courier New" w:hAnsi="Courier New" w:cs="Courier New"/>
+          <w:sz w:val="18"/>
+        </w:rPr>
+        <w:t>Confusion Matrix:</w:t>
+      </w:r>
+    </w:p>
+    <w:p>
+      <w:pPr>
+        <w:pStyle w:val="NoSpacing"/>
+        <w:rPr>
+          <w:rFonts w:ascii="Courier New" w:hAnsi="Courier New" w:cs="Courier New"/>
+          <w:sz w:val="18"/>
+          <w:lang w:val="de-CH"/>
+        </w:rPr>
+      </w:pPr>
+      <w:r>
+        <w:rPr>
+          <w:rFonts w:ascii="Courier New" w:hAnsi="Courier New" w:cs="Courier New"/>
+          <w:sz w:val="18"/>
+        </w:rPr>
+        <w:t xml:space="preserve">           </w:t>
+      </w:r>
+      <w:r>
+        <w:rPr>
+          <w:rFonts w:ascii="Courier New" w:hAnsi="Courier New" w:cs="Courier New"/>
+          <w:sz w:val="18"/>
+          <w:lang w:val="de-CH"/>
+        </w:rPr>
+        <w:t>0           0           3           2           1</w:t>
+      </w:r>
+    </w:p>
+    <w:p>
+      <w:pPr>
+        <w:pStyle w:val="NoSpacing"/>
+        <w:rPr>
+          <w:rFonts w:ascii="Courier New" w:hAnsi="Courier New" w:cs="Courier New"/>
+          <w:sz w:val="18"/>
+          <w:lang w:val="de-CH"/>
+        </w:rPr>
+      </w:pPr>
+      <w:r>
+        <w:rPr>
+          <w:rFonts w:ascii="Courier New" w:hAnsi="Courier New" w:cs="Courier New"/>
+          <w:sz w:val="18"/>
+          <w:lang w:val="de-CH"/>
+        </w:rPr>
+        <w:t xml:space="preserve">           0           0          29           9           0</w:t>
+      </w:r>
+    </w:p>
+    <w:p>
+      <w:pPr>
+        <w:pStyle w:val="NoSpacing"/>
+        <w:rPr>
+          <w:rFonts w:ascii="Courier New" w:hAnsi="Courier New" w:cs="Courier New"/>
+          <w:sz w:val="18"/>
+          <w:lang w:val="de-CH"/>
+        </w:rPr>
+      </w:pPr>
+      <w:r>
+        <w:rPr>
+          <w:rFonts w:ascii="Courier New" w:hAnsi="Courier New" w:cs="Courier New"/>
+          <w:sz w:val="18"/>
+          <w:lang w:val="de-CH"/>
+        </w:rPr>
+        <w:t xml:space="preserve">           0           0        2431         326          11</w:t>
+      </w:r>
+    </w:p>
+    <w:p>
+      <w:pPr>
+        <w:pStyle w:val="NoSpacing"/>
+        <w:rPr>
+          <w:rFonts w:ascii="Courier New" w:hAnsi="Courier New" w:cs="Courier New"/>
+          <w:sz w:val="18"/>
+          <w:lang w:val="de-CH"/>
+        </w:rPr>
+      </w:pPr>
+      <w:r>
+        <w:rPr>
+          <w:rFonts w:ascii="Courier New" w:hAnsi="Courier New" w:cs="Courier New"/>
+          <w:sz w:val="18"/>
+          <w:lang w:val="de-CH"/>
+        </w:rPr>
+        <w:t xml:space="preserve">           0           0         534         533           9</w:t>
+      </w:r>
+    </w:p>
+    <w:p>
+      <w:pPr>
+        <w:pStyle w:val="NoSpacing"/>
+        <w:rPr>
+          <w:rFonts w:ascii="Courier New" w:hAnsi="Courier New" w:cs="Courier New"/>
+          <w:sz w:val="18"/>
+          <w:lang w:val="de-CH"/>
+        </w:rPr>
+      </w:pPr>
+      <w:r>
+        <w:rPr>
+          <w:rFonts w:ascii="Courier New" w:hAnsi="Courier New" w:cs="Courier New"/>
+          <w:sz w:val="18"/>
+          <w:lang w:val="de-CH"/>
+        </w:rPr>
+        <w:t xml:space="preserve">           0           0         157         178           6</w:t>
+      </w:r>
+    </w:p>
+    <w:p>
+      <w:pPr>
+        <w:pStyle w:val="NoSpacing"/>
+        <w:rPr>
+          <w:rFonts w:ascii="Courier New" w:hAnsi="Courier New" w:cs="Courier New"/>
+          <w:sz w:val="18"/>
+          <w:lang w:val="de-CH"/>
+        </w:rPr>
+      </w:pPr>
+    </w:p>
+    <w:p>
+      <w:pPr>
+        <w:pStyle w:val="NoSpacing"/>
+        <w:rPr>
+          <w:rFonts w:ascii="Courier New" w:hAnsi="Courier New" w:cs="Courier New"/>
+          <w:sz w:val="18"/>
+          <w:lang w:val="de-CH"/>
+        </w:rPr>
+      </w:pPr>
+      <w:proofErr w:type="spellStart"/>
+      <w:r>
+        <w:rPr>
+          <w:rFonts w:ascii="Courier New" w:hAnsi="Courier New" w:cs="Courier New"/>
+          <w:sz w:val="18"/>
+          <w:lang w:val="de-CH"/>
+        </w:rPr>
+        <w:t>Accuracy</w:t>
+      </w:r>
+      <w:proofErr w:type="spellEnd"/>
+      <w:r>
+        <w:rPr>
+          <w:rFonts w:ascii="Courier New" w:hAnsi="Courier New" w:cs="Courier New"/>
+          <w:sz w:val="18"/>
+          <w:lang w:val="de-CH"/>
+        </w:rPr>
+        <w:t>:</w:t>
+      </w:r>
+      <w:r>
+        <w:rPr>
+          <w:rFonts w:ascii="Courier New" w:hAnsi="Courier New" w:cs="Courier New"/>
+          <w:sz w:val="18"/>
+          <w:lang w:val="de-CH"/>
+        </w:rPr>
+        <w:tab/>
+        <w:t>0.765</w:t>
+      </w:r>
+    </w:p>
+    <w:p>
+      <w:pPr>
+        <w:pStyle w:val="NoSpacing"/>
+        <w:rPr>
+          <w:rFonts w:ascii="Courier New" w:hAnsi="Courier New" w:cs="Courier New"/>
+          <w:sz w:val="18"/>
+          <w:lang w:val="de-CH"/>
+        </w:rPr>
+      </w:pPr>
+      <w:r>
+        <w:rPr>
+          <w:rFonts w:ascii="Courier New" w:hAnsi="Courier New" w:cs="Courier New"/>
+          <w:sz w:val="18"/>
+          <w:lang w:val="de-CH"/>
+        </w:rPr>
+        <w:t>Precision:</w:t>
+      </w:r>
+      <w:r>
+        <w:rPr>
+          <w:rFonts w:ascii="Courier New" w:hAnsi="Courier New" w:cs="Courier New"/>
+          <w:sz w:val="18"/>
+          <w:lang w:val="de-CH"/>
+        </w:rPr>
+        <w:tab/>
+        <w:t>0.652</w:t>
+      </w:r>
+    </w:p>
+    <w:p>
+      <w:pPr>
+        <w:pStyle w:val="NoSpacing"/>
+        <w:rPr>
+          <w:rFonts w:ascii="Courier New" w:hAnsi="Courier New" w:cs="Courier New"/>
+          <w:sz w:val="18"/>
+          <w:lang w:val="de-CH"/>
+        </w:rPr>
+      </w:pPr>
+      <w:r>
+        <w:rPr>
+          <w:rFonts w:ascii="Courier New" w:hAnsi="Courier New" w:cs="Courier New"/>
+          <w:sz w:val="18"/>
+          <w:lang w:val="de-CH"/>
+        </w:rPr>
+        <w:t xml:space="preserve">Recall: </w:t>
+      </w:r>
+      <w:r>
+        <w:rPr>
+          <w:rFonts w:ascii="Courier New" w:hAnsi="Courier New" w:cs="Courier New"/>
+          <w:sz w:val="18"/>
+          <w:lang w:val="de-CH"/>
+        </w:rPr>
+        <w:tab/>
+        <w:t>0.702</w:t>
+      </w:r>
+    </w:p>
+    <w:p>
+      <w:pPr>
+        <w:pStyle w:val="NoSpacing"/>
+        <w:rPr>
+          <w:rFonts w:ascii="Courier New" w:hAnsi="Courier New" w:cs="Courier New"/>
+          <w:sz w:val="18"/>
+          <w:lang w:val="de-CH"/>
+        </w:rPr>
+      </w:pPr>
+      <w:r>
+        <w:rPr>
+          <w:rFonts w:ascii="Courier New" w:hAnsi="Courier New" w:cs="Courier New"/>
+          <w:sz w:val="18"/>
+          <w:lang w:val="de-CH"/>
+        </w:rPr>
+        <w:t>F-score:</w:t>
+      </w:r>
+      <w:r>
+        <w:rPr>
+          <w:rFonts w:ascii="Courier New" w:hAnsi="Courier New" w:cs="Courier New"/>
+          <w:sz w:val="18"/>
+          <w:lang w:val="de-CH"/>
+        </w:rPr>
+        <w:tab/>
+        <w:t>0.668</w:t>
+      </w:r>
+    </w:p>
+    <w:p>
+      <w:pPr>
+        <w:rPr>
+          <w:lang w:val="de-CH"/>
+        </w:rPr>
+      </w:pPr>
+    </w:p>
+    <w:p>
+      <w:pPr>
+        <w:pStyle w:val="Heading3"/>
+        <w:rPr>
+          <w:lang w:val="de-CH"/>
+        </w:rPr>
+      </w:pPr>
+      <w:r>
+        <w:rPr>
+          <w:lang w:val="de-CH"/>
+        </w:rPr>
+        <w:t>Drittes Model</w:t>
+      </w:r>
+    </w:p>
+    <w:p>
+      <w:pPr>
+        <w:rPr>
+          <w:lang w:val="de-CH"/>
+        </w:rPr>
+      </w:pPr>
+    </w:p>
+    <w:p>
+      <w:pPr>
+        <w:rPr>
+          <w:lang w:val="de-CH"/>
+        </w:rPr>
+      </w:pPr>
+      <w:r>
+        <w:rPr>
+          <w:b/>
+          <w:lang w:val="de-CH"/>
+        </w:rPr>
+        <w:t>Netzwerk Architektur</w:t>
+      </w:r>
+      <w:r>
+        <w:rPr>
+          <w:b/>
+          <w:lang w:val="de-CH"/>
+        </w:rPr>
+        <w:t>:</w:t>
+      </w:r>
+    </w:p>
+    <w:p>
+      <w:pPr>
+        <w:autoSpaceDE w:val="0"/>
+        <w:autoSpaceDN w:val="0"/>
+        <w:adjustRightInd w:val="0"/>
+        <w:spacing w:after="0" w:line="240" w:lineRule="auto"/>
+        <w:rPr>
+          <w:rFonts w:ascii="Courier New" w:hAnsi="Courier New" w:cs="Courier New"/>
+          <w:sz w:val="24"/>
+          <w:szCs w:val="24"/>
+        </w:rPr>
+      </w:pPr>
+      <w:proofErr w:type="spellStart"/>
+      <w:r>
+        <w:rPr>
+          <w:rFonts w:ascii="Courier New" w:hAnsi="Courier New" w:cs="Courier New"/>
+          <w:color w:val="000000"/>
+          <w:sz w:val="20"/>
+          <w:szCs w:val="20"/>
+        </w:rPr>
+        <w:t>inputLayer</w:t>
+      </w:r>
+      <w:proofErr w:type="spellEnd"/>
+      <w:r>
+        <w:rPr>
+          <w:rFonts w:ascii="Courier New" w:hAnsi="Courier New" w:cs="Courier New"/>
+          <w:color w:val="000000"/>
+          <w:sz w:val="20"/>
+          <w:szCs w:val="20"/>
+        </w:rPr>
+        <w:t xml:space="preserve"> = </w:t>
+      </w:r>
+      <w:proofErr w:type="gramStart"/>
+      <w:r>
+        <w:rPr>
+          <w:rFonts w:ascii="Courier New" w:hAnsi="Courier New" w:cs="Courier New"/>
+          <w:color w:val="000000"/>
+          <w:sz w:val="20"/>
+          <w:szCs w:val="20"/>
+        </w:rPr>
+        <w:t>Layer(</w:t>
+      </w:r>
+      <w:proofErr w:type="gramEnd"/>
+      <w:r>
+        <w:rPr>
+          <w:rFonts w:ascii="Courier New" w:hAnsi="Courier New" w:cs="Courier New"/>
+          <w:color w:val="000000"/>
+          <w:sz w:val="20"/>
+          <w:szCs w:val="20"/>
+        </w:rPr>
+        <w:t>size(X, 2), true, @linear);</w:t>
+      </w:r>
+    </w:p>
+    <w:p>
+      <w:pPr>
+        <w:autoSpaceDE w:val="0"/>
+        <w:autoSpaceDN w:val="0"/>
+        <w:adjustRightInd w:val="0"/>
+        <w:spacing w:after="0" w:line="240" w:lineRule="auto"/>
+        <w:rPr>
+          <w:rFonts w:ascii="Courier New" w:hAnsi="Courier New" w:cs="Courier New"/>
+          <w:sz w:val="24"/>
+          <w:szCs w:val="24"/>
+        </w:rPr>
+      </w:pPr>
+      <w:proofErr w:type="spellStart"/>
+      <w:r>
+        <w:rPr>
+          <w:rFonts w:ascii="Courier New" w:hAnsi="Courier New" w:cs="Courier New"/>
+          <w:color w:val="000000"/>
+          <w:sz w:val="20"/>
+          <w:szCs w:val="20"/>
+        </w:rPr>
+        <w:t>outputLayer</w:t>
+      </w:r>
+      <w:proofErr w:type="spellEnd"/>
+      <w:r>
+        <w:rPr>
+          <w:rFonts w:ascii="Courier New" w:hAnsi="Courier New" w:cs="Courier New"/>
+          <w:color w:val="000000"/>
+          <w:sz w:val="20"/>
+          <w:szCs w:val="20"/>
+        </w:rPr>
+        <w:t xml:space="preserve"> = </w:t>
+      </w:r>
+      <w:proofErr w:type="gramStart"/>
+      <w:r>
+        <w:rPr>
+          <w:rFonts w:ascii="Courier New" w:hAnsi="Courier New" w:cs="Courier New"/>
+          <w:color w:val="000000"/>
+          <w:sz w:val="20"/>
+          <w:szCs w:val="20"/>
+        </w:rPr>
+        <w:t>Layer(</w:t>
+      </w:r>
+      <w:proofErr w:type="gramEnd"/>
+      <w:r>
+        <w:rPr>
+          <w:rFonts w:ascii="Courier New" w:hAnsi="Courier New" w:cs="Courier New"/>
+          <w:color w:val="000000"/>
+          <w:sz w:val="20"/>
+          <w:szCs w:val="20"/>
+        </w:rPr>
+        <w:t>size(Y, 2), false, @sigmoid);</w:t>
+      </w:r>
+    </w:p>
+    <w:p>
+      <w:pPr>
+        <w:autoSpaceDE w:val="0"/>
+        <w:autoSpaceDN w:val="0"/>
+        <w:adjustRightInd w:val="0"/>
+        <w:spacing w:after="0" w:line="240" w:lineRule="auto"/>
+        <w:rPr>
+          <w:rFonts w:ascii="Courier New" w:hAnsi="Courier New" w:cs="Courier New"/>
+          <w:sz w:val="24"/>
+          <w:szCs w:val="24"/>
+        </w:rPr>
+      </w:pPr>
+      <w:proofErr w:type="spellStart"/>
+      <w:r>
+        <w:rPr>
+          <w:rFonts w:ascii="Courier New" w:hAnsi="Courier New" w:cs="Courier New"/>
+          <w:color w:val="000000"/>
+          <w:sz w:val="20"/>
+          <w:szCs w:val="20"/>
+        </w:rPr>
+        <w:t>nn</w:t>
+      </w:r>
+      <w:proofErr w:type="spellEnd"/>
+      <w:r>
+        <w:rPr>
+          <w:rFonts w:ascii="Courier New" w:hAnsi="Courier New" w:cs="Courier New"/>
+          <w:color w:val="000000"/>
+          <w:sz w:val="20"/>
+          <w:szCs w:val="20"/>
+        </w:rPr>
+        <w:t xml:space="preserve"> = </w:t>
+      </w:r>
+      <w:proofErr w:type="spellStart"/>
+      <w:proofErr w:type="gramStart"/>
+      <w:r>
+        <w:rPr>
+          <w:rFonts w:ascii="Courier New" w:hAnsi="Courier New" w:cs="Courier New"/>
+          <w:color w:val="000000"/>
+          <w:sz w:val="20"/>
+          <w:szCs w:val="20"/>
+        </w:rPr>
+        <w:t>NeuralNetwork</w:t>
+      </w:r>
+      <w:proofErr w:type="spellEnd"/>
+      <w:r>
+        <w:rPr>
+          <w:rFonts w:ascii="Courier New" w:hAnsi="Courier New" w:cs="Courier New"/>
+          <w:color w:val="000000"/>
+          <w:sz w:val="20"/>
+          <w:szCs w:val="20"/>
+        </w:rPr>
+        <w:t>(</w:t>
+      </w:r>
+      <w:proofErr w:type="spellStart"/>
+      <w:proofErr w:type="gramEnd"/>
+      <w:r>
+        <w:rPr>
+          <w:rFonts w:ascii="Courier New" w:hAnsi="Courier New" w:cs="Courier New"/>
+          <w:color w:val="000000"/>
+          <w:sz w:val="20"/>
+          <w:szCs w:val="20"/>
+        </w:rPr>
+        <w:t>inputLayer</w:t>
+      </w:r>
+      <w:proofErr w:type="spellEnd"/>
+      <w:r>
+        <w:rPr>
+          <w:rFonts w:ascii="Courier New" w:hAnsi="Courier New" w:cs="Courier New"/>
+          <w:color w:val="000000"/>
+          <w:sz w:val="20"/>
+          <w:szCs w:val="20"/>
+        </w:rPr>
+        <w:t xml:space="preserve">, </w:t>
+      </w:r>
+      <w:proofErr w:type="spellStart"/>
+      <w:r>
+        <w:rPr>
+          <w:rFonts w:ascii="Courier New" w:hAnsi="Courier New" w:cs="Courier New"/>
+          <w:color w:val="000000"/>
+          <w:sz w:val="20"/>
+          <w:szCs w:val="20"/>
+        </w:rPr>
+        <w:t>outputLayer</w:t>
+      </w:r>
+      <w:proofErr w:type="spellEnd"/>
+      <w:r>
+        <w:rPr>
+          <w:rFonts w:ascii="Courier New" w:hAnsi="Courier New" w:cs="Courier New"/>
+          <w:color w:val="000000"/>
+          <w:sz w:val="20"/>
+          <w:szCs w:val="20"/>
+        </w:rPr>
+        <w:t>);</w:t>
+      </w:r>
+    </w:p>
+    <w:p>
+      <w:pPr>
+        <w:autoSpaceDE w:val="0"/>
+        <w:autoSpaceDN w:val="0"/>
+        <w:adjustRightInd w:val="0"/>
+        <w:spacing w:after="0" w:line="240" w:lineRule="auto"/>
+        <w:rPr>
+          <w:rFonts w:ascii="Courier New" w:hAnsi="Courier New" w:cs="Courier New"/>
+          <w:sz w:val="24"/>
+          <w:szCs w:val="24"/>
+        </w:rPr>
+      </w:pPr>
+      <w:proofErr w:type="spellStart"/>
+      <w:r>
+        <w:rPr>
+          <w:rFonts w:ascii="Courier New" w:hAnsi="Courier New" w:cs="Courier New"/>
+          <w:color w:val="000000"/>
+          <w:sz w:val="20"/>
+          <w:szCs w:val="20"/>
+        </w:rPr>
+        <w:t>nn</w:t>
+      </w:r>
+      <w:proofErr w:type="spellEnd"/>
+      <w:r>
+        <w:rPr>
+          <w:rFonts w:ascii="Courier New" w:hAnsi="Courier New" w:cs="Courier New"/>
+          <w:color w:val="000000"/>
+          <w:sz w:val="20"/>
+          <w:szCs w:val="20"/>
+        </w:rPr>
+        <w:t xml:space="preserve"> = </w:t>
+      </w:r>
+      <w:proofErr w:type="spellStart"/>
+      <w:proofErr w:type="gramStart"/>
+      <w:r>
+        <w:rPr>
+          <w:rFonts w:ascii="Courier New" w:hAnsi="Courier New" w:cs="Courier New"/>
+          <w:color w:val="000000"/>
+          <w:sz w:val="20"/>
+          <w:szCs w:val="20"/>
+        </w:rPr>
+        <w:t>nn.addLayer</w:t>
+      </w:r>
+      <w:proofErr w:type="spellEnd"/>
+      <w:proofErr w:type="gramEnd"/>
+      <w:r>
+        <w:rPr>
+          <w:rFonts w:ascii="Courier New" w:hAnsi="Courier New" w:cs="Courier New"/>
+          <w:color w:val="000000"/>
+          <w:sz w:val="20"/>
+          <w:szCs w:val="20"/>
+        </w:rPr>
+        <w:t>(Layer(size(X, 2), true, @</w:t>
+      </w:r>
+      <w:proofErr w:type="spellStart"/>
+      <w:r>
+        <w:rPr>
+          <w:rFonts w:ascii="Courier New" w:hAnsi="Courier New" w:cs="Courier New"/>
+          <w:color w:val="000000"/>
+          <w:sz w:val="20"/>
+          <w:szCs w:val="20"/>
+        </w:rPr>
+        <w:t>relu</w:t>
+      </w:r>
+      <w:proofErr w:type="spellEnd"/>
+      <w:r>
+        <w:rPr>
+          <w:rFonts w:ascii="Courier New" w:hAnsi="Courier New" w:cs="Courier New"/>
+          <w:color w:val="000000"/>
+          <w:sz w:val="20"/>
+          <w:szCs w:val="20"/>
+        </w:rPr>
+        <w:t>));</w:t>
+      </w:r>
+    </w:p>
+    <w:p>
+      <w:pPr>
+        <w:autoSpaceDE w:val="0"/>
+        <w:autoSpaceDN w:val="0"/>
+        <w:adjustRightInd w:val="0"/>
+        <w:spacing w:after="0" w:line="240" w:lineRule="auto"/>
+        <w:rPr>
+          <w:rFonts w:ascii="Courier New" w:hAnsi="Courier New" w:cs="Courier New"/>
+          <w:sz w:val="24"/>
+          <w:szCs w:val="24"/>
+        </w:rPr>
+      </w:pPr>
+      <w:proofErr w:type="spellStart"/>
+      <w:r>
+        <w:rPr>
+          <w:rFonts w:ascii="Courier New" w:hAnsi="Courier New" w:cs="Courier New"/>
+          <w:color w:val="000000"/>
+          <w:sz w:val="20"/>
+          <w:szCs w:val="20"/>
+        </w:rPr>
+        <w:t>nn</w:t>
+      </w:r>
+      <w:proofErr w:type="spellEnd"/>
+      <w:r>
+        <w:rPr>
+          <w:rFonts w:ascii="Courier New" w:hAnsi="Courier New" w:cs="Courier New"/>
+          <w:color w:val="000000"/>
+          <w:sz w:val="20"/>
+          <w:szCs w:val="20"/>
+        </w:rPr>
+        <w:t xml:space="preserve"> = </w:t>
+      </w:r>
+      <w:proofErr w:type="spellStart"/>
+      <w:proofErr w:type="gramStart"/>
+      <w:r>
+        <w:rPr>
+          <w:rFonts w:ascii="Courier New" w:hAnsi="Courier New" w:cs="Courier New"/>
+          <w:color w:val="000000"/>
+          <w:sz w:val="20"/>
+          <w:szCs w:val="20"/>
+        </w:rPr>
+        <w:t>nn.addLayer</w:t>
+      </w:r>
+      <w:proofErr w:type="spellEnd"/>
+      <w:proofErr w:type="gramEnd"/>
+      <w:r>
+        <w:rPr>
+          <w:rFonts w:ascii="Courier New" w:hAnsi="Courier New" w:cs="Courier New"/>
+          <w:color w:val="000000"/>
+          <w:sz w:val="20"/>
+          <w:szCs w:val="20"/>
+        </w:rPr>
+        <w:t xml:space="preserve">(Layer(20, true, @sigmoid)); </w:t>
+      </w:r>
+      <w:r>
+        <w:rPr>
+          <w:rFonts w:ascii="Courier New" w:hAnsi="Courier New" w:cs="Courier New"/>
+          <w:color w:val="228B22"/>
+          <w:sz w:val="20"/>
+          <w:szCs w:val="20"/>
+        </w:rPr>
+        <w:t>% additional sigmoid layer with 20 neurons + bias</w:t>
+      </w:r>
+    </w:p>
+    <w:p/>
+    <w:p>
+      <w:pPr>
+        <w:autoSpaceDE w:val="0"/>
+        <w:autoSpaceDN w:val="0"/>
+        <w:adjustRightInd w:val="0"/>
+        <w:spacing w:after="0" w:line="240" w:lineRule="auto"/>
+        <w:rPr>
+          <w:rFonts w:ascii="Courier New" w:hAnsi="Courier New" w:cs="Courier New"/>
+          <w:sz w:val="24"/>
+          <w:szCs w:val="24"/>
+        </w:rPr>
+      </w:pPr>
+      <w:r>
+        <w:rPr>
+          <w:rFonts w:ascii="Courier New" w:hAnsi="Courier New" w:cs="Courier New"/>
+          <w:color w:val="000000"/>
+          <w:sz w:val="20"/>
+          <w:szCs w:val="20"/>
+        </w:rPr>
+        <w:t xml:space="preserve">alpha = .1; </w:t>
+      </w:r>
+      <w:r>
+        <w:rPr>
+          <w:rFonts w:ascii="Courier New" w:hAnsi="Courier New" w:cs="Courier New"/>
+          <w:color w:val="228B22"/>
+          <w:sz w:val="20"/>
+          <w:szCs w:val="20"/>
+        </w:rPr>
+        <w:t>%learning rate</w:t>
+      </w:r>
+    </w:p>
+    <w:p>
+      <w:pPr>
+        <w:autoSpaceDE w:val="0"/>
+        <w:autoSpaceDN w:val="0"/>
+        <w:adjustRightInd w:val="0"/>
+        <w:spacing w:after="0" w:line="240" w:lineRule="auto"/>
+        <w:rPr>
+          <w:rFonts w:ascii="Courier New" w:hAnsi="Courier New" w:cs="Courier New"/>
+          <w:sz w:val="24"/>
+          <w:szCs w:val="24"/>
+        </w:rPr>
+      </w:pPr>
+      <w:proofErr w:type="spellStart"/>
+      <w:r>
+        <w:rPr>
+          <w:rFonts w:ascii="Courier New" w:hAnsi="Courier New" w:cs="Courier New"/>
+          <w:color w:val="000000"/>
+          <w:sz w:val="20"/>
+          <w:szCs w:val="20"/>
+        </w:rPr>
+        <w:t>init_weight_min</w:t>
+      </w:r>
+      <w:proofErr w:type="spellEnd"/>
+      <w:r>
+        <w:rPr>
+          <w:rFonts w:ascii="Courier New" w:hAnsi="Courier New" w:cs="Courier New"/>
+          <w:color w:val="000000"/>
+          <w:sz w:val="20"/>
+          <w:szCs w:val="20"/>
+        </w:rPr>
+        <w:t xml:space="preserve"> = -.1; </w:t>
+      </w:r>
+      <w:r>
+        <w:rPr>
+          <w:rFonts w:ascii="Courier New" w:hAnsi="Courier New" w:cs="Courier New"/>
+          <w:color w:val="228B22"/>
+          <w:sz w:val="20"/>
+          <w:szCs w:val="20"/>
+        </w:rPr>
+        <w:t>%lower bound for random weight initialization</w:t>
+      </w:r>
+    </w:p>
+    <w:p>
+      <w:pPr>
+        <w:autoSpaceDE w:val="0"/>
+        <w:autoSpaceDN w:val="0"/>
+        <w:adjustRightInd w:val="0"/>
+        <w:spacing w:after="0" w:line="240" w:lineRule="auto"/>
+        <w:rPr>
+          <w:rFonts w:ascii="Courier New" w:hAnsi="Courier New" w:cs="Courier New"/>
+          <w:sz w:val="24"/>
+          <w:szCs w:val="24"/>
+        </w:rPr>
+      </w:pPr>
+      <w:proofErr w:type="spellStart"/>
+      <w:r>
+        <w:rPr>
+          <w:rFonts w:ascii="Courier New" w:hAnsi="Courier New" w:cs="Courier New"/>
+          <w:color w:val="000000"/>
+          <w:sz w:val="20"/>
+          <w:szCs w:val="20"/>
+        </w:rPr>
+        <w:t>init_weight_max</w:t>
+      </w:r>
+      <w:proofErr w:type="spellEnd"/>
+      <w:r>
+        <w:rPr>
+          <w:rFonts w:ascii="Courier New" w:hAnsi="Courier New" w:cs="Courier New"/>
+          <w:color w:val="000000"/>
+          <w:sz w:val="20"/>
+          <w:szCs w:val="20"/>
+        </w:rPr>
+        <w:t xml:space="preserve"> = .1; </w:t>
+      </w:r>
+      <w:r>
+        <w:rPr>
+          <w:rFonts w:ascii="Courier New" w:hAnsi="Courier New" w:cs="Courier New"/>
+          <w:color w:val="228B22"/>
+          <w:sz w:val="20"/>
+          <w:szCs w:val="20"/>
+        </w:rPr>
+        <w:t>% upper bound</w:t>
+      </w:r>
+    </w:p>
+    <w:p>
+      <w:pPr>
+        <w:autoSpaceDE w:val="0"/>
+        <w:autoSpaceDN w:val="0"/>
+        <w:adjustRightInd w:val="0"/>
+        <w:spacing w:after="0" w:line="240" w:lineRule="auto"/>
+        <w:rPr>
+          <w:rFonts w:ascii="Courier New" w:hAnsi="Courier New" w:cs="Courier New"/>
+          <w:sz w:val="24"/>
+          <w:szCs w:val="24"/>
+        </w:rPr>
+      </w:pPr>
+      <w:r>
+        <w:rPr>
+          <w:rFonts w:ascii="Courier New" w:hAnsi="Courier New" w:cs="Courier New"/>
+          <w:color w:val="000000"/>
+          <w:sz w:val="20"/>
+          <w:szCs w:val="20"/>
+        </w:rPr>
+        <w:t xml:space="preserve">lambda = .0005; </w:t>
+      </w:r>
+      <w:r>
+        <w:rPr>
+          <w:rFonts w:ascii="Courier New" w:hAnsi="Courier New" w:cs="Courier New"/>
+          <w:color w:val="228B22"/>
+          <w:sz w:val="20"/>
+          <w:szCs w:val="20"/>
+        </w:rPr>
+        <w:t>%regularization parameter</w:t>
+      </w:r>
+    </w:p>
+    <w:p>
+      <w:pPr>
+        <w:autoSpaceDE w:val="0"/>
+        <w:autoSpaceDN w:val="0"/>
+        <w:adjustRightInd w:val="0"/>
+        <w:spacing w:after="0" w:line="240" w:lineRule="auto"/>
+        <w:rPr>
+          <w:rFonts w:ascii="Courier New" w:hAnsi="Courier New" w:cs="Courier New"/>
+          <w:sz w:val="24"/>
+          <w:szCs w:val="24"/>
+        </w:rPr>
+      </w:pPr>
+      <w:proofErr w:type="spellStart"/>
+      <w:r>
+        <w:rPr>
+          <w:rFonts w:ascii="Courier New" w:hAnsi="Courier New" w:cs="Courier New"/>
+          <w:color w:val="000000"/>
+          <w:sz w:val="20"/>
+          <w:szCs w:val="20"/>
+        </w:rPr>
+        <w:t>n_iters</w:t>
+      </w:r>
+      <w:proofErr w:type="spellEnd"/>
+      <w:r>
+        <w:rPr>
+          <w:rFonts w:ascii="Courier New" w:hAnsi="Courier New" w:cs="Courier New"/>
+          <w:color w:val="000000"/>
+          <w:sz w:val="20"/>
+          <w:szCs w:val="20"/>
+        </w:rPr>
+        <w:t xml:space="preserve"> = 3000;</w:t>
+      </w:r>
+    </w:p>
+    <w:p>
+      <w:pPr>
+        <w:rPr>
+          <w:lang w:val="de-CH"/>
+        </w:rPr>
+      </w:pPr>
+    </w:p>
+    <w:p>
+      <w:pPr>
+        <w:rPr>
+          <w:lang w:val="de-CH"/>
+        </w:rPr>
+      </w:pPr>
+      <w:r>
+        <w:rPr>
+          <w:noProof/>
         </w:rPr>
         <w:lastRenderedPageBreak/>
+        <w:drawing>
+          <wp:inline distT="0" distB="0" distL="0" distR="0" wp14:anchorId="1534B9CB" wp14:editId="7C002D1B">
+            <wp:extent cx="3191774" cy="2873732"/>
+            <wp:effectExtent l="0" t="0" r="8890" b="3175"/>
+            <wp:docPr id="35" name="Picture 35"/>
+            <wp:cNvGraphicFramePr>
+              <a:graphicFrameLocks xmlns:a="http://schemas.openxmlformats.org/drawingml/2006/main" noChangeAspect="1"/>
+            </wp:cNvGraphicFramePr>
+            <a:graphic xmlns:a="http://schemas.openxmlformats.org/drawingml/2006/main">
+              <a:graphicData uri="http://schemas.openxmlformats.org/drawingml/2006/picture">
+                <pic:pic xmlns:pic="http://schemas.openxmlformats.org/drawingml/2006/picture">
+                  <pic:nvPicPr>
+                    <pic:cNvPr id="1" name=""/>
+                    <pic:cNvPicPr/>
+                  </pic:nvPicPr>
+                  <pic:blipFill>
+                    <a:blip r:embed="rId27"/>
+                    <a:stretch>
+                      <a:fillRect/>
+                    </a:stretch>
+                  </pic:blipFill>
+                  <pic:spPr>
+                    <a:xfrm>
+                      <a:off x="0" y="0"/>
+                      <a:ext cx="3205495" cy="2886086"/>
+                    </a:xfrm>
+                    <a:prstGeom prst="rect">
+                      <a:avLst/>
+                    </a:prstGeom>
+                  </pic:spPr>
+                </pic:pic>
+              </a:graphicData>
+            </a:graphic>
+          </wp:inline>
+        </w:drawing>
+      </w:r>
+    </w:p>
+    <w:p>
+      <w:pPr>
+        <w:rPr>
+          <w:sz w:val="18"/>
+          <w:szCs w:val="18"/>
+          <w:lang w:val="de-CH"/>
+        </w:rPr>
+      </w:pPr>
+      <w:r>
+        <w:rPr>
+          <w:rFonts w:ascii="Courier New" w:hAnsi="Courier New" w:cs="Courier New"/>
+          <w:sz w:val="18"/>
+          <w:szCs w:val="18"/>
+          <w:lang w:val="de-CH"/>
+        </w:rPr>
+        <w:t xml:space="preserve">Letzter Wert der </w:t>
+      </w:r>
+      <w:r>
+        <w:rPr>
+          <w:rFonts w:ascii="Courier New" w:hAnsi="Courier New" w:cs="Courier New"/>
+          <w:sz w:val="18"/>
+          <w:szCs w:val="18"/>
+          <w:lang w:val="de-CH"/>
+        </w:rPr>
+        <w:t xml:space="preserve">Kostenfunktion =     </w:t>
+      </w:r>
+      <w:r>
+        <w:rPr>
+          <w:sz w:val="18"/>
+          <w:szCs w:val="18"/>
+          <w:lang w:val="de-CH"/>
+        </w:rPr>
+        <w:t xml:space="preserve">   1.1557</w:t>
+      </w:r>
+      <w:r>
+        <w:rPr>
+          <w:sz w:val="18"/>
+          <w:szCs w:val="18"/>
+          <w:lang w:val="de-CH"/>
+        </w:rPr>
+        <w:br/>
+      </w:r>
+      <w:r>
+        <w:rPr>
+          <w:rFonts w:ascii="Courier New" w:hAnsi="Courier New" w:cs="Courier New"/>
+          <w:sz w:val="18"/>
+          <w:szCs w:val="18"/>
+          <w:lang w:val="de-CH"/>
+        </w:rPr>
+        <w:t xml:space="preserve">Letzte </w:t>
+      </w:r>
+      <w:proofErr w:type="spellStart"/>
+      <w:r>
+        <w:rPr>
+          <w:rFonts w:ascii="Courier New" w:hAnsi="Courier New" w:cs="Courier New"/>
+          <w:sz w:val="18"/>
+          <w:szCs w:val="18"/>
+          <w:lang w:val="de-CH"/>
+        </w:rPr>
+        <w:t>Gradientenlänge</w:t>
+      </w:r>
+      <w:proofErr w:type="spellEnd"/>
+      <w:r>
+        <w:rPr>
+          <w:rFonts w:ascii="Courier New" w:hAnsi="Courier New" w:cs="Courier New"/>
+          <w:sz w:val="18"/>
+          <w:szCs w:val="18"/>
+          <w:lang w:val="de-CH"/>
+        </w:rPr>
+        <w:t xml:space="preserve"> (</w:t>
+      </w:r>
+      <w:proofErr w:type="gramStart"/>
+      <w:r>
+        <w:rPr>
+          <w:rFonts w:ascii="Courier New" w:hAnsi="Courier New" w:cs="Courier New"/>
+          <w:sz w:val="18"/>
+          <w:szCs w:val="18"/>
+          <w:lang w:val="de-CH"/>
+        </w:rPr>
+        <w:t xml:space="preserve">norm) </w:t>
+      </w:r>
+      <w:r>
+        <w:rPr>
+          <w:rFonts w:ascii="Courier New" w:hAnsi="Courier New" w:cs="Courier New"/>
+          <w:sz w:val="18"/>
+          <w:szCs w:val="18"/>
+          <w:lang w:val="de-CH"/>
+        </w:rPr>
+        <w:t xml:space="preserve"> </w:t>
+      </w:r>
+      <w:r>
+        <w:rPr>
+          <w:rFonts w:ascii="Courier New" w:hAnsi="Courier New" w:cs="Courier New"/>
+          <w:sz w:val="18"/>
+          <w:szCs w:val="18"/>
+          <w:lang w:val="de-CH"/>
+        </w:rPr>
+        <w:t>=</w:t>
+      </w:r>
+      <w:proofErr w:type="gramEnd"/>
+      <w:r>
+        <w:rPr>
+          <w:rFonts w:ascii="Courier New" w:hAnsi="Courier New" w:cs="Courier New"/>
+          <w:sz w:val="18"/>
+          <w:szCs w:val="18"/>
+          <w:lang w:val="de-CH"/>
+        </w:rPr>
+        <w:t xml:space="preserve"> 0.004</w:t>
+      </w:r>
+      <w:r>
+        <w:rPr>
+          <w:rFonts w:ascii="Courier New" w:hAnsi="Courier New" w:cs="Courier New"/>
+          <w:sz w:val="18"/>
+          <w:szCs w:val="18"/>
+          <w:lang w:val="de-CH"/>
+        </w:rPr>
+        <w:t>9</w:t>
+      </w:r>
+    </w:p>
+    <w:p>
+      <w:pPr>
+        <w:rPr>
+          <w:lang w:val="de-CH"/>
+        </w:rPr>
+      </w:pPr>
+    </w:p>
+    <w:p>
+      <w:pPr>
+        <w:rPr>
+          <w:lang w:val="de-CH"/>
+        </w:rPr>
+      </w:pPr>
+    </w:p>
+    <w:p>
+      <w:pPr>
+        <w:pStyle w:val="NoSpacing"/>
+        <w:rPr>
+          <w:rFonts w:ascii="Courier New" w:hAnsi="Courier New" w:cs="Courier New"/>
+          <w:sz w:val="18"/>
+        </w:rPr>
+      </w:pPr>
+      <w:r>
+        <w:rPr>
+          <w:rFonts w:ascii="Courier New" w:hAnsi="Courier New" w:cs="Courier New"/>
+          <w:sz w:val="18"/>
+        </w:rPr>
+        <w:t>Evaluation on training set:</w:t>
+      </w:r>
+    </w:p>
+    <w:p>
+      <w:pPr>
+        <w:pStyle w:val="NoSpacing"/>
+        <w:rPr>
+          <w:rFonts w:ascii="Courier New" w:hAnsi="Courier New" w:cs="Courier New"/>
+          <w:sz w:val="18"/>
+        </w:rPr>
+      </w:pPr>
+      <w:r>
+        <w:rPr>
+          <w:rFonts w:ascii="Courier New" w:hAnsi="Courier New" w:cs="Courier New"/>
+          <w:sz w:val="18"/>
+        </w:rPr>
+        <w:t>Confusion Matrix:</w:t>
+      </w:r>
+    </w:p>
+    <w:p>
+      <w:pPr>
+        <w:pStyle w:val="NoSpacing"/>
+        <w:rPr>
+          <w:rFonts w:ascii="Courier New" w:hAnsi="Courier New" w:cs="Courier New"/>
+          <w:sz w:val="18"/>
+        </w:rPr>
+      </w:pPr>
+      <w:r>
+        <w:rPr>
+          <w:rFonts w:ascii="Courier New" w:hAnsi="Courier New" w:cs="Courier New"/>
+          <w:sz w:val="18"/>
+        </w:rPr>
+        <w:t xml:space="preserve">           0           0          21           2           0</w:t>
+      </w:r>
+    </w:p>
+    <w:p>
+      <w:pPr>
+        <w:pStyle w:val="NoSpacing"/>
+        <w:rPr>
+          <w:rFonts w:ascii="Courier New" w:hAnsi="Courier New" w:cs="Courier New"/>
+          <w:sz w:val="18"/>
+        </w:rPr>
+      </w:pPr>
+      <w:r>
+        <w:rPr>
+          <w:rFonts w:ascii="Courier New" w:hAnsi="Courier New" w:cs="Courier New"/>
+          <w:sz w:val="18"/>
+        </w:rPr>
+        <w:t xml:space="preserve">           0           0          87          29           0</w:t>
+      </w:r>
+    </w:p>
+    <w:p>
+      <w:pPr>
+        <w:pStyle w:val="NoSpacing"/>
+        <w:rPr>
+          <w:rFonts w:ascii="Courier New" w:hAnsi="Courier New" w:cs="Courier New"/>
+          <w:sz w:val="18"/>
+        </w:rPr>
+      </w:pPr>
+      <w:r>
+        <w:rPr>
+          <w:rFonts w:ascii="Courier New" w:hAnsi="Courier New" w:cs="Courier New"/>
+          <w:sz w:val="18"/>
+        </w:rPr>
+        <w:t xml:space="preserve">           0           0        9347         790           0</w:t>
+      </w:r>
+    </w:p>
+    <w:p>
+      <w:pPr>
+        <w:pStyle w:val="NoSpacing"/>
+        <w:rPr>
+          <w:rFonts w:ascii="Courier New" w:hAnsi="Courier New" w:cs="Courier New"/>
+          <w:sz w:val="18"/>
+        </w:rPr>
+      </w:pPr>
+      <w:r>
+        <w:rPr>
+          <w:rFonts w:ascii="Courier New" w:hAnsi="Courier New" w:cs="Courier New"/>
+          <w:sz w:val="18"/>
+        </w:rPr>
+        <w:t xml:space="preserve">           0           0        2233        1922           0</w:t>
+      </w:r>
+    </w:p>
+    <w:p>
+      <w:pPr>
+        <w:pStyle w:val="NoSpacing"/>
+        <w:rPr>
+          <w:rFonts w:ascii="Courier New" w:hAnsi="Courier New" w:cs="Courier New"/>
+          <w:sz w:val="18"/>
+        </w:rPr>
+      </w:pPr>
+      <w:r>
+        <w:rPr>
+          <w:rFonts w:ascii="Courier New" w:hAnsi="Courier New" w:cs="Courier New"/>
+          <w:sz w:val="18"/>
+        </w:rPr>
+        <w:t xml:space="preserve">           0           0         387         827           0</w:t>
+      </w:r>
+    </w:p>
+    <w:p>
+      <w:pPr>
+        <w:pStyle w:val="NoSpacing"/>
+        <w:rPr>
+          <w:rFonts w:ascii="Courier New" w:hAnsi="Courier New" w:cs="Courier New"/>
+          <w:sz w:val="18"/>
+        </w:rPr>
+      </w:pPr>
+    </w:p>
+    <w:p>
+      <w:pPr>
+        <w:pStyle w:val="NoSpacing"/>
+        <w:rPr>
+          <w:rFonts w:ascii="Courier New" w:hAnsi="Courier New" w:cs="Courier New"/>
+          <w:sz w:val="18"/>
+        </w:rPr>
+      </w:pPr>
+      <w:r>
+        <w:rPr>
+          <w:rFonts w:ascii="Courier New" w:hAnsi="Courier New" w:cs="Courier New"/>
+          <w:sz w:val="18"/>
+        </w:rPr>
         <w:t>Accuracy:</w:t>
       </w:r>
       <w:r>
@@ -13782,7 +17221,7 @@
           <w:sz w:val="18"/>
         </w:rPr>
         <w:tab/>
-        <w:t>0.886</w:t>
+        <w:t>0.782</w:t>
       </w:r>
     </w:p>
     <w:p>
@@ -13806,7 +17245,7 @@
           <w:sz w:val="18"/>
         </w:rPr>
         <w:tab/>
-        <w:t>0.757</w:t>
+        <w:t>0.645</w:t>
       </w:r>
     </w:p>
     <w:p>
@@ -13830,23 +17269,23 @@
           <w:sz w:val="18"/>
         </w:rPr>
         <w:tab/>
-        <w:t>0.818</w:t>
-      </w:r>
-    </w:p>
-    <w:p>
-      <w:pPr>
-        <w:pStyle w:val="NoSpacing"/>
-        <w:rPr>
-          <w:rFonts w:ascii="Courier New" w:hAnsi="Courier New" w:cs="Courier New"/>
-          <w:sz w:val="18"/>
-        </w:rPr>
-      </w:pPr>
-      <w:r>
-        <w:rPr>
-          <w:rFonts w:ascii="Courier New" w:hAnsi="Courier New" w:cs="Courier New"/>
-          <w:sz w:val="18"/>
-        </w:rPr>
-        <w:t>F-Score:</w:t>
+        <w:t>0.720</w:t>
+      </w:r>
+    </w:p>
+    <w:p>
+      <w:pPr>
+        <w:pStyle w:val="NoSpacing"/>
+        <w:rPr>
+          <w:rFonts w:ascii="Courier New" w:hAnsi="Courier New" w:cs="Courier New"/>
+          <w:sz w:val="18"/>
+        </w:rPr>
+      </w:pPr>
+      <w:r>
+        <w:rPr>
+          <w:rFonts w:ascii="Courier New" w:hAnsi="Courier New" w:cs="Courier New"/>
+          <w:sz w:val="18"/>
+        </w:rPr>
+        <w:t>F-score:</w:t>
       </w:r>
       <w:r>
         <w:rPr>
@@ -13854,7 +17293,233 @@
           <w:sz w:val="18"/>
         </w:rPr>
         <w:tab/>
-        <w:t>0.786</w:t>
+        <w:t>0.677</w:t>
+      </w:r>
+    </w:p>
+    <w:p>
+      <w:pPr>
+        <w:pStyle w:val="NoSpacing"/>
+        <w:rPr>
+          <w:rFonts w:ascii="Courier New" w:hAnsi="Courier New" w:cs="Courier New"/>
+          <w:sz w:val="18"/>
+        </w:rPr>
+      </w:pPr>
+    </w:p>
+    <w:p>
+      <w:pPr>
+        <w:pStyle w:val="NoSpacing"/>
+        <w:rPr>
+          <w:rFonts w:ascii="Courier New" w:hAnsi="Courier New" w:cs="Courier New"/>
+          <w:sz w:val="18"/>
+        </w:rPr>
+      </w:pPr>
+      <w:r>
+        <w:rPr>
+          <w:rFonts w:ascii="Courier New" w:hAnsi="Courier New" w:cs="Courier New"/>
+          <w:sz w:val="18"/>
+        </w:rPr>
+        <w:t>Evaluation on validation set:</w:t>
+      </w:r>
+    </w:p>
+    <w:p>
+      <w:pPr>
+        <w:pStyle w:val="NoSpacing"/>
+        <w:rPr>
+          <w:rFonts w:ascii="Courier New" w:hAnsi="Courier New" w:cs="Courier New"/>
+          <w:sz w:val="18"/>
+        </w:rPr>
+      </w:pPr>
+      <w:r>
+        <w:rPr>
+          <w:rFonts w:ascii="Courier New" w:hAnsi="Courier New" w:cs="Courier New"/>
+          <w:sz w:val="18"/>
+        </w:rPr>
+        <w:t>Confusion Matrix:</w:t>
+      </w:r>
+    </w:p>
+    <w:p>
+      <w:pPr>
+        <w:pStyle w:val="NoSpacing"/>
+        <w:rPr>
+          <w:rFonts w:ascii="Courier New" w:hAnsi="Courier New" w:cs="Courier New"/>
+          <w:sz w:val="18"/>
+        </w:rPr>
+      </w:pPr>
+      <w:r>
+        <w:rPr>
+          <w:rFonts w:ascii="Courier New" w:hAnsi="Courier New" w:cs="Courier New"/>
+          <w:sz w:val="18"/>
+        </w:rPr>
+        <w:t xml:space="preserve">           0           0           0           1           0</w:t>
+      </w:r>
+    </w:p>
+    <w:p>
+      <w:pPr>
+        <w:pStyle w:val="NoSpacing"/>
+        <w:rPr>
+          <w:rFonts w:ascii="Courier New" w:hAnsi="Courier New" w:cs="Courier New"/>
+          <w:sz w:val="18"/>
+        </w:rPr>
+      </w:pPr>
+      <w:r>
+        <w:rPr>
+          <w:rFonts w:ascii="Courier New" w:hAnsi="Courier New" w:cs="Courier New"/>
+          <w:sz w:val="18"/>
+        </w:rPr>
+        <w:t xml:space="preserve">           0           0          15           3           0</w:t>
+      </w:r>
+    </w:p>
+    <w:p>
+      <w:pPr>
+        <w:pStyle w:val="NoSpacing"/>
+        <w:rPr>
+          <w:rFonts w:ascii="Courier New" w:hAnsi="Courier New" w:cs="Courier New"/>
+          <w:sz w:val="18"/>
+        </w:rPr>
+      </w:pPr>
+      <w:r>
+        <w:rPr>
+          <w:rFonts w:ascii="Courier New" w:hAnsi="Courier New" w:cs="Courier New"/>
+          <w:sz w:val="18"/>
+        </w:rPr>
+        <w:t xml:space="preserve">           0           0        1015         111           0</w:t>
+      </w:r>
+    </w:p>
+    <w:p>
+      <w:pPr>
+        <w:pStyle w:val="NoSpacing"/>
+        <w:rPr>
+          <w:rFonts w:ascii="Courier New" w:hAnsi="Courier New" w:cs="Courier New"/>
+          <w:sz w:val="18"/>
+        </w:rPr>
+      </w:pPr>
+      <w:r>
+        <w:rPr>
+          <w:rFonts w:ascii="Courier New" w:hAnsi="Courier New" w:cs="Courier New"/>
+          <w:sz w:val="18"/>
+        </w:rPr>
+        <w:t xml:space="preserve">           0           0         239         208           0</w:t>
+      </w:r>
+    </w:p>
+    <w:p>
+      <w:pPr>
+        <w:pStyle w:val="NoSpacing"/>
+        <w:rPr>
+          <w:rFonts w:ascii="Courier New" w:hAnsi="Courier New" w:cs="Courier New"/>
+          <w:sz w:val="18"/>
+        </w:rPr>
+      </w:pPr>
+      <w:r>
+        <w:rPr>
+          <w:rFonts w:ascii="Courier New" w:hAnsi="Courier New" w:cs="Courier New"/>
+          <w:sz w:val="18"/>
+        </w:rPr>
+        <w:t xml:space="preserve">           0           0          45         101           0</w:t>
+      </w:r>
+    </w:p>
+    <w:p>
+      <w:pPr>
+        <w:pStyle w:val="NoSpacing"/>
+        <w:rPr>
+          <w:rFonts w:ascii="Courier New" w:hAnsi="Courier New" w:cs="Courier New"/>
+          <w:sz w:val="18"/>
+        </w:rPr>
+      </w:pPr>
+    </w:p>
+    <w:p>
+      <w:pPr>
+        <w:pStyle w:val="NoSpacing"/>
+        <w:rPr>
+          <w:rFonts w:ascii="Courier New" w:hAnsi="Courier New" w:cs="Courier New"/>
+          <w:sz w:val="18"/>
+        </w:rPr>
+      </w:pPr>
+      <w:r>
+        <w:rPr>
+          <w:rFonts w:ascii="Courier New" w:hAnsi="Courier New" w:cs="Courier New"/>
+          <w:sz w:val="18"/>
+        </w:rPr>
+        <w:t>Accuracy:</w:t>
+      </w:r>
+      <w:r>
+        <w:rPr>
+          <w:rFonts w:ascii="Courier New" w:hAnsi="Courier New" w:cs="Courier New"/>
+          <w:sz w:val="18"/>
+        </w:rPr>
+        <w:tab/>
+        <w:t>0.773</w:t>
+      </w:r>
+    </w:p>
+    <w:p>
+      <w:pPr>
+        <w:pStyle w:val="NoSpacing"/>
+        <w:rPr>
+          <w:rFonts w:ascii="Courier New" w:hAnsi="Courier New" w:cs="Courier New"/>
+          <w:sz w:val="18"/>
+        </w:rPr>
+      </w:pPr>
+      <w:r>
+        <w:rPr>
+          <w:rFonts w:ascii="Courier New" w:hAnsi="Courier New" w:cs="Courier New"/>
+          <w:sz w:val="18"/>
+        </w:rPr>
+        <w:t>Precision:</w:t>
+      </w:r>
+      <w:r>
+        <w:rPr>
+          <w:rFonts w:ascii="Courier New" w:hAnsi="Courier New" w:cs="Courier New"/>
+          <w:sz w:val="18"/>
+        </w:rPr>
+        <w:tab/>
+        <w:t>0.627</w:t>
+      </w:r>
+    </w:p>
+    <w:p>
+      <w:pPr>
+        <w:pStyle w:val="NoSpacing"/>
+        <w:rPr>
+          <w:rFonts w:ascii="Courier New" w:hAnsi="Courier New" w:cs="Courier New"/>
+          <w:sz w:val="18"/>
+        </w:rPr>
+      </w:pPr>
+      <w:r>
+        <w:rPr>
+          <w:rFonts w:ascii="Courier New" w:hAnsi="Courier New" w:cs="Courier New"/>
+          <w:sz w:val="18"/>
+        </w:rPr>
+        <w:t xml:space="preserve">Recall: </w:t>
+      </w:r>
+      <w:r>
+        <w:rPr>
+          <w:rFonts w:ascii="Courier New" w:hAnsi="Courier New" w:cs="Courier New"/>
+          <w:sz w:val="18"/>
+        </w:rPr>
+        <w:tab/>
+        <w:t>0.704</w:t>
+      </w:r>
+    </w:p>
+    <w:p>
+      <w:pPr>
+        <w:pStyle w:val="NoSpacing"/>
+        <w:rPr>
+          <w:rFonts w:ascii="Courier New" w:hAnsi="Courier New" w:cs="Courier New"/>
+          <w:sz w:val="18"/>
+        </w:rPr>
+      </w:pPr>
+      <w:r>
+        <w:rPr>
+          <w:rFonts w:ascii="Courier New" w:hAnsi="Courier New" w:cs="Courier New"/>
+          <w:sz w:val="18"/>
+        </w:rPr>
+        <w:t>F-score:</w:t>
+      </w:r>
+      <w:r>
+        <w:rPr>
+          <w:rFonts w:ascii="Courier New" w:hAnsi="Courier New" w:cs="Courier New"/>
+          <w:sz w:val="18"/>
+        </w:rPr>
+        <w:tab/>
+        <w:t>0.662</w:t>
       </w:r>
     </w:p>
     <w:p>
@@ -13904,125 +17569,159 @@
         <w:rPr>
           <w:rFonts w:ascii="Courier New" w:hAnsi="Courier New" w:cs="Courier New"/>
           <w:sz w:val="18"/>
-        </w:rPr>
-      </w:pPr>
-      <w:r>
-        <w:rPr>
-          <w:rFonts w:ascii="Courier New" w:hAnsi="Courier New" w:cs="Courier New"/>
-          <w:sz w:val="18"/>
-        </w:rPr>
-        <w:t xml:space="preserve">           0           0           5           1           0</w:t>
-      </w:r>
-    </w:p>
-    <w:p>
-      <w:pPr>
-        <w:pStyle w:val="NoSpacing"/>
-        <w:rPr>
-          <w:rFonts w:ascii="Courier New" w:hAnsi="Courier New" w:cs="Courier New"/>
-          <w:sz w:val="18"/>
-        </w:rPr>
-      </w:pPr>
-      <w:r>
-        <w:rPr>
-          <w:rFonts w:ascii="Courier New" w:hAnsi="Courier New" w:cs="Courier New"/>
-          <w:sz w:val="18"/>
-        </w:rPr>
-        <w:t xml:space="preserve">           0           0          30           8           0</w:t>
-      </w:r>
-    </w:p>
-    <w:p>
-      <w:pPr>
-        <w:pStyle w:val="NoSpacing"/>
-        <w:rPr>
-          <w:rFonts w:ascii="Courier New" w:hAnsi="Courier New" w:cs="Courier New"/>
-          <w:sz w:val="18"/>
-        </w:rPr>
-      </w:pPr>
-      <w:r>
-        <w:rPr>
-          <w:rFonts w:ascii="Courier New" w:hAnsi="Courier New" w:cs="Courier New"/>
-          <w:sz w:val="18"/>
-        </w:rPr>
-        <w:t xml:space="preserve">           0           0        2486         263          19</w:t>
-      </w:r>
-    </w:p>
-    <w:p>
-      <w:pPr>
-        <w:pStyle w:val="NoSpacing"/>
-        <w:rPr>
-          <w:rFonts w:ascii="Courier New" w:hAnsi="Courier New" w:cs="Courier New"/>
-          <w:sz w:val="18"/>
-        </w:rPr>
-      </w:pPr>
-      <w:r>
-        <w:rPr>
-          <w:rFonts w:ascii="Courier New" w:hAnsi="Courier New" w:cs="Courier New"/>
-          <w:sz w:val="18"/>
-        </w:rPr>
-        <w:t xml:space="preserve">           0           0         507         528          41</w:t>
-      </w:r>
-    </w:p>
-    <w:p>
-      <w:pPr>
-        <w:pStyle w:val="NoSpacing"/>
-        <w:rPr>
-          <w:rFonts w:ascii="Courier New" w:hAnsi="Courier New" w:cs="Courier New"/>
-          <w:sz w:val="18"/>
-        </w:rPr>
-      </w:pPr>
-      <w:r>
-        <w:rPr>
-          <w:rFonts w:ascii="Courier New" w:hAnsi="Courier New" w:cs="Courier New"/>
-          <w:sz w:val="18"/>
-        </w:rPr>
-        <w:t xml:space="preserve">           0           0         116         182          43</w:t>
-      </w:r>
-    </w:p>
-    <w:p>
-      <w:pPr>
-        <w:pStyle w:val="NoSpacing"/>
-        <w:rPr>
-          <w:rFonts w:ascii="Courier New" w:hAnsi="Courier New" w:cs="Courier New"/>
-          <w:sz w:val="18"/>
-        </w:rPr>
-      </w:pPr>
-    </w:p>
-    <w:p>
-      <w:pPr>
-        <w:pStyle w:val="NoSpacing"/>
-        <w:rPr>
-          <w:rFonts w:ascii="Courier New" w:hAnsi="Courier New" w:cs="Courier New"/>
-          <w:sz w:val="18"/>
-        </w:rPr>
-      </w:pPr>
-      <w:r>
-        <w:rPr>
-          <w:rFonts w:ascii="Courier New" w:hAnsi="Courier New" w:cs="Courier New"/>
-          <w:sz w:val="18"/>
-        </w:rPr>
-        <w:t>Accuracy:</w:t>
-      </w:r>
-      <w:r>
-        <w:rPr>
-          <w:rFonts w:ascii="Courier New" w:hAnsi="Courier New" w:cs="Courier New"/>
-          <w:sz w:val="18"/>
+          <w:lang w:val="de-CH"/>
+        </w:rPr>
+      </w:pPr>
+      <w:r>
+        <w:rPr>
+          <w:rFonts w:ascii="Courier New" w:hAnsi="Courier New" w:cs="Courier New"/>
+          <w:sz w:val="18"/>
+        </w:rPr>
+        <w:t xml:space="preserve">           </w:t>
+      </w:r>
+      <w:r>
+        <w:rPr>
+          <w:rFonts w:ascii="Courier New" w:hAnsi="Courier New" w:cs="Courier New"/>
+          <w:sz w:val="18"/>
+          <w:lang w:val="de-CH"/>
+        </w:rPr>
+        <w:t>0           0           4           2           0</w:t>
+      </w:r>
+    </w:p>
+    <w:p>
+      <w:pPr>
+        <w:pStyle w:val="NoSpacing"/>
+        <w:rPr>
+          <w:rFonts w:ascii="Courier New" w:hAnsi="Courier New" w:cs="Courier New"/>
+          <w:sz w:val="18"/>
+          <w:lang w:val="de-CH"/>
+        </w:rPr>
+      </w:pPr>
+      <w:r>
+        <w:rPr>
+          <w:rFonts w:ascii="Courier New" w:hAnsi="Courier New" w:cs="Courier New"/>
+          <w:sz w:val="18"/>
+          <w:lang w:val="de-CH"/>
+        </w:rPr>
+        <w:t xml:space="preserve">           0           0          33           5           0</w:t>
+      </w:r>
+    </w:p>
+    <w:p>
+      <w:pPr>
+        <w:pStyle w:val="NoSpacing"/>
+        <w:rPr>
+          <w:rFonts w:ascii="Courier New" w:hAnsi="Courier New" w:cs="Courier New"/>
+          <w:sz w:val="18"/>
+          <w:lang w:val="de-CH"/>
+        </w:rPr>
+      </w:pPr>
+      <w:r>
+        <w:rPr>
+          <w:rFonts w:ascii="Courier New" w:hAnsi="Courier New" w:cs="Courier New"/>
+          <w:sz w:val="18"/>
+          <w:lang w:val="de-CH"/>
+        </w:rPr>
+        <w:t xml:space="preserve">           0           0        2532         236           0</w:t>
+      </w:r>
+    </w:p>
+    <w:p>
+      <w:pPr>
+        <w:pStyle w:val="NoSpacing"/>
+        <w:rPr>
+          <w:rFonts w:ascii="Courier New" w:hAnsi="Courier New" w:cs="Courier New"/>
+          <w:sz w:val="18"/>
+          <w:lang w:val="de-CH"/>
+        </w:rPr>
+      </w:pPr>
+      <w:r>
+        <w:rPr>
+          <w:rFonts w:ascii="Courier New" w:hAnsi="Courier New" w:cs="Courier New"/>
+          <w:sz w:val="18"/>
+          <w:lang w:val="de-CH"/>
+        </w:rPr>
+        <w:t xml:space="preserve">           0           0         561         515           0</w:t>
+      </w:r>
+    </w:p>
+    <w:p>
+      <w:pPr>
+        <w:pStyle w:val="NoSpacing"/>
+        <w:rPr>
+          <w:rFonts w:ascii="Courier New" w:hAnsi="Courier New" w:cs="Courier New"/>
+          <w:sz w:val="18"/>
+          <w:lang w:val="de-CH"/>
+        </w:rPr>
+      </w:pPr>
+      <w:r>
+        <w:rPr>
+          <w:rFonts w:ascii="Courier New" w:hAnsi="Courier New" w:cs="Courier New"/>
+          <w:sz w:val="18"/>
+          <w:lang w:val="de-CH"/>
+        </w:rPr>
+        <w:lastRenderedPageBreak/>
+        <w:t xml:space="preserve">           0           0         121         220           0</w:t>
+      </w:r>
+    </w:p>
+    <w:p>
+      <w:pPr>
+        <w:pStyle w:val="NoSpacing"/>
+        <w:rPr>
+          <w:rFonts w:ascii="Courier New" w:hAnsi="Courier New" w:cs="Courier New"/>
+          <w:sz w:val="18"/>
+          <w:lang w:val="de-CH"/>
+        </w:rPr>
+      </w:pPr>
+    </w:p>
+    <w:p>
+      <w:pPr>
+        <w:pStyle w:val="NoSpacing"/>
+        <w:rPr>
+          <w:rFonts w:ascii="Courier New" w:hAnsi="Courier New" w:cs="Courier New"/>
+          <w:sz w:val="18"/>
+          <w:lang w:val="de-CH"/>
+        </w:rPr>
+      </w:pPr>
+      <w:proofErr w:type="spellStart"/>
+      <w:r>
+        <w:rPr>
+          <w:rFonts w:ascii="Courier New" w:hAnsi="Courier New" w:cs="Courier New"/>
+          <w:sz w:val="18"/>
+          <w:lang w:val="de-CH"/>
+        </w:rPr>
+        <w:t>Accuracy</w:t>
+      </w:r>
+      <w:proofErr w:type="spellEnd"/>
+      <w:r>
+        <w:rPr>
+          <w:rFonts w:ascii="Courier New" w:hAnsi="Courier New" w:cs="Courier New"/>
+          <w:sz w:val="18"/>
+          <w:lang w:val="de-CH"/>
+        </w:rPr>
+        <w:t>:</w:t>
+      </w:r>
+      <w:r>
+        <w:rPr>
+          <w:rFonts w:ascii="Courier New" w:hAnsi="Courier New" w:cs="Courier New"/>
+          <w:sz w:val="18"/>
+          <w:lang w:val="de-CH"/>
         </w:rPr>
         <w:tab/>
-        <w:t>0.889</w:t>
-      </w:r>
-    </w:p>
-    <w:p>
-      <w:pPr>
-        <w:pStyle w:val="NoSpacing"/>
-        <w:rPr>
-          <w:rFonts w:ascii="Courier New" w:hAnsi="Courier New" w:cs="Courier New"/>
-          <w:sz w:val="18"/>
-        </w:rPr>
-      </w:pPr>
-      <w:r>
-        <w:rPr>
-          <w:rFonts w:ascii="Courier New" w:hAnsi="Courier New" w:cs="Courier New"/>
-          <w:sz w:val="18"/>
+        <w:t>0.784</w:t>
+      </w:r>
+    </w:p>
+    <w:p>
+      <w:pPr>
+        <w:pStyle w:val="NoSpacing"/>
+        <w:rPr>
+          <w:rFonts w:ascii="Courier New" w:hAnsi="Courier New" w:cs="Courier New"/>
+          <w:sz w:val="18"/>
+          <w:lang w:val="de-CH"/>
+        </w:rPr>
+      </w:pPr>
+      <w:r>
+        <w:rPr>
+          <w:rFonts w:ascii="Courier New" w:hAnsi="Courier New" w:cs="Courier New"/>
+          <w:sz w:val="18"/>
+          <w:lang w:val="de-CH"/>
         </w:rPr>
         <w:t>Precision:</w:t>
       </w:r>
@@ -14030,23 +17729,26 @@
         <w:rPr>
           <w:rFonts w:ascii="Courier New" w:hAnsi="Courier New" w:cs="Courier New"/>
           <w:sz w:val="18"/>
+          <w:lang w:val="de-CH"/>
         </w:rPr>
         <w:tab/>
-        <w:t>0.768</w:t>
-      </w:r>
-    </w:p>
-    <w:p>
-      <w:pPr>
-        <w:pStyle w:val="NoSpacing"/>
-        <w:rPr>
-          <w:rFonts w:ascii="Courier New" w:hAnsi="Courier New" w:cs="Courier New"/>
-          <w:sz w:val="18"/>
-        </w:rPr>
-      </w:pPr>
-      <w:r>
-        <w:rPr>
-          <w:rFonts w:ascii="Courier New" w:hAnsi="Courier New" w:cs="Courier New"/>
-          <w:sz w:val="18"/>
+        <w:t>0.644</w:t>
+      </w:r>
+    </w:p>
+    <w:p>
+      <w:pPr>
+        <w:pStyle w:val="NoSpacing"/>
+        <w:rPr>
+          <w:rFonts w:ascii="Courier New" w:hAnsi="Courier New" w:cs="Courier New"/>
+          <w:sz w:val="18"/>
+          <w:lang w:val="de-CH"/>
+        </w:rPr>
+      </w:pPr>
+      <w:r>
+        <w:rPr>
+          <w:rFonts w:ascii="Courier New" w:hAnsi="Courier New" w:cs="Courier New"/>
+          <w:sz w:val="18"/>
+          <w:lang w:val="de-CH"/>
         </w:rPr>
         <w:t xml:space="preserve">Recall: </w:t>
       </w:r>
@@ -14054,110 +17756,41 @@
         <w:rPr>
           <w:rFonts w:ascii="Courier New" w:hAnsi="Courier New" w:cs="Courier New"/>
           <w:sz w:val="18"/>
+          <w:lang w:val="de-CH"/>
         </w:rPr>
         <w:tab/>
-        <w:t>0.835</w:t>
-      </w:r>
-    </w:p>
-    <w:p>
-      <w:pPr>
-        <w:pStyle w:val="NoSpacing"/>
-        <w:rPr>
-          <w:rFonts w:ascii="Courier New" w:hAnsi="Courier New" w:cs="Courier New"/>
-          <w:sz w:val="18"/>
-        </w:rPr>
-      </w:pPr>
-      <w:r>
-        <w:rPr>
-          <w:rFonts w:ascii="Courier New" w:hAnsi="Courier New" w:cs="Courier New"/>
-          <w:sz w:val="18"/>
-        </w:rPr>
-        <w:t>F-Score:</w:t>
-      </w:r>
-      <w:r>
-        <w:rPr>
-          <w:rFonts w:ascii="Courier New" w:hAnsi="Courier New" w:cs="Courier New"/>
-          <w:sz w:val="18"/>
+        <w:t>0.721</w:t>
+      </w:r>
+    </w:p>
+    <w:p>
+      <w:pPr>
+        <w:pStyle w:val="NoSpacing"/>
+        <w:rPr>
+          <w:rFonts w:ascii="Courier New" w:hAnsi="Courier New" w:cs="Courier New"/>
+          <w:sz w:val="18"/>
+          <w:lang w:val="de-CH"/>
+        </w:rPr>
+      </w:pPr>
+      <w:r>
+        <w:rPr>
+          <w:rFonts w:ascii="Courier New" w:hAnsi="Courier New" w:cs="Courier New"/>
+          <w:sz w:val="18"/>
+          <w:lang w:val="de-CH"/>
+        </w:rPr>
+        <w:t>F-score:</w:t>
+      </w:r>
+      <w:r>
+        <w:rPr>
+          <w:rFonts w:ascii="Courier New" w:hAnsi="Courier New" w:cs="Courier New"/>
+          <w:sz w:val="18"/>
+          <w:lang w:val="de-CH"/>
         </w:rPr>
         <w:tab/>
-        <w:t>0.800</w:t>
-      </w:r>
-    </w:p>
-    <w:p>
-      <w:pPr>
-        <w:pStyle w:val="NoSpacing"/>
-        <w:rPr>
-          <w:rFonts w:ascii="Courier New" w:hAnsi="Courier New" w:cs="Courier New"/>
-          <w:sz w:val="18"/>
-          <w:lang w:val="de-CH"/>
-        </w:rPr>
-      </w:pPr>
-    </w:p>
-    <w:p>
-      <w:pPr>
-        <w:pStyle w:val="NoSpacing"/>
-        <w:rPr>
-          <w:rFonts w:ascii="Courier New" w:hAnsi="Courier New" w:cs="Courier New"/>
-          <w:sz w:val="18"/>
-        </w:rPr>
-      </w:pPr>
-      <w:r>
-        <w:rPr>
-          <w:rFonts w:ascii="Courier New" w:hAnsi="Courier New" w:cs="Courier New"/>
-          <w:sz w:val="18"/>
-          <w:highlight w:val="yellow"/>
-        </w:rPr>
-        <w:t xml:space="preserve">TODO multiclass </w:t>
-      </w:r>
-      <w:proofErr w:type="spellStart"/>
-      <w:r>
-        <w:rPr>
-          <w:rFonts w:ascii="Courier New" w:hAnsi="Courier New" w:cs="Courier New"/>
-          <w:sz w:val="18"/>
-          <w:highlight w:val="yellow"/>
-        </w:rPr>
-        <w:t>eval</w:t>
-      </w:r>
-      <w:proofErr w:type="spellEnd"/>
-      <w:r>
-        <w:rPr>
-          <w:rFonts w:ascii="Courier New" w:hAnsi="Courier New" w:cs="Courier New"/>
-          <w:sz w:val="18"/>
-          <w:highlight w:val="yellow"/>
-        </w:rPr>
-        <w:t xml:space="preserve"> </w:t>
-      </w:r>
-      <w:proofErr w:type="spellStart"/>
-      <w:r>
-        <w:rPr>
-          <w:rFonts w:ascii="Courier New" w:hAnsi="Courier New" w:cs="Courier New"/>
-          <w:sz w:val="18"/>
-          <w:highlight w:val="yellow"/>
-        </w:rPr>
-        <w:t>funzt</w:t>
-      </w:r>
-      <w:proofErr w:type="spellEnd"/>
-      <w:r>
-        <w:rPr>
-          <w:rFonts w:ascii="Courier New" w:hAnsi="Courier New" w:cs="Courier New"/>
-          <w:sz w:val="18"/>
-          <w:highlight w:val="yellow"/>
-        </w:rPr>
-        <w:t xml:space="preserve"> iwi e</w:t>
-      </w:r>
-      <w:r>
-        <w:rPr>
-          <w:rFonts w:ascii="Courier New" w:hAnsi="Courier New" w:cs="Courier New"/>
-          <w:sz w:val="18"/>
-          <w:highlight w:val="yellow"/>
-        </w:rPr>
-        <w:t>noni….</w:t>
-      </w:r>
-      <w:bookmarkStart w:id="0" w:name="_GoBack"/>
-      <w:bookmarkEnd w:id="0"/>
+        <w:t>0.678</w:t>
+      </w:r>
     </w:p>
     <w:sectPr>
-      <w:headerReference w:type="default" r:id="rId26"/>
+      <w:headerReference w:type="default" r:id="rId28"/>
       <w:pgSz w:w="12240" w:h="15840"/>
       <w:pgMar w:top="1440" w:right="1440" w:bottom="1440" w:left="1440" w:header="720" w:footer="720" w:gutter="0"/>
       <w:cols w:space="720"/>

--- a/a2_classification/documentation.docx
+++ b/a2_classification/documentation.docx
@@ -148,6 +148,45 @@
           <w:lang w:val="de-CH"/>
         </w:rPr>
         <w:t>Visualisierter Datensatz</w:t>
+      </w:r>
+    </w:p>
+    <w:p>
+      <w:pPr>
+        <w:rPr>
+          <w:lang w:val="de-CH"/>
+        </w:rPr>
+      </w:pPr>
+      <w:r>
+        <w:rPr>
+          <w:lang w:val="de-CH"/>
+        </w:rPr>
+        <w:t xml:space="preserve">Dieser Plot zeigt die </w:t>
+      </w:r>
+      <w:r>
+        <w:rPr>
+          <w:lang w:val="de-CH"/>
+        </w:rPr>
+        <w:t>positiven</w:t>
+      </w:r>
+      <w:r>
+        <w:rPr>
+          <w:lang w:val="de-CH"/>
+        </w:rPr>
+        <w:t xml:space="preserve"> und negativen </w:t>
+      </w:r>
+      <w:proofErr w:type="spellStart"/>
+      <w:r>
+        <w:rPr>
+          <w:lang w:val="de-CH"/>
+        </w:rPr>
+        <w:t>Examples</w:t>
+      </w:r>
+      <w:proofErr w:type="spellEnd"/>
+      <w:r>
+        <w:rPr>
+          <w:lang w:val="de-CH"/>
+        </w:rPr>
+        <w:t xml:space="preserve"> aus dem Datensatz gemäss den 2 Features.</w:t>
       </w:r>
     </w:p>
     <w:p>
@@ -221,7 +260,25 @@
         <w:rPr>
           <w:lang w:val="de-CH"/>
         </w:rPr>
-        <w:t xml:space="preserve">Zum testen und suchen von bestmöglichen Parametern teile ich die Daten zufällig in </w:t>
+        <w:t xml:space="preserve">Auch wenn es in dieser Aufgabe nicht unbedingt nötig ist: </w:t>
+      </w:r>
+      <w:r>
+        <w:rPr>
+          <w:lang w:val="de-CH"/>
+        </w:rPr>
+        <w:t xml:space="preserve">Zum </w:t>
+      </w:r>
+      <w:r>
+        <w:rPr>
+          <w:lang w:val="de-CH"/>
+        </w:rPr>
+        <w:t>T</w:t>
+      </w:r>
+      <w:r>
+        <w:rPr>
+          <w:lang w:val="de-CH"/>
+        </w:rPr>
+        <w:t xml:space="preserve">esten und suchen von bestmöglichen Parametern teile ich die Daten zufällig in </w:t>
       </w:r>
       <w:proofErr w:type="spellStart"/>
       <w:r>
@@ -691,7 +748,7 @@
         <w:spacing w:after="0" w:line="240" w:lineRule="auto"/>
         <w:rPr>
           <w:rFonts w:ascii="Courier New" w:hAnsi="Courier New" w:cs="Courier New"/>
-          <w:sz w:val="24"/>
+          <w:sz w:val="18"/>
           <w:szCs w:val="24"/>
           <w:lang w:val="de-CH"/>
         </w:rPr>
@@ -699,7 +756,7 @@
       <w:r>
         <w:rPr>
           <w:rFonts w:ascii="Courier New" w:hAnsi="Courier New" w:cs="Courier New"/>
-          <w:sz w:val="24"/>
+          <w:sz w:val="18"/>
           <w:szCs w:val="24"/>
           <w:lang w:val="de-CH"/>
         </w:rPr>
@@ -708,7 +765,7 @@
       <w:r>
         <w:rPr>
           <w:rFonts w:ascii="Courier New" w:hAnsi="Courier New" w:cs="Courier New"/>
-          <w:sz w:val="24"/>
+          <w:sz w:val="18"/>
           <w:szCs w:val="24"/>
           <w:lang w:val="de-CH"/>
         </w:rPr>
@@ -718,7 +775,7 @@
       <w:r>
         <w:rPr>
           <w:rFonts w:ascii="Courier New" w:hAnsi="Courier New" w:cs="Courier New"/>
-          <w:sz w:val="24"/>
+          <w:sz w:val="18"/>
           <w:szCs w:val="24"/>
           <w:lang w:val="de-CH"/>
         </w:rPr>
@@ -728,7 +785,7 @@
       <w:r>
         <w:rPr>
           <w:rFonts w:ascii="Courier New" w:hAnsi="Courier New" w:cs="Courier New"/>
-          <w:sz w:val="24"/>
+          <w:sz w:val="18"/>
           <w:szCs w:val="24"/>
           <w:lang w:val="de-CH"/>
         </w:rPr>
@@ -737,7 +794,7 @@
       <w:r>
         <w:rPr>
           <w:rFonts w:ascii="Courier New" w:hAnsi="Courier New" w:cs="Courier New"/>
-          <w:sz w:val="24"/>
+          <w:sz w:val="18"/>
           <w:szCs w:val="24"/>
           <w:lang w:val="de-CH"/>
         </w:rPr>
@@ -752,69 +809,57 @@
         <w:spacing w:after="0" w:line="240" w:lineRule="auto"/>
         <w:rPr>
           <w:rFonts w:ascii="Courier New" w:hAnsi="Courier New" w:cs="Courier New"/>
-          <w:sz w:val="24"/>
+          <w:sz w:val="18"/>
           <w:szCs w:val="24"/>
-        </w:rPr>
-      </w:pPr>
-      <w:proofErr w:type="spellStart"/>
-      <w:r>
-        <w:rPr>
-          <w:rFonts w:ascii="Courier New" w:hAnsi="Courier New" w:cs="Courier New"/>
-          <w:sz w:val="24"/>
+          <w:lang w:val="de-CH"/>
+        </w:rPr>
+      </w:pPr>
+      <w:r>
+        <w:rPr>
+          <w:rFonts w:ascii="Courier New" w:hAnsi="Courier New" w:cs="Courier New"/>
+          <w:sz w:val="18"/>
           <w:szCs w:val="24"/>
+          <w:lang w:val="de-CH"/>
         </w:rPr>
         <w:t>Letz</w:t>
       </w:r>
       <w:r>
         <w:rPr>
           <w:rFonts w:ascii="Courier New" w:hAnsi="Courier New" w:cs="Courier New"/>
-          <w:sz w:val="24"/>
+          <w:sz w:val="18"/>
           <w:szCs w:val="24"/>
+          <w:lang w:val="de-CH"/>
         </w:rPr>
         <w:t>t</w:t>
       </w:r>
       <w:r>
         <w:rPr>
           <w:rFonts w:ascii="Courier New" w:hAnsi="Courier New" w:cs="Courier New"/>
-          <w:sz w:val="24"/>
+          <w:sz w:val="18"/>
           <w:szCs w:val="24"/>
-        </w:rPr>
-        <w:t>e</w:t>
-      </w:r>
-      <w:proofErr w:type="spellEnd"/>
-      <w:r>
-        <w:rPr>
-          <w:rFonts w:ascii="Courier New" w:hAnsi="Courier New" w:cs="Courier New"/>
-          <w:sz w:val="24"/>
+          <w:lang w:val="de-CH"/>
+        </w:rPr>
+        <w:t xml:space="preserve">e </w:t>
+      </w:r>
+      <w:proofErr w:type="spellStart"/>
+      <w:r>
+        <w:rPr>
+          <w:rFonts w:ascii="Courier New" w:hAnsi="Courier New" w:cs="Courier New"/>
+          <w:sz w:val="18"/>
           <w:szCs w:val="24"/>
-        </w:rPr>
-        <w:t xml:space="preserve"> </w:t>
-      </w:r>
-      <w:proofErr w:type="spellStart"/>
-      <w:r>
-        <w:rPr>
-          <w:rFonts w:ascii="Courier New" w:hAnsi="Courier New" w:cs="Courier New"/>
-          <w:sz w:val="24"/>
+          <w:lang w:val="de-CH"/>
+        </w:rPr>
+        <w:t>Gradientenlänge</w:t>
+      </w:r>
+      <w:proofErr w:type="spellEnd"/>
+      <w:r>
+        <w:rPr>
+          <w:rFonts w:ascii="Courier New" w:hAnsi="Courier New" w:cs="Courier New"/>
+          <w:sz w:val="18"/>
           <w:szCs w:val="24"/>
-        </w:rPr>
-        <w:t>Gradientenlänge</w:t>
-      </w:r>
-      <w:proofErr w:type="spellEnd"/>
-      <w:r>
-        <w:rPr>
-          <w:rFonts w:ascii="Courier New" w:hAnsi="Courier New" w:cs="Courier New"/>
-          <w:sz w:val="24"/>
-          <w:szCs w:val="24"/>
-        </w:rPr>
-        <w:t xml:space="preserve"> (norm) = </w:t>
-      </w:r>
-      <w:r>
-        <w:rPr>
-          <w:rFonts w:ascii="Courier New" w:hAnsi="Courier New" w:cs="Courier New"/>
-          <w:sz w:val="24"/>
-          <w:szCs w:val="24"/>
-        </w:rPr>
-        <w:t>0.0431</w:t>
+          <w:lang w:val="de-CH"/>
+        </w:rPr>
+        <w:t xml:space="preserve"> (norm) = 0.0431</w:t>
       </w:r>
     </w:p>
     <w:p>
@@ -825,31 +870,37 @@
         <w:spacing w:after="0" w:line="240" w:lineRule="auto"/>
         <w:rPr>
           <w:rFonts w:ascii="Courier New" w:hAnsi="Courier New" w:cs="Courier New"/>
-          <w:sz w:val="24"/>
+          <w:sz w:val="18"/>
           <w:szCs w:val="24"/>
-        </w:rPr>
-      </w:pPr>
-      <w:r>
-        <w:rPr>
-          <w:rFonts w:ascii="Courier New" w:hAnsi="Courier New" w:cs="Courier New"/>
-          <w:sz w:val="24"/>
+          <w:lang w:val="de-CH"/>
+        </w:rPr>
+      </w:pPr>
+      <w:proofErr w:type="spellStart"/>
+      <w:r>
+        <w:rPr>
+          <w:rFonts w:ascii="Courier New" w:hAnsi="Courier New" w:cs="Courier New"/>
+          <w:sz w:val="18"/>
           <w:szCs w:val="24"/>
-        </w:rPr>
-        <w:t>theta =</w:t>
-      </w:r>
-      <w:r>
-        <w:rPr>
-          <w:rFonts w:ascii="Courier New" w:hAnsi="Courier New" w:cs="Courier New"/>
-          <w:sz w:val="24"/>
+          <w:lang w:val="de-CH"/>
+        </w:rPr>
+        <w:t>theta</w:t>
+      </w:r>
+      <w:proofErr w:type="spellEnd"/>
+      <w:r>
+        <w:rPr>
+          <w:rFonts w:ascii="Courier New" w:hAnsi="Courier New" w:cs="Courier New"/>
+          <w:sz w:val="18"/>
           <w:szCs w:val="24"/>
-        </w:rPr>
-        <w:t xml:space="preserve"> </w:t>
-      </w:r>
-      <w:r>
-        <w:rPr>
-          <w:rFonts w:ascii="Courier New" w:hAnsi="Courier New" w:cs="Courier New"/>
-          <w:sz w:val="24"/>
+          <w:lang w:val="de-CH"/>
+        </w:rPr>
+        <w:t xml:space="preserve"> = </w:t>
+      </w:r>
+      <w:r>
+        <w:rPr>
+          <w:rFonts w:ascii="Courier New" w:hAnsi="Courier New" w:cs="Courier New"/>
+          <w:sz w:val="18"/>
           <w:szCs w:val="24"/>
+          <w:lang w:val="de-CH"/>
         </w:rPr>
         <w:t xml:space="preserve">   -0.3979    1.4817   -2.6294</w:t>
       </w:r>
@@ -862,10 +913,20 @@
         <w:spacing w:after="0" w:line="240" w:lineRule="auto"/>
         <w:rPr>
           <w:rFonts w:ascii="Courier New" w:hAnsi="Courier New" w:cs="Courier New"/>
-          <w:sz w:val="24"/>
+          <w:sz w:val="18"/>
           <w:szCs w:val="24"/>
-        </w:rPr>
-      </w:pPr>
+          <w:lang w:val="de-CH"/>
+        </w:rPr>
+      </w:pPr>
+      <w:r>
+        <w:rPr>
+          <w:rFonts w:ascii="Courier New" w:hAnsi="Courier New" w:cs="Courier New"/>
+          <w:sz w:val="18"/>
+          <w:szCs w:val="24"/>
+          <w:lang w:val="de-CH"/>
+        </w:rPr>
+        <w:t>Abbruchgrund: Konvergiert, reicht zum Testen</w:t>
+      </w:r>
     </w:p>
     <w:p>
       <w:pPr>
@@ -919,44 +980,38 @@
         <w:rPr>
           <w:lang w:val="de-CH"/>
         </w:rPr>
-        <w:t xml:space="preserve">e ausprobiert. Es scheint, als wäre für dieses </w:t>
-      </w:r>
-      <w:proofErr w:type="spellStart"/>
-      <w:r>
-        <w:rPr>
-          <w:lang w:val="de-CH"/>
-        </w:rPr>
-        <w:t>Datenset</w:t>
-      </w:r>
-      <w:proofErr w:type="spellEnd"/>
-      <w:r>
-        <w:rPr>
-          <w:lang w:val="de-CH"/>
-        </w:rPr>
-        <w:t xml:space="preserve"> mit den 2 rohen </w:t>
-      </w:r>
-      <w:proofErr w:type="spellStart"/>
-      <w:r>
-        <w:rPr>
-          <w:lang w:val="de-CH"/>
-        </w:rPr>
-        <w:t>features</w:t>
-      </w:r>
-      <w:proofErr w:type="spellEnd"/>
+        <w:t>e ausprobiert. Es scheint, als wäre für dieses Dat</w:t>
+      </w:r>
+      <w:r>
+        <w:rPr>
+          <w:lang w:val="de-CH"/>
+        </w:rPr>
+        <w:t>a</w:t>
+      </w:r>
+      <w:r>
+        <w:rPr>
+          <w:lang w:val="de-CH"/>
+        </w:rPr>
+        <w:t xml:space="preserve">set mit den 2 rohen </w:t>
+      </w:r>
+      <w:r>
+        <w:rPr>
+          <w:lang w:val="de-CH"/>
+        </w:rPr>
+        <w:t>Features</w:t>
+      </w:r>
       <w:r>
         <w:rPr>
           <w:lang w:val="de-CH"/>
         </w:rPr>
         <w:t xml:space="preserve"> (keine polynomialen </w:t>
       </w:r>
-      <w:proofErr w:type="spellStart"/>
-      <w:r>
-        <w:rPr>
-          <w:lang w:val="de-CH"/>
-        </w:rPr>
-        <w:t>features</w:t>
-      </w:r>
-      <w:proofErr w:type="spellEnd"/>
+      <w:r>
+        <w:rPr>
+          <w:lang w:val="de-CH"/>
+        </w:rPr>
+        <w:t>Features</w:t>
+      </w:r>
       <w:r>
         <w:rPr>
           <w:lang w:val="de-CH"/>
@@ -991,7 +1046,13 @@
         <w:rPr>
           <w:lang w:val="de-CH"/>
         </w:rPr>
-        <w:t xml:space="preserve"> Der Test </w:t>
+        <w:t xml:space="preserve"> Der Test</w:t>
+      </w:r>
+      <w:r>
+        <w:rPr>
+          <w:lang w:val="de-CH"/>
+        </w:rPr>
+        <w:t>-</w:t>
       </w:r>
       <w:proofErr w:type="spellStart"/>
       <w:r>
@@ -1138,6 +1199,25 @@
     </w:p>
     <w:p>
       <w:pPr>
+        <w:rPr>
+          <w:lang w:val="de-CH"/>
+        </w:rPr>
+      </w:pPr>
+      <w:r>
+        <w:rPr>
+          <w:lang w:val="de-CH"/>
+        </w:rPr>
+        <w:t>Dieser Plot zeigt die A</w:t>
+      </w:r>
+      <w:r>
+        <w:rPr>
+          <w:lang w:val="de-CH"/>
+        </w:rPr>
+        <w:t>uswirkung von Lambda auf Kostenfunktion des fertig trainierten Models.</w:t>
+      </w:r>
+    </w:p>
+    <w:p>
+      <w:pPr>
         <w:pStyle w:val="Heading3"/>
       </w:pPr>
       <w:proofErr w:type="spellStart"/>
@@ -1473,21 +1553,28 @@
         <w:spacing w:after="0" w:line="240" w:lineRule="auto"/>
         <w:rPr>
           <w:rFonts w:ascii="Courier New" w:hAnsi="Courier New" w:cs="Courier New"/>
+          <w:sz w:val="20"/>
+          <w:szCs w:val="24"/>
+        </w:rPr>
+      </w:pPr>
+      <w:r>
+        <w:rPr>
+          <w:rFonts w:ascii="Courier New" w:hAnsi="Courier New" w:cs="Courier New"/>
+          <w:color w:val="0000FF"/>
+          <w:sz w:val="20"/>
+          <w:szCs w:val="20"/>
+        </w:rPr>
+        <w:t>end</w:t>
+      </w:r>
+      <w:r>
+        <w:rPr>
+          <w:rFonts w:ascii="Courier New" w:hAnsi="Courier New" w:cs="Courier New"/>
           <w:sz w:val="24"/>
           <w:szCs w:val="24"/>
         </w:rPr>
-      </w:pPr>
-      <w:r>
-        <w:rPr>
-          <w:rFonts w:ascii="Courier New" w:hAnsi="Courier New" w:cs="Courier New"/>
-          <w:color w:val="0000FF"/>
-          <w:sz w:val="20"/>
-          <w:szCs w:val="20"/>
-        </w:rPr>
-        <w:t>end</w:t>
-      </w:r>
-    </w:p>
-    <w:p/>
+        <w:br/>
+      </w:r>
+    </w:p>
     <w:p>
       <w:pPr>
         <w:rPr>
@@ -1530,21 +1617,19 @@
         <w:rPr>
           <w:lang w:val="de-CH"/>
         </w:rPr>
-        <w:t xml:space="preserve">) zur Vorhersage auf dem </w:t>
-      </w:r>
-      <w:proofErr w:type="spellStart"/>
-      <w:r>
-        <w:rPr>
-          <w:lang w:val="de-CH"/>
-        </w:rPr>
-        <w:t>Testset</w:t>
-      </w:r>
-      <w:proofErr w:type="spellEnd"/>
-      <w:r>
-        <w:rPr>
-          <w:lang w:val="de-CH"/>
-        </w:rPr>
-        <w:t xml:space="preserve"> verwenden, erhalten wir:</w:t>
+        <w:t>) zur Vorhersage auf dem Test</w:t>
+      </w:r>
+      <w:r>
+        <w:rPr>
+          <w:lang w:val="de-CH"/>
+        </w:rPr>
+        <w:t>-S</w:t>
+      </w:r>
+      <w:r>
+        <w:rPr>
+          <w:lang w:val="de-CH"/>
+        </w:rPr>
+        <w:t>et verwenden, erhalten wir:</w:t>
       </w:r>
     </w:p>
     <w:p>
@@ -1731,59 +1816,67 @@
         </w:rPr>
         <w:t xml:space="preserve"> als auf dem Test-set.</w:t>
       </w:r>
-    </w:p>
-    <w:p>
-      <w:pPr>
-        <w:pStyle w:val="NoSpacing"/>
-        <w:rPr>
-          <w:rFonts w:ascii="Courier New" w:hAnsi="Courier New" w:cs="Courier New"/>
-          <w:sz w:val="18"/>
-          <w:lang w:val="de-CH"/>
-        </w:rPr>
-      </w:pPr>
-      <w:r>
-        <w:rPr>
-          <w:rFonts w:ascii="Courier New" w:hAnsi="Courier New" w:cs="Courier New"/>
-          <w:sz w:val="18"/>
-          <w:lang w:val="de-CH"/>
-        </w:rPr>
-        <w:t xml:space="preserve">Evaluation on </w:t>
-      </w:r>
-      <w:proofErr w:type="spellStart"/>
-      <w:r>
-        <w:rPr>
-          <w:rFonts w:ascii="Courier New" w:hAnsi="Courier New" w:cs="Courier New"/>
-          <w:sz w:val="18"/>
-          <w:lang w:val="de-CH"/>
-        </w:rPr>
-        <w:t>training</w:t>
-      </w:r>
-      <w:proofErr w:type="spellEnd"/>
-      <w:r>
-        <w:rPr>
-          <w:rFonts w:ascii="Courier New" w:hAnsi="Courier New" w:cs="Courier New"/>
-          <w:sz w:val="18"/>
+      <w:r>
+        <w:rPr>
           <w:lang w:val="de-CH"/>
         </w:rPr>
         <w:t xml:space="preserve"> </w:t>
       </w:r>
-      <w:proofErr w:type="spellStart"/>
-      <w:r>
-        <w:rPr>
-          <w:rFonts w:ascii="Courier New" w:hAnsi="Courier New" w:cs="Courier New"/>
-          <w:sz w:val="18"/>
-          <w:lang w:val="de-CH"/>
-        </w:rPr>
-        <w:t>set</w:t>
-      </w:r>
-      <w:proofErr w:type="spellEnd"/>
-      <w:r>
-        <w:rPr>
-          <w:rFonts w:ascii="Courier New" w:hAnsi="Courier New" w:cs="Courier New"/>
-          <w:sz w:val="18"/>
-          <w:lang w:val="de-CH"/>
-        </w:rPr>
-        <w:t>:</w:t>
+      <w:r>
+        <w:rPr>
+          <w:lang w:val="de-CH"/>
+        </w:rPr>
+        <w:t xml:space="preserve">Die </w:t>
+      </w:r>
+      <w:proofErr w:type="spellStart"/>
+      <w:r>
+        <w:rPr>
+          <w:lang w:val="de-CH"/>
+        </w:rPr>
+        <w:t>confusion</w:t>
+      </w:r>
+      <w:proofErr w:type="spellEnd"/>
+      <w:r>
+        <w:rPr>
+          <w:lang w:val="de-CH"/>
+        </w:rPr>
+        <w:t xml:space="preserve"> </w:t>
+      </w:r>
+      <w:proofErr w:type="spellStart"/>
+      <w:r>
+        <w:rPr>
+          <w:lang w:val="de-CH"/>
+        </w:rPr>
+        <w:t>matrices</w:t>
+      </w:r>
+      <w:proofErr w:type="spellEnd"/>
+      <w:r>
+        <w:rPr>
+          <w:lang w:val="de-CH"/>
+        </w:rPr>
+        <w:t xml:space="preserve"> zeigen, dass der Grossteil korrekt vorhergesagt w</w:t>
+      </w:r>
+      <w:r>
+        <w:rPr>
+          <w:lang w:val="de-CH"/>
+        </w:rPr>
+        <w:t>ird.</w:t>
+      </w:r>
+    </w:p>
+    <w:p>
+      <w:pPr>
+        <w:pStyle w:val="NoSpacing"/>
+        <w:rPr>
+          <w:rFonts w:ascii="Courier New" w:hAnsi="Courier New" w:cs="Courier New"/>
+          <w:sz w:val="18"/>
+        </w:rPr>
+      </w:pPr>
+      <w:r>
+        <w:rPr>
+          <w:rFonts w:ascii="Courier New" w:hAnsi="Courier New" w:cs="Courier New"/>
+          <w:sz w:val="18"/>
+        </w:rPr>
+        <w:t>Evaluation on training set:</w:t>
       </w:r>
     </w:p>
     <w:p>
@@ -3471,7 +3564,19 @@
         <w:rPr>
           <w:lang w:val="de-CH"/>
         </w:rPr>
-        <w:t xml:space="preserve"> sich wirklich nur minimal verändert</w:t>
+        <w:t xml:space="preserve"> sich </w:t>
+      </w:r>
+      <w:r>
+        <w:rPr>
+          <w:lang w:val="de-CH"/>
+        </w:rPr>
+        <w:t xml:space="preserve">gegen Ende </w:t>
+      </w:r>
+      <w:r>
+        <w:rPr>
+          <w:lang w:val="de-CH"/>
+        </w:rPr>
+        <w:t>wirklich nur minimal verändert</w:t>
       </w:r>
       <w:r>
         <w:rPr>
@@ -3580,6 +3685,7 @@
         <w:rPr>
           <w:rFonts w:ascii="Courier New" w:hAnsi="Courier New" w:cs="Courier New"/>
           <w:sz w:val="18"/>
+          <w:szCs w:val="24"/>
           <w:lang w:val="de-CH"/>
         </w:rPr>
       </w:pPr>
@@ -3673,14 +3779,33 @@
         </w:rPr>
         <w:t>0.0277</w:t>
       </w:r>
-    </w:p>
-    <w:p>
-      <w:pPr>
-        <w:rPr>
-          <w:rFonts w:ascii="Courier New" w:hAnsi="Courier New" w:cs="Courier New"/>
-          <w:lang w:val="de-CH"/>
-        </w:rPr>
-      </w:pPr>
+      <w:r>
+        <w:rPr>
+          <w:rFonts w:ascii="Courier New" w:hAnsi="Courier New" w:cs="Courier New"/>
+          <w:sz w:val="18"/>
+          <w:szCs w:val="24"/>
+          <w:lang w:val="de-CH"/>
+        </w:rPr>
+        <w:br/>
+      </w:r>
+      <w:r>
+        <w:rPr>
+          <w:rFonts w:ascii="Courier New" w:hAnsi="Courier New" w:cs="Courier New"/>
+          <w:sz w:val="18"/>
+          <w:szCs w:val="24"/>
+          <w:lang w:val="de-CH"/>
+        </w:rPr>
+        <w:t>Abbruchgrund: Konvergiert</w:t>
+      </w:r>
+      <w:r>
+        <w:rPr>
+          <w:rFonts w:ascii="Courier New" w:hAnsi="Courier New" w:cs="Courier New"/>
+          <w:sz w:val="18"/>
+          <w:szCs w:val="24"/>
+          <w:lang w:val="de-CH"/>
+        </w:rPr>
+        <w:t>, Wert ändert sich kaum mehr</w:t>
+      </w:r>
     </w:p>
     <w:p>
       <w:pPr>
@@ -3820,21 +3945,124 @@
         </w:rPr>
         <w:t>!</w:t>
       </w:r>
-    </w:p>
-    <w:p>
-      <w:pPr>
-        <w:pStyle w:val="NoSpacing"/>
-        <w:rPr>
-          <w:rFonts w:ascii="Courier New" w:hAnsi="Courier New" w:cs="Courier New"/>
-          <w:sz w:val="18"/>
-        </w:rPr>
-      </w:pPr>
-      <w:r>
-        <w:rPr>
-          <w:rFonts w:ascii="Courier New" w:hAnsi="Courier New" w:cs="Courier New"/>
-          <w:sz w:val="18"/>
-        </w:rPr>
-        <w:t>Evaluation on training set:</w:t>
+      <w:r>
+        <w:rPr>
+          <w:lang w:val="de-CH"/>
+        </w:rPr>
+        <w:br/>
+      </w:r>
+      <w:r>
+        <w:rPr>
+          <w:lang w:val="de-CH"/>
+        </w:rPr>
+        <w:t xml:space="preserve">Die Auswertung zeigt, dass es nur sehr wenige </w:t>
+      </w:r>
+      <w:proofErr w:type="spellStart"/>
+      <w:r>
+        <w:rPr>
+          <w:lang w:val="de-CH"/>
+        </w:rPr>
+        <w:t>false</w:t>
+      </w:r>
+      <w:proofErr w:type="spellEnd"/>
+      <w:r>
+        <w:rPr>
+          <w:lang w:val="de-CH"/>
+        </w:rPr>
+        <w:t xml:space="preserve"> negatives gibt, hingegen noch </w:t>
+      </w:r>
+      <w:r>
+        <w:rPr>
+          <w:lang w:val="de-CH"/>
+        </w:rPr>
+        <w:t>verhältnismässig</w:t>
+      </w:r>
+      <w:r>
+        <w:rPr>
+          <w:lang w:val="de-CH"/>
+        </w:rPr>
+        <w:t xml:space="preserve"> </w:t>
+      </w:r>
+      <w:proofErr w:type="spellStart"/>
+      <w:r>
+        <w:rPr>
+          <w:lang w:val="de-CH"/>
+        </w:rPr>
+        <w:t>false</w:t>
+      </w:r>
+      <w:proofErr w:type="spellEnd"/>
+      <w:r>
+        <w:rPr>
+          <w:lang w:val="de-CH"/>
+        </w:rPr>
+        <w:t xml:space="preserve"> positives</w:t>
+      </w:r>
+      <w:r>
+        <w:rPr>
+          <w:lang w:val="de-CH"/>
+        </w:rPr>
+        <w:t>.</w:t>
+      </w:r>
+    </w:p>
+    <w:p>
+      <w:pPr>
+        <w:rPr>
+          <w:lang w:val="de-CH"/>
+        </w:rPr>
+      </w:pPr>
+    </w:p>
+    <w:p>
+      <w:pPr>
+        <w:pStyle w:val="NoSpacing"/>
+        <w:rPr>
+          <w:rFonts w:ascii="Courier New" w:hAnsi="Courier New" w:cs="Courier New"/>
+          <w:sz w:val="18"/>
+          <w:lang w:val="de-CH"/>
+        </w:rPr>
+      </w:pPr>
+      <w:r>
+        <w:rPr>
+          <w:rFonts w:ascii="Courier New" w:hAnsi="Courier New" w:cs="Courier New"/>
+          <w:sz w:val="18"/>
+          <w:lang w:val="de-CH"/>
+        </w:rPr>
+        <w:t xml:space="preserve">Evaluation on </w:t>
+      </w:r>
+      <w:proofErr w:type="spellStart"/>
+      <w:r>
+        <w:rPr>
+          <w:rFonts w:ascii="Courier New" w:hAnsi="Courier New" w:cs="Courier New"/>
+          <w:sz w:val="18"/>
+          <w:lang w:val="de-CH"/>
+        </w:rPr>
+        <w:t>training</w:t>
+      </w:r>
+      <w:proofErr w:type="spellEnd"/>
+      <w:r>
+        <w:rPr>
+          <w:rFonts w:ascii="Courier New" w:hAnsi="Courier New" w:cs="Courier New"/>
+          <w:sz w:val="18"/>
+          <w:lang w:val="de-CH"/>
+        </w:rPr>
+        <w:t xml:space="preserve"> </w:t>
+      </w:r>
+      <w:proofErr w:type="spellStart"/>
+      <w:r>
+        <w:rPr>
+          <w:rFonts w:ascii="Courier New" w:hAnsi="Courier New" w:cs="Courier New"/>
+          <w:sz w:val="18"/>
+          <w:lang w:val="de-CH"/>
+        </w:rPr>
+        <w:t>set</w:t>
+      </w:r>
+      <w:proofErr w:type="spellEnd"/>
+      <w:r>
+        <w:rPr>
+          <w:rFonts w:ascii="Courier New" w:hAnsi="Courier New" w:cs="Courier New"/>
+          <w:sz w:val="18"/>
+          <w:lang w:val="de-CH"/>
+        </w:rPr>
+        <w:t>:</w:t>
       </w:r>
     </w:p>
     <w:p>
@@ -4263,11 +4491,39 @@
           <w:sz w:val="18"/>
         </w:rPr>
       </w:pPr>
-      <w:r>
-        <w:rPr>
-          <w:rFonts w:ascii="Courier New" w:hAnsi="Courier New" w:cs="Courier New"/>
-          <w:sz w:val="18"/>
-        </w:rPr>
+    </w:p>
+    <w:p>
+      <w:pPr>
+        <w:pStyle w:val="NoSpacing"/>
+        <w:rPr>
+          <w:rFonts w:ascii="Courier New" w:hAnsi="Courier New" w:cs="Courier New"/>
+          <w:sz w:val="18"/>
+        </w:rPr>
+      </w:pPr>
+    </w:p>
+    <w:p>
+      <w:pPr>
+        <w:pStyle w:val="NoSpacing"/>
+        <w:rPr>
+          <w:rFonts w:ascii="Courier New" w:hAnsi="Courier New" w:cs="Courier New"/>
+          <w:sz w:val="18"/>
+        </w:rPr>
+      </w:pPr>
+    </w:p>
+    <w:p>
+      <w:pPr>
+        <w:pStyle w:val="NoSpacing"/>
+        <w:rPr>
+          <w:rFonts w:ascii="Courier New" w:hAnsi="Courier New" w:cs="Courier New"/>
+          <w:sz w:val="18"/>
+        </w:rPr>
+      </w:pPr>
+      <w:r>
+        <w:rPr>
+          <w:rFonts w:ascii="Courier New" w:hAnsi="Courier New" w:cs="Courier New"/>
+          <w:sz w:val="18"/>
+        </w:rPr>
+        <w:lastRenderedPageBreak/>
         <w:t>Evaluation on test set:</w:t>
       </w:r>
     </w:p>
@@ -4380,7 +4636,6 @@
           <w:rFonts w:ascii="Courier New" w:hAnsi="Courier New" w:cs="Courier New"/>
           <w:sz w:val="18"/>
         </w:rPr>
-        <w:lastRenderedPageBreak/>
         <w:t>Accuracy:</w:t>
       </w:r>
       <w:r>
@@ -4979,7 +5234,19 @@
         <w:rPr>
           <w:lang w:val="de-CH"/>
         </w:rPr>
-        <w:t xml:space="preserve">Da diese Aufgabe aber möglicherweise an der F-Score auf diesem Test-set bewertet wird, begehe ich hier das Verbrechen und wähle trotzdem </w:t>
+        <w:t xml:space="preserve">Da diese Aufgabe aber möglicherweise an der F-Score auf diesem Test-set bewertet wird, wähle </w:t>
+      </w:r>
+      <w:r>
+        <w:rPr>
+          <w:lang w:val="de-CH"/>
+        </w:rPr>
+        <w:t xml:space="preserve">ich </w:t>
+      </w:r>
+      <w:r>
+        <w:rPr>
+          <w:lang w:val="de-CH"/>
+        </w:rPr>
+        <w:t xml:space="preserve">trotzdem </w:t>
       </w:r>
       <w:proofErr w:type="spellStart"/>
       <w:r>
@@ -5239,18 +5506,39 @@
         </w:rPr>
         <w:t>=   2.5730e-04</w:t>
       </w:r>
-    </w:p>
-    <w:p>
-      <w:pPr>
-        <w:rPr>
-          <w:rFonts w:ascii="Courier New" w:hAnsi="Courier New" w:cs="Courier New"/>
-          <w:lang w:val="de-CH"/>
-        </w:rPr>
-      </w:pPr>
-    </w:p>
-    <w:p>
-      <w:pPr>
-        <w:rPr>
+      <w:r>
+        <w:rPr>
+          <w:rFonts w:ascii="Courier New" w:hAnsi="Courier New" w:cs="Courier New"/>
+          <w:sz w:val="18"/>
+          <w:szCs w:val="18"/>
+          <w:lang w:val="de-CH"/>
+        </w:rPr>
+        <w:br/>
+      </w:r>
+      <w:r>
+        <w:rPr>
+          <w:rFonts w:ascii="Courier New" w:hAnsi="Courier New" w:cs="Courier New"/>
+          <w:sz w:val="18"/>
+          <w:szCs w:val="24"/>
+          <w:lang w:val="de-CH"/>
+        </w:rPr>
+        <w:t>Abbruchgrund: Konvergiert</w:t>
+      </w:r>
+      <w:r>
+        <w:rPr>
+          <w:rFonts w:ascii="Courier New" w:hAnsi="Courier New" w:cs="Courier New"/>
+          <w:sz w:val="18"/>
+          <w:szCs w:val="24"/>
+          <w:lang w:val="de-CH"/>
+        </w:rPr>
+        <w:t>, Wert ändert sich kaum mehr</w:t>
+      </w:r>
+    </w:p>
+    <w:p>
+      <w:pPr>
+        <w:rPr>
+          <w:rFonts w:ascii="Courier New" w:hAnsi="Courier New" w:cs="Courier New"/>
+          <w:sz w:val="18"/>
           <w:lang w:val="de-CH"/>
         </w:rPr>
       </w:pPr>
@@ -5270,32 +5558,47 @@
         <w:rPr>
           <w:lang w:val="de-CH"/>
         </w:rPr>
-        <w:t>esser auf dem Trainings- und Validierungs-set, aber hat sich auf dem Test-set verschlechtert (und das ist, was zählt). Einfach noch die zweite und dritte Potenz der Features zu nehmen, hat also nicht geholfen.</w:t>
-      </w:r>
-    </w:p>
-    <w:p>
-      <w:pPr>
-        <w:pStyle w:val="NoSpacing"/>
-        <w:rPr>
-          <w:rFonts w:ascii="Courier New" w:hAnsi="Courier New" w:cs="Courier New"/>
-          <w:sz w:val="18"/>
-          <w:lang w:val="de-CH"/>
-        </w:rPr>
-      </w:pPr>
-    </w:p>
-    <w:p>
-      <w:pPr>
-        <w:pStyle w:val="NoSpacing"/>
-        <w:rPr>
-          <w:rFonts w:ascii="Courier New" w:hAnsi="Courier New" w:cs="Courier New"/>
-          <w:sz w:val="18"/>
-        </w:rPr>
-      </w:pPr>
-      <w:r>
-        <w:rPr>
-          <w:rFonts w:ascii="Courier New" w:hAnsi="Courier New" w:cs="Courier New"/>
-          <w:sz w:val="18"/>
-        </w:rPr>
+        <w:t>esser auf dem Trainings- und Validierungs-</w:t>
+      </w:r>
+      <w:r>
+        <w:rPr>
+          <w:lang w:val="de-CH"/>
+        </w:rPr>
+        <w:t>S</w:t>
+      </w:r>
+      <w:r>
+        <w:rPr>
+          <w:lang w:val="de-CH"/>
+        </w:rPr>
+        <w:t>et, aber hat sich auf dem Test-</w:t>
+      </w:r>
+      <w:r>
+        <w:rPr>
+          <w:lang w:val="de-CH"/>
+        </w:rPr>
+        <w:t>S</w:t>
+      </w:r>
+      <w:r>
+        <w:rPr>
+          <w:lang w:val="de-CH"/>
+        </w:rPr>
+        <w:t>et verschlechtert (und das ist, was zählt). Einfach noch die zweite und dritte Potenz der Features zu nehmen, hat also nicht geholfen.</w:t>
+      </w:r>
+    </w:p>
+    <w:p>
+      <w:pPr>
+        <w:pStyle w:val="NoSpacing"/>
+        <w:rPr>
+          <w:rFonts w:ascii="Courier New" w:hAnsi="Courier New" w:cs="Courier New"/>
+          <w:sz w:val="18"/>
+        </w:rPr>
+      </w:pPr>
+      <w:r>
+        <w:rPr>
+          <w:rFonts w:ascii="Courier New" w:hAnsi="Courier New" w:cs="Courier New"/>
+          <w:sz w:val="18"/>
+        </w:rPr>
+        <w:lastRenderedPageBreak/>
         <w:t>Evaluation on training set:</w:t>
       </w:r>
     </w:p>
@@ -5376,7 +5679,6 @@
           <w:rFonts w:ascii="Courier New" w:hAnsi="Courier New" w:cs="Courier New"/>
           <w:sz w:val="18"/>
         </w:rPr>
-        <w:lastRenderedPageBreak/>
         <w:t>|   38 |15514 |</w:t>
       </w:r>
     </w:p>
@@ -5509,33 +5811,6 @@
           <w:sz w:val="18"/>
         </w:rPr>
       </w:pPr>
-    </w:p>
-    <w:p>
-      <w:pPr>
-        <w:pStyle w:val="NoSpacing"/>
-        <w:rPr>
-          <w:rFonts w:ascii="Courier New" w:hAnsi="Courier New" w:cs="Courier New"/>
-          <w:sz w:val="18"/>
-        </w:rPr>
-      </w:pPr>
-    </w:p>
-    <w:p>
-      <w:pPr>
-        <w:pStyle w:val="NoSpacing"/>
-        <w:rPr>
-          <w:rFonts w:ascii="Courier New" w:hAnsi="Courier New" w:cs="Courier New"/>
-          <w:sz w:val="18"/>
-        </w:rPr>
-      </w:pPr>
-    </w:p>
-    <w:p>
-      <w:pPr>
-        <w:pStyle w:val="NoSpacing"/>
-        <w:rPr>
-          <w:rFonts w:ascii="Courier New" w:hAnsi="Courier New" w:cs="Courier New"/>
-          <w:sz w:val="18"/>
-        </w:rPr>
-      </w:pPr>
       <w:r>
         <w:rPr>
           <w:rFonts w:ascii="Courier New" w:hAnsi="Courier New" w:cs="Courier New"/>
@@ -6106,7 +6381,7 @@
         <w:rPr>
           <w:lang w:val="de-CH"/>
         </w:rPr>
-        <w:t xml:space="preserve">Weiter habe ich bemerkt, dass ich die Learning Rate </w:t>
+        <w:t xml:space="preserve">Weiter wird hier mit </w:t>
       </w:r>
       <w:proofErr w:type="spellStart"/>
       <w:r>
@@ -6120,21 +6395,7 @@
         <w:rPr>
           <w:lang w:val="de-CH"/>
         </w:rPr>
-        <w:t xml:space="preserve"> gut auf 20 stellen kann. Gradient </w:t>
-      </w:r>
-      <w:proofErr w:type="spellStart"/>
-      <w:r>
-        <w:rPr>
-          <w:lang w:val="de-CH"/>
-        </w:rPr>
-        <w:t>Descent</w:t>
-      </w:r>
-      <w:proofErr w:type="spellEnd"/>
-      <w:r>
-        <w:rPr>
-          <w:lang w:val="de-CH"/>
-        </w:rPr>
-        <w:t xml:space="preserve"> konvergiert so um einiges schneller.</w:t>
+        <w:t>=20 eine schnellere Konvergenz erreicht.</w:t>
       </w:r>
     </w:p>
     <w:p>
@@ -6639,7 +6900,13 @@
         <w:rPr>
           <w:lang w:val="de-CH"/>
         </w:rPr>
-        <w:t>das beste Ergebnis.</w:t>
+        <w:t>das beste Ergebnis</w:t>
+      </w:r>
+      <w:r>
+        <w:rPr>
+          <w:lang w:val="de-CH"/>
+        </w:rPr>
+        <w:t>, wie man gut im folgenden linken Plot sieht.</w:t>
       </w:r>
     </w:p>
     <w:p>
@@ -6803,15 +7070,14 @@
         </w:rPr>
         <w:t xml:space="preserve"> 0.005009312234119</w:t>
       </w:r>
-    </w:p>
-    <w:p>
-      <w:pPr>
-        <w:rPr>
-          <w:rFonts w:ascii="Courier New" w:hAnsi="Courier New" w:cs="Courier New"/>
-          <w:sz w:val="18"/>
-          <w:lang w:val="de-CH"/>
-        </w:rPr>
-      </w:pPr>
+      <w:r>
+        <w:rPr>
+          <w:rFonts w:ascii="Courier New" w:hAnsi="Courier New" w:cs="Courier New"/>
+          <w:sz w:val="18"/>
+          <w:lang w:val="de-CH"/>
+        </w:rPr>
+        <w:br/>
+      </w:r>
       <w:r>
         <w:rPr>
           <w:rFonts w:ascii="Courier New" w:hAnsi="Courier New" w:cs="Courier New"/>
@@ -6858,6 +7124,33 @@
           <w:lang w:val="de-CH"/>
         </w:rPr>
         <w:t>5.6618e-05</w:t>
+      </w:r>
+      <w:r>
+        <w:rPr>
+          <w:rFonts w:ascii="Courier New" w:hAnsi="Courier New" w:cs="Courier New"/>
+          <w:sz w:val="18"/>
+          <w:szCs w:val="24"/>
+          <w:lang w:val="de-CH"/>
+        </w:rPr>
+        <w:br/>
+      </w:r>
+      <w:r>
+        <w:rPr>
+          <w:rFonts w:ascii="Courier New" w:hAnsi="Courier New" w:cs="Courier New"/>
+          <w:sz w:val="18"/>
+          <w:szCs w:val="24"/>
+          <w:lang w:val="de-CH"/>
+        </w:rPr>
+        <w:t>Abbruchgrund: Konvergiert</w:t>
+      </w:r>
+      <w:r>
+        <w:rPr>
+          <w:rFonts w:ascii="Courier New" w:hAnsi="Courier New" w:cs="Courier New"/>
+          <w:sz w:val="18"/>
+          <w:szCs w:val="24"/>
+          <w:lang w:val="de-CH"/>
+        </w:rPr>
+        <w:t>, Wert ändert sich kaum mehr</w:t>
       </w:r>
     </w:p>
     <w:p>
@@ -7564,7 +7857,13 @@
         <w:rPr>
           <w:lang w:val="de-CH"/>
         </w:rPr>
-        <w:t>Gemäss Bauchgefühl haben hauptsächlich die örtlichen Features (</w:t>
+        <w:t>Intuitiv</w:t>
+      </w:r>
+      <w:r>
+        <w:rPr>
+          <w:lang w:val="de-CH"/>
+        </w:rPr>
+        <w:t xml:space="preserve"> haben hauptsächlich die örtlichen Features (</w:t>
       </w:r>
       <w:proofErr w:type="spellStart"/>
       <w:r>
@@ -8203,7 +8502,15 @@
           <w:noProof/>
           <w:lang w:val="de-CH"/>
         </w:rPr>
-        <w:t>Lambda Wert</w:t>
+        <w:t>l</w:t>
+      </w:r>
+      <w:r>
+        <w:rPr>
+          <w:b/>
+          <w:noProof/>
+          <w:lang w:val="de-CH"/>
+        </w:rPr>
+        <w:t>ambda Wert</w:t>
       </w:r>
       <w:r>
         <w:rPr>
@@ -8448,6 +8755,33 @@
         </w:rPr>
         <w:t>=   1.9327e-05</w:t>
       </w:r>
+      <w:r>
+        <w:rPr>
+          <w:rFonts w:ascii="Courier New" w:hAnsi="Courier New" w:cs="Courier New"/>
+          <w:sz w:val="18"/>
+          <w:szCs w:val="18"/>
+          <w:lang w:val="de-CH"/>
+        </w:rPr>
+        <w:br/>
+      </w:r>
+      <w:r>
+        <w:rPr>
+          <w:rFonts w:ascii="Courier New" w:hAnsi="Courier New" w:cs="Courier New"/>
+          <w:sz w:val="18"/>
+          <w:szCs w:val="24"/>
+          <w:lang w:val="de-CH"/>
+        </w:rPr>
+        <w:t>Abbruchgrund: Konvergiert</w:t>
+      </w:r>
+      <w:r>
+        <w:rPr>
+          <w:rFonts w:ascii="Courier New" w:hAnsi="Courier New" w:cs="Courier New"/>
+          <w:sz w:val="18"/>
+          <w:szCs w:val="24"/>
+          <w:lang w:val="de-CH"/>
+        </w:rPr>
+        <w:t>, Wert ändert sich kaum mehr</w:t>
+      </w:r>
     </w:p>
     <w:p>
       <w:pPr>
@@ -8782,6 +9116,15 @@
           <w:sz w:val="18"/>
         </w:rPr>
       </w:pPr>
+    </w:p>
+    <w:p>
+      <w:pPr>
+        <w:pStyle w:val="NoSpacing"/>
+        <w:rPr>
+          <w:rFonts w:ascii="Courier New" w:hAnsi="Courier New" w:cs="Courier New"/>
+          <w:sz w:val="18"/>
+        </w:rPr>
+      </w:pPr>
       <w:r>
         <w:rPr>
           <w:rFonts w:ascii="Courier New" w:hAnsi="Courier New" w:cs="Courier New"/>
@@ -8803,7 +9146,6 @@
           <w:rFonts w:ascii="Courier New" w:hAnsi="Courier New" w:cs="Courier New"/>
           <w:sz w:val="18"/>
         </w:rPr>
-        <w:lastRenderedPageBreak/>
         <w:t>Confusion Matrix:</w:t>
       </w:r>
     </w:p>
@@ -9253,7 +9595,13 @@
         <w:rPr>
           <w:lang w:val="de-CH"/>
         </w:rPr>
-        <w:t>Finales Modell &amp; Fazit</w:t>
+        <w:t xml:space="preserve">Finales Modell &amp; </w:t>
+      </w:r>
+      <w:r>
+        <w:rPr>
+          <w:lang w:val="de-CH"/>
+        </w:rPr>
+        <w:t>Interpretation der Resultate</w:t>
       </w:r>
     </w:p>
     <w:p>
@@ -9418,8 +9766,8 @@
         </w:rPr>
         <w:drawing>
           <wp:inline distT="0" distB="0" distL="0" distR="0" wp14:anchorId="6C2AD53A" wp14:editId="1EAB8103">
-            <wp:extent cx="3752491" cy="3378578"/>
-            <wp:effectExtent l="0" t="0" r="635" b="0"/>
+            <wp:extent cx="3449202" cy="3105509"/>
+            <wp:effectExtent l="0" t="0" r="0" b="0"/>
             <wp:docPr id="24" name="Picture 24"/>
             <wp:cNvGraphicFramePr>
               <a:graphicFrameLocks xmlns:a="http://schemas.openxmlformats.org/drawingml/2006/main" noChangeAspect="1"/>
@@ -9440,7 +9788,7 @@
                   <pic:spPr>
                     <a:xfrm>
                       <a:off x="0" y="0"/>
-                      <a:ext cx="3767055" cy="3391690"/>
+                      <a:ext cx="3474106" cy="3127931"/>
                     </a:xfrm>
                     <a:prstGeom prst="rect">
                       <a:avLst/>
@@ -9566,8 +9914,32 @@
         </w:rPr>
         <w:t xml:space="preserve"> 1.5048e-06</w:t>
       </w:r>
-      <w:bookmarkStart w:id="0" w:name="_GoBack"/>
-      <w:bookmarkEnd w:id="0"/>
+      <w:r>
+        <w:rPr>
+          <w:rFonts w:ascii="Courier New" w:hAnsi="Courier New" w:cs="Courier New"/>
+          <w:sz w:val="18"/>
+          <w:lang w:val="de-CH"/>
+        </w:rPr>
+        <w:br/>
+      </w:r>
+      <w:r>
+        <w:rPr>
+          <w:rFonts w:ascii="Courier New" w:hAnsi="Courier New" w:cs="Courier New"/>
+          <w:sz w:val="18"/>
+          <w:szCs w:val="24"/>
+          <w:lang w:val="de-CH"/>
+        </w:rPr>
+        <w:t>Abbruchgrund: Konvergiert</w:t>
+      </w:r>
+      <w:r>
+        <w:rPr>
+          <w:rFonts w:ascii="Courier New" w:hAnsi="Courier New" w:cs="Courier New"/>
+          <w:sz w:val="18"/>
+          <w:szCs w:val="24"/>
+          <w:lang w:val="de-CH"/>
+        </w:rPr>
+        <w:t>, Wert ändert sich kaum mehr</w:t>
+      </w:r>
       <w:r>
         <w:rPr>
           <w:rFonts w:ascii="Courier New" w:hAnsi="Courier New" w:cs="Courier New"/>
@@ -9652,7 +10024,47 @@
         <w:rPr>
           <w:lang w:val="de-CH"/>
         </w:rPr>
-        <w:t>.</w:t>
+        <w:t xml:space="preserve">, was nicht schlecht ist. </w:t>
+      </w:r>
+      <w:r>
+        <w:rPr>
+          <w:lang w:val="de-CH"/>
+        </w:rPr>
+        <w:t xml:space="preserve">Gäbe es aber mehr positive Training </w:t>
+      </w:r>
+      <w:proofErr w:type="spellStart"/>
+      <w:r>
+        <w:rPr>
+          <w:lang w:val="de-CH"/>
+        </w:rPr>
+        <w:t>Examples</w:t>
+      </w:r>
+      <w:proofErr w:type="spellEnd"/>
+      <w:r>
+        <w:rPr>
+          <w:lang w:val="de-CH"/>
+        </w:rPr>
+        <w:t>, könnte wohl noch eine um einiges bessere Klassifizierung vorgenommen werden</w:t>
+      </w:r>
+      <w:r>
+        <w:rPr>
+          <w:lang w:val="de-CH"/>
+        </w:rPr>
+        <w:t xml:space="preserve"> (die verhältnismässig vielen </w:t>
+      </w:r>
+      <w:proofErr w:type="spellStart"/>
+      <w:r>
+        <w:rPr>
+          <w:lang w:val="de-CH"/>
+        </w:rPr>
+        <w:t>false</w:t>
+      </w:r>
+      <w:proofErr w:type="spellEnd"/>
+      <w:r>
+        <w:rPr>
+          <w:lang w:val="de-CH"/>
+        </w:rPr>
+        <w:t xml:space="preserve"> negatives könnten verbessert werden).</w:t>
       </w:r>
     </w:p>
     <w:p>
@@ -10331,13 +10743,20 @@
     </w:p>
     <w:p>
       <w:pPr>
-        <w:pStyle w:val="NoSpacing"/>
-        <w:rPr>
-          <w:rFonts w:ascii="Courier New" w:hAnsi="Courier New" w:cs="Courier New"/>
-          <w:sz w:val="18"/>
-          <w:lang w:val="de-CH"/>
-        </w:rPr>
-      </w:pPr>
+        <w:rPr>
+          <w:rFonts w:ascii="Courier New" w:hAnsi="Courier New" w:cs="Courier New"/>
+          <w:sz w:val="18"/>
+          <w:lang w:val="de-CH"/>
+        </w:rPr>
+      </w:pPr>
+      <w:r>
+        <w:rPr>
+          <w:rFonts w:ascii="Courier New" w:hAnsi="Courier New" w:cs="Courier New"/>
+          <w:sz w:val="18"/>
+          <w:lang w:val="de-CH"/>
+        </w:rPr>
+        <w:br w:type="page"/>
+      </w:r>
     </w:p>
     <w:p>
       <w:pPr>
@@ -10350,6 +10769,7 @@
         <w:rPr>
           <w:lang w:val="de-CH"/>
         </w:rPr>
+        <w:lastRenderedPageBreak/>
         <w:t>Aufgabe: Neuronales Netz zur Multi-</w:t>
       </w:r>
       <w:proofErr w:type="spellStart"/>
@@ -10513,7 +10933,13 @@
         <w:rPr>
           <w:lang w:val="de-CH"/>
         </w:rPr>
-        <w:t xml:space="preserve">Anstatt mühsam nur mit Matrizen zu arbeiten, habe ich eine Klasse </w:t>
+        <w:t>Ich habe</w:t>
+      </w:r>
+      <w:r>
+        <w:rPr>
+          <w:lang w:val="de-CH"/>
+        </w:rPr>
+        <w:t xml:space="preserve"> eine Klasse </w:t>
       </w:r>
       <w:proofErr w:type="spellStart"/>
       <w:r>
@@ -10539,7 +10965,7 @@
         <w:rPr>
           <w:lang w:val="de-CH"/>
         </w:rPr>
-        <w:t xml:space="preserve">lässt sich einfacher mit verschiedenen Architekturen </w:t>
+        <w:t xml:space="preserve">lässt sich einfach mit verschiedenen Architekturen </w:t>
       </w:r>
       <w:r>
         <w:rPr>
@@ -10552,6 +10978,46 @@
           <w:lang w:val="de-CH"/>
         </w:rPr>
         <w:t>herumspielen.</w:t>
+      </w:r>
+      <w:r>
+        <w:rPr>
+          <w:lang w:val="de-CH"/>
+        </w:rPr>
+        <w:t xml:space="preserve"> Der zweite Parameter für den Layer-</w:t>
+      </w:r>
+      <w:proofErr w:type="spellStart"/>
+      <w:r>
+        <w:rPr>
+          <w:lang w:val="de-CH"/>
+        </w:rPr>
+        <w:t>Konstrukor</w:t>
+      </w:r>
+      <w:proofErr w:type="spellEnd"/>
+      <w:r>
+        <w:rPr>
+          <w:lang w:val="de-CH"/>
+        </w:rPr>
+        <w:t xml:space="preserve"> gibt an, ob ein </w:t>
+      </w:r>
+      <w:proofErr w:type="spellStart"/>
+      <w:r>
+        <w:rPr>
+          <w:lang w:val="de-CH"/>
+        </w:rPr>
+        <w:t>bias</w:t>
+      </w:r>
+      <w:proofErr w:type="spellEnd"/>
+      <w:r>
+        <w:rPr>
+          <w:lang w:val="de-CH"/>
+        </w:rPr>
+        <w:t>-</w:t>
+      </w:r>
+      <w:r>
+        <w:rPr>
+          <w:lang w:val="de-CH"/>
+        </w:rPr>
+        <w:t>Neuron verwendet werden soll.</w:t>
       </w:r>
     </w:p>
     <w:p>
@@ -10654,7 +11120,6 @@
           <w:sz w:val="20"/>
           <w:szCs w:val="20"/>
         </w:rPr>
-        <w:lastRenderedPageBreak/>
         <w:t>inputLayer</w:t>
       </w:r>
       <w:proofErr w:type="spellEnd"/>
@@ -11288,7 +11753,25 @@
         <w:rPr>
           <w:lang w:val="de-CH"/>
         </w:rPr>
-        <w:t>ewichte sieht die Kurve ein wenig anders aus.</w:t>
+        <w:t>ewichte sieht die Kurve ein wenig anders aus</w:t>
+      </w:r>
+      <w:r>
+        <w:rPr>
+          <w:lang w:val="de-CH"/>
+        </w:rPr>
+        <w:t xml:space="preserve">, die Kostenfunktion wird aber </w:t>
+      </w:r>
+      <w:r>
+        <w:rPr>
+          <w:lang w:val="de-CH"/>
+        </w:rPr>
+        <w:t>wie gewünscht minimiert</w:t>
+      </w:r>
+      <w:r>
+        <w:rPr>
+          <w:lang w:val="de-CH"/>
+        </w:rPr>
+        <w:t>.</w:t>
       </w:r>
     </w:p>
     <w:p>
@@ -11303,8 +11786,8 @@
         </w:rPr>
         <w:drawing>
           <wp:inline distT="0" distB="0" distL="0" distR="0" wp14:anchorId="77DAE3F4" wp14:editId="668957AA">
-            <wp:extent cx="3157268" cy="2842665"/>
-            <wp:effectExtent l="0" t="0" r="5080" b="0"/>
+            <wp:extent cx="2527540" cy="2275685"/>
+            <wp:effectExtent l="0" t="0" r="6350" b="0"/>
             <wp:docPr id="27" name="Picture 27"/>
             <wp:cNvGraphicFramePr>
               <a:graphicFrameLocks xmlns:a="http://schemas.openxmlformats.org/drawingml/2006/main" noChangeAspect="1"/>
@@ -11325,7 +11808,7 @@
                   <pic:spPr>
                     <a:xfrm>
                       <a:off x="0" y="0"/>
-                      <a:ext cx="3168692" cy="2852950"/>
+                      <a:ext cx="2545699" cy="2292034"/>
                     </a:xfrm>
                     <a:prstGeom prst="rect">
                       <a:avLst/>
@@ -11340,10 +11823,141 @@
     </w:p>
     <w:p>
       <w:pPr>
-        <w:rPr>
-          <w:lang w:val="de-CH"/>
-        </w:rPr>
-      </w:pPr>
+        <w:pStyle w:val="NoSpacing"/>
+        <w:rPr>
+          <w:rFonts w:ascii="Courier New" w:hAnsi="Courier New" w:cs="Courier New"/>
+          <w:sz w:val="18"/>
+          <w:lang w:val="de-CH"/>
+        </w:rPr>
+      </w:pPr>
+      <w:r>
+        <w:rPr>
+          <w:rFonts w:ascii="Courier New" w:hAnsi="Courier New" w:cs="Courier New"/>
+          <w:sz w:val="18"/>
+          <w:lang w:val="de-CH"/>
+        </w:rPr>
+        <w:t xml:space="preserve">Letzter Wert der Kostenfunktion = </w:t>
+      </w:r>
+      <w:r>
+        <w:rPr>
+          <w:rFonts w:ascii="Courier New" w:hAnsi="Courier New" w:cs="Courier New"/>
+          <w:sz w:val="18"/>
+          <w:lang w:val="de-CH"/>
+        </w:rPr>
+        <w:t xml:space="preserve">    </w:t>
+      </w:r>
+      <w:r>
+        <w:rPr>
+          <w:rFonts w:ascii="Courier New" w:hAnsi="Courier New" w:cs="Courier New"/>
+          <w:sz w:val="18"/>
+          <w:lang w:val="de-CH"/>
+        </w:rPr>
+        <w:t>0.0912</w:t>
+      </w:r>
+    </w:p>
+    <w:p>
+      <w:pPr>
+        <w:rPr>
+          <w:lang w:val="de-CH"/>
+        </w:rPr>
+      </w:pPr>
+      <w:r>
+        <w:rPr>
+          <w:rFonts w:ascii="Courier New" w:hAnsi="Courier New" w:cs="Courier New"/>
+          <w:sz w:val="18"/>
+          <w:lang w:val="de-CH"/>
+        </w:rPr>
+        <w:t xml:space="preserve">Letzte </w:t>
+      </w:r>
+      <w:proofErr w:type="spellStart"/>
+      <w:r>
+        <w:rPr>
+          <w:rFonts w:ascii="Courier New" w:hAnsi="Courier New" w:cs="Courier New"/>
+          <w:sz w:val="18"/>
+          <w:lang w:val="de-CH"/>
+        </w:rPr>
+        <w:t>Gradientenlänge</w:t>
+      </w:r>
+      <w:proofErr w:type="spellEnd"/>
+      <w:r>
+        <w:rPr>
+          <w:rFonts w:ascii="Courier New" w:hAnsi="Courier New" w:cs="Courier New"/>
+          <w:sz w:val="18"/>
+          <w:lang w:val="de-CH"/>
+        </w:rPr>
+        <w:t xml:space="preserve"> </w:t>
+      </w:r>
+      <w:r>
+        <w:rPr>
+          <w:rFonts w:ascii="Courier New" w:hAnsi="Courier New" w:cs="Courier New"/>
+          <w:sz w:val="18"/>
+          <w:szCs w:val="18"/>
+          <w:lang w:val="de-CH"/>
+        </w:rPr>
+        <w:t>(</w:t>
+      </w:r>
+      <w:r>
+        <w:rPr>
+          <w:rFonts w:ascii="Courier New" w:hAnsi="Courier New" w:cs="Courier New"/>
+          <w:sz w:val="18"/>
+          <w:szCs w:val="18"/>
+          <w:lang w:val="de-CH"/>
+        </w:rPr>
+        <w:t xml:space="preserve">norm) </w:t>
+      </w:r>
+      <w:proofErr w:type="gramStart"/>
+      <w:r>
+        <w:rPr>
+          <w:rFonts w:ascii="Courier New" w:hAnsi="Courier New" w:cs="Courier New"/>
+          <w:sz w:val="18"/>
+          <w:lang w:val="de-CH"/>
+        </w:rPr>
+        <w:t>=  0.</w:t>
+      </w:r>
+      <w:proofErr w:type="gramEnd"/>
+      <w:r>
+        <w:rPr>
+          <w:rFonts w:ascii="Courier New" w:hAnsi="Courier New" w:cs="Courier New"/>
+          <w:sz w:val="18"/>
+          <w:lang w:val="de-CH"/>
+        </w:rPr>
+        <w:t>0</w:t>
+      </w:r>
+      <w:r>
+        <w:rPr>
+          <w:rFonts w:ascii="Courier New" w:hAnsi="Courier New" w:cs="Courier New"/>
+          <w:sz w:val="18"/>
+          <w:lang w:val="de-CH"/>
+        </w:rPr>
+        <w:t>108</w:t>
+      </w:r>
+      <w:r>
+        <w:rPr>
+          <w:rFonts w:ascii="Courier New" w:hAnsi="Courier New" w:cs="Courier New"/>
+          <w:sz w:val="18"/>
+          <w:szCs w:val="24"/>
+          <w:lang w:val="de-CH"/>
+        </w:rPr>
+        <w:br/>
+      </w:r>
+      <w:r>
+        <w:rPr>
+          <w:rFonts w:ascii="Courier New" w:hAnsi="Courier New" w:cs="Courier New"/>
+          <w:sz w:val="18"/>
+          <w:szCs w:val="24"/>
+          <w:lang w:val="de-CH"/>
+        </w:rPr>
+        <w:t>Abbruchgrund: Konvergiert</w:t>
+      </w:r>
+      <w:r>
+        <w:rPr>
+          <w:rFonts w:ascii="Courier New" w:hAnsi="Courier New" w:cs="Courier New"/>
+          <w:sz w:val="18"/>
+          <w:szCs w:val="24"/>
+          <w:lang w:val="de-CH"/>
+        </w:rPr>
+        <w:t>, Wert ändert sich kaum mehr</w:t>
+      </w:r>
     </w:p>
     <w:p>
       <w:pPr>
@@ -11357,6 +11971,7 @@
         <w:rPr>
           <w:lang w:val="de-CH"/>
         </w:rPr>
+        <w:lastRenderedPageBreak/>
         <w:t>Regularisierung</w:t>
       </w:r>
       <w:proofErr w:type="spellEnd"/>
@@ -11414,7 +12029,19 @@
         <w:rPr>
           <w:lang w:val="de-CH"/>
         </w:rPr>
-        <w:t>offenbar am besten (herangezoomter Plot, gegen rechts nehmen alle Kurven zu).</w:t>
+        <w:t>offenbar am besten (</w:t>
+      </w:r>
+      <w:r>
+        <w:rPr>
+          <w:lang w:val="de-CH"/>
+        </w:rPr>
+        <w:t xml:space="preserve">linker Plot herangezoomt, </w:t>
+      </w:r>
+      <w:r>
+        <w:rPr>
+          <w:lang w:val="de-CH"/>
+        </w:rPr>
+        <w:t>gegen rechts nehmen alle Kurven zu).</w:t>
       </w:r>
     </w:p>
     <w:p>
@@ -11427,7 +12054,6 @@
         <w:rPr>
           <w:noProof/>
         </w:rPr>
-        <w:lastRenderedPageBreak/>
         <w:drawing>
           <wp:inline distT="0" distB="0" distL="0" distR="0" wp14:anchorId="3295F4C7" wp14:editId="46C767DC">
             <wp:extent cx="2931823" cy="2639684"/>
@@ -11507,10 +12133,134 @@
     </w:p>
     <w:p>
       <w:pPr>
-        <w:rPr>
-          <w:lang w:val="de-CH"/>
-        </w:rPr>
-      </w:pPr>
+        <w:pStyle w:val="NoSpacing"/>
+        <w:rPr>
+          <w:rFonts w:ascii="Courier New" w:hAnsi="Courier New" w:cs="Courier New"/>
+          <w:sz w:val="18"/>
+          <w:lang w:val="de-CH"/>
+        </w:rPr>
+      </w:pPr>
+      <w:r>
+        <w:rPr>
+          <w:rFonts w:ascii="Courier New" w:hAnsi="Courier New" w:cs="Courier New"/>
+          <w:sz w:val="18"/>
+          <w:lang w:val="de-CH"/>
+        </w:rPr>
+        <w:t xml:space="preserve">Letzter Wert der Kostenfunktion = </w:t>
+      </w:r>
+      <w:r>
+        <w:rPr>
+          <w:rFonts w:ascii="Courier New" w:hAnsi="Courier New" w:cs="Courier New"/>
+          <w:sz w:val="18"/>
+          <w:lang w:val="de-CH"/>
+        </w:rPr>
+        <w:t xml:space="preserve">    </w:t>
+      </w:r>
+      <w:r>
+        <w:rPr>
+          <w:rFonts w:ascii="Courier New" w:hAnsi="Courier New" w:cs="Courier New"/>
+          <w:sz w:val="18"/>
+          <w:lang w:val="de-CH"/>
+        </w:rPr>
+        <w:t>0.3798</w:t>
+      </w:r>
+    </w:p>
+    <w:p>
+      <w:pPr>
+        <w:pStyle w:val="NoSpacing"/>
+        <w:rPr>
+          <w:rFonts w:ascii="Courier New" w:hAnsi="Courier New" w:cs="Courier New"/>
+          <w:sz w:val="18"/>
+          <w:lang w:val="de-CH"/>
+        </w:rPr>
+      </w:pPr>
+      <w:r>
+        <w:rPr>
+          <w:rFonts w:ascii="Courier New" w:hAnsi="Courier New" w:cs="Courier New"/>
+          <w:sz w:val="18"/>
+          <w:lang w:val="de-CH"/>
+        </w:rPr>
+        <w:t xml:space="preserve">Letzte </w:t>
+      </w:r>
+      <w:proofErr w:type="spellStart"/>
+      <w:r>
+        <w:rPr>
+          <w:rFonts w:ascii="Courier New" w:hAnsi="Courier New" w:cs="Courier New"/>
+          <w:sz w:val="18"/>
+          <w:lang w:val="de-CH"/>
+        </w:rPr>
+        <w:t>Gradientenlänge</w:t>
+      </w:r>
+      <w:proofErr w:type="spellEnd"/>
+      <w:r>
+        <w:rPr>
+          <w:rFonts w:ascii="Courier New" w:hAnsi="Courier New" w:cs="Courier New"/>
+          <w:sz w:val="18"/>
+          <w:lang w:val="de-CH"/>
+        </w:rPr>
+        <w:t xml:space="preserve"> </w:t>
+      </w:r>
+      <w:r>
+        <w:rPr>
+          <w:rFonts w:ascii="Courier New" w:hAnsi="Courier New" w:cs="Courier New"/>
+          <w:sz w:val="18"/>
+          <w:szCs w:val="18"/>
+          <w:lang w:val="de-CH"/>
+        </w:rPr>
+        <w:t>(</w:t>
+      </w:r>
+      <w:r>
+        <w:rPr>
+          <w:rFonts w:ascii="Courier New" w:hAnsi="Courier New" w:cs="Courier New"/>
+          <w:sz w:val="18"/>
+          <w:szCs w:val="18"/>
+          <w:lang w:val="de-CH"/>
+        </w:rPr>
+        <w:t xml:space="preserve">norm) </w:t>
+      </w:r>
+      <w:proofErr w:type="gramStart"/>
+      <w:r>
+        <w:rPr>
+          <w:rFonts w:ascii="Courier New" w:hAnsi="Courier New" w:cs="Courier New"/>
+          <w:sz w:val="18"/>
+          <w:lang w:val="de-CH"/>
+        </w:rPr>
+        <w:t>=  0.00</w:t>
+      </w:r>
+      <w:r>
+        <w:rPr>
+          <w:rFonts w:ascii="Courier New" w:hAnsi="Courier New" w:cs="Courier New"/>
+          <w:sz w:val="18"/>
+          <w:lang w:val="de-CH"/>
+        </w:rPr>
+        <w:t>31</w:t>
+      </w:r>
+      <w:proofErr w:type="gramEnd"/>
+    </w:p>
+    <w:p>
+      <w:pPr>
+        <w:rPr>
+          <w:lang w:val="de-CH"/>
+        </w:rPr>
+      </w:pPr>
+      <w:r>
+        <w:rPr>
+          <w:rFonts w:ascii="Courier New" w:hAnsi="Courier New" w:cs="Courier New"/>
+          <w:sz w:val="18"/>
+          <w:szCs w:val="24"/>
+          <w:lang w:val="de-CH"/>
+        </w:rPr>
+        <w:t>Abbruchgrund: Konvergiert</w:t>
+      </w:r>
+      <w:r>
+        <w:rPr>
+          <w:rFonts w:ascii="Courier New" w:hAnsi="Courier New" w:cs="Courier New"/>
+          <w:sz w:val="18"/>
+          <w:szCs w:val="24"/>
+          <w:lang w:val="de-CH"/>
+        </w:rPr>
+        <w:t>, Wert ändert sich kaum mehr</w:t>
+      </w:r>
     </w:p>
     <w:p>
       <w:pPr>
@@ -11858,13 +12608,56 @@
     </w:p>
     <w:p>
       <w:pPr>
-        <w:pStyle w:val="NoSpacing"/>
-        <w:rPr>
-          <w:rFonts w:ascii="Courier New" w:hAnsi="Courier New" w:cs="Courier New"/>
-          <w:sz w:val="18"/>
-          <w:lang w:val="de-CH"/>
-        </w:rPr>
-      </w:pPr>
+        <w:pStyle w:val="Heading3"/>
+        <w:rPr>
+          <w:lang w:val="de-CH"/>
+        </w:rPr>
+      </w:pPr>
+      <w:r>
+        <w:rPr>
+          <w:lang w:val="de-CH"/>
+        </w:rPr>
+        <w:t>Fazit</w:t>
+      </w:r>
+    </w:p>
+    <w:p>
+      <w:pPr>
+        <w:rPr>
+          <w:lang w:val="de-CH"/>
+        </w:rPr>
+      </w:pPr>
+      <w:r>
+        <w:rPr>
+          <w:lang w:val="de-CH"/>
+        </w:rPr>
+        <w:t>Alle Funktionalitäten laufen wie gewünscht</w:t>
+      </w:r>
+      <w:r>
+        <w:rPr>
+          <w:lang w:val="de-CH"/>
+        </w:rPr>
+        <w:t xml:space="preserve"> und können </w:t>
+      </w:r>
+      <w:r>
+        <w:rPr>
+          <w:lang w:val="de-CH"/>
+        </w:rPr>
+        <w:t>jetzt für das «</w:t>
+      </w:r>
+      <w:proofErr w:type="spellStart"/>
+      <w:r>
+        <w:rPr>
+          <w:lang w:val="de-CH"/>
+        </w:rPr>
+        <w:t>house_data</w:t>
+      </w:r>
+      <w:proofErr w:type="spellEnd"/>
+      <w:r>
+        <w:rPr>
+          <w:lang w:val="de-CH"/>
+        </w:rPr>
+        <w:t>» Dataset verwendet werden.</w:t>
+      </w:r>
     </w:p>
     <w:p>
       <w:pPr>
@@ -11877,6 +12670,7 @@
         <w:rPr>
           <w:lang w:val="de-CH"/>
         </w:rPr>
+        <w:lastRenderedPageBreak/>
         <w:t>Anwendung des Entwickelten Algorithmus zur Vorhersage von «</w:t>
       </w:r>
       <w:proofErr w:type="spellStart"/>
@@ -12006,22 +12800,46 @@
         <w:rPr>
           <w:lang w:val="de-CH"/>
         </w:rPr>
-        <w:t xml:space="preserve"> = 2.</w:t>
-      </w:r>
-    </w:p>
-    <w:p>
-      <w:pPr>
-        <w:pStyle w:val="NoSpacing"/>
-        <w:rPr>
-          <w:rFonts w:ascii="Courier New" w:hAnsi="Courier New" w:cs="Courier New"/>
-          <w:sz w:val="18"/>
-        </w:rPr>
-      </w:pPr>
-      <w:r>
+        <w:t xml:space="preserve"> = 2</w:t>
+      </w:r>
+      <w:r>
+        <w:rPr>
+          <w:lang w:val="de-CH"/>
+        </w:rPr>
+        <w:t xml:space="preserve"> und nur wenige </w:t>
+      </w:r>
+      <w:proofErr w:type="spellStart"/>
+      <w:r>
+        <w:rPr>
+          <w:lang w:val="de-CH"/>
+        </w:rPr>
+        <w:t>condition</w:t>
+      </w:r>
+      <w:proofErr w:type="spellEnd"/>
+      <w:r>
+        <w:rPr>
+          <w:lang w:val="de-CH"/>
+        </w:rPr>
+        <w:t xml:space="preserve"> = 5</w:t>
+      </w:r>
+      <w:r>
+        <w:rPr>
+          <w:lang w:val="de-CH"/>
+        </w:rPr>
+        <w:t>.</w:t>
+      </w:r>
+    </w:p>
+    <w:p>
+      <w:pPr>
+        <w:pStyle w:val="NoSpacing"/>
         <w:rPr>
           <w:noProof/>
         </w:rPr>
-        <w:lastRenderedPageBreak/>
+      </w:pPr>
+      <w:r>
+        <w:rPr>
+          <w:noProof/>
+        </w:rPr>
         <w:drawing>
           <wp:inline distT="0" distB="0" distL="0" distR="0" wp14:anchorId="649A7212" wp14:editId="557FD927">
             <wp:extent cx="2759362" cy="2484408"/>
@@ -12751,83 +13569,105 @@
     </w:p>
     <w:p>
       <w:pPr>
+        <w:pStyle w:val="Heading3"/>
+      </w:pPr>
+      <w:proofErr w:type="spellStart"/>
+      <w:r>
+        <w:t>Erstes</w:t>
+      </w:r>
+      <w:proofErr w:type="spellEnd"/>
+      <w:r>
+        <w:t xml:space="preserve"> Model</w:t>
+      </w:r>
+    </w:p>
+    <w:p>
+      <w:pPr>
+        <w:rPr>
+          <w:lang w:val="de-CH"/>
+        </w:rPr>
+      </w:pPr>
+      <w:r>
+        <w:rPr>
+          <w:lang w:val="de-CH"/>
+        </w:rPr>
+        <w:t>Ich verwende al</w:t>
+      </w:r>
+      <w:r>
+        <w:rPr>
+          <w:lang w:val="de-CH"/>
+        </w:rPr>
+        <w:t xml:space="preserve">s erstes alle normalisierten Features, wobei ich den </w:t>
+      </w:r>
+      <w:proofErr w:type="spellStart"/>
+      <w:r>
+        <w:rPr>
+          <w:lang w:val="de-CH"/>
+        </w:rPr>
+        <w:t>Zipcode</w:t>
+      </w:r>
+      <w:proofErr w:type="spellEnd"/>
+      <w:r>
+        <w:rPr>
+          <w:lang w:val="de-CH"/>
+        </w:rPr>
+        <w:t xml:space="preserve"> noch </w:t>
+      </w:r>
+      <w:proofErr w:type="spellStart"/>
+      <w:r>
+        <w:rPr>
+          <w:lang w:val="de-CH"/>
+        </w:rPr>
+        <w:t>one-hot</w:t>
+      </w:r>
+      <w:proofErr w:type="spellEnd"/>
+      <w:r>
+        <w:rPr>
+          <w:lang w:val="de-CH"/>
+        </w:rPr>
+        <w:t xml:space="preserve"> codier</w:t>
+      </w:r>
+      <w:r>
+        <w:rPr>
+          <w:lang w:val="de-CH"/>
+        </w:rPr>
+        <w:t>e.</w:t>
+      </w:r>
+    </w:p>
+    <w:p>
+      <w:pPr>
         <w:autoSpaceDE w:val="0"/>
         <w:autoSpaceDN w:val="0"/>
         <w:adjustRightInd w:val="0"/>
         <w:spacing w:after="0" w:line="240" w:lineRule="auto"/>
         <w:rPr>
           <w:rFonts w:ascii="Courier New" w:hAnsi="Courier New" w:cs="Courier New"/>
-          <w:color w:val="000000"/>
-          <w:sz w:val="20"/>
-          <w:szCs w:val="20"/>
-        </w:rPr>
-      </w:pPr>
-    </w:p>
-    <w:p>
-      <w:pPr>
-        <w:pStyle w:val="Heading3"/>
-      </w:pPr>
-      <w:proofErr w:type="spellStart"/>
-      <w:r>
-        <w:t>Erstes</w:t>
-      </w:r>
-      <w:proofErr w:type="spellEnd"/>
-      <w:r>
-        <w:t xml:space="preserve"> Model</w:t>
-      </w:r>
-    </w:p>
-    <w:p>
-      <w:pPr>
-        <w:rPr>
-          <w:lang w:val="de-CH"/>
-        </w:rPr>
-      </w:pPr>
-      <w:r>
-        <w:rPr>
-          <w:lang w:val="de-CH"/>
-        </w:rPr>
-        <w:t>Ich verwende al</w:t>
-      </w:r>
-      <w:r>
-        <w:rPr>
-          <w:lang w:val="de-CH"/>
-        </w:rPr>
-        <w:t xml:space="preserve">s erstes alle normalisierten Features, wobei ich den </w:t>
-      </w:r>
-      <w:proofErr w:type="spellStart"/>
-      <w:r>
-        <w:rPr>
-          <w:lang w:val="de-CH"/>
-        </w:rPr>
-        <w:t>Zipcode</w:t>
-      </w:r>
-      <w:proofErr w:type="spellEnd"/>
-      <w:r>
-        <w:rPr>
-          <w:lang w:val="de-CH"/>
-        </w:rPr>
-        <w:t xml:space="preserve"> noch </w:t>
-      </w:r>
-      <w:proofErr w:type="spellStart"/>
-      <w:r>
-        <w:rPr>
-          <w:lang w:val="de-CH"/>
-        </w:rPr>
-        <w:t>one-hot</w:t>
-      </w:r>
-      <w:proofErr w:type="spellEnd"/>
-      <w:r>
-        <w:rPr>
-          <w:lang w:val="de-CH"/>
-        </w:rPr>
-        <w:t xml:space="preserve"> codier</w:t>
-      </w:r>
-      <w:r>
-        <w:rPr>
-          <w:lang w:val="de-CH"/>
-        </w:rPr>
-        <w:t>e.</w:t>
-      </w:r>
+          <w:sz w:val="24"/>
+          <w:szCs w:val="24"/>
+          <w:lang w:val="de-CH"/>
+        </w:rPr>
+      </w:pPr>
+      <w:r>
+        <w:rPr>
+          <w:rFonts w:ascii="Courier New" w:hAnsi="Courier New" w:cs="Courier New"/>
+          <w:color w:val="228B22"/>
+          <w:sz w:val="20"/>
+          <w:szCs w:val="20"/>
+          <w:lang w:val="de-CH"/>
+        </w:rPr>
+        <w:t xml:space="preserve">%% feature </w:t>
+      </w:r>
+      <w:proofErr w:type="spellStart"/>
+      <w:r>
+        <w:rPr>
+          <w:rFonts w:ascii="Courier New" w:hAnsi="Courier New" w:cs="Courier New"/>
+          <w:color w:val="228B22"/>
+          <w:sz w:val="20"/>
+          <w:szCs w:val="20"/>
+          <w:lang w:val="de-CH"/>
+        </w:rPr>
+        <w:t>selection</w:t>
+      </w:r>
+      <w:proofErr w:type="spellEnd"/>
     </w:p>
     <w:p>
       <w:pPr>
@@ -12839,31 +13679,17 @@
           <w:rFonts w:ascii="Courier New" w:hAnsi="Courier New" w:cs="Courier New"/>
           <w:sz w:val="24"/>
           <w:szCs w:val="24"/>
-          <w:lang w:val="de-CH"/>
-        </w:rPr>
-      </w:pPr>
-      <w:r>
-        <w:rPr>
-          <w:rFonts w:ascii="Courier New" w:hAnsi="Courier New" w:cs="Courier New"/>
-          <w:color w:val="228B22"/>
-          <w:sz w:val="20"/>
-          <w:szCs w:val="20"/>
-          <w:lang w:val="de-CH"/>
-        </w:rPr>
-        <w:t xml:space="preserve">%% feature </w:t>
-      </w:r>
-      <w:proofErr w:type="spellStart"/>
-      <w:r>
-        <w:rPr>
-          <w:rFonts w:ascii="Courier New" w:hAnsi="Courier New" w:cs="Courier New"/>
-          <w:color w:val="228B22"/>
-          <w:sz w:val="20"/>
-          <w:szCs w:val="20"/>
-          <w:lang w:val="de-CH"/>
-        </w:rPr>
-        <w:t>selection</w:t>
-      </w:r>
-      <w:proofErr w:type="spellEnd"/>
+        </w:rPr>
+      </w:pPr>
+      <w:r>
+        <w:rPr>
+          <w:rFonts w:ascii="Courier New" w:hAnsi="Courier New" w:cs="Courier New"/>
+          <w:color w:val="000000"/>
+          <w:sz w:val="20"/>
+          <w:szCs w:val="20"/>
+        </w:rPr>
+        <w:t>X = [</w:t>
+      </w:r>
     </w:p>
     <w:p>
       <w:pPr>
@@ -12884,7 +13710,58 @@
           <w:sz w:val="20"/>
           <w:szCs w:val="20"/>
         </w:rPr>
-        <w:t>X = [</w:t>
+        <w:t xml:space="preserve">    </w:t>
+      </w:r>
+      <w:proofErr w:type="spellStart"/>
+      <w:proofErr w:type="gramStart"/>
+      <w:r>
+        <w:rPr>
+          <w:rFonts w:ascii="Courier New" w:hAnsi="Courier New" w:cs="Courier New"/>
+          <w:color w:val="000000"/>
+          <w:sz w:val="20"/>
+          <w:szCs w:val="20"/>
+        </w:rPr>
+        <w:t>normalizeFeatures</w:t>
+      </w:r>
+      <w:proofErr w:type="spellEnd"/>
+      <w:r>
+        <w:rPr>
+          <w:rFonts w:ascii="Courier New" w:hAnsi="Courier New" w:cs="Courier New"/>
+          <w:color w:val="000000"/>
+          <w:sz w:val="20"/>
+          <w:szCs w:val="20"/>
+        </w:rPr>
+        <w:t>(</w:t>
+      </w:r>
+      <w:proofErr w:type="spellStart"/>
+      <w:proofErr w:type="gramEnd"/>
+      <w:r>
+        <w:rPr>
+          <w:rFonts w:ascii="Courier New" w:hAnsi="Courier New" w:cs="Courier New"/>
+          <w:color w:val="000000"/>
+          <w:sz w:val="20"/>
+          <w:szCs w:val="20"/>
+        </w:rPr>
+        <w:t>features_train</w:t>
+      </w:r>
+      <w:proofErr w:type="spellEnd"/>
+      <w:r>
+        <w:rPr>
+          <w:rFonts w:ascii="Courier New" w:hAnsi="Courier New" w:cs="Courier New"/>
+          <w:color w:val="000000"/>
+          <w:sz w:val="20"/>
+          <w:szCs w:val="20"/>
+        </w:rPr>
+        <w:t xml:space="preserve">(:, 1:13)), </w:t>
+      </w:r>
+      <w:r>
+        <w:rPr>
+          <w:rFonts w:ascii="Courier New" w:hAnsi="Courier New" w:cs="Courier New"/>
+          <w:color w:val="0000FF"/>
+          <w:sz w:val="20"/>
+          <w:szCs w:val="20"/>
+        </w:rPr>
+        <w:t>...</w:t>
       </w:r>
     </w:p>
     <w:p>
@@ -12948,7 +13825,7 @@
           <w:sz w:val="20"/>
           <w:szCs w:val="20"/>
         </w:rPr>
-        <w:t xml:space="preserve">(:, 1:13)), </w:t>
+        <w:t xml:space="preserve">(:, 15:end)), </w:t>
       </w:r>
       <w:r>
         <w:rPr>
@@ -12990,7 +13867,7 @@
           <w:sz w:val="20"/>
           <w:szCs w:val="20"/>
         </w:rPr>
-        <w:t>normalizeFeatures</w:t>
+        <w:t>onehotEncode</w:t>
       </w:r>
       <w:proofErr w:type="spellEnd"/>
       <w:r>
@@ -13021,17 +13898,28 @@
           <w:sz w:val="20"/>
           <w:szCs w:val="20"/>
         </w:rPr>
-        <w:t xml:space="preserve">(:, 15:end)), </w:t>
-      </w:r>
-      <w:r>
-        <w:rPr>
-          <w:rFonts w:ascii="Courier New" w:hAnsi="Courier New" w:cs="Courier New"/>
-          <w:color w:val="0000FF"/>
-          <w:sz w:val="20"/>
-          <w:szCs w:val="20"/>
-        </w:rPr>
-        <w:t>...</w:t>
-      </w:r>
+        <w:t xml:space="preserve">(:, 14)) </w:t>
+      </w:r>
+      <w:r>
+        <w:rPr>
+          <w:rFonts w:ascii="Courier New" w:hAnsi="Courier New" w:cs="Courier New"/>
+          <w:color w:val="228B22"/>
+          <w:sz w:val="20"/>
+          <w:szCs w:val="20"/>
+        </w:rPr>
+        <w:t>%</w:t>
+      </w:r>
+      <w:proofErr w:type="spellStart"/>
+      <w:r>
+        <w:rPr>
+          <w:rFonts w:ascii="Courier New" w:hAnsi="Courier New" w:cs="Courier New"/>
+          <w:color w:val="228B22"/>
+          <w:sz w:val="20"/>
+          <w:szCs w:val="20"/>
+        </w:rPr>
+        <w:t>zipcode</w:t>
+      </w:r>
+      <w:proofErr w:type="spellEnd"/>
     </w:p>
     <w:p>
       <w:pPr>
@@ -13041,81 +13929,20 @@
         <w:spacing w:after="0" w:line="240" w:lineRule="auto"/>
         <w:rPr>
           <w:rFonts w:ascii="Courier New" w:hAnsi="Courier New" w:cs="Courier New"/>
-          <w:sz w:val="24"/>
-          <w:szCs w:val="24"/>
-        </w:rPr>
-      </w:pPr>
-      <w:r>
-        <w:rPr>
-          <w:rFonts w:ascii="Courier New" w:hAnsi="Courier New" w:cs="Courier New"/>
-          <w:color w:val="000000"/>
-          <w:sz w:val="20"/>
-          <w:szCs w:val="20"/>
-        </w:rPr>
-        <w:t xml:space="preserve">    </w:t>
-      </w:r>
-      <w:proofErr w:type="spellStart"/>
-      <w:proofErr w:type="gramStart"/>
-      <w:r>
-        <w:rPr>
-          <w:rFonts w:ascii="Courier New" w:hAnsi="Courier New" w:cs="Courier New"/>
-          <w:color w:val="000000"/>
-          <w:sz w:val="20"/>
-          <w:szCs w:val="20"/>
-        </w:rPr>
-        <w:t>onehotEncode</w:t>
-      </w:r>
-      <w:proofErr w:type="spellEnd"/>
-      <w:r>
-        <w:rPr>
-          <w:rFonts w:ascii="Courier New" w:hAnsi="Courier New" w:cs="Courier New"/>
-          <w:color w:val="000000"/>
-          <w:sz w:val="20"/>
-          <w:szCs w:val="20"/>
-        </w:rPr>
-        <w:t>(</w:t>
-      </w:r>
-      <w:proofErr w:type="spellStart"/>
-      <w:proofErr w:type="gramEnd"/>
-      <w:r>
-        <w:rPr>
-          <w:rFonts w:ascii="Courier New" w:hAnsi="Courier New" w:cs="Courier New"/>
-          <w:color w:val="000000"/>
-          <w:sz w:val="20"/>
-          <w:szCs w:val="20"/>
-        </w:rPr>
-        <w:t>features_train</w:t>
-      </w:r>
-      <w:proofErr w:type="spellEnd"/>
-      <w:r>
-        <w:rPr>
-          <w:rFonts w:ascii="Courier New" w:hAnsi="Courier New" w:cs="Courier New"/>
-          <w:color w:val="000000"/>
-          <w:sz w:val="20"/>
-          <w:szCs w:val="20"/>
-        </w:rPr>
-        <w:t xml:space="preserve">(:, 14)) </w:t>
-      </w:r>
-      <w:r>
-        <w:rPr>
-          <w:rFonts w:ascii="Courier New" w:hAnsi="Courier New" w:cs="Courier New"/>
-          <w:color w:val="228B22"/>
-          <w:sz w:val="20"/>
-          <w:szCs w:val="20"/>
-        </w:rPr>
-        <w:t>%</w:t>
-      </w:r>
-      <w:proofErr w:type="spellStart"/>
-      <w:r>
-        <w:rPr>
-          <w:rFonts w:ascii="Courier New" w:hAnsi="Courier New" w:cs="Courier New"/>
-          <w:color w:val="228B22"/>
-          <w:sz w:val="20"/>
-          <w:szCs w:val="20"/>
-        </w:rPr>
-        <w:t>zipcode</w:t>
-      </w:r>
-      <w:proofErr w:type="spellEnd"/>
+          <w:color w:val="000000"/>
+          <w:sz w:val="20"/>
+          <w:szCs w:val="20"/>
+        </w:rPr>
+      </w:pPr>
+      <w:r>
+        <w:rPr>
+          <w:rFonts w:ascii="Courier New" w:hAnsi="Courier New" w:cs="Courier New"/>
+          <w:color w:val="000000"/>
+          <w:sz w:val="20"/>
+          <w:szCs w:val="20"/>
+        </w:rPr>
+        <w:t xml:space="preserve">    ];</w:t>
+      </w:r>
     </w:p>
     <w:p>
       <w:pPr>
@@ -13125,19 +13952,117 @@
         <w:spacing w:after="0" w:line="240" w:lineRule="auto"/>
         <w:rPr>
           <w:rFonts w:ascii="Courier New" w:hAnsi="Courier New" w:cs="Courier New"/>
-          <w:color w:val="000000"/>
-          <w:sz w:val="20"/>
-          <w:szCs w:val="20"/>
-        </w:rPr>
-      </w:pPr>
-      <w:r>
-        <w:rPr>
-          <w:rFonts w:ascii="Courier New" w:hAnsi="Courier New" w:cs="Courier New"/>
-          <w:color w:val="000000"/>
-          <w:sz w:val="20"/>
-          <w:szCs w:val="20"/>
-        </w:rPr>
-        <w:t xml:space="preserve">    ];</w:t>
+          <w:sz w:val="24"/>
+          <w:szCs w:val="24"/>
+        </w:rPr>
+      </w:pPr>
+    </w:p>
+    <w:p>
+      <w:pPr>
+        <w:rPr>
+          <w:lang w:val="de-CH"/>
+        </w:rPr>
+      </w:pPr>
+      <w:r>
+        <w:rPr>
+          <w:b/>
+          <w:lang w:val="de-CH"/>
+        </w:rPr>
+        <w:t xml:space="preserve">Netzwerk Architektur: </w:t>
+      </w:r>
+      <w:r>
+        <w:rPr>
+          <w:lang w:val="de-CH"/>
+        </w:rPr>
+        <w:t xml:space="preserve">1 </w:t>
+      </w:r>
+      <w:proofErr w:type="spellStart"/>
+      <w:r>
+        <w:rPr>
+          <w:lang w:val="de-CH"/>
+        </w:rPr>
+        <w:t>hidden</w:t>
+      </w:r>
+      <w:proofErr w:type="spellEnd"/>
+      <w:r>
+        <w:rPr>
+          <w:lang w:val="de-CH"/>
+        </w:rPr>
+        <w:t xml:space="preserve"> Layer mi</w:t>
+      </w:r>
+      <w:r>
+        <w:rPr>
+          <w:lang w:val="de-CH"/>
+        </w:rPr>
+        <w:t xml:space="preserve">t gleich vielen Nodes wie der </w:t>
+      </w:r>
+      <w:proofErr w:type="spellStart"/>
+      <w:r>
+        <w:rPr>
+          <w:lang w:val="de-CH"/>
+        </w:rPr>
+        <w:t>Inputlayer</w:t>
+      </w:r>
+      <w:proofErr w:type="spellEnd"/>
+      <w:r>
+        <w:rPr>
+          <w:lang w:val="de-CH"/>
+        </w:rPr>
+        <w:t xml:space="preserve"> (mit </w:t>
+      </w:r>
+      <w:proofErr w:type="spellStart"/>
+      <w:r>
+        <w:rPr>
+          <w:lang w:val="de-CH"/>
+        </w:rPr>
+        <w:t>bias</w:t>
+      </w:r>
+      <w:proofErr w:type="spellEnd"/>
+      <w:r>
+        <w:rPr>
+          <w:lang w:val="de-CH"/>
+        </w:rPr>
+        <w:t xml:space="preserve"> </w:t>
+      </w:r>
+      <w:proofErr w:type="spellStart"/>
+      <w:r>
+        <w:rPr>
+          <w:lang w:val="de-CH"/>
+        </w:rPr>
+        <w:t>unit</w:t>
+      </w:r>
+      <w:proofErr w:type="spellEnd"/>
+      <w:r>
+        <w:rPr>
+          <w:lang w:val="de-CH"/>
+        </w:rPr>
+        <w:t>)</w:t>
+      </w:r>
+      <w:r>
+        <w:rPr>
+          <w:lang w:val="de-CH"/>
+        </w:rPr>
+        <w:t xml:space="preserve"> und </w:t>
+      </w:r>
+      <w:proofErr w:type="spellStart"/>
+      <w:r>
+        <w:rPr>
+          <w:lang w:val="de-CH"/>
+        </w:rPr>
+        <w:t>sigmoid</w:t>
+      </w:r>
+      <w:proofErr w:type="spellEnd"/>
+      <w:r>
+        <w:rPr>
+          <w:lang w:val="de-CH"/>
+        </w:rPr>
+        <w:t xml:space="preserve"> Aktivierungsfunktion</w:t>
+      </w:r>
+      <w:r>
+        <w:rPr>
+          <w:lang w:val="de-CH"/>
+        </w:rPr>
+        <w:t>.</w:t>
       </w:r>
     </w:p>
     <w:p>
@@ -13152,113 +14077,14 @@
           <w:szCs w:val="24"/>
         </w:rPr>
       </w:pPr>
-    </w:p>
-    <w:p>
-      <w:pPr>
-        <w:rPr>
-          <w:lang w:val="de-CH"/>
-        </w:rPr>
-      </w:pPr>
-      <w:r>
-        <w:rPr>
-          <w:b/>
-          <w:lang w:val="de-CH"/>
-        </w:rPr>
-        <w:t xml:space="preserve">Netzwerk Architektur: </w:t>
-      </w:r>
-      <w:r>
-        <w:rPr>
-          <w:lang w:val="de-CH"/>
-        </w:rPr>
-        <w:t xml:space="preserve">1 </w:t>
-      </w:r>
-      <w:proofErr w:type="spellStart"/>
-      <w:r>
-        <w:rPr>
-          <w:lang w:val="de-CH"/>
-        </w:rPr>
-        <w:t>hidden</w:t>
-      </w:r>
-      <w:proofErr w:type="spellEnd"/>
-      <w:r>
-        <w:rPr>
-          <w:lang w:val="de-CH"/>
-        </w:rPr>
-        <w:t xml:space="preserve"> Layer mi</w:t>
-      </w:r>
-      <w:r>
-        <w:rPr>
-          <w:lang w:val="de-CH"/>
-        </w:rPr>
-        <w:t xml:space="preserve">t gleich vielen Nodes wie der </w:t>
-      </w:r>
-      <w:proofErr w:type="spellStart"/>
-      <w:r>
-        <w:rPr>
-          <w:lang w:val="de-CH"/>
-        </w:rPr>
-        <w:t>Inputlayer</w:t>
-      </w:r>
-      <w:proofErr w:type="spellEnd"/>
-      <w:r>
-        <w:rPr>
-          <w:lang w:val="de-CH"/>
-        </w:rPr>
-        <w:t xml:space="preserve"> (mit </w:t>
-      </w:r>
-      <w:proofErr w:type="spellStart"/>
-      <w:r>
-        <w:rPr>
-          <w:lang w:val="de-CH"/>
-        </w:rPr>
-        <w:t>bias</w:t>
-      </w:r>
-      <w:proofErr w:type="spellEnd"/>
-      <w:r>
-        <w:rPr>
-          <w:lang w:val="de-CH"/>
-        </w:rPr>
-        <w:t xml:space="preserve"> </w:t>
-      </w:r>
-      <w:proofErr w:type="spellStart"/>
-      <w:r>
-        <w:rPr>
-          <w:lang w:val="de-CH"/>
-        </w:rPr>
-        <w:t>unit</w:t>
-      </w:r>
-      <w:proofErr w:type="spellEnd"/>
-      <w:r>
-        <w:rPr>
-          <w:lang w:val="de-CH"/>
-        </w:rPr>
-        <w:t>)</w:t>
-      </w:r>
-      <w:r>
-        <w:rPr>
-          <w:lang w:val="de-CH"/>
-        </w:rPr>
-        <w:t xml:space="preserve"> und </w:t>
-      </w:r>
-      <w:proofErr w:type="spellStart"/>
-      <w:r>
-        <w:rPr>
-          <w:lang w:val="de-CH"/>
-        </w:rPr>
-        <w:t>sigmoid</w:t>
-      </w:r>
-      <w:proofErr w:type="spellEnd"/>
-      <w:r>
-        <w:rPr>
-          <w:lang w:val="de-CH"/>
-        </w:rPr>
-        <w:t xml:space="preserve"> Aktivierungsfunktion</w:t>
-      </w:r>
-      <w:r>
-        <w:rPr>
-          <w:lang w:val="de-CH"/>
-        </w:rPr>
-        <w:t>.</w:t>
+      <w:r>
+        <w:rPr>
+          <w:rFonts w:ascii="Courier New" w:hAnsi="Courier New" w:cs="Courier New"/>
+          <w:color w:val="228B22"/>
+          <w:sz w:val="20"/>
+          <w:szCs w:val="20"/>
+        </w:rPr>
+        <w:t>%% setup neural network</w:t>
       </w:r>
     </w:p>
     <w:p>
@@ -13273,14 +14099,45 @@
           <w:szCs w:val="24"/>
         </w:rPr>
       </w:pPr>
-      <w:r>
-        <w:rPr>
-          <w:rFonts w:ascii="Courier New" w:hAnsi="Courier New" w:cs="Courier New"/>
-          <w:color w:val="228B22"/>
-          <w:sz w:val="20"/>
-          <w:szCs w:val="20"/>
-        </w:rPr>
-        <w:t>%% setup neural network</w:t>
+      <w:proofErr w:type="spellStart"/>
+      <w:r>
+        <w:rPr>
+          <w:rFonts w:ascii="Courier New" w:hAnsi="Courier New" w:cs="Courier New"/>
+          <w:color w:val="000000"/>
+          <w:sz w:val="20"/>
+          <w:szCs w:val="20"/>
+        </w:rPr>
+        <w:t>inputLayer</w:t>
+      </w:r>
+      <w:proofErr w:type="spellEnd"/>
+      <w:r>
+        <w:rPr>
+          <w:rFonts w:ascii="Courier New" w:hAnsi="Courier New" w:cs="Courier New"/>
+          <w:color w:val="000000"/>
+          <w:sz w:val="20"/>
+          <w:szCs w:val="20"/>
+        </w:rPr>
+        <w:t xml:space="preserve"> = </w:t>
+      </w:r>
+      <w:proofErr w:type="gramStart"/>
+      <w:r>
+        <w:rPr>
+          <w:rFonts w:ascii="Courier New" w:hAnsi="Courier New" w:cs="Courier New"/>
+          <w:color w:val="000000"/>
+          <w:sz w:val="20"/>
+          <w:szCs w:val="20"/>
+        </w:rPr>
+        <w:t>Layer(</w:t>
+      </w:r>
+      <w:proofErr w:type="gramEnd"/>
+      <w:r>
+        <w:rPr>
+          <w:rFonts w:ascii="Courier New" w:hAnsi="Courier New" w:cs="Courier New"/>
+          <w:color w:val="000000"/>
+          <w:sz w:val="20"/>
+          <w:szCs w:val="20"/>
+        </w:rPr>
+        <w:t>size(X, 2), true, @linear);</w:t>
       </w:r>
     </w:p>
     <w:p>
@@ -13303,7 +14160,7 @@
           <w:sz w:val="20"/>
           <w:szCs w:val="20"/>
         </w:rPr>
-        <w:t>inputLayer</w:t>
+        <w:t>outputLayer</w:t>
       </w:r>
       <w:proofErr w:type="spellEnd"/>
       <w:r>
@@ -13333,7 +14190,7 @@
           <w:sz w:val="20"/>
           <w:szCs w:val="20"/>
         </w:rPr>
-        <w:t>size(X, 2), true, @linear);</w:t>
+        <w:t>size(Y, 2), false, @sigmoid);</w:t>
       </w:r>
     </w:p>
     <w:p>
@@ -13344,73 +14201,19 @@
         <w:spacing w:after="0" w:line="240" w:lineRule="auto"/>
         <w:rPr>
           <w:rFonts w:ascii="Courier New" w:hAnsi="Courier New" w:cs="Courier New"/>
-          <w:sz w:val="24"/>
-          <w:szCs w:val="24"/>
-        </w:rPr>
-      </w:pPr>
-      <w:proofErr w:type="spellStart"/>
-      <w:r>
-        <w:rPr>
-          <w:rFonts w:ascii="Courier New" w:hAnsi="Courier New" w:cs="Courier New"/>
-          <w:color w:val="000000"/>
-          <w:sz w:val="20"/>
-          <w:szCs w:val="20"/>
-        </w:rPr>
-        <w:t>outputLayer</w:t>
-      </w:r>
-      <w:proofErr w:type="spellEnd"/>
-      <w:r>
-        <w:rPr>
-          <w:rFonts w:ascii="Courier New" w:hAnsi="Courier New" w:cs="Courier New"/>
-          <w:color w:val="000000"/>
-          <w:sz w:val="20"/>
-          <w:szCs w:val="20"/>
-        </w:rPr>
-        <w:t xml:space="preserve"> = </w:t>
-      </w:r>
-      <w:proofErr w:type="gramStart"/>
-      <w:r>
-        <w:rPr>
-          <w:rFonts w:ascii="Courier New" w:hAnsi="Courier New" w:cs="Courier New"/>
-          <w:color w:val="000000"/>
-          <w:sz w:val="20"/>
-          <w:szCs w:val="20"/>
-        </w:rPr>
-        <w:t>Layer(</w:t>
-      </w:r>
-      <w:proofErr w:type="gramEnd"/>
-      <w:r>
-        <w:rPr>
-          <w:rFonts w:ascii="Courier New" w:hAnsi="Courier New" w:cs="Courier New"/>
-          <w:color w:val="000000"/>
-          <w:sz w:val="20"/>
-          <w:szCs w:val="20"/>
-        </w:rPr>
-        <w:t>size(Y, 2), false, @sigmoid);</w:t>
-      </w:r>
-    </w:p>
-    <w:p>
-      <w:pPr>
-        <w:autoSpaceDE w:val="0"/>
-        <w:autoSpaceDN w:val="0"/>
-        <w:adjustRightInd w:val="0"/>
-        <w:spacing w:after="0" w:line="240" w:lineRule="auto"/>
-        <w:rPr>
-          <w:rFonts w:ascii="Courier New" w:hAnsi="Courier New" w:cs="Courier New"/>
-          <w:color w:val="000000"/>
-          <w:sz w:val="20"/>
-          <w:szCs w:val="20"/>
-        </w:rPr>
-      </w:pPr>
-      <w:proofErr w:type="spellStart"/>
-      <w:r>
-        <w:rPr>
-          <w:rFonts w:ascii="Courier New" w:hAnsi="Courier New" w:cs="Courier New"/>
-          <w:color w:val="000000"/>
-          <w:sz w:val="20"/>
-          <w:szCs w:val="20"/>
-        </w:rPr>
-        <w:lastRenderedPageBreak/>
+          <w:color w:val="000000"/>
+          <w:sz w:val="20"/>
+          <w:szCs w:val="20"/>
+        </w:rPr>
+      </w:pPr>
+      <w:proofErr w:type="spellStart"/>
+      <w:r>
+        <w:rPr>
+          <w:rFonts w:ascii="Courier New" w:hAnsi="Courier New" w:cs="Courier New"/>
+          <w:color w:val="000000"/>
+          <w:sz w:val="20"/>
+          <w:szCs w:val="20"/>
+        </w:rPr>
         <w:t>nn</w:t>
       </w:r>
       <w:proofErr w:type="spellEnd"/>
@@ -13939,7 +14742,19 @@
         <w:rPr>
           <w:lang w:val="de-CH"/>
         </w:rPr>
-        <w:t>scheint keine schlechte W</w:t>
+        <w:t xml:space="preserve">scheint </w:t>
+      </w:r>
+      <w:r>
+        <w:rPr>
+          <w:lang w:val="de-CH"/>
+        </w:rPr>
+        <w:t xml:space="preserve">gemäss diesem Plot </w:t>
+      </w:r>
+      <w:r>
+        <w:rPr>
+          <w:lang w:val="de-CH"/>
+        </w:rPr>
+        <w:t>keine schlechte W</w:t>
       </w:r>
       <w:r>
         <w:rPr>
@@ -13988,7 +14803,19 @@
         <w:rPr>
           <w:lang w:val="de-CH"/>
         </w:rPr>
-        <w:t xml:space="preserve"> gut. Höhere Werte enden oft in Divergenz mit diesem Model. Nach dieser Auswertung lasse ich das Training nochmal mit </w:t>
+        <w:t xml:space="preserve"> gut. Höhere Werte enden oft in Divergenz mit diesem Model. Nach dieser Auswertung </w:t>
+      </w:r>
+      <w:r>
+        <w:rPr>
+          <w:lang w:val="de-CH"/>
+        </w:rPr>
+        <w:t>liess</w:t>
+      </w:r>
+      <w:r>
+        <w:rPr>
+          <w:lang w:val="de-CH"/>
+        </w:rPr>
+        <w:t xml:space="preserve"> ich das Training nochmal mit </w:t>
       </w:r>
       <w:r>
         <w:rPr>
@@ -14008,7 +14835,19 @@
         <w:rPr>
           <w:lang w:val="de-CH"/>
         </w:rPr>
-        <w:t xml:space="preserve">laufen, was ca. 15min dauert. </w:t>
+        <w:t>laufen, was ca. 15min dauert</w:t>
+      </w:r>
+      <w:r>
+        <w:rPr>
+          <w:lang w:val="de-CH"/>
+        </w:rPr>
+        <w:t>e</w:t>
+      </w:r>
+      <w:r>
+        <w:rPr>
+          <w:lang w:val="de-CH"/>
+        </w:rPr>
+        <w:t xml:space="preserve">. </w:t>
       </w:r>
     </w:p>
     <w:p>
@@ -14027,8 +14866,8 @@
         <w:lastRenderedPageBreak/>
         <w:drawing>
           <wp:inline distT="0" distB="0" distL="0" distR="0" wp14:anchorId="2A362965" wp14:editId="4F09C36B">
-            <wp:extent cx="3094702" cy="2786333"/>
-            <wp:effectExtent l="0" t="0" r="0" b="0"/>
+            <wp:extent cx="2889849" cy="2601892"/>
+            <wp:effectExtent l="0" t="0" r="6350" b="8255"/>
             <wp:docPr id="33" name="Picture 33"/>
             <wp:cNvGraphicFramePr>
               <a:graphicFrameLocks xmlns:a="http://schemas.openxmlformats.org/drawingml/2006/main" noChangeAspect="1"/>
@@ -14049,7 +14888,7 @@
                   <pic:spPr>
                     <a:xfrm>
                       <a:off x="0" y="0"/>
-                      <a:ext cx="3112135" cy="2802029"/>
+                      <a:ext cx="2913280" cy="2622988"/>
                     </a:xfrm>
                     <a:prstGeom prst="rect">
                       <a:avLst/>
@@ -14100,44 +14939,36 @@
     </w:p>
     <w:p>
       <w:pPr>
-        <w:pStyle w:val="NoSpacing"/>
-        <w:rPr>
-          <w:rFonts w:ascii="Courier New" w:hAnsi="Courier New" w:cs="Courier New"/>
-          <w:sz w:val="18"/>
-        </w:rPr>
-      </w:pPr>
-      <w:proofErr w:type="spellStart"/>
-      <w:r>
-        <w:rPr>
-          <w:rFonts w:ascii="Courier New" w:hAnsi="Courier New" w:cs="Courier New"/>
-          <w:sz w:val="18"/>
-        </w:rPr>
-        <w:t>Letzte</w:t>
-      </w:r>
-      <w:proofErr w:type="spellEnd"/>
-      <w:r>
-        <w:rPr>
-          <w:rFonts w:ascii="Courier New" w:hAnsi="Courier New" w:cs="Courier New"/>
-          <w:sz w:val="18"/>
+        <w:rPr>
+          <w:lang w:val="de-CH"/>
+        </w:rPr>
+      </w:pPr>
+      <w:r>
+        <w:rPr>
+          <w:rFonts w:ascii="Courier New" w:hAnsi="Courier New" w:cs="Courier New"/>
+          <w:sz w:val="18"/>
+          <w:lang w:val="de-CH"/>
+        </w:rPr>
+        <w:t xml:space="preserve">Letzte </w:t>
+      </w:r>
+      <w:proofErr w:type="spellStart"/>
+      <w:r>
+        <w:rPr>
+          <w:rFonts w:ascii="Courier New" w:hAnsi="Courier New" w:cs="Courier New"/>
+          <w:sz w:val="18"/>
+          <w:lang w:val="de-CH"/>
+        </w:rPr>
+        <w:t>Gradientenlänge</w:t>
+      </w:r>
+      <w:proofErr w:type="spellEnd"/>
+      <w:r>
+        <w:rPr>
+          <w:rFonts w:ascii="Courier New" w:hAnsi="Courier New" w:cs="Courier New"/>
+          <w:sz w:val="18"/>
+          <w:lang w:val="de-CH"/>
         </w:rPr>
         <w:t xml:space="preserve"> </w:t>
       </w:r>
-      <w:proofErr w:type="spellStart"/>
-      <w:r>
-        <w:rPr>
-          <w:rFonts w:ascii="Courier New" w:hAnsi="Courier New" w:cs="Courier New"/>
-          <w:sz w:val="18"/>
-        </w:rPr>
-        <w:t>Gradientenlänge</w:t>
-      </w:r>
-      <w:proofErr w:type="spellEnd"/>
-      <w:r>
-        <w:rPr>
-          <w:rFonts w:ascii="Courier New" w:hAnsi="Courier New" w:cs="Courier New"/>
-          <w:sz w:val="18"/>
-        </w:rPr>
-        <w:t xml:space="preserve"> </w:t>
-      </w:r>
       <w:r>
         <w:rPr>
           <w:rFonts w:ascii="Courier New" w:hAnsi="Courier New" w:cs="Courier New"/>
@@ -14161,28 +14992,45 @@
         <w:rPr>
           <w:rFonts w:ascii="Courier New" w:hAnsi="Courier New" w:cs="Courier New"/>
           <w:sz w:val="18"/>
-        </w:rPr>
-        <w:t>=  0.0015</w:t>
+          <w:lang w:val="de-CH"/>
+        </w:rPr>
+        <w:t>=  0.</w:t>
       </w:r>
       <w:proofErr w:type="gramEnd"/>
-    </w:p>
-    <w:p>
-      <w:pPr>
-        <w:pStyle w:val="NoSpacing"/>
-        <w:rPr>
-          <w:rFonts w:ascii="Courier New" w:hAnsi="Courier New" w:cs="Courier New"/>
-          <w:sz w:val="18"/>
-        </w:rPr>
-      </w:pPr>
-    </w:p>
-    <w:p>
-      <w:pPr>
-        <w:pStyle w:val="NoSpacing"/>
-        <w:rPr>
-          <w:rFonts w:ascii="Courier New" w:hAnsi="Courier New" w:cs="Courier New"/>
-          <w:sz w:val="18"/>
-        </w:rPr>
-      </w:pPr>
+      <w:r>
+        <w:rPr>
+          <w:rFonts w:ascii="Courier New" w:hAnsi="Courier New" w:cs="Courier New"/>
+          <w:sz w:val="18"/>
+          <w:lang w:val="de-CH"/>
+        </w:rPr>
+        <w:t>0015</w:t>
+      </w:r>
+      <w:r>
+        <w:rPr>
+          <w:rFonts w:ascii="Courier New" w:hAnsi="Courier New" w:cs="Courier New"/>
+          <w:sz w:val="18"/>
+          <w:lang w:val="de-CH"/>
+        </w:rPr>
+        <w:br/>
+      </w:r>
+      <w:r>
+        <w:rPr>
+          <w:rFonts w:ascii="Courier New" w:hAnsi="Courier New" w:cs="Courier New"/>
+          <w:sz w:val="18"/>
+          <w:szCs w:val="24"/>
+          <w:lang w:val="de-CH"/>
+        </w:rPr>
+        <w:t>Abbruchgrund: Konvergiert</w:t>
+      </w:r>
+      <w:r>
+        <w:rPr>
+          <w:rFonts w:ascii="Courier New" w:hAnsi="Courier New" w:cs="Courier New"/>
+          <w:sz w:val="18"/>
+          <w:szCs w:val="24"/>
+          <w:lang w:val="de-CH"/>
+        </w:rPr>
+        <w:t>, Wert ändert sich kaum mehr</w:t>
+      </w:r>
     </w:p>
     <w:p>
       <w:pPr>
@@ -14842,7 +15690,6 @@
           <w:rFonts w:ascii="Courier New" w:hAnsi="Courier New" w:cs="Courier New"/>
           <w:sz w:val="18"/>
         </w:rPr>
-        <w:lastRenderedPageBreak/>
         <w:t>F-score:</w:t>
       </w:r>
       <w:r>
@@ -14856,19 +15703,11 @@
     </w:p>
     <w:p>
       <w:pPr>
-        <w:pStyle w:val="NoSpacing"/>
-        <w:rPr>
-          <w:rFonts w:ascii="Courier New" w:hAnsi="Courier New" w:cs="Courier New"/>
-          <w:sz w:val="18"/>
-        </w:rPr>
-      </w:pPr>
-    </w:p>
-    <w:p>
-      <w:pPr>
         <w:pStyle w:val="Heading3"/>
       </w:pPr>
       <w:proofErr w:type="spellStart"/>
       <w:r>
+        <w:lastRenderedPageBreak/>
         <w:t>Zweites</w:t>
       </w:r>
       <w:proofErr w:type="spellEnd"/>
@@ -14886,7 +15725,19 @@
         <w:rPr>
           <w:lang w:val="de-CH"/>
         </w:rPr>
-        <w:t xml:space="preserve">Intuitiv sind die sinnvollsten Features für die </w:t>
+        <w:t>Intuitiv</w:t>
+      </w:r>
+      <w:r>
+        <w:rPr>
+          <w:lang w:val="de-CH"/>
+        </w:rPr>
+        <w:t xml:space="preserve"> </w:t>
+      </w:r>
+      <w:r>
+        <w:rPr>
+          <w:lang w:val="de-CH"/>
+        </w:rPr>
+        <w:t xml:space="preserve">sind die sinnvollsten Features für die </w:t>
       </w:r>
       <w:proofErr w:type="spellStart"/>
       <w:r>
@@ -15442,21 +16293,19 @@
         <w:rPr>
           <w:lang w:val="de-CH"/>
         </w:rPr>
-        <w:t xml:space="preserve">Das Modell macht sich minim schlechter, trainiert aber viel schneller (und ich habe </w:t>
-      </w:r>
-      <w:proofErr w:type="gramStart"/>
-      <w:r>
-        <w:rPr>
-          <w:lang w:val="de-CH"/>
-        </w:rPr>
-        <w:t>5 mal</w:t>
-      </w:r>
-      <w:proofErr w:type="gramEnd"/>
-      <w:r>
-        <w:rPr>
-          <w:lang w:val="de-CH"/>
-        </w:rPr>
-        <w:t xml:space="preserve"> weniger Iterationen benutzt und trotzdem fast die gleiche F-Score erzielt).</w:t>
+        <w:t>Das Modell macht sich minim schlechter, trainiert aber viel schneller (und ich habe 5</w:t>
+      </w:r>
+      <w:r>
+        <w:rPr>
+          <w:lang w:val="de-CH"/>
+        </w:rPr>
+        <w:t xml:space="preserve">x </w:t>
+      </w:r>
+      <w:r>
+        <w:rPr>
+          <w:lang w:val="de-CH"/>
+        </w:rPr>
+        <w:t>weniger Iterationen benutzt und trotzdem fast die gleiche F-Score erzielt).</w:t>
       </w:r>
     </w:p>
     <w:p>
@@ -15533,12 +16382,19 @@
     <w:p>
       <w:pPr>
         <w:rPr>
+          <w:lang w:val="de-CH"/>
+        </w:rPr>
+      </w:pPr>
+      <w:r>
+        <w:rPr>
           <w:rFonts w:ascii="Courier New" w:hAnsi="Courier New" w:cs="Courier New"/>
           <w:sz w:val="18"/>
           <w:szCs w:val="18"/>
           <w:lang w:val="de-CH"/>
         </w:rPr>
-      </w:pPr>
+        <w:t xml:space="preserve">Letzte </w:t>
+      </w:r>
+      <w:proofErr w:type="spellStart"/>
       <w:r>
         <w:rPr>
           <w:rFonts w:ascii="Courier New" w:hAnsi="Courier New" w:cs="Courier New"/>
@@ -15546,9 +16402,9 @@
           <w:szCs w:val="18"/>
           <w:lang w:val="de-CH"/>
         </w:rPr>
-        <w:t xml:space="preserve">Letzte </w:t>
-      </w:r>
-      <w:proofErr w:type="spellStart"/>
+        <w:t>Gradientenlänge</w:t>
+      </w:r>
+      <w:proofErr w:type="spellEnd"/>
       <w:r>
         <w:rPr>
           <w:rFonts w:ascii="Courier New" w:hAnsi="Courier New" w:cs="Courier New"/>
@@ -15556,9 +16412,8 @@
           <w:szCs w:val="18"/>
           <w:lang w:val="de-CH"/>
         </w:rPr>
-        <w:t>Gradientenlänge</w:t>
-      </w:r>
-      <w:proofErr w:type="spellEnd"/>
+        <w:t xml:space="preserve"> </w:t>
+      </w:r>
       <w:r>
         <w:rPr>
           <w:rFonts w:ascii="Courier New" w:hAnsi="Courier New" w:cs="Courier New"/>
@@ -15566,7 +16421,7 @@
           <w:szCs w:val="18"/>
           <w:lang w:val="de-CH"/>
         </w:rPr>
-        <w:t xml:space="preserve"> </w:t>
+        <w:t>(</w:t>
       </w:r>
       <w:r>
         <w:rPr>
@@ -15575,7 +16430,7 @@
           <w:szCs w:val="18"/>
           <w:lang w:val="de-CH"/>
         </w:rPr>
-        <w:t>(</w:t>
+        <w:t>norm)</w:t>
       </w:r>
       <w:r>
         <w:rPr>
@@ -15584,7 +16439,7 @@
           <w:szCs w:val="18"/>
           <w:lang w:val="de-CH"/>
         </w:rPr>
-        <w:t>norm)</w:t>
+        <w:t xml:space="preserve"> = </w:t>
       </w:r>
       <w:r>
         <w:rPr>
@@ -15593,7 +16448,7 @@
           <w:szCs w:val="18"/>
           <w:lang w:val="de-CH"/>
         </w:rPr>
-        <w:t xml:space="preserve"> = </w:t>
+        <w:t>0.0042</w:t>
       </w:r>
       <w:r>
         <w:rPr>
@@ -15602,7 +16457,25 @@
           <w:szCs w:val="18"/>
           <w:lang w:val="de-CH"/>
         </w:rPr>
-        <w:t>0.0042</w:t>
+        <w:br/>
+      </w:r>
+      <w:r>
+        <w:rPr>
+          <w:rFonts w:ascii="Courier New" w:hAnsi="Courier New" w:cs="Courier New"/>
+          <w:sz w:val="18"/>
+          <w:szCs w:val="24"/>
+          <w:lang w:val="de-CH"/>
+        </w:rPr>
+        <w:t>Abbruchgrund: Konvergiert</w:t>
+      </w:r>
+      <w:r>
+        <w:rPr>
+          <w:rFonts w:ascii="Courier New" w:hAnsi="Courier New" w:cs="Courier New"/>
+          <w:sz w:val="18"/>
+          <w:szCs w:val="24"/>
+          <w:lang w:val="de-CH"/>
+        </w:rPr>
+        <w:t>, Wert ändert sich kaum mehr</w:t>
       </w:r>
     </w:p>
     <w:p>
@@ -15846,11 +16719,39 @@
           <w:sz w:val="18"/>
         </w:rPr>
       </w:pPr>
-      <w:r>
-        <w:rPr>
-          <w:rFonts w:ascii="Courier New" w:hAnsi="Courier New" w:cs="Courier New"/>
-          <w:sz w:val="18"/>
-        </w:rPr>
+    </w:p>
+    <w:p>
+      <w:pPr>
+        <w:pStyle w:val="NoSpacing"/>
+        <w:rPr>
+          <w:rFonts w:ascii="Courier New" w:hAnsi="Courier New" w:cs="Courier New"/>
+          <w:sz w:val="18"/>
+        </w:rPr>
+      </w:pPr>
+    </w:p>
+    <w:p>
+      <w:pPr>
+        <w:pStyle w:val="NoSpacing"/>
+        <w:rPr>
+          <w:rFonts w:ascii="Courier New" w:hAnsi="Courier New" w:cs="Courier New"/>
+          <w:sz w:val="18"/>
+        </w:rPr>
+      </w:pPr>
+    </w:p>
+    <w:p>
+      <w:pPr>
+        <w:pStyle w:val="NoSpacing"/>
+        <w:rPr>
+          <w:rFonts w:ascii="Courier New" w:hAnsi="Courier New" w:cs="Courier New"/>
+          <w:sz w:val="18"/>
+        </w:rPr>
+      </w:pPr>
+      <w:r>
+        <w:rPr>
+          <w:rFonts w:ascii="Courier New" w:hAnsi="Courier New" w:cs="Courier New"/>
+          <w:sz w:val="18"/>
+        </w:rPr>
+        <w:lastRenderedPageBreak/>
         <w:t>Evaluation on validation set:</w:t>
       </w:r>
     </w:p>
@@ -15867,7 +16768,6 @@
           <w:rFonts w:ascii="Courier New" w:hAnsi="Courier New" w:cs="Courier New"/>
           <w:sz w:val="18"/>
         </w:rPr>
-        <w:lastRenderedPageBreak/>
         <w:t>Confusion Matrix:</w:t>
       </w:r>
     </w:p>
@@ -16349,26 +17249,67 @@
           <w:lang w:val="de-CH"/>
         </w:rPr>
       </w:pPr>
-    </w:p>
-    <w:p>
-      <w:pPr>
-        <w:rPr>
-          <w:lang w:val="de-CH"/>
-        </w:rPr>
-      </w:pPr>
-      <w:r>
-        <w:rPr>
-          <w:b/>
-          <w:lang w:val="de-CH"/>
-        </w:rPr>
-        <w:t>Netzwerk Architektur</w:t>
-      </w:r>
-      <w:r>
-        <w:rPr>
-          <w:b/>
-          <w:lang w:val="de-CH"/>
-        </w:rPr>
-        <w:t>:</w:t>
+      <w:r>
+        <w:rPr>
+          <w:lang w:val="de-CH"/>
+        </w:rPr>
+        <w:t xml:space="preserve">In diesem letzten Versuch werden wieder alle Features verwendet, jedoch noch </w:t>
+      </w:r>
+      <w:r>
+        <w:rPr>
+          <w:lang w:val="de-CH"/>
+        </w:rPr>
+        <w:t>ein</w:t>
+      </w:r>
+      <w:r>
+        <w:rPr>
+          <w:lang w:val="de-CH"/>
+        </w:rPr>
+        <w:t xml:space="preserve"> zusätzliche</w:t>
+      </w:r>
+      <w:r>
+        <w:rPr>
+          <w:lang w:val="de-CH"/>
+        </w:rPr>
+        <w:t>r</w:t>
+      </w:r>
+      <w:r>
+        <w:rPr>
+          <w:lang w:val="de-CH"/>
+        </w:rPr>
+        <w:t xml:space="preserve"> </w:t>
+      </w:r>
+      <w:proofErr w:type="spellStart"/>
+      <w:r>
+        <w:rPr>
+          <w:lang w:val="de-CH"/>
+        </w:rPr>
+        <w:t>h</w:t>
+      </w:r>
+      <w:r>
+        <w:rPr>
+          <w:lang w:val="de-CH"/>
+        </w:rPr>
+        <w:t>idden</w:t>
+      </w:r>
+      <w:proofErr w:type="spellEnd"/>
+      <w:r>
+        <w:rPr>
+          <w:lang w:val="de-CH"/>
+        </w:rPr>
+        <w:t xml:space="preserve"> Layer</w:t>
+      </w:r>
+      <w:r>
+        <w:rPr>
+          <w:lang w:val="de-CH"/>
+        </w:rPr>
+        <w:t xml:space="preserve"> mit 20 Neuronen</w:t>
+      </w:r>
+      <w:r>
+        <w:rPr>
+          <w:lang w:val="de-CH"/>
+        </w:rPr>
+        <w:t>.</w:t>
       </w:r>
     </w:p>
     <w:p>
@@ -16381,47 +17322,18 @@
           <w:rFonts w:ascii="Courier New" w:hAnsi="Courier New" w:cs="Courier New"/>
           <w:sz w:val="24"/>
           <w:szCs w:val="24"/>
-        </w:rPr>
-      </w:pPr>
-      <w:proofErr w:type="spellStart"/>
-      <w:r>
-        <w:rPr>
-          <w:rFonts w:ascii="Courier New" w:hAnsi="Courier New" w:cs="Courier New"/>
-          <w:color w:val="000000"/>
-          <w:sz w:val="20"/>
-          <w:szCs w:val="20"/>
-        </w:rPr>
-        <w:t>inputLayer</w:t>
-      </w:r>
-      <w:proofErr w:type="spellEnd"/>
-      <w:r>
-        <w:rPr>
-          <w:rFonts w:ascii="Courier New" w:hAnsi="Courier New" w:cs="Courier New"/>
-          <w:color w:val="000000"/>
-          <w:sz w:val="20"/>
-          <w:szCs w:val="20"/>
-        </w:rPr>
-        <w:t xml:space="preserve"> = </w:t>
-      </w:r>
-      <w:proofErr w:type="gramStart"/>
-      <w:r>
-        <w:rPr>
-          <w:rFonts w:ascii="Courier New" w:hAnsi="Courier New" w:cs="Courier New"/>
-          <w:color w:val="000000"/>
-          <w:sz w:val="20"/>
-          <w:szCs w:val="20"/>
-        </w:rPr>
-        <w:t>Layer(</w:t>
-      </w:r>
-      <w:proofErr w:type="gramEnd"/>
-      <w:r>
-        <w:rPr>
-          <w:rFonts w:ascii="Courier New" w:hAnsi="Courier New" w:cs="Courier New"/>
-          <w:color w:val="000000"/>
-          <w:sz w:val="20"/>
-          <w:szCs w:val="20"/>
-        </w:rPr>
-        <w:t>size(X, 2), true, @linear);</w:t>
+          <w:lang w:val="de-CH"/>
+        </w:rPr>
+      </w:pPr>
+      <w:r>
+        <w:rPr>
+          <w:rFonts w:ascii="Courier New" w:hAnsi="Courier New" w:cs="Courier New"/>
+          <w:color w:val="000000"/>
+          <w:sz w:val="20"/>
+          <w:szCs w:val="20"/>
+          <w:lang w:val="de-CH"/>
+        </w:rPr>
+        <w:t>X = [</w:t>
       </w:r>
     </w:p>
     <w:p>
@@ -16436,26 +17348,17 @@
           <w:szCs w:val="24"/>
         </w:rPr>
       </w:pPr>
-      <w:proofErr w:type="spellStart"/>
-      <w:r>
-        <w:rPr>
-          <w:rFonts w:ascii="Courier New" w:hAnsi="Courier New" w:cs="Courier New"/>
-          <w:color w:val="000000"/>
-          <w:sz w:val="20"/>
-          <w:szCs w:val="20"/>
-        </w:rPr>
-        <w:t>outputLayer</w:t>
-      </w:r>
-      <w:proofErr w:type="spellEnd"/>
-      <w:r>
-        <w:rPr>
-          <w:rFonts w:ascii="Courier New" w:hAnsi="Courier New" w:cs="Courier New"/>
-          <w:color w:val="000000"/>
-          <w:sz w:val="20"/>
-          <w:szCs w:val="20"/>
-        </w:rPr>
-        <w:t xml:space="preserve"> = </w:t>
-      </w:r>
+      <w:r>
+        <w:rPr>
+          <w:rFonts w:ascii="Courier New" w:hAnsi="Courier New" w:cs="Courier New"/>
+          <w:color w:val="000000"/>
+          <w:sz w:val="20"/>
+          <w:szCs w:val="20"/>
+          <w:lang w:val="de-CH"/>
+        </w:rPr>
+        <w:t xml:space="preserve">    </w:t>
+      </w:r>
+      <w:proofErr w:type="spellStart"/>
       <w:proofErr w:type="gramStart"/>
       <w:r>
         <w:rPr>
@@ -16464,8 +17367,19 @@
           <w:sz w:val="20"/>
           <w:szCs w:val="20"/>
         </w:rPr>
-        <w:t>Layer(</w:t>
-      </w:r>
+        <w:t>normalizeFeatures</w:t>
+      </w:r>
+      <w:proofErr w:type="spellEnd"/>
+      <w:r>
+        <w:rPr>
+          <w:rFonts w:ascii="Courier New" w:hAnsi="Courier New" w:cs="Courier New"/>
+          <w:color w:val="000000"/>
+          <w:sz w:val="20"/>
+          <w:szCs w:val="20"/>
+        </w:rPr>
+        <w:t>(</w:t>
+      </w:r>
+      <w:proofErr w:type="spellStart"/>
       <w:proofErr w:type="gramEnd"/>
       <w:r>
         <w:rPr>
@@ -16474,7 +17388,26 @@
           <w:sz w:val="20"/>
           <w:szCs w:val="20"/>
         </w:rPr>
-        <w:t>size(Y, 2), false, @sigmoid);</w:t>
+        <w:t>features_train</w:t>
+      </w:r>
+      <w:proofErr w:type="spellEnd"/>
+      <w:r>
+        <w:rPr>
+          <w:rFonts w:ascii="Courier New" w:hAnsi="Courier New" w:cs="Courier New"/>
+          <w:color w:val="000000"/>
+          <w:sz w:val="20"/>
+          <w:szCs w:val="20"/>
+        </w:rPr>
+        <w:t xml:space="preserve">(:, 1:13)), </w:t>
+      </w:r>
+      <w:r>
+        <w:rPr>
+          <w:rFonts w:ascii="Courier New" w:hAnsi="Courier New" w:cs="Courier New"/>
+          <w:color w:val="0000FF"/>
+          <w:sz w:val="20"/>
+          <w:szCs w:val="20"/>
+        </w:rPr>
+        <w:t>...</w:t>
       </w:r>
     </w:p>
     <w:p>
@@ -16489,25 +17422,14 @@
           <w:szCs w:val="24"/>
         </w:rPr>
       </w:pPr>
-      <w:proofErr w:type="spellStart"/>
-      <w:r>
-        <w:rPr>
-          <w:rFonts w:ascii="Courier New" w:hAnsi="Courier New" w:cs="Courier New"/>
-          <w:color w:val="000000"/>
-          <w:sz w:val="20"/>
-          <w:szCs w:val="20"/>
-        </w:rPr>
-        <w:t>nn</w:t>
-      </w:r>
-      <w:proofErr w:type="spellEnd"/>
-      <w:r>
-        <w:rPr>
-          <w:rFonts w:ascii="Courier New" w:hAnsi="Courier New" w:cs="Courier New"/>
-          <w:color w:val="000000"/>
-          <w:sz w:val="20"/>
-          <w:szCs w:val="20"/>
-        </w:rPr>
-        <w:t xml:space="preserve"> = </w:t>
+      <w:r>
+        <w:rPr>
+          <w:rFonts w:ascii="Courier New" w:hAnsi="Courier New" w:cs="Courier New"/>
+          <w:color w:val="000000"/>
+          <w:sz w:val="20"/>
+          <w:szCs w:val="20"/>
+        </w:rPr>
+        <w:t xml:space="preserve">    </w:t>
       </w:r>
       <w:proofErr w:type="spellStart"/>
       <w:proofErr w:type="gramStart"/>
@@ -16518,7 +17440,7 @@
           <w:sz w:val="20"/>
           <w:szCs w:val="20"/>
         </w:rPr>
-        <w:t>NeuralNetwork</w:t>
+        <w:t>normalizeFeatures</w:t>
       </w:r>
       <w:proofErr w:type="spellEnd"/>
       <w:r>
@@ -16539,37 +17461,26 @@
           <w:sz w:val="20"/>
           <w:szCs w:val="20"/>
         </w:rPr>
-        <w:t>inputLayer</w:t>
-      </w:r>
-      <w:proofErr w:type="spellEnd"/>
-      <w:r>
-        <w:rPr>
-          <w:rFonts w:ascii="Courier New" w:hAnsi="Courier New" w:cs="Courier New"/>
-          <w:color w:val="000000"/>
-          <w:sz w:val="20"/>
-          <w:szCs w:val="20"/>
-        </w:rPr>
-        <w:t xml:space="preserve">, </w:t>
-      </w:r>
-      <w:proofErr w:type="spellStart"/>
-      <w:r>
-        <w:rPr>
-          <w:rFonts w:ascii="Courier New" w:hAnsi="Courier New" w:cs="Courier New"/>
-          <w:color w:val="000000"/>
-          <w:sz w:val="20"/>
-          <w:szCs w:val="20"/>
-        </w:rPr>
-        <w:t>outputLayer</w:t>
-      </w:r>
-      <w:proofErr w:type="spellEnd"/>
-      <w:r>
-        <w:rPr>
-          <w:rFonts w:ascii="Courier New" w:hAnsi="Courier New" w:cs="Courier New"/>
-          <w:color w:val="000000"/>
-          <w:sz w:val="20"/>
-          <w:szCs w:val="20"/>
-        </w:rPr>
-        <w:t>);</w:t>
+        <w:t>features_train</w:t>
+      </w:r>
+      <w:proofErr w:type="spellEnd"/>
+      <w:r>
+        <w:rPr>
+          <w:rFonts w:ascii="Courier New" w:hAnsi="Courier New" w:cs="Courier New"/>
+          <w:color w:val="000000"/>
+          <w:sz w:val="20"/>
+          <w:szCs w:val="20"/>
+        </w:rPr>
+        <w:t xml:space="preserve">(:, 15:end)), </w:t>
+      </w:r>
+      <w:r>
+        <w:rPr>
+          <w:rFonts w:ascii="Courier New" w:hAnsi="Courier New" w:cs="Courier New"/>
+          <w:color w:val="0000FF"/>
+          <w:sz w:val="20"/>
+          <w:szCs w:val="20"/>
+        </w:rPr>
+        <w:t>...</w:t>
       </w:r>
     </w:p>
     <w:p>
@@ -16584,25 +17495,14 @@
           <w:szCs w:val="24"/>
         </w:rPr>
       </w:pPr>
-      <w:proofErr w:type="spellStart"/>
-      <w:r>
-        <w:rPr>
-          <w:rFonts w:ascii="Courier New" w:hAnsi="Courier New" w:cs="Courier New"/>
-          <w:color w:val="000000"/>
-          <w:sz w:val="20"/>
-          <w:szCs w:val="20"/>
-        </w:rPr>
-        <w:t>nn</w:t>
-      </w:r>
-      <w:proofErr w:type="spellEnd"/>
-      <w:r>
-        <w:rPr>
-          <w:rFonts w:ascii="Courier New" w:hAnsi="Courier New" w:cs="Courier New"/>
-          <w:color w:val="000000"/>
-          <w:sz w:val="20"/>
-          <w:szCs w:val="20"/>
-        </w:rPr>
-        <w:t xml:space="preserve"> = </w:t>
+      <w:r>
+        <w:rPr>
+          <w:rFonts w:ascii="Courier New" w:hAnsi="Courier New" w:cs="Courier New"/>
+          <w:color w:val="000000"/>
+          <w:sz w:val="20"/>
+          <w:szCs w:val="20"/>
+        </w:rPr>
+        <w:t xml:space="preserve">    </w:t>
       </w:r>
       <w:proofErr w:type="spellStart"/>
       <w:proofErr w:type="gramStart"/>
@@ -16613,9 +17513,19 @@
           <w:sz w:val="20"/>
           <w:szCs w:val="20"/>
         </w:rPr>
-        <w:t>nn.addLayer</w:t>
-      </w:r>
-      <w:proofErr w:type="spellEnd"/>
+        <w:t>onehotEncode</w:t>
+      </w:r>
+      <w:proofErr w:type="spellEnd"/>
+      <w:r>
+        <w:rPr>
+          <w:rFonts w:ascii="Courier New" w:hAnsi="Courier New" w:cs="Courier New"/>
+          <w:color w:val="000000"/>
+          <w:sz w:val="20"/>
+          <w:szCs w:val="20"/>
+        </w:rPr>
+        <w:t>(</w:t>
+      </w:r>
+      <w:proofErr w:type="spellStart"/>
       <w:proofErr w:type="gramEnd"/>
       <w:r>
         <w:rPr>
@@ -16624,28 +17534,38 @@
           <w:sz w:val="20"/>
           <w:szCs w:val="20"/>
         </w:rPr>
-        <w:t>(Layer(size(X, 2), true, @</w:t>
-      </w:r>
-      <w:proofErr w:type="spellStart"/>
-      <w:r>
-        <w:rPr>
-          <w:rFonts w:ascii="Courier New" w:hAnsi="Courier New" w:cs="Courier New"/>
-          <w:color w:val="000000"/>
-          <w:sz w:val="20"/>
-          <w:szCs w:val="20"/>
-        </w:rPr>
-        <w:t>relu</w:t>
-      </w:r>
-      <w:proofErr w:type="spellEnd"/>
-      <w:r>
-        <w:rPr>
-          <w:rFonts w:ascii="Courier New" w:hAnsi="Courier New" w:cs="Courier New"/>
-          <w:color w:val="000000"/>
-          <w:sz w:val="20"/>
-          <w:szCs w:val="20"/>
-        </w:rPr>
-        <w:t>));</w:t>
-      </w:r>
+        <w:t>features_train</w:t>
+      </w:r>
+      <w:proofErr w:type="spellEnd"/>
+      <w:r>
+        <w:rPr>
+          <w:rFonts w:ascii="Courier New" w:hAnsi="Courier New" w:cs="Courier New"/>
+          <w:color w:val="000000"/>
+          <w:sz w:val="20"/>
+          <w:szCs w:val="20"/>
+        </w:rPr>
+        <w:t xml:space="preserve">(:, 14)) </w:t>
+      </w:r>
+      <w:r>
+        <w:rPr>
+          <w:rFonts w:ascii="Courier New" w:hAnsi="Courier New" w:cs="Courier New"/>
+          <w:color w:val="228B22"/>
+          <w:sz w:val="20"/>
+          <w:szCs w:val="20"/>
+        </w:rPr>
+        <w:t>%</w:t>
+      </w:r>
+      <w:proofErr w:type="spellStart"/>
+      <w:r>
+        <w:rPr>
+          <w:rFonts w:ascii="Courier New" w:hAnsi="Courier New" w:cs="Courier New"/>
+          <w:color w:val="228B22"/>
+          <w:sz w:val="20"/>
+          <w:szCs w:val="20"/>
+        </w:rPr>
+        <w:t>zipcode</w:t>
+      </w:r>
+      <w:proofErr w:type="spellEnd"/>
     </w:p>
     <w:p>
       <w:pPr>
@@ -16659,59 +17579,37 @@
           <w:szCs w:val="24"/>
         </w:rPr>
       </w:pPr>
-      <w:proofErr w:type="spellStart"/>
-      <w:r>
-        <w:rPr>
-          <w:rFonts w:ascii="Courier New" w:hAnsi="Courier New" w:cs="Courier New"/>
-          <w:color w:val="000000"/>
-          <w:sz w:val="20"/>
-          <w:szCs w:val="20"/>
-        </w:rPr>
-        <w:t>nn</w:t>
-      </w:r>
-      <w:proofErr w:type="spellEnd"/>
-      <w:r>
-        <w:rPr>
-          <w:rFonts w:ascii="Courier New" w:hAnsi="Courier New" w:cs="Courier New"/>
-          <w:color w:val="000000"/>
-          <w:sz w:val="20"/>
-          <w:szCs w:val="20"/>
-        </w:rPr>
-        <w:t xml:space="preserve"> = </w:t>
-      </w:r>
-      <w:proofErr w:type="spellStart"/>
-      <w:proofErr w:type="gramStart"/>
-      <w:r>
-        <w:rPr>
-          <w:rFonts w:ascii="Courier New" w:hAnsi="Courier New" w:cs="Courier New"/>
-          <w:color w:val="000000"/>
-          <w:sz w:val="20"/>
-          <w:szCs w:val="20"/>
-        </w:rPr>
-        <w:t>nn.addLayer</w:t>
-      </w:r>
-      <w:proofErr w:type="spellEnd"/>
-      <w:proofErr w:type="gramEnd"/>
-      <w:r>
-        <w:rPr>
-          <w:rFonts w:ascii="Courier New" w:hAnsi="Courier New" w:cs="Courier New"/>
-          <w:color w:val="000000"/>
-          <w:sz w:val="20"/>
-          <w:szCs w:val="20"/>
-        </w:rPr>
-        <w:t xml:space="preserve">(Layer(20, true, @sigmoid)); </w:t>
-      </w:r>
-      <w:r>
-        <w:rPr>
-          <w:rFonts w:ascii="Courier New" w:hAnsi="Courier New" w:cs="Courier New"/>
-          <w:color w:val="228B22"/>
-          <w:sz w:val="20"/>
-          <w:szCs w:val="20"/>
-        </w:rPr>
-        <w:t>% additional sigmoid layer with 20 neurons + bias</w:t>
-      </w:r>
-    </w:p>
-    <w:p/>
+      <w:r>
+        <w:rPr>
+          <w:rFonts w:ascii="Courier New" w:hAnsi="Courier New" w:cs="Courier New"/>
+          <w:color w:val="000000"/>
+          <w:sz w:val="20"/>
+          <w:szCs w:val="20"/>
+        </w:rPr>
+        <w:t xml:space="preserve">    ];</w:t>
+      </w:r>
+    </w:p>
+    <w:p>
+      <w:pPr>
+        <w:rPr>
+          <w:lang w:val="de-CH"/>
+        </w:rPr>
+      </w:pPr>
+      <w:r>
+        <w:rPr>
+          <w:b/>
+          <w:lang w:val="de-CH"/>
+        </w:rPr>
+        <w:t>Netzwerk Architektur</w:t>
+      </w:r>
+      <w:r>
+        <w:rPr>
+          <w:b/>
+          <w:lang w:val="de-CH"/>
+        </w:rPr>
+        <w:t>:</w:t>
+      </w:r>
+    </w:p>
     <w:p>
       <w:pPr>
         <w:autoSpaceDE w:val="0"/>
@@ -16724,23 +17622,45 @@
           <w:szCs w:val="24"/>
         </w:rPr>
       </w:pPr>
-      <w:r>
-        <w:rPr>
-          <w:rFonts w:ascii="Courier New" w:hAnsi="Courier New" w:cs="Courier New"/>
-          <w:color w:val="000000"/>
-          <w:sz w:val="20"/>
-          <w:szCs w:val="20"/>
-        </w:rPr>
-        <w:t xml:space="preserve">alpha = .1; </w:t>
-      </w:r>
-      <w:r>
-        <w:rPr>
-          <w:rFonts w:ascii="Courier New" w:hAnsi="Courier New" w:cs="Courier New"/>
-          <w:color w:val="228B22"/>
-          <w:sz w:val="20"/>
-          <w:szCs w:val="20"/>
-        </w:rPr>
-        <w:t>%learning rate</w:t>
+      <w:proofErr w:type="spellStart"/>
+      <w:r>
+        <w:rPr>
+          <w:rFonts w:ascii="Courier New" w:hAnsi="Courier New" w:cs="Courier New"/>
+          <w:color w:val="000000"/>
+          <w:sz w:val="20"/>
+          <w:szCs w:val="20"/>
+        </w:rPr>
+        <w:t>inputLayer</w:t>
+      </w:r>
+      <w:proofErr w:type="spellEnd"/>
+      <w:r>
+        <w:rPr>
+          <w:rFonts w:ascii="Courier New" w:hAnsi="Courier New" w:cs="Courier New"/>
+          <w:color w:val="000000"/>
+          <w:sz w:val="20"/>
+          <w:szCs w:val="20"/>
+        </w:rPr>
+        <w:t xml:space="preserve"> = </w:t>
+      </w:r>
+      <w:proofErr w:type="gramStart"/>
+      <w:r>
+        <w:rPr>
+          <w:rFonts w:ascii="Courier New" w:hAnsi="Courier New" w:cs="Courier New"/>
+          <w:color w:val="000000"/>
+          <w:sz w:val="20"/>
+          <w:szCs w:val="20"/>
+        </w:rPr>
+        <w:t>Layer(</w:t>
+      </w:r>
+      <w:proofErr w:type="gramEnd"/>
+      <w:r>
+        <w:rPr>
+          <w:rFonts w:ascii="Courier New" w:hAnsi="Courier New" w:cs="Courier New"/>
+          <w:color w:val="000000"/>
+          <w:sz w:val="20"/>
+          <w:szCs w:val="20"/>
+        </w:rPr>
+        <w:t>size(X, 2), true, @linear);</w:t>
       </w:r>
     </w:p>
     <w:p>
@@ -16763,26 +17683,37 @@
           <w:sz w:val="20"/>
           <w:szCs w:val="20"/>
         </w:rPr>
-        <w:t>init_weight_min</w:t>
-      </w:r>
-      <w:proofErr w:type="spellEnd"/>
-      <w:r>
-        <w:rPr>
-          <w:rFonts w:ascii="Courier New" w:hAnsi="Courier New" w:cs="Courier New"/>
-          <w:color w:val="000000"/>
-          <w:sz w:val="20"/>
-          <w:szCs w:val="20"/>
-        </w:rPr>
-        <w:t xml:space="preserve"> = -.1; </w:t>
-      </w:r>
-      <w:r>
-        <w:rPr>
-          <w:rFonts w:ascii="Courier New" w:hAnsi="Courier New" w:cs="Courier New"/>
-          <w:color w:val="228B22"/>
-          <w:sz w:val="20"/>
-          <w:szCs w:val="20"/>
-        </w:rPr>
-        <w:t>%lower bound for random weight initialization</w:t>
+        <w:t>outputLayer</w:t>
+      </w:r>
+      <w:proofErr w:type="spellEnd"/>
+      <w:r>
+        <w:rPr>
+          <w:rFonts w:ascii="Courier New" w:hAnsi="Courier New" w:cs="Courier New"/>
+          <w:color w:val="000000"/>
+          <w:sz w:val="20"/>
+          <w:szCs w:val="20"/>
+        </w:rPr>
+        <w:t xml:space="preserve"> = </w:t>
+      </w:r>
+      <w:proofErr w:type="gramStart"/>
+      <w:r>
+        <w:rPr>
+          <w:rFonts w:ascii="Courier New" w:hAnsi="Courier New" w:cs="Courier New"/>
+          <w:color w:val="000000"/>
+          <w:sz w:val="20"/>
+          <w:szCs w:val="20"/>
+        </w:rPr>
+        <w:t>Layer(</w:t>
+      </w:r>
+      <w:proofErr w:type="gramEnd"/>
+      <w:r>
+        <w:rPr>
+          <w:rFonts w:ascii="Courier New" w:hAnsi="Courier New" w:cs="Courier New"/>
+          <w:color w:val="000000"/>
+          <w:sz w:val="20"/>
+          <w:szCs w:val="20"/>
+        </w:rPr>
+        <w:t>size(Y, 2), false, @sigmoid);</w:t>
       </w:r>
     </w:p>
     <w:p>
@@ -16805,26 +17736,79 @@
           <w:sz w:val="20"/>
           <w:szCs w:val="20"/>
         </w:rPr>
-        <w:t>init_weight_max</w:t>
-      </w:r>
-      <w:proofErr w:type="spellEnd"/>
-      <w:r>
-        <w:rPr>
-          <w:rFonts w:ascii="Courier New" w:hAnsi="Courier New" w:cs="Courier New"/>
-          <w:color w:val="000000"/>
-          <w:sz w:val="20"/>
-          <w:szCs w:val="20"/>
-        </w:rPr>
-        <w:t xml:space="preserve"> = .1; </w:t>
-      </w:r>
-      <w:r>
-        <w:rPr>
-          <w:rFonts w:ascii="Courier New" w:hAnsi="Courier New" w:cs="Courier New"/>
-          <w:color w:val="228B22"/>
-          <w:sz w:val="20"/>
-          <w:szCs w:val="20"/>
-        </w:rPr>
-        <w:t>% upper bound</w:t>
+        <w:t>nn</w:t>
+      </w:r>
+      <w:proofErr w:type="spellEnd"/>
+      <w:r>
+        <w:rPr>
+          <w:rFonts w:ascii="Courier New" w:hAnsi="Courier New" w:cs="Courier New"/>
+          <w:color w:val="000000"/>
+          <w:sz w:val="20"/>
+          <w:szCs w:val="20"/>
+        </w:rPr>
+        <w:t xml:space="preserve"> = </w:t>
+      </w:r>
+      <w:proofErr w:type="spellStart"/>
+      <w:proofErr w:type="gramStart"/>
+      <w:r>
+        <w:rPr>
+          <w:rFonts w:ascii="Courier New" w:hAnsi="Courier New" w:cs="Courier New"/>
+          <w:color w:val="000000"/>
+          <w:sz w:val="20"/>
+          <w:szCs w:val="20"/>
+        </w:rPr>
+        <w:t>NeuralNetwork</w:t>
+      </w:r>
+      <w:proofErr w:type="spellEnd"/>
+      <w:r>
+        <w:rPr>
+          <w:rFonts w:ascii="Courier New" w:hAnsi="Courier New" w:cs="Courier New"/>
+          <w:color w:val="000000"/>
+          <w:sz w:val="20"/>
+          <w:szCs w:val="20"/>
+        </w:rPr>
+        <w:t>(</w:t>
+      </w:r>
+      <w:proofErr w:type="spellStart"/>
+      <w:proofErr w:type="gramEnd"/>
+      <w:r>
+        <w:rPr>
+          <w:rFonts w:ascii="Courier New" w:hAnsi="Courier New" w:cs="Courier New"/>
+          <w:color w:val="000000"/>
+          <w:sz w:val="20"/>
+          <w:szCs w:val="20"/>
+        </w:rPr>
+        <w:t>inputLayer</w:t>
+      </w:r>
+      <w:proofErr w:type="spellEnd"/>
+      <w:r>
+        <w:rPr>
+          <w:rFonts w:ascii="Courier New" w:hAnsi="Courier New" w:cs="Courier New"/>
+          <w:color w:val="000000"/>
+          <w:sz w:val="20"/>
+          <w:szCs w:val="20"/>
+        </w:rPr>
+        <w:t xml:space="preserve">, </w:t>
+      </w:r>
+      <w:proofErr w:type="spellStart"/>
+      <w:r>
+        <w:rPr>
+          <w:rFonts w:ascii="Courier New" w:hAnsi="Courier New" w:cs="Courier New"/>
+          <w:color w:val="000000"/>
+          <w:sz w:val="20"/>
+          <w:szCs w:val="20"/>
+        </w:rPr>
+        <w:t>outputLayer</w:t>
+      </w:r>
+      <w:proofErr w:type="spellEnd"/>
+      <w:r>
+        <w:rPr>
+          <w:rFonts w:ascii="Courier New" w:hAnsi="Courier New" w:cs="Courier New"/>
+          <w:color w:val="000000"/>
+          <w:sz w:val="20"/>
+          <w:szCs w:val="20"/>
+        </w:rPr>
+        <w:t>);</w:t>
       </w:r>
     </w:p>
     <w:p>
@@ -16839,23 +17823,67 @@
           <w:szCs w:val="24"/>
         </w:rPr>
       </w:pPr>
-      <w:r>
-        <w:rPr>
-          <w:rFonts w:ascii="Courier New" w:hAnsi="Courier New" w:cs="Courier New"/>
-          <w:color w:val="000000"/>
-          <w:sz w:val="20"/>
-          <w:szCs w:val="20"/>
-        </w:rPr>
-        <w:t xml:space="preserve">lambda = .0005; </w:t>
-      </w:r>
-      <w:r>
-        <w:rPr>
-          <w:rFonts w:ascii="Courier New" w:hAnsi="Courier New" w:cs="Courier New"/>
-          <w:color w:val="228B22"/>
-          <w:sz w:val="20"/>
-          <w:szCs w:val="20"/>
-        </w:rPr>
-        <w:t>%regularization parameter</w:t>
+      <w:proofErr w:type="spellStart"/>
+      <w:r>
+        <w:rPr>
+          <w:rFonts w:ascii="Courier New" w:hAnsi="Courier New" w:cs="Courier New"/>
+          <w:color w:val="000000"/>
+          <w:sz w:val="20"/>
+          <w:szCs w:val="20"/>
+        </w:rPr>
+        <w:t>nn</w:t>
+      </w:r>
+      <w:proofErr w:type="spellEnd"/>
+      <w:r>
+        <w:rPr>
+          <w:rFonts w:ascii="Courier New" w:hAnsi="Courier New" w:cs="Courier New"/>
+          <w:color w:val="000000"/>
+          <w:sz w:val="20"/>
+          <w:szCs w:val="20"/>
+        </w:rPr>
+        <w:t xml:space="preserve"> = </w:t>
+      </w:r>
+      <w:proofErr w:type="spellStart"/>
+      <w:proofErr w:type="gramStart"/>
+      <w:r>
+        <w:rPr>
+          <w:rFonts w:ascii="Courier New" w:hAnsi="Courier New" w:cs="Courier New"/>
+          <w:color w:val="000000"/>
+          <w:sz w:val="20"/>
+          <w:szCs w:val="20"/>
+        </w:rPr>
+        <w:t>nn.addLayer</w:t>
+      </w:r>
+      <w:proofErr w:type="spellEnd"/>
+      <w:proofErr w:type="gramEnd"/>
+      <w:r>
+        <w:rPr>
+          <w:rFonts w:ascii="Courier New" w:hAnsi="Courier New" w:cs="Courier New"/>
+          <w:color w:val="000000"/>
+          <w:sz w:val="20"/>
+          <w:szCs w:val="20"/>
+        </w:rPr>
+        <w:t>(Layer(size(X, 2), true, @</w:t>
+      </w:r>
+      <w:proofErr w:type="spellStart"/>
+      <w:r>
+        <w:rPr>
+          <w:rFonts w:ascii="Courier New" w:hAnsi="Courier New" w:cs="Courier New"/>
+          <w:color w:val="000000"/>
+          <w:sz w:val="20"/>
+          <w:szCs w:val="20"/>
+        </w:rPr>
+        <w:t>relu</w:t>
+      </w:r>
+      <w:proofErr w:type="spellEnd"/>
+      <w:r>
+        <w:rPr>
+          <w:rFonts w:ascii="Courier New" w:hAnsi="Courier New" w:cs="Courier New"/>
+          <w:color w:val="000000"/>
+          <w:sz w:val="20"/>
+          <w:szCs w:val="20"/>
+        </w:rPr>
+        <w:t>));</w:t>
       </w:r>
     </w:p>
     <w:p>
@@ -16878,6 +17906,217 @@
           <w:sz w:val="20"/>
           <w:szCs w:val="20"/>
         </w:rPr>
+        <w:t>nn</w:t>
+      </w:r>
+      <w:proofErr w:type="spellEnd"/>
+      <w:r>
+        <w:rPr>
+          <w:rFonts w:ascii="Courier New" w:hAnsi="Courier New" w:cs="Courier New"/>
+          <w:color w:val="000000"/>
+          <w:sz w:val="20"/>
+          <w:szCs w:val="20"/>
+        </w:rPr>
+        <w:t xml:space="preserve"> = </w:t>
+      </w:r>
+      <w:proofErr w:type="spellStart"/>
+      <w:proofErr w:type="gramStart"/>
+      <w:r>
+        <w:rPr>
+          <w:rFonts w:ascii="Courier New" w:hAnsi="Courier New" w:cs="Courier New"/>
+          <w:color w:val="000000"/>
+          <w:sz w:val="20"/>
+          <w:szCs w:val="20"/>
+        </w:rPr>
+        <w:t>nn.addLayer</w:t>
+      </w:r>
+      <w:proofErr w:type="spellEnd"/>
+      <w:proofErr w:type="gramEnd"/>
+      <w:r>
+        <w:rPr>
+          <w:rFonts w:ascii="Courier New" w:hAnsi="Courier New" w:cs="Courier New"/>
+          <w:color w:val="000000"/>
+          <w:sz w:val="20"/>
+          <w:szCs w:val="20"/>
+        </w:rPr>
+        <w:t xml:space="preserve">(Layer(20, true, @sigmoid)); </w:t>
+      </w:r>
+      <w:r>
+        <w:rPr>
+          <w:rFonts w:ascii="Courier New" w:hAnsi="Courier New" w:cs="Courier New"/>
+          <w:color w:val="228B22"/>
+          <w:sz w:val="20"/>
+          <w:szCs w:val="20"/>
+        </w:rPr>
+        <w:t>% additional sigmoid layer with 20 neurons + bias</w:t>
+      </w:r>
+    </w:p>
+    <w:p/>
+    <w:p>
+      <w:pPr>
+        <w:autoSpaceDE w:val="0"/>
+        <w:autoSpaceDN w:val="0"/>
+        <w:adjustRightInd w:val="0"/>
+        <w:spacing w:after="0" w:line="240" w:lineRule="auto"/>
+        <w:rPr>
+          <w:rFonts w:ascii="Courier New" w:hAnsi="Courier New" w:cs="Courier New"/>
+          <w:sz w:val="24"/>
+          <w:szCs w:val="24"/>
+        </w:rPr>
+      </w:pPr>
+      <w:r>
+        <w:rPr>
+          <w:rFonts w:ascii="Courier New" w:hAnsi="Courier New" w:cs="Courier New"/>
+          <w:color w:val="000000"/>
+          <w:sz w:val="20"/>
+          <w:szCs w:val="20"/>
+        </w:rPr>
+        <w:t xml:space="preserve">alpha = .1; </w:t>
+      </w:r>
+      <w:r>
+        <w:rPr>
+          <w:rFonts w:ascii="Courier New" w:hAnsi="Courier New" w:cs="Courier New"/>
+          <w:color w:val="228B22"/>
+          <w:sz w:val="20"/>
+          <w:szCs w:val="20"/>
+        </w:rPr>
+        <w:t>%learning rate</w:t>
+      </w:r>
+    </w:p>
+    <w:p>
+      <w:pPr>
+        <w:autoSpaceDE w:val="0"/>
+        <w:autoSpaceDN w:val="0"/>
+        <w:adjustRightInd w:val="0"/>
+        <w:spacing w:after="0" w:line="240" w:lineRule="auto"/>
+        <w:rPr>
+          <w:rFonts w:ascii="Courier New" w:hAnsi="Courier New" w:cs="Courier New"/>
+          <w:sz w:val="24"/>
+          <w:szCs w:val="24"/>
+        </w:rPr>
+      </w:pPr>
+      <w:proofErr w:type="spellStart"/>
+      <w:r>
+        <w:rPr>
+          <w:rFonts w:ascii="Courier New" w:hAnsi="Courier New" w:cs="Courier New"/>
+          <w:color w:val="000000"/>
+          <w:sz w:val="20"/>
+          <w:szCs w:val="20"/>
+        </w:rPr>
+        <w:t>init_weight_min</w:t>
+      </w:r>
+      <w:proofErr w:type="spellEnd"/>
+      <w:r>
+        <w:rPr>
+          <w:rFonts w:ascii="Courier New" w:hAnsi="Courier New" w:cs="Courier New"/>
+          <w:color w:val="000000"/>
+          <w:sz w:val="20"/>
+          <w:szCs w:val="20"/>
+        </w:rPr>
+        <w:t xml:space="preserve"> = -.1; </w:t>
+      </w:r>
+      <w:r>
+        <w:rPr>
+          <w:rFonts w:ascii="Courier New" w:hAnsi="Courier New" w:cs="Courier New"/>
+          <w:color w:val="228B22"/>
+          <w:sz w:val="20"/>
+          <w:szCs w:val="20"/>
+        </w:rPr>
+        <w:t>%lower bound for random weight initialization</w:t>
+      </w:r>
+    </w:p>
+    <w:p>
+      <w:pPr>
+        <w:autoSpaceDE w:val="0"/>
+        <w:autoSpaceDN w:val="0"/>
+        <w:adjustRightInd w:val="0"/>
+        <w:spacing w:after="0" w:line="240" w:lineRule="auto"/>
+        <w:rPr>
+          <w:rFonts w:ascii="Courier New" w:hAnsi="Courier New" w:cs="Courier New"/>
+          <w:sz w:val="24"/>
+          <w:szCs w:val="24"/>
+        </w:rPr>
+      </w:pPr>
+      <w:proofErr w:type="spellStart"/>
+      <w:r>
+        <w:rPr>
+          <w:rFonts w:ascii="Courier New" w:hAnsi="Courier New" w:cs="Courier New"/>
+          <w:color w:val="000000"/>
+          <w:sz w:val="20"/>
+          <w:szCs w:val="20"/>
+        </w:rPr>
+        <w:t>init_weight_max</w:t>
+      </w:r>
+      <w:proofErr w:type="spellEnd"/>
+      <w:r>
+        <w:rPr>
+          <w:rFonts w:ascii="Courier New" w:hAnsi="Courier New" w:cs="Courier New"/>
+          <w:color w:val="000000"/>
+          <w:sz w:val="20"/>
+          <w:szCs w:val="20"/>
+        </w:rPr>
+        <w:t xml:space="preserve"> = .1; </w:t>
+      </w:r>
+      <w:r>
+        <w:rPr>
+          <w:rFonts w:ascii="Courier New" w:hAnsi="Courier New" w:cs="Courier New"/>
+          <w:color w:val="228B22"/>
+          <w:sz w:val="20"/>
+          <w:szCs w:val="20"/>
+        </w:rPr>
+        <w:t>% upper bound</w:t>
+      </w:r>
+    </w:p>
+    <w:p>
+      <w:pPr>
+        <w:autoSpaceDE w:val="0"/>
+        <w:autoSpaceDN w:val="0"/>
+        <w:adjustRightInd w:val="0"/>
+        <w:spacing w:after="0" w:line="240" w:lineRule="auto"/>
+        <w:rPr>
+          <w:rFonts w:ascii="Courier New" w:hAnsi="Courier New" w:cs="Courier New"/>
+          <w:sz w:val="24"/>
+          <w:szCs w:val="24"/>
+        </w:rPr>
+      </w:pPr>
+      <w:r>
+        <w:rPr>
+          <w:rFonts w:ascii="Courier New" w:hAnsi="Courier New" w:cs="Courier New"/>
+          <w:color w:val="000000"/>
+          <w:sz w:val="20"/>
+          <w:szCs w:val="20"/>
+        </w:rPr>
+        <w:t xml:space="preserve">lambda = .0005; </w:t>
+      </w:r>
+      <w:r>
+        <w:rPr>
+          <w:rFonts w:ascii="Courier New" w:hAnsi="Courier New" w:cs="Courier New"/>
+          <w:color w:val="228B22"/>
+          <w:sz w:val="20"/>
+          <w:szCs w:val="20"/>
+        </w:rPr>
+        <w:t>%regularization parameter</w:t>
+      </w:r>
+    </w:p>
+    <w:p>
+      <w:pPr>
+        <w:autoSpaceDE w:val="0"/>
+        <w:autoSpaceDN w:val="0"/>
+        <w:adjustRightInd w:val="0"/>
+        <w:spacing w:after="0" w:line="240" w:lineRule="auto"/>
+        <w:rPr>
+          <w:rFonts w:ascii="Courier New" w:hAnsi="Courier New" w:cs="Courier New"/>
+          <w:sz w:val="24"/>
+          <w:szCs w:val="24"/>
+        </w:rPr>
+      </w:pPr>
+      <w:proofErr w:type="spellStart"/>
+      <w:r>
+        <w:rPr>
+          <w:rFonts w:ascii="Courier New" w:hAnsi="Courier New" w:cs="Courier New"/>
+          <w:color w:val="000000"/>
+          <w:sz w:val="20"/>
+          <w:szCs w:val="20"/>
+        </w:rPr>
         <w:t>n_iters</w:t>
       </w:r>
       <w:proofErr w:type="spellEnd"/>
@@ -16911,8 +18150,8 @@
         <w:lastRenderedPageBreak/>
         <w:drawing>
           <wp:inline distT="0" distB="0" distL="0" distR="0" wp14:anchorId="1534B9CB" wp14:editId="7C002D1B">
-            <wp:extent cx="3191774" cy="2873732"/>
-            <wp:effectExtent l="0" t="0" r="8890" b="3175"/>
+            <wp:extent cx="2893497" cy="2605177"/>
+            <wp:effectExtent l="0" t="0" r="2540" b="5080"/>
             <wp:docPr id="35" name="Picture 35"/>
             <wp:cNvGraphicFramePr>
               <a:graphicFrameLocks xmlns:a="http://schemas.openxmlformats.org/drawingml/2006/main" noChangeAspect="1"/>
@@ -16933,7 +18172,7 @@
                   <pic:spPr>
                     <a:xfrm>
                       <a:off x="0" y="0"/>
-                      <a:ext cx="3205495" cy="2886086"/>
+                      <a:ext cx="2915463" cy="2624954"/>
                     </a:xfrm>
                     <a:prstGeom prst="rect">
                       <a:avLst/>
@@ -16949,11 +18188,18 @@
     <w:p>
       <w:pPr>
         <w:rPr>
+          <w:lang w:val="de-CH"/>
+        </w:rPr>
+      </w:pPr>
+      <w:r>
+        <w:rPr>
+          <w:rFonts w:ascii="Courier New" w:hAnsi="Courier New" w:cs="Courier New"/>
           <w:sz w:val="18"/>
           <w:szCs w:val="18"/>
           <w:lang w:val="de-CH"/>
         </w:rPr>
-      </w:pPr>
+        <w:t xml:space="preserve">Letzter Wert der </w:t>
+      </w:r>
       <w:r>
         <w:rPr>
           <w:rFonts w:ascii="Courier New" w:hAnsi="Courier New" w:cs="Courier New"/>
@@ -16961,16 +18207,15 @@
           <w:szCs w:val="18"/>
           <w:lang w:val="de-CH"/>
         </w:rPr>
-        <w:t xml:space="preserve">Letzter Wert der </w:t>
-      </w:r>
-      <w:r>
-        <w:rPr>
-          <w:rFonts w:ascii="Courier New" w:hAnsi="Courier New" w:cs="Courier New"/>
+        <w:t xml:space="preserve">Kostenfunktion =     </w:t>
+      </w:r>
+      <w:r>
+        <w:rPr>
           <w:sz w:val="18"/>
           <w:szCs w:val="18"/>
           <w:lang w:val="de-CH"/>
         </w:rPr>
-        <w:t xml:space="preserve">Kostenfunktion =     </w:t>
+        <w:t xml:space="preserve">   1.1557</w:t>
       </w:r>
       <w:r>
         <w:rPr>
@@ -16978,106 +18223,111 @@
           <w:szCs w:val="18"/>
           <w:lang w:val="de-CH"/>
         </w:rPr>
-        <w:t xml:space="preserve">   1.1557</w:t>
-      </w:r>
-      <w:r>
-        <w:rPr>
+        <w:br/>
+      </w:r>
+      <w:r>
+        <w:rPr>
+          <w:rFonts w:ascii="Courier New" w:hAnsi="Courier New" w:cs="Courier New"/>
           <w:sz w:val="18"/>
           <w:szCs w:val="18"/>
           <w:lang w:val="de-CH"/>
         </w:rPr>
+        <w:t xml:space="preserve">Letzte </w:t>
+      </w:r>
+      <w:proofErr w:type="spellStart"/>
+      <w:r>
+        <w:rPr>
+          <w:rFonts w:ascii="Courier New" w:hAnsi="Courier New" w:cs="Courier New"/>
+          <w:sz w:val="18"/>
+          <w:szCs w:val="18"/>
+          <w:lang w:val="de-CH"/>
+        </w:rPr>
+        <w:t>Gradientenlänge</w:t>
+      </w:r>
+      <w:proofErr w:type="spellEnd"/>
+      <w:r>
+        <w:rPr>
+          <w:rFonts w:ascii="Courier New" w:hAnsi="Courier New" w:cs="Courier New"/>
+          <w:sz w:val="18"/>
+          <w:szCs w:val="18"/>
+          <w:lang w:val="de-CH"/>
+        </w:rPr>
+        <w:t xml:space="preserve"> (</w:t>
+      </w:r>
+      <w:proofErr w:type="gramStart"/>
+      <w:r>
+        <w:rPr>
+          <w:rFonts w:ascii="Courier New" w:hAnsi="Courier New" w:cs="Courier New"/>
+          <w:sz w:val="18"/>
+          <w:szCs w:val="18"/>
+          <w:lang w:val="de-CH"/>
+        </w:rPr>
+        <w:t xml:space="preserve">norm) </w:t>
+      </w:r>
+      <w:r>
+        <w:rPr>
+          <w:rFonts w:ascii="Courier New" w:hAnsi="Courier New" w:cs="Courier New"/>
+          <w:sz w:val="18"/>
+          <w:szCs w:val="18"/>
+          <w:lang w:val="de-CH"/>
+        </w:rPr>
+        <w:t xml:space="preserve"> </w:t>
+      </w:r>
+      <w:r>
+        <w:rPr>
+          <w:rFonts w:ascii="Courier New" w:hAnsi="Courier New" w:cs="Courier New"/>
+          <w:sz w:val="18"/>
+          <w:szCs w:val="18"/>
+          <w:lang w:val="de-CH"/>
+        </w:rPr>
+        <w:t>=</w:t>
+      </w:r>
+      <w:proofErr w:type="gramEnd"/>
+      <w:r>
+        <w:rPr>
+          <w:rFonts w:ascii="Courier New" w:hAnsi="Courier New" w:cs="Courier New"/>
+          <w:sz w:val="18"/>
+          <w:szCs w:val="18"/>
+          <w:lang w:val="de-CH"/>
+        </w:rPr>
+        <w:t xml:space="preserve"> 0.004</w:t>
+      </w:r>
+      <w:r>
+        <w:rPr>
+          <w:rFonts w:ascii="Courier New" w:hAnsi="Courier New" w:cs="Courier New"/>
+          <w:sz w:val="18"/>
+          <w:szCs w:val="18"/>
+          <w:lang w:val="de-CH"/>
+        </w:rPr>
+        <w:t>9</w:t>
+      </w:r>
+      <w:r>
+        <w:rPr>
+          <w:rFonts w:ascii="Courier New" w:hAnsi="Courier New" w:cs="Courier New"/>
+          <w:sz w:val="18"/>
+          <w:szCs w:val="18"/>
+          <w:lang w:val="de-CH"/>
+        </w:rPr>
         <w:br/>
       </w:r>
       <w:r>
         <w:rPr>
           <w:rFonts w:ascii="Courier New" w:hAnsi="Courier New" w:cs="Courier New"/>
           <w:sz w:val="18"/>
-          <w:szCs w:val="18"/>
-          <w:lang w:val="de-CH"/>
-        </w:rPr>
-        <w:t xml:space="preserve">Letzte </w:t>
-      </w:r>
-      <w:proofErr w:type="spellStart"/>
-      <w:r>
-        <w:rPr>
-          <w:rFonts w:ascii="Courier New" w:hAnsi="Courier New" w:cs="Courier New"/>
-          <w:sz w:val="18"/>
-          <w:szCs w:val="18"/>
-          <w:lang w:val="de-CH"/>
-        </w:rPr>
-        <w:t>Gradientenlänge</w:t>
-      </w:r>
-      <w:proofErr w:type="spellEnd"/>
-      <w:r>
-        <w:rPr>
-          <w:rFonts w:ascii="Courier New" w:hAnsi="Courier New" w:cs="Courier New"/>
-          <w:sz w:val="18"/>
-          <w:szCs w:val="18"/>
-          <w:lang w:val="de-CH"/>
-        </w:rPr>
-        <w:t xml:space="preserve"> (</w:t>
-      </w:r>
-      <w:proofErr w:type="gramStart"/>
-      <w:r>
-        <w:rPr>
-          <w:rFonts w:ascii="Courier New" w:hAnsi="Courier New" w:cs="Courier New"/>
-          <w:sz w:val="18"/>
-          <w:szCs w:val="18"/>
-          <w:lang w:val="de-CH"/>
-        </w:rPr>
-        <w:t xml:space="preserve">norm) </w:t>
-      </w:r>
-      <w:r>
-        <w:rPr>
-          <w:rFonts w:ascii="Courier New" w:hAnsi="Courier New" w:cs="Courier New"/>
-          <w:sz w:val="18"/>
-          <w:szCs w:val="18"/>
-          <w:lang w:val="de-CH"/>
-        </w:rPr>
-        <w:t xml:space="preserve"> </w:t>
-      </w:r>
-      <w:r>
-        <w:rPr>
-          <w:rFonts w:ascii="Courier New" w:hAnsi="Courier New" w:cs="Courier New"/>
-          <w:sz w:val="18"/>
-          <w:szCs w:val="18"/>
-          <w:lang w:val="de-CH"/>
-        </w:rPr>
-        <w:t>=</w:t>
-      </w:r>
-      <w:proofErr w:type="gramEnd"/>
-      <w:r>
-        <w:rPr>
-          <w:rFonts w:ascii="Courier New" w:hAnsi="Courier New" w:cs="Courier New"/>
-          <w:sz w:val="18"/>
-          <w:szCs w:val="18"/>
-          <w:lang w:val="de-CH"/>
-        </w:rPr>
-        <w:t xml:space="preserve"> 0.004</w:t>
-      </w:r>
-      <w:r>
-        <w:rPr>
-          <w:rFonts w:ascii="Courier New" w:hAnsi="Courier New" w:cs="Courier New"/>
-          <w:sz w:val="18"/>
-          <w:szCs w:val="18"/>
-          <w:lang w:val="de-CH"/>
-        </w:rPr>
-        <w:t>9</w:t>
-      </w:r>
-    </w:p>
-    <w:p>
-      <w:pPr>
-        <w:rPr>
-          <w:lang w:val="de-CH"/>
-        </w:rPr>
-      </w:pPr>
-    </w:p>
-    <w:p>
-      <w:pPr>
-        <w:rPr>
-          <w:lang w:val="de-CH"/>
-        </w:rPr>
-      </w:pPr>
+          <w:szCs w:val="24"/>
+          <w:lang w:val="de-CH"/>
+        </w:rPr>
+        <w:t>Abbruchgrund: Konvergiert</w:t>
+      </w:r>
+      <w:r>
+        <w:rPr>
+          <w:rFonts w:ascii="Courier New" w:hAnsi="Courier New" w:cs="Courier New"/>
+          <w:sz w:val="18"/>
+          <w:szCs w:val="24"/>
+          <w:lang w:val="de-CH"/>
+        </w:rPr>
+        <w:t>, Wert ändert sich kaum mehr</w:t>
+      </w:r>
     </w:p>
     <w:p>
       <w:pPr>
@@ -17657,7 +18907,6 @@
           <w:sz w:val="18"/>
           <w:lang w:val="de-CH"/>
         </w:rPr>
-        <w:lastRenderedPageBreak/>
         <w:t xml:space="preserve">           0           0         121         220           0</w:t>
       </w:r>
     </w:p>
@@ -17788,6 +19037,164 @@
         <w:tab/>
         <w:t>0.678</w:t>
       </w:r>
+    </w:p>
+    <w:p>
+      <w:pPr>
+        <w:pStyle w:val="Heading3"/>
+        <w:rPr>
+          <w:lang w:val="de-CH"/>
+        </w:rPr>
+      </w:pPr>
+      <w:r>
+        <w:rPr>
+          <w:lang w:val="de-CH"/>
+        </w:rPr>
+        <w:lastRenderedPageBreak/>
+        <w:t xml:space="preserve">Fazit </w:t>
+      </w:r>
+      <w:r>
+        <w:rPr>
+          <w:lang w:val="de-CH"/>
+        </w:rPr>
+        <w:t xml:space="preserve">&amp; </w:t>
+      </w:r>
+      <w:r>
+        <w:rPr>
+          <w:lang w:val="de-CH"/>
+        </w:rPr>
+        <w:t>Interpretation der Resultate</w:t>
+      </w:r>
+    </w:p>
+    <w:p>
+      <w:pPr>
+        <w:rPr>
+          <w:lang w:val="de-CH"/>
+        </w:rPr>
+      </w:pPr>
+      <w:r>
+        <w:rPr>
+          <w:lang w:val="de-CH"/>
+        </w:rPr>
+        <w:t xml:space="preserve">Auch wenn es intuitiv Features wie zum Beispiel die Anzahl </w:t>
+      </w:r>
+      <w:r>
+        <w:rPr>
+          <w:lang w:val="de-CH"/>
+        </w:rPr>
+        <w:t>S</w:t>
+      </w:r>
+      <w:r>
+        <w:rPr>
+          <w:lang w:val="de-CH"/>
+        </w:rPr>
+        <w:t>chlafzimmer nichts auf den Hauszustand ausmachen, kann es eben doch eine gewisse versteckte Korrelation geben, die vom ML Algorithmus ausgenutzt werden kann.</w:t>
+      </w:r>
+      <w:r>
+        <w:rPr>
+          <w:lang w:val="de-CH"/>
+        </w:rPr>
+        <w:t xml:space="preserve"> Im letzten Versuch wurde insgesamt das beste Ergebnis erzielt</w:t>
+      </w:r>
+      <w:r>
+        <w:rPr>
+          <w:lang w:val="de-CH"/>
+        </w:rPr>
+        <w:t xml:space="preserve"> mit einer F-Score von</w:t>
+      </w:r>
+      <w:r>
+        <w:rPr>
+          <w:lang w:val="de-CH"/>
+        </w:rPr>
+        <w:t xml:space="preserve"> 0.678. In der </w:t>
+      </w:r>
+      <w:proofErr w:type="spellStart"/>
+      <w:r>
+        <w:rPr>
+          <w:lang w:val="de-CH"/>
+        </w:rPr>
+        <w:t>Confusion</w:t>
+      </w:r>
+      <w:proofErr w:type="spellEnd"/>
+      <w:r>
+        <w:rPr>
+          <w:lang w:val="de-CH"/>
+        </w:rPr>
+        <w:t xml:space="preserve"> Matrix sieht man, dass alle Häuser nur als </w:t>
+      </w:r>
+      <w:proofErr w:type="spellStart"/>
+      <w:r>
+        <w:rPr>
+          <w:lang w:val="de-CH"/>
+        </w:rPr>
+        <w:t>con</w:t>
+      </w:r>
+      <w:r>
+        <w:rPr>
+          <w:lang w:val="de-CH"/>
+        </w:rPr>
+        <w:t>di</w:t>
+      </w:r>
+      <w:r>
+        <w:rPr>
+          <w:lang w:val="de-CH"/>
+        </w:rPr>
+        <w:t>tion</w:t>
+      </w:r>
+      <w:proofErr w:type="spellEnd"/>
+      <w:r>
+        <w:rPr>
+          <w:lang w:val="de-CH"/>
+        </w:rPr>
+        <w:t xml:space="preserve"> = 3 oder </w:t>
+      </w:r>
+      <w:proofErr w:type="spellStart"/>
+      <w:r>
+        <w:rPr>
+          <w:lang w:val="de-CH"/>
+        </w:rPr>
+        <w:t>condition</w:t>
+      </w:r>
+      <w:proofErr w:type="spellEnd"/>
+      <w:r>
+        <w:rPr>
+          <w:lang w:val="de-CH"/>
+        </w:rPr>
+        <w:t xml:space="preserve"> = 4 vorausgesagt wurden</w:t>
+      </w:r>
+      <w:r>
+        <w:rPr>
+          <w:lang w:val="de-CH"/>
+        </w:rPr>
+        <w:t xml:space="preserve">. Dies ist nicht wahnsinnig überraschend, denn die meisten Häuser </w:t>
+      </w:r>
+      <w:r>
+        <w:rPr>
+          <w:lang w:val="de-CH"/>
+        </w:rPr>
+        <w:t>befinden</w:t>
+      </w:r>
+      <w:r>
+        <w:rPr>
+          <w:lang w:val="de-CH"/>
+        </w:rPr>
+        <w:t xml:space="preserve"> sich in genau diesen Kategorien. Auch hier wäre deshalb eine ausgeglichene Verteilung der </w:t>
+      </w:r>
+      <w:proofErr w:type="spellStart"/>
+      <w:r>
+        <w:rPr>
+          <w:lang w:val="de-CH"/>
+        </w:rPr>
+        <w:t>condition</w:t>
+      </w:r>
+      <w:proofErr w:type="spellEnd"/>
+      <w:r>
+        <w:rPr>
+          <w:lang w:val="de-CH"/>
+        </w:rPr>
+        <w:t xml:space="preserve"> in den Trainingsdaten gut, um bessere Resultate erzielen zu können. </w:t>
+      </w:r>
+      <w:bookmarkStart w:id="0" w:name="_GoBack"/>
+      <w:bookmarkEnd w:id="0"/>
     </w:p>
     <w:sectPr>
       <w:headerReference w:type="default" r:id="rId28"/>
@@ -18489,7 +19896,7 @@
   <w:style w:type="paragraph" w:default="1" w:styleId="Normal">
     <w:name w:val="Normal"/>
     <w:qFormat/>
-    <w:rsid w:val="00450A2A"/>
+    <w:rsid w:val="00C241DD"/>
   </w:style>
   <w:style w:type="paragraph" w:styleId="Heading1">
     <w:name w:val="heading 1"/>
